--- a/Dame/Dokumentation/Arbeitsjournal.docx
+++ b/Dame/Dokumentation/Arbeitsjournal.docx
@@ -298,8 +298,18 @@
           <w:sz w:val="28"/>
           <w:szCs w:val="28"/>
         </w:rPr>
-        <w:t>Fabio Litscher</w:t>
-      </w:r>
+        <w:t xml:space="preserve">Fabio </w:t>
+      </w:r>
+      <w:proofErr w:type="spellStart"/>
+      <w:r>
+        <w:rPr>
+          <w:rFonts w:cs="Arial"/>
+          <w:sz w:val="28"/>
+          <w:szCs w:val="28"/>
+        </w:rPr>
+        <w:t>Litscher</w:t>
+      </w:r>
+      <w:proofErr w:type="spellEnd"/>
       <w:r>
         <w:rPr>
           <w:rFonts w:cs="Arial"/>
@@ -403,7 +413,7 @@
           <w:sz w:val="28"/>
           <w:szCs w:val="28"/>
         </w:rPr>
-        <w:t>30.04.2014</w:t>
+        <w:t>05.05.2014</w:t>
       </w:r>
       <w:r>
         <w:rPr>
@@ -434,8 +444,6 @@
         <w:lastRenderedPageBreak/>
         <w:t>Inhalt</w:t>
       </w:r>
-      <w:bookmarkStart w:id="0" w:name="_GoBack"/>
-      <w:bookmarkEnd w:id="0"/>
     </w:p>
     <w:p>
       <w:pPr>
@@ -648,33 +656,273 @@
     </w:p>
     <w:p>
       <w:pPr>
-        <w:pStyle w:val="berschrift1"/>
-      </w:pPr>
-      <w:r>
         <w:rPr>
           <w:sz w:val="28"/>
           <w:szCs w:val="28"/>
         </w:rPr>
+      </w:pPr>
+      <w:r>
+        <w:rPr>
+          <w:sz w:val="28"/>
+          <w:szCs w:val="28"/>
+        </w:rPr>
+        <w:fldChar w:fldCharType="end"/>
+      </w:r>
+    </w:p>
+    <w:p>
+      <w:pPr>
+        <w:rPr>
+          <w:sz w:val="28"/>
+          <w:szCs w:val="28"/>
+        </w:rPr>
+      </w:pPr>
+    </w:p>
+    <w:p>
+      <w:pPr>
+        <w:pStyle w:val="Titel"/>
+        <w:rPr>
+          <w:sz w:val="32"/>
+        </w:rPr>
+      </w:pPr>
+      <w:r>
+        <w:rPr>
+          <w:sz w:val="28"/>
+        </w:rPr>
+        <w:br w:type="page"/>
+      </w:r>
+      <w:r>
         <w:lastRenderedPageBreak/>
-        <w:fldChar w:fldCharType="end"/>
-      </w:r>
-      <w:bookmarkStart w:id="1" w:name="_Toc386635762"/>
-      <w:r>
-        <w:t>Einleitung / Aufgabenstellung</w:t>
-      </w:r>
-      <w:bookmarkEnd w:id="1"/>
-    </w:p>
-    <w:p/>
+        <w:t>02.05.2014</w:t>
+      </w:r>
+    </w:p>
+    <w:p>
+      <w:pPr>
+        <w:rPr>
+          <w:szCs w:val="22"/>
+        </w:rPr>
+      </w:pPr>
+      <w:r>
+        <w:rPr>
+          <w:szCs w:val="22"/>
+        </w:rPr>
+        <w:t>Das "Weiterschlagen" ist nun auch mit der Dame möglich. Hierfür wurde die Funktion "</w:t>
+      </w:r>
+      <w:proofErr w:type="spellStart"/>
+      <w:r>
+        <w:rPr>
+          <w:szCs w:val="22"/>
+        </w:rPr>
+        <w:t>weiterSchlagenMoeglich</w:t>
+      </w:r>
+      <w:proofErr w:type="spellEnd"/>
+      <w:r>
+        <w:rPr>
+          <w:szCs w:val="22"/>
+        </w:rPr>
+        <w:t>" entsprechend angepasst.</w:t>
+      </w:r>
+    </w:p>
+    <w:p>
+      <w:pPr>
+        <w:rPr>
+          <w:szCs w:val="22"/>
+        </w:rPr>
+      </w:pPr>
+      <w:r>
+        <w:rPr>
+          <w:szCs w:val="22"/>
+        </w:rPr>
+        <w:t xml:space="preserve">Die Statussitzung mit Herr Vogel fand statt, es wurden einige Sachen besprochen, vor Allem ging es darum, dass Linh nicht mehr mit mir in der Gruppe ist, da sein </w:t>
+      </w:r>
+      <w:proofErr w:type="spellStart"/>
+      <w:r>
+        <w:rPr>
+          <w:szCs w:val="22"/>
+        </w:rPr>
+        <w:t>Lehvertrag</w:t>
+      </w:r>
+      <w:proofErr w:type="spellEnd"/>
+      <w:r>
+        <w:rPr>
+          <w:szCs w:val="22"/>
+        </w:rPr>
+        <w:t xml:space="preserve"> aufgelöst wurde und er seit Projektstart auch meist nicht in der Schule war.</w:t>
+      </w:r>
+    </w:p>
+    <w:p>
+      <w:pPr>
+        <w:rPr>
+          <w:szCs w:val="22"/>
+        </w:rPr>
+      </w:pPr>
+      <w:r>
+        <w:rPr>
+          <w:szCs w:val="22"/>
+        </w:rPr>
+        <w:t>Genauere Angaben zu der Statussitzung sind im Protokoll zu finden.</w:t>
+      </w:r>
+    </w:p>
+    <w:p>
+      <w:pPr>
+        <w:rPr>
+          <w:szCs w:val="22"/>
+        </w:rPr>
+      </w:pPr>
+    </w:p>
+    <w:p>
+      <w:pPr>
+        <w:rPr>
+          <w:szCs w:val="22"/>
+        </w:rPr>
+      </w:pPr>
+      <w:r>
+        <w:rPr>
+          <w:szCs w:val="22"/>
+        </w:rPr>
+        <w:t>Als nächstes zu tun:</w:t>
+      </w:r>
+    </w:p>
+    <w:p>
+      <w:pPr>
+        <w:numPr>
+          <w:ilvl w:val="0"/>
+          <w:numId w:val="19"/>
+        </w:numPr>
+        <w:rPr>
+          <w:szCs w:val="22"/>
+        </w:rPr>
+      </w:pPr>
+      <w:r>
+        <w:rPr>
+          <w:szCs w:val="22"/>
+        </w:rPr>
+        <w:t>Eine Dame darf nur von einer Dame geschlagen werden.</w:t>
+      </w:r>
+    </w:p>
+    <w:p>
+      <w:pPr>
+        <w:numPr>
+          <w:ilvl w:val="0"/>
+          <w:numId w:val="19"/>
+        </w:numPr>
+        <w:rPr>
+          <w:szCs w:val="22"/>
+        </w:rPr>
+      </w:pPr>
+      <w:r>
+        <w:rPr>
+          <w:szCs w:val="22"/>
+        </w:rPr>
+        <w:t>Es besteht schlagzwang (zwischen beispielsweise dreifach Schlag &amp; zweifach Schlag muss nicht unterschieden werden).</w:t>
+      </w:r>
+    </w:p>
+    <w:p>
+      <w:pPr>
+        <w:numPr>
+          <w:ilvl w:val="0"/>
+          <w:numId w:val="19"/>
+        </w:numPr>
+        <w:rPr>
+          <w:szCs w:val="22"/>
+        </w:rPr>
+      </w:pPr>
+      <w:r>
+        <w:rPr>
+          <w:szCs w:val="22"/>
+        </w:rPr>
+        <w:t>Arbeitsjournal bis zum 02.05.2014 nachführen (kann auch einfach kurz zusammengefasst werden).</w:t>
+      </w:r>
+    </w:p>
+    <w:p>
+      <w:pPr>
+        <w:numPr>
+          <w:ilvl w:val="0"/>
+          <w:numId w:val="19"/>
+        </w:numPr>
+        <w:rPr>
+          <w:szCs w:val="22"/>
+        </w:rPr>
+      </w:pPr>
+      <w:r>
+        <w:rPr>
+          <w:szCs w:val="22"/>
+        </w:rPr>
+        <w:t>Mit der Dokumentation beginnen &amp; bestimmen welche Themen nicht dokumentiert werden.</w:t>
+      </w:r>
+    </w:p>
+    <w:p>
+      <w:pPr>
+        <w:rPr>
+          <w:szCs w:val="22"/>
+        </w:rPr>
+      </w:pPr>
+    </w:p>
+    <w:p>
+      <w:pPr>
+        <w:rPr>
+          <w:szCs w:val="22"/>
+        </w:rPr>
+      </w:pPr>
+    </w:p>
+    <w:p>
+      <w:pPr>
+        <w:pStyle w:val="Titel"/>
+      </w:pPr>
+      <w:r>
+        <w:t>04.05.2014</w:t>
+      </w:r>
+    </w:p>
+    <w:p>
+      <w:pPr>
+        <w:rPr>
+          <w:szCs w:val="22"/>
+        </w:rPr>
+      </w:pPr>
+      <w:r>
+        <w:rPr>
+          <w:szCs w:val="22"/>
+        </w:rPr>
+        <w:t>Heute habe ich das Protokoll der Statussitzung mit Herr Vogel geschrieben und  versendet. Des Weiteren habe ich das Dokument für die Dokumentation erstellt und bereits einige Layout Anpassungen vorgenommen.</w:t>
+      </w:r>
+    </w:p>
+    <w:p>
+      <w:pPr>
+        <w:rPr>
+          <w:szCs w:val="22"/>
+        </w:rPr>
+      </w:pPr>
+    </w:p>
+    <w:p>
+      <w:pPr>
+        <w:rPr>
+          <w:szCs w:val="22"/>
+        </w:rPr>
+      </w:pPr>
+    </w:p>
+    <w:p>
+      <w:pPr>
+        <w:pStyle w:val="Titel"/>
+      </w:pPr>
+      <w:bookmarkStart w:id="0" w:name="_GoBack"/>
+      <w:bookmarkEnd w:id="0"/>
+    </w:p>
+    <w:p>
+      <w:pPr>
+        <w:rPr>
+          <w:szCs w:val="22"/>
+        </w:rPr>
+      </w:pPr>
+    </w:p>
     <w:p>
       <w:pPr>
         <w:pStyle w:val="berschrift1"/>
       </w:pPr>
-      <w:bookmarkStart w:id="2" w:name="_Toc386635763"/>
+      <w:bookmarkStart w:id="1" w:name="_Toc386635763"/>
       <w:r>
         <w:lastRenderedPageBreak/>
         <w:t>xxx</w:t>
       </w:r>
-      <w:bookmarkEnd w:id="2"/>
+      <w:bookmarkEnd w:id="1"/>
     </w:p>
     <w:sectPr>
       <w:headerReference w:type="default" r:id="rId9"/>
@@ -737,7 +985,7 @@
       <w:rPr>
         <w:noProof/>
       </w:rPr>
-      <w:t>2</w:t>
+      <w:t>3</w:t>
     </w:r>
     <w:r>
       <w:fldChar w:fldCharType="end"/>
@@ -745,14 +993,27 @@
     <w:r>
       <w:t xml:space="preserve"> / </w:t>
     </w:r>
-    <w:fldSimple w:instr=" NUMPAGES  \* Arabic  \* MERGEFORMAT ">
-      <w:r>
-        <w:rPr>
-          <w:noProof/>
-        </w:rPr>
-        <w:t>4</w:t>
-      </w:r>
-    </w:fldSimple>
+    <w:r>
+      <w:fldChar w:fldCharType="begin"/>
+    </w:r>
+    <w:r>
+      <w:instrText xml:space="preserve"> NUMPAGES  \* Arabic  \* MERGEFORMAT </w:instrText>
+    </w:r>
+    <w:r>
+      <w:fldChar w:fldCharType="separate"/>
+    </w:r>
+    <w:r>
+      <w:rPr>
+        <w:noProof/>
+      </w:rPr>
+      <w:t>4</w:t>
+    </w:r>
+    <w:r>
+      <w:rPr>
+        <w:noProof/>
+      </w:rPr>
+      <w:fldChar w:fldCharType="end"/>
+    </w:r>
   </w:p>
 </w:ftr>
 </file>
@@ -787,8 +1048,13 @@
     </w:r>
     <w:r>
       <w:tab/>
-      <w:t>Fabio Litscher</w:t>
+      <w:t xml:space="preserve">Fabio </w:t>
     </w:r>
+    <w:proofErr w:type="spellStart"/>
+    <w:r>
+      <w:t>Litscher</w:t>
+    </w:r>
+    <w:proofErr w:type="spellEnd"/>
   </w:p>
 </w:hdr>
 </file>
@@ -1405,6 +1671,119 @@
     </w:lvl>
   </w:abstractNum>
   <w:abstractNum w:abstractNumId="6">
+    <w:nsid w:val="55624DA2"/>
+    <w:multiLevelType w:val="hybridMultilevel"/>
+    <w:tmpl w:val="E4D211FE"/>
+    <w:lvl w:ilvl="0" w:tplc="08070001">
+      <w:start w:val="1"/>
+      <w:numFmt w:val="bullet"/>
+      <w:lvlText w:val=""/>
+      <w:lvlJc w:val="left"/>
+      <w:pPr>
+        <w:ind w:left="720" w:hanging="360"/>
+      </w:pPr>
+      <w:rPr>
+        <w:rFonts w:ascii="Symbol" w:hAnsi="Symbol" w:hint="default"/>
+      </w:rPr>
+    </w:lvl>
+    <w:lvl w:ilvl="1" w:tplc="08070003" w:tentative="1">
+      <w:start w:val="1"/>
+      <w:numFmt w:val="bullet"/>
+      <w:lvlText w:val="o"/>
+      <w:lvlJc w:val="left"/>
+      <w:pPr>
+        <w:ind w:left="1440" w:hanging="360"/>
+      </w:pPr>
+      <w:rPr>
+        <w:rFonts w:ascii="Courier New" w:hAnsi="Courier New" w:cs="Courier New" w:hint="default"/>
+      </w:rPr>
+    </w:lvl>
+    <w:lvl w:ilvl="2" w:tplc="08070005" w:tentative="1">
+      <w:start w:val="1"/>
+      <w:numFmt w:val="bullet"/>
+      <w:lvlText w:val=""/>
+      <w:lvlJc w:val="left"/>
+      <w:pPr>
+        <w:ind w:left="2160" w:hanging="360"/>
+      </w:pPr>
+      <w:rPr>
+        <w:rFonts w:ascii="Wingdings" w:hAnsi="Wingdings" w:hint="default"/>
+      </w:rPr>
+    </w:lvl>
+    <w:lvl w:ilvl="3" w:tplc="08070001" w:tentative="1">
+      <w:start w:val="1"/>
+      <w:numFmt w:val="bullet"/>
+      <w:lvlText w:val=""/>
+      <w:lvlJc w:val="left"/>
+      <w:pPr>
+        <w:ind w:left="2880" w:hanging="360"/>
+      </w:pPr>
+      <w:rPr>
+        <w:rFonts w:ascii="Symbol" w:hAnsi="Symbol" w:hint="default"/>
+      </w:rPr>
+    </w:lvl>
+    <w:lvl w:ilvl="4" w:tplc="08070003" w:tentative="1">
+      <w:start w:val="1"/>
+      <w:numFmt w:val="bullet"/>
+      <w:lvlText w:val="o"/>
+      <w:lvlJc w:val="left"/>
+      <w:pPr>
+        <w:ind w:left="3600" w:hanging="360"/>
+      </w:pPr>
+      <w:rPr>
+        <w:rFonts w:ascii="Courier New" w:hAnsi="Courier New" w:cs="Courier New" w:hint="default"/>
+      </w:rPr>
+    </w:lvl>
+    <w:lvl w:ilvl="5" w:tplc="08070005" w:tentative="1">
+      <w:start w:val="1"/>
+      <w:numFmt w:val="bullet"/>
+      <w:lvlText w:val=""/>
+      <w:lvlJc w:val="left"/>
+      <w:pPr>
+        <w:ind w:left="4320" w:hanging="360"/>
+      </w:pPr>
+      <w:rPr>
+        <w:rFonts w:ascii="Wingdings" w:hAnsi="Wingdings" w:hint="default"/>
+      </w:rPr>
+    </w:lvl>
+    <w:lvl w:ilvl="6" w:tplc="08070001" w:tentative="1">
+      <w:start w:val="1"/>
+      <w:numFmt w:val="bullet"/>
+      <w:lvlText w:val=""/>
+      <w:lvlJc w:val="left"/>
+      <w:pPr>
+        <w:ind w:left="5040" w:hanging="360"/>
+      </w:pPr>
+      <w:rPr>
+        <w:rFonts w:ascii="Symbol" w:hAnsi="Symbol" w:hint="default"/>
+      </w:rPr>
+    </w:lvl>
+    <w:lvl w:ilvl="7" w:tplc="08070003" w:tentative="1">
+      <w:start w:val="1"/>
+      <w:numFmt w:val="bullet"/>
+      <w:lvlText w:val="o"/>
+      <w:lvlJc w:val="left"/>
+      <w:pPr>
+        <w:ind w:left="5760" w:hanging="360"/>
+      </w:pPr>
+      <w:rPr>
+        <w:rFonts w:ascii="Courier New" w:hAnsi="Courier New" w:cs="Courier New" w:hint="default"/>
+      </w:rPr>
+    </w:lvl>
+    <w:lvl w:ilvl="8" w:tplc="08070005" w:tentative="1">
+      <w:start w:val="1"/>
+      <w:numFmt w:val="bullet"/>
+      <w:lvlText w:val=""/>
+      <w:lvlJc w:val="left"/>
+      <w:pPr>
+        <w:ind w:left="6480" w:hanging="360"/>
+      </w:pPr>
+      <w:rPr>
+        <w:rFonts w:ascii="Wingdings" w:hAnsi="Wingdings" w:hint="default"/>
+      </w:rPr>
+    </w:lvl>
+  </w:abstractNum>
+  <w:abstractNum w:abstractNumId="7">
     <w:nsid w:val="5D7E6EF0"/>
     <w:multiLevelType w:val="multilevel"/>
     <w:tmpl w:val="13425274"/>
@@ -1546,13 +1925,13 @@
       </w:rPr>
     </w:lvl>
   </w:abstractNum>
-  <w:abstractNum w:abstractNumId="7">
+  <w:abstractNum w:abstractNumId="8">
     <w:nsid w:val="76114C70"/>
     <w:multiLevelType w:val="multilevel"/>
     <w:tmpl w:val="0807001F"/>
     <w:numStyleLink w:val="111111"/>
   </w:abstractNum>
-  <w:abstractNum w:abstractNumId="8">
+  <w:abstractNum w:abstractNumId="9">
     <w:nsid w:val="7DEC2407"/>
     <w:multiLevelType w:val="multilevel"/>
     <w:tmpl w:val="0807001F"/>
@@ -1667,7 +2046,7 @@
     </w:lvl>
   </w:abstractNum>
   <w:num w:numId="1">
-    <w:abstractNumId w:val="8"/>
+    <w:abstractNumId w:val="9"/>
   </w:num>
   <w:num w:numId="2">
     <w:abstractNumId w:val="4"/>
@@ -1694,13 +2073,13 @@
     <w:abstractNumId w:val="5"/>
   </w:num>
   <w:num w:numId="10">
-    <w:abstractNumId w:val="7"/>
+    <w:abstractNumId w:val="8"/>
   </w:num>
   <w:num w:numId="11">
     <w:abstractNumId w:val="3"/>
   </w:num>
   <w:num w:numId="12">
-    <w:abstractNumId w:val="6"/>
+    <w:abstractNumId w:val="7"/>
   </w:num>
   <w:num w:numId="13">
     <w:abstractNumId w:val="5"/>
@@ -1719,6 +2098,9 @@
   </w:num>
   <w:num w:numId="18">
     <w:abstractNumId w:val="5"/>
+  </w:num>
+  <w:num w:numId="19">
+    <w:abstractNumId w:val="6"/>
   </w:num>
 </w:numbering>
 </file>
@@ -2028,7 +2410,7 @@
     <w:next w:val="Standard"/>
     <w:autoRedefine/>
     <w:qFormat/>
-    <w:rsid w:val="00F60893"/>
+    <w:rsid w:val="00775775"/>
     <w:pPr>
       <w:spacing w:before="60" w:after="60"/>
       <w:outlineLvl w:val="0"/>
@@ -2038,7 +2420,7 @@
       <w:b/>
       <w:bCs/>
       <w:noProof/>
-      <w:sz w:val="72"/>
+      <w:sz w:val="40"/>
       <w:szCs w:val="22"/>
     </w:rPr>
   </w:style>
@@ -2730,7 +3112,7 @@
 </file>
 
 <file path=customXml/itemProps1.xml><?xml version="1.0" encoding="utf-8"?>
-<ds:datastoreItem xmlns:ds="http://schemas.openxmlformats.org/officeDocument/2006/customXml" ds:itemID="{9AFB61BF-04E6-43D6-BDA8-EFC144E10521}">
+<ds:datastoreItem xmlns:ds="http://schemas.openxmlformats.org/officeDocument/2006/customXml" ds:itemID="{A080E53E-F9D8-4179-B6A7-9ACDF9E94382}">
   <ds:schemaRefs>
     <ds:schemaRef ds:uri="http://schemas.openxmlformats.org/officeDocument/2006/bibliography"/>
   </ds:schemaRefs>

--- a/Dame/Dokumentation/Arbeitsjournal.docx
+++ b/Dame/Dokumentation/Arbeitsjournal.docx
@@ -298,18 +298,8 @@
           <w:sz w:val="28"/>
           <w:szCs w:val="28"/>
         </w:rPr>
-        <w:t xml:space="preserve">Fabio </w:t>
-      </w:r>
-      <w:proofErr w:type="spellStart"/>
-      <w:r>
-        <w:rPr>
-          <w:rFonts w:cs="Arial"/>
-          <w:sz w:val="28"/>
-          <w:szCs w:val="28"/>
-        </w:rPr>
-        <w:t>Litscher</w:t>
-      </w:r>
-      <w:proofErr w:type="spellEnd"/>
+        <w:t>Fabio Litscher</w:t>
+      </w:r>
       <w:r>
         <w:rPr>
           <w:rFonts w:cs="Arial"/>
@@ -458,7 +448,6 @@
       <w:pPr>
         <w:pStyle w:val="Verzeichnis1"/>
         <w:tabs>
-          <w:tab w:val="left" w:pos="440"/>
           <w:tab w:val="right" w:pos="9062"/>
         </w:tabs>
         <w:rPr>
@@ -491,30 +480,14 @@
         </w:rPr>
         <w:fldChar w:fldCharType="separate"/>
       </w:r>
-      <w:hyperlink w:anchor="_Toc386635762" w:history="1">
+      <w:hyperlink w:anchor="_Toc387064035" w:history="1">
         <w:r>
           <w:rPr>
             <w:rStyle w:val="Hyperlink"/>
             <w:rFonts w:eastAsia="Arial"/>
             <w:noProof/>
           </w:rPr>
-          <w:t>1.</w:t>
-        </w:r>
-        <w:r>
-          <w:rPr>
-            <w:rFonts w:ascii="Calibri" w:hAnsi="Calibri"/>
-            <w:noProof/>
-            <w:szCs w:val="22"/>
-          </w:rPr>
-          <w:tab/>
-        </w:r>
-        <w:r>
-          <w:rPr>
-            <w:rStyle w:val="Hyperlink"/>
-            <w:rFonts w:eastAsia="Arial"/>
-            <w:noProof/>
-          </w:rPr>
-          <w:t>Einleitung / Aufgabenstellung</w:t>
+          <w:t>02.05.2014</w:t>
         </w:r>
         <w:r>
           <w:rPr>
@@ -535,7 +508,7 @@
             <w:noProof/>
             <w:webHidden/>
           </w:rPr>
-          <w:instrText xml:space="preserve"> PAGEREF _Toc386635762 \h </w:instrText>
+          <w:instrText xml:space="preserve"> PAGEREF _Toc387064035 \h </w:instrText>
         </w:r>
         <w:r>
           <w:rPr>
@@ -570,7 +543,6 @@
       <w:pPr>
         <w:pStyle w:val="Verzeichnis1"/>
         <w:tabs>
-          <w:tab w:val="left" w:pos="440"/>
           <w:tab w:val="right" w:pos="9062"/>
         </w:tabs>
         <w:rPr>
@@ -579,30 +551,14 @@
           <w:szCs w:val="22"/>
         </w:rPr>
       </w:pPr>
-      <w:hyperlink w:anchor="_Toc386635763" w:history="1">
+      <w:hyperlink w:anchor="_Toc387064036" w:history="1">
         <w:r>
           <w:rPr>
             <w:rStyle w:val="Hyperlink"/>
             <w:rFonts w:eastAsia="Arial"/>
             <w:noProof/>
           </w:rPr>
-          <w:t>2.</w:t>
-        </w:r>
-        <w:r>
-          <w:rPr>
-            <w:rFonts w:ascii="Calibri" w:hAnsi="Calibri"/>
-            <w:noProof/>
-            <w:szCs w:val="22"/>
-          </w:rPr>
-          <w:tab/>
-        </w:r>
-        <w:r>
-          <w:rPr>
-            <w:rStyle w:val="Hyperlink"/>
-            <w:rFonts w:eastAsia="Arial"/>
-            <w:noProof/>
-          </w:rPr>
-          <w:t>xxx</w:t>
+          <w:t>04.05.2014</w:t>
         </w:r>
         <w:r>
           <w:rPr>
@@ -623,7 +579,7 @@
             <w:noProof/>
             <w:webHidden/>
           </w:rPr>
-          <w:instrText xml:space="preserve"> PAGEREF _Toc386635763 \h </w:instrText>
+          <w:instrText xml:space="preserve"> PAGEREF _Toc387064036 \h </w:instrText>
         </w:r>
         <w:r>
           <w:rPr>
@@ -643,7 +599,7 @@
             <w:noProof/>
             <w:webHidden/>
           </w:rPr>
-          <w:t>4</w:t>
+          <w:t>3</w:t>
         </w:r>
         <w:r>
           <w:rPr>
@@ -656,6 +612,77 @@
     </w:p>
     <w:p>
       <w:pPr>
+        <w:pStyle w:val="Verzeichnis1"/>
+        <w:tabs>
+          <w:tab w:val="right" w:pos="9062"/>
+        </w:tabs>
+        <w:rPr>
+          <w:rFonts w:ascii="Calibri" w:hAnsi="Calibri"/>
+          <w:noProof/>
+          <w:szCs w:val="22"/>
+        </w:rPr>
+      </w:pPr>
+      <w:hyperlink w:anchor="_Toc387064037" w:history="1">
+        <w:r>
+          <w:rPr>
+            <w:rStyle w:val="Hyperlink"/>
+            <w:rFonts w:eastAsia="Arial"/>
+            <w:noProof/>
+          </w:rPr>
+          <w:t>05.05.2014</w:t>
+        </w:r>
+        <w:r>
+          <w:rPr>
+            <w:noProof/>
+            <w:webHidden/>
+          </w:rPr>
+          <w:tab/>
+        </w:r>
+        <w:r>
+          <w:rPr>
+            <w:noProof/>
+            <w:webHidden/>
+          </w:rPr>
+          <w:fldChar w:fldCharType="begin"/>
+        </w:r>
+        <w:r>
+          <w:rPr>
+            <w:noProof/>
+            <w:webHidden/>
+          </w:rPr>
+          <w:instrText xml:space="preserve"> PAGEREF _Toc387064037 \h </w:instrText>
+        </w:r>
+        <w:r>
+          <w:rPr>
+            <w:noProof/>
+            <w:webHidden/>
+          </w:rPr>
+        </w:r>
+        <w:r>
+          <w:rPr>
+            <w:noProof/>
+            <w:webHidden/>
+          </w:rPr>
+          <w:fldChar w:fldCharType="separate"/>
+        </w:r>
+        <w:r>
+          <w:rPr>
+            <w:noProof/>
+            <w:webHidden/>
+          </w:rPr>
+          <w:t>3</w:t>
+        </w:r>
+        <w:r>
+          <w:rPr>
+            <w:noProof/>
+            <w:webHidden/>
+          </w:rPr>
+          <w:fldChar w:fldCharType="end"/>
+        </w:r>
+      </w:hyperlink>
+    </w:p>
+    <w:p>
+      <w:pPr>
         <w:rPr>
           <w:sz w:val="28"/>
           <w:szCs w:val="28"/>
@@ -690,63 +717,37 @@
         </w:rPr>
         <w:br w:type="page"/>
       </w:r>
+      <w:bookmarkStart w:id="0" w:name="_Toc387064035"/>
       <w:r>
         <w:lastRenderedPageBreak/>
         <w:t>02.05.2014</w:t>
       </w:r>
-    </w:p>
-    <w:p>
-      <w:pPr>
-        <w:rPr>
-          <w:szCs w:val="22"/>
-        </w:rPr>
-      </w:pPr>
-      <w:r>
-        <w:rPr>
-          <w:szCs w:val="22"/>
-        </w:rPr>
-        <w:t>Das "Weiterschlagen" ist nun auch mit der Dame möglich. Hierfür wurde die Funktion "</w:t>
-      </w:r>
-      <w:proofErr w:type="spellStart"/>
-      <w:r>
-        <w:rPr>
-          <w:szCs w:val="22"/>
-        </w:rPr>
-        <w:t>weiterSchlagenMoeglich</w:t>
-      </w:r>
-      <w:proofErr w:type="spellEnd"/>
-      <w:r>
-        <w:rPr>
-          <w:szCs w:val="22"/>
-        </w:rPr>
-        <w:t>" entsprechend angepasst.</w:t>
-      </w:r>
-    </w:p>
-    <w:p>
-      <w:pPr>
-        <w:rPr>
-          <w:szCs w:val="22"/>
-        </w:rPr>
-      </w:pPr>
-      <w:r>
-        <w:rPr>
-          <w:szCs w:val="22"/>
-        </w:rPr>
-        <w:t xml:space="preserve">Die Statussitzung mit Herr Vogel fand statt, es wurden einige Sachen besprochen, vor Allem ging es darum, dass Linh nicht mehr mit mir in der Gruppe ist, da sein </w:t>
-      </w:r>
-      <w:proofErr w:type="spellStart"/>
-      <w:r>
-        <w:rPr>
-          <w:szCs w:val="22"/>
-        </w:rPr>
-        <w:t>Lehvertrag</w:t>
-      </w:r>
-      <w:proofErr w:type="spellEnd"/>
-      <w:r>
-        <w:rPr>
-          <w:szCs w:val="22"/>
-        </w:rPr>
-        <w:t xml:space="preserve"> aufgelöst wurde und er seit Projektstart auch meist nicht in der Schule war.</w:t>
+      <w:bookmarkEnd w:id="0"/>
+    </w:p>
+    <w:p>
+      <w:pPr>
+        <w:rPr>
+          <w:szCs w:val="22"/>
+        </w:rPr>
+      </w:pPr>
+      <w:r>
+        <w:rPr>
+          <w:szCs w:val="22"/>
+        </w:rPr>
+        <w:t>Das "Weiterschlagen" ist nun auch mit der Dame möglich. Hierfür wurde die Funktion "weiterSchlagenMoeglich" entsprechend angepasst.</w:t>
+      </w:r>
+    </w:p>
+    <w:p>
+      <w:pPr>
+        <w:rPr>
+          <w:szCs w:val="22"/>
+        </w:rPr>
+      </w:pPr>
+      <w:r>
+        <w:rPr>
+          <w:szCs w:val="22"/>
+        </w:rPr>
+        <w:t>Die Statussitzung mit Herr Vogel fand statt, es wurden einige Sachen besprochen, vor Allem ging es darum, dass Linh nicht mehr mit mir in der Gruppe ist, da sein Lehvertrag aufgelöst wurde und er seit Projektstart auch meist nicht in der Schule war.</w:t>
       </w:r>
     </w:p>
     <w:p>
@@ -818,6 +819,69 @@
     </w:p>
     <w:p>
       <w:pPr>
+        <w:rPr>
+          <w:szCs w:val="22"/>
+        </w:rPr>
+      </w:pPr>
+    </w:p>
+    <w:p>
+      <w:pPr>
+        <w:rPr>
+          <w:szCs w:val="22"/>
+        </w:rPr>
+      </w:pPr>
+    </w:p>
+    <w:p>
+      <w:pPr>
+        <w:pStyle w:val="Titel"/>
+      </w:pPr>
+      <w:bookmarkStart w:id="1" w:name="_Toc387064036"/>
+      <w:r>
+        <w:t>04.05.2014</w:t>
+      </w:r>
+      <w:bookmarkEnd w:id="1"/>
+    </w:p>
+    <w:p>
+      <w:pPr>
+        <w:rPr>
+          <w:szCs w:val="22"/>
+        </w:rPr>
+      </w:pPr>
+      <w:r>
+        <w:rPr>
+          <w:szCs w:val="22"/>
+        </w:rPr>
+        <w:t>Heute habe ich das Protokoll der Statussitzung mit Herr Vogel geschrieben und  versendet. Des Weiteren habe ich das Dokument für die Dokumentation erstellt und bereits einige Layout Anpassungen vorgenommen.</w:t>
+      </w:r>
+    </w:p>
+    <w:p>
+      <w:pPr>
+        <w:rPr>
+          <w:szCs w:val="22"/>
+        </w:rPr>
+      </w:pPr>
+    </w:p>
+    <w:p>
+      <w:pPr>
+        <w:rPr>
+          <w:szCs w:val="22"/>
+        </w:rPr>
+      </w:pPr>
+      <w:r>
+        <w:rPr>
+          <w:szCs w:val="22"/>
+        </w:rPr>
+        <w:t>Als nächstes zu tun:</w:t>
+      </w:r>
+      <w:r>
+        <w:rPr>
+          <w:szCs w:val="22"/>
+        </w:rPr>
+        <w:t xml:space="preserve"> </w:t>
+      </w:r>
+    </w:p>
+    <w:p>
+      <w:pPr>
         <w:numPr>
           <w:ilvl w:val="0"/>
           <w:numId w:val="19"/>
@@ -830,14 +894,71 @@
         <w:rPr>
           <w:szCs w:val="22"/>
         </w:rPr>
-        <w:t>Arbeitsjournal bis zum 02.05.2014 nachführen (kann auch einfach kurz zusammengefasst werden).</w:t>
+        <w:t xml:space="preserve">Arbeitsjournal bis zum 02.05.2014 nachführen (kann auch einfach kurz zusammengefasst werden). </w:t>
+      </w:r>
+    </w:p>
+    <w:p>
+      <w:pPr>
+        <w:rPr>
+          <w:szCs w:val="22"/>
+        </w:rPr>
+      </w:pPr>
+    </w:p>
+    <w:p>
+      <w:pPr>
+        <w:rPr>
+          <w:szCs w:val="22"/>
+        </w:rPr>
+      </w:pPr>
+    </w:p>
+    <w:p>
+      <w:pPr>
+        <w:pStyle w:val="Titel"/>
+      </w:pPr>
+      <w:bookmarkStart w:id="2" w:name="_Toc387064037"/>
+      <w:r>
+        <w:t>05.05.2014</w:t>
+      </w:r>
+      <w:bookmarkEnd w:id="2"/>
+    </w:p>
+    <w:p>
+      <w:pPr>
+        <w:rPr>
+          <w:szCs w:val="22"/>
+        </w:rPr>
+      </w:pPr>
+      <w:r>
+        <w:rPr>
+          <w:szCs w:val="22"/>
+        </w:rPr>
+        <w:t>Damit die Dame nur von einer anderen Dame und nicht von einem "normalen" Spielstein geschlagen werden kann, habe ich eine entsprechende Überprüfung eingebaut, die abfragt, ob das zu schlagende Feld eine Dame ist, falls ja, muss der bewegte Stein auch eine Dame sein, damit das schlagen funktioniert.</w:t>
+      </w:r>
+    </w:p>
+    <w:p>
+      <w:pPr>
+        <w:rPr>
+          <w:szCs w:val="22"/>
+        </w:rPr>
+      </w:pPr>
+    </w:p>
+    <w:p>
+      <w:pPr>
+        <w:rPr>
+          <w:szCs w:val="22"/>
+        </w:rPr>
+      </w:pPr>
+      <w:r>
+        <w:rPr>
+          <w:szCs w:val="22"/>
+        </w:rPr>
+        <w:t>Als nächstes zu tun:</w:t>
       </w:r>
     </w:p>
     <w:p>
       <w:pPr>
         <w:numPr>
           <w:ilvl w:val="0"/>
-          <w:numId w:val="19"/>
+          <w:numId w:val="20"/>
         </w:numPr>
         <w:rPr>
           <w:szCs w:val="22"/>
@@ -845,85 +966,127 @@
       </w:pPr>
       <w:r>
         <w:rPr>
-          <w:szCs w:val="22"/>
-        </w:rPr>
-        <w:t>Mit der Dokumentation beginnen &amp; bestimmen welche Themen nicht dokumentiert werden.</w:t>
-      </w:r>
-    </w:p>
-    <w:p>
-      <w:pPr>
-        <w:rPr>
-          <w:szCs w:val="22"/>
-        </w:rPr>
-      </w:pPr>
-    </w:p>
-    <w:p>
-      <w:pPr>
-        <w:rPr>
-          <w:szCs w:val="22"/>
-        </w:rPr>
-      </w:pPr>
-    </w:p>
+          <w:b/>
+          <w:szCs w:val="22"/>
+        </w:rPr>
+        <w:t>Troubleshooting:</w:t>
+      </w:r>
+      <w:r>
+        <w:rPr>
+          <w:szCs w:val="22"/>
+        </w:rPr>
+        <w:t xml:space="preserve"> Wenn ich mit Damenstein vw schlage, springt Dame wieder auf vorheriges Feld zurück!</w:t>
+      </w:r>
+      <w:r>
+        <w:rPr>
+          <w:szCs w:val="22"/>
+        </w:rPr>
+        <w:t xml:space="preserve"> Evtl. Fehler in Funktion </w:t>
+      </w:r>
+      <w:bookmarkStart w:id="3" w:name="_GoBack"/>
+      <w:bookmarkEnd w:id="3"/>
+      <w:r>
+        <w:rPr>
+          <w:szCs w:val="22"/>
+        </w:rPr>
+        <w:t>"diagonaleDistanzDame"?</w:t>
+      </w:r>
+    </w:p>
+    <w:p>
+      <w:pPr>
+        <w:numPr>
+          <w:ilvl w:val="0"/>
+          <w:numId w:val="20"/>
+        </w:numPr>
+        <w:rPr>
+          <w:szCs w:val="22"/>
+        </w:rPr>
+      </w:pPr>
+      <w:r>
+        <w:rPr>
+          <w:szCs w:val="22"/>
+        </w:rPr>
+        <w:t>Testen der Funktionalität, dass Damen nur von Damen geschlagen werden können.</w:t>
+      </w:r>
+    </w:p>
+    <w:p>
+      <w:pPr>
+        <w:numPr>
+          <w:ilvl w:val="0"/>
+          <w:numId w:val="20"/>
+        </w:numPr>
+        <w:rPr>
+          <w:szCs w:val="22"/>
+        </w:rPr>
+      </w:pPr>
+      <w:r>
+        <w:rPr>
+          <w:szCs w:val="22"/>
+        </w:rPr>
+        <w:t>Evtl. kann die Überprüfung fürs korrekte schlagen vereinfacht werden (Abfragen die nur greifen wenn der Stein am Rand ist, können evtl. weggelassen werden)</w:t>
+      </w:r>
+    </w:p>
+    <w:p>
+      <w:pPr>
+        <w:numPr>
+          <w:ilvl w:val="1"/>
+          <w:numId w:val="20"/>
+        </w:numPr>
+        <w:rPr>
+          <w:szCs w:val="22"/>
+        </w:rPr>
+      </w:pPr>
+      <w:r>
+        <w:rPr>
+          <w:szCs w:val="22"/>
+        </w:rPr>
+        <w:t>Muss überprüft werden!</w:t>
+      </w:r>
+    </w:p>
+    <w:p>
+      <w:pPr>
+        <w:numPr>
+          <w:ilvl w:val="0"/>
+          <w:numId w:val="20"/>
+        </w:numPr>
+        <w:rPr>
+          <w:szCs w:val="22"/>
+        </w:rPr>
+      </w:pPr>
+      <w:r>
+        <w:rPr>
+          <w:szCs w:val="22"/>
+        </w:rPr>
+        <w:t>Schlagzwang muss funktionieren.</w:t>
+      </w:r>
+    </w:p>
+    <w:p>
+      <w:pPr>
+        <w:numPr>
+          <w:ilvl w:val="0"/>
+          <w:numId w:val="20"/>
+        </w:numPr>
+        <w:rPr>
+          <w:szCs w:val="22"/>
+        </w:rPr>
+      </w:pPr>
+      <w:r>
+        <w:rPr>
+          <w:szCs w:val="22"/>
+        </w:rPr>
+        <w:t>Arbeitsjournal bis zum 02.05.2014 nachführen.</w:t>
+      </w:r>
+    </w:p>
+    <w:p/>
+    <w:p/>
     <w:p>
       <w:pPr>
         <w:pStyle w:val="Titel"/>
       </w:pPr>
-      <w:r>
-        <w:t>04.05.2014</w:t>
-      </w:r>
-    </w:p>
-    <w:p>
-      <w:pPr>
-        <w:rPr>
-          <w:szCs w:val="22"/>
-        </w:rPr>
-      </w:pPr>
-      <w:r>
-        <w:rPr>
-          <w:szCs w:val="22"/>
-        </w:rPr>
-        <w:t>Heute habe ich das Protokoll der Statussitzung mit Herr Vogel geschrieben und  versendet. Des Weiteren habe ich das Dokument für die Dokumentation erstellt und bereits einige Layout Anpassungen vorgenommen.</w:t>
-      </w:r>
-    </w:p>
-    <w:p>
-      <w:pPr>
-        <w:rPr>
-          <w:szCs w:val="22"/>
-        </w:rPr>
-      </w:pPr>
-    </w:p>
-    <w:p>
-      <w:pPr>
-        <w:rPr>
-          <w:szCs w:val="22"/>
-        </w:rPr>
-      </w:pPr>
-    </w:p>
-    <w:p>
-      <w:pPr>
-        <w:pStyle w:val="Titel"/>
-      </w:pPr>
-      <w:bookmarkStart w:id="0" w:name="_GoBack"/>
-      <w:bookmarkEnd w:id="0"/>
-    </w:p>
-    <w:p>
-      <w:pPr>
-        <w:rPr>
-          <w:szCs w:val="22"/>
-        </w:rPr>
-      </w:pPr>
-    </w:p>
-    <w:p>
-      <w:pPr>
-        <w:pStyle w:val="berschrift1"/>
-      </w:pPr>
-      <w:bookmarkStart w:id="1" w:name="_Toc386635763"/>
-      <w:r>
-        <w:lastRenderedPageBreak/>
-        <w:t>xxx</w:t>
-      </w:r>
-      <w:bookmarkEnd w:id="1"/>
-    </w:p>
+    </w:p>
+    <w:p/>
+    <w:p/>
+    <w:p/>
     <w:sectPr>
       <w:headerReference w:type="default" r:id="rId9"/>
       <w:footerReference w:type="default" r:id="rId10"/>
@@ -1006,7 +1169,7 @@
       <w:rPr>
         <w:noProof/>
       </w:rPr>
-      <w:t>4</w:t>
+      <w:t>3</w:t>
     </w:r>
     <w:r>
       <w:rPr>
@@ -1048,13 +1211,8 @@
     </w:r>
     <w:r>
       <w:tab/>
-      <w:t xml:space="preserve">Fabio </w:t>
+      <w:t>Fabio Litscher</w:t>
     </w:r>
-    <w:proofErr w:type="spellStart"/>
-    <w:r>
-      <w:t>Litscher</w:t>
-    </w:r>
-    <w:proofErr w:type="spellEnd"/>
   </w:p>
 </w:hdr>
 </file>
@@ -1926,12 +2084,125 @@
     </w:lvl>
   </w:abstractNum>
   <w:abstractNum w:abstractNumId="8">
+    <w:nsid w:val="617D3E81"/>
+    <w:multiLevelType w:val="hybridMultilevel"/>
+    <w:tmpl w:val="514A170A"/>
+    <w:lvl w:ilvl="0" w:tplc="08070001">
+      <w:start w:val="1"/>
+      <w:numFmt w:val="bullet"/>
+      <w:lvlText w:val=""/>
+      <w:lvlJc w:val="left"/>
+      <w:pPr>
+        <w:ind w:left="720" w:hanging="360"/>
+      </w:pPr>
+      <w:rPr>
+        <w:rFonts w:ascii="Symbol" w:hAnsi="Symbol" w:hint="default"/>
+      </w:rPr>
+    </w:lvl>
+    <w:lvl w:ilvl="1" w:tplc="08070003">
+      <w:start w:val="1"/>
+      <w:numFmt w:val="bullet"/>
+      <w:lvlText w:val="o"/>
+      <w:lvlJc w:val="left"/>
+      <w:pPr>
+        <w:ind w:left="1440" w:hanging="360"/>
+      </w:pPr>
+      <w:rPr>
+        <w:rFonts w:ascii="Courier New" w:hAnsi="Courier New" w:cs="Courier New" w:hint="default"/>
+      </w:rPr>
+    </w:lvl>
+    <w:lvl w:ilvl="2" w:tplc="08070005" w:tentative="1">
+      <w:start w:val="1"/>
+      <w:numFmt w:val="bullet"/>
+      <w:lvlText w:val=""/>
+      <w:lvlJc w:val="left"/>
+      <w:pPr>
+        <w:ind w:left="2160" w:hanging="360"/>
+      </w:pPr>
+      <w:rPr>
+        <w:rFonts w:ascii="Wingdings" w:hAnsi="Wingdings" w:hint="default"/>
+      </w:rPr>
+    </w:lvl>
+    <w:lvl w:ilvl="3" w:tplc="08070001" w:tentative="1">
+      <w:start w:val="1"/>
+      <w:numFmt w:val="bullet"/>
+      <w:lvlText w:val=""/>
+      <w:lvlJc w:val="left"/>
+      <w:pPr>
+        <w:ind w:left="2880" w:hanging="360"/>
+      </w:pPr>
+      <w:rPr>
+        <w:rFonts w:ascii="Symbol" w:hAnsi="Symbol" w:hint="default"/>
+      </w:rPr>
+    </w:lvl>
+    <w:lvl w:ilvl="4" w:tplc="08070003" w:tentative="1">
+      <w:start w:val="1"/>
+      <w:numFmt w:val="bullet"/>
+      <w:lvlText w:val="o"/>
+      <w:lvlJc w:val="left"/>
+      <w:pPr>
+        <w:ind w:left="3600" w:hanging="360"/>
+      </w:pPr>
+      <w:rPr>
+        <w:rFonts w:ascii="Courier New" w:hAnsi="Courier New" w:cs="Courier New" w:hint="default"/>
+      </w:rPr>
+    </w:lvl>
+    <w:lvl w:ilvl="5" w:tplc="08070005" w:tentative="1">
+      <w:start w:val="1"/>
+      <w:numFmt w:val="bullet"/>
+      <w:lvlText w:val=""/>
+      <w:lvlJc w:val="left"/>
+      <w:pPr>
+        <w:ind w:left="4320" w:hanging="360"/>
+      </w:pPr>
+      <w:rPr>
+        <w:rFonts w:ascii="Wingdings" w:hAnsi="Wingdings" w:hint="default"/>
+      </w:rPr>
+    </w:lvl>
+    <w:lvl w:ilvl="6" w:tplc="08070001" w:tentative="1">
+      <w:start w:val="1"/>
+      <w:numFmt w:val="bullet"/>
+      <w:lvlText w:val=""/>
+      <w:lvlJc w:val="left"/>
+      <w:pPr>
+        <w:ind w:left="5040" w:hanging="360"/>
+      </w:pPr>
+      <w:rPr>
+        <w:rFonts w:ascii="Symbol" w:hAnsi="Symbol" w:hint="default"/>
+      </w:rPr>
+    </w:lvl>
+    <w:lvl w:ilvl="7" w:tplc="08070003" w:tentative="1">
+      <w:start w:val="1"/>
+      <w:numFmt w:val="bullet"/>
+      <w:lvlText w:val="o"/>
+      <w:lvlJc w:val="left"/>
+      <w:pPr>
+        <w:ind w:left="5760" w:hanging="360"/>
+      </w:pPr>
+      <w:rPr>
+        <w:rFonts w:ascii="Courier New" w:hAnsi="Courier New" w:cs="Courier New" w:hint="default"/>
+      </w:rPr>
+    </w:lvl>
+    <w:lvl w:ilvl="8" w:tplc="08070005" w:tentative="1">
+      <w:start w:val="1"/>
+      <w:numFmt w:val="bullet"/>
+      <w:lvlText w:val=""/>
+      <w:lvlJc w:val="left"/>
+      <w:pPr>
+        <w:ind w:left="6480" w:hanging="360"/>
+      </w:pPr>
+      <w:rPr>
+        <w:rFonts w:ascii="Wingdings" w:hAnsi="Wingdings" w:hint="default"/>
+      </w:rPr>
+    </w:lvl>
+  </w:abstractNum>
+  <w:abstractNum w:abstractNumId="9">
     <w:nsid w:val="76114C70"/>
     <w:multiLevelType w:val="multilevel"/>
     <w:tmpl w:val="0807001F"/>
     <w:numStyleLink w:val="111111"/>
   </w:abstractNum>
-  <w:abstractNum w:abstractNumId="9">
+  <w:abstractNum w:abstractNumId="10">
     <w:nsid w:val="7DEC2407"/>
     <w:multiLevelType w:val="multilevel"/>
     <w:tmpl w:val="0807001F"/>
@@ -2046,7 +2317,7 @@
     </w:lvl>
   </w:abstractNum>
   <w:num w:numId="1">
-    <w:abstractNumId w:val="9"/>
+    <w:abstractNumId w:val="10"/>
   </w:num>
   <w:num w:numId="2">
     <w:abstractNumId w:val="4"/>
@@ -2073,7 +2344,7 @@
     <w:abstractNumId w:val="5"/>
   </w:num>
   <w:num w:numId="10">
-    <w:abstractNumId w:val="8"/>
+    <w:abstractNumId w:val="9"/>
   </w:num>
   <w:num w:numId="11">
     <w:abstractNumId w:val="3"/>
@@ -2101,6 +2372,9 @@
   </w:num>
   <w:num w:numId="19">
     <w:abstractNumId w:val="6"/>
+  </w:num>
+  <w:num w:numId="20">
+    <w:abstractNumId w:val="8"/>
   </w:num>
 </w:numbering>
 </file>
@@ -3112,7 +3386,7 @@
 </file>
 
 <file path=customXml/itemProps1.xml><?xml version="1.0" encoding="utf-8"?>
-<ds:datastoreItem xmlns:ds="http://schemas.openxmlformats.org/officeDocument/2006/customXml" ds:itemID="{A080E53E-F9D8-4179-B6A7-9ACDF9E94382}">
+<ds:datastoreItem xmlns:ds="http://schemas.openxmlformats.org/officeDocument/2006/customXml" ds:itemID="{7D2AA85D-2D28-47E4-BFD6-8D349E55FD98}">
   <ds:schemaRefs>
     <ds:schemaRef ds:uri="http://schemas.openxmlformats.org/officeDocument/2006/bibliography"/>
   </ds:schemaRefs>

--- a/Dame/Dokumentation/Arbeitsjournal.docx
+++ b/Dame/Dokumentation/Arbeitsjournal.docx
@@ -403,7 +403,7 @@
           <w:sz w:val="28"/>
           <w:szCs w:val="28"/>
         </w:rPr>
-        <w:t>05.05.2014</w:t>
+        <w:t>07.05.2014</w:t>
       </w:r>
       <w:r>
         <w:rPr>
@@ -448,7 +448,7 @@
       <w:pPr>
         <w:pStyle w:val="Verzeichnis1"/>
         <w:tabs>
-          <w:tab w:val="right" w:pos="9062"/>
+          <w:tab w:val="right" w:leader="dot" w:pos="9062"/>
         </w:tabs>
         <w:rPr>
           <w:rFonts w:ascii="Calibri" w:hAnsi="Calibri"/>
@@ -458,7 +458,6 @@
       </w:pPr>
       <w:r>
         <w:rPr>
-          <w:rFonts w:cs="Arial"/>
           <w:sz w:val="28"/>
           <w:szCs w:val="28"/>
         </w:rPr>
@@ -466,84 +465,71 @@
       </w:r>
       <w:r>
         <w:rPr>
-          <w:rFonts w:cs="Arial"/>
           <w:sz w:val="28"/>
           <w:szCs w:val="28"/>
         </w:rPr>
-        <w:instrText xml:space="preserve"> TOC \o "1-3" \h \z \u </w:instrText>
-      </w:r>
-      <w:r>
-        <w:rPr>
-          <w:rFonts w:cs="Arial"/>
+        <w:instrText xml:space="preserve"> TOC \o "1-3" \u </w:instrText>
+      </w:r>
+      <w:r>
+        <w:rPr>
           <w:sz w:val="28"/>
           <w:szCs w:val="28"/>
         </w:rPr>
         <w:fldChar w:fldCharType="separate"/>
       </w:r>
-      <w:hyperlink w:anchor="_Toc387064035" w:history="1">
-        <w:r>
-          <w:rPr>
-            <w:rStyle w:val="Hyperlink"/>
-            <w:rFonts w:eastAsia="Arial"/>
-            <w:noProof/>
-          </w:rPr>
-          <w:t>02.05.2014</w:t>
-        </w:r>
-        <w:r>
-          <w:rPr>
-            <w:noProof/>
-            <w:webHidden/>
-          </w:rPr>
-          <w:tab/>
-        </w:r>
-        <w:r>
-          <w:rPr>
-            <w:noProof/>
-            <w:webHidden/>
-          </w:rPr>
-          <w:fldChar w:fldCharType="begin"/>
-        </w:r>
-        <w:r>
-          <w:rPr>
-            <w:noProof/>
-            <w:webHidden/>
-          </w:rPr>
-          <w:instrText xml:space="preserve"> PAGEREF _Toc387064035 \h </w:instrText>
-        </w:r>
-        <w:r>
-          <w:rPr>
-            <w:noProof/>
-            <w:webHidden/>
-          </w:rPr>
-        </w:r>
-        <w:r>
-          <w:rPr>
-            <w:noProof/>
-            <w:webHidden/>
-          </w:rPr>
-          <w:fldChar w:fldCharType="separate"/>
-        </w:r>
-        <w:r>
-          <w:rPr>
-            <w:noProof/>
-            <w:webHidden/>
-          </w:rPr>
-          <w:t>3</w:t>
-        </w:r>
-        <w:r>
-          <w:rPr>
-            <w:noProof/>
-            <w:webHidden/>
-          </w:rPr>
-          <w:fldChar w:fldCharType="end"/>
-        </w:r>
-      </w:hyperlink>
+      <w:r>
+        <w:rPr>
+          <w:noProof/>
+        </w:rPr>
+        <w:t>02.05.2014</w:t>
+      </w:r>
+      <w:r>
+        <w:rPr>
+          <w:noProof/>
+        </w:rPr>
+        <w:tab/>
+      </w:r>
+      <w:r>
+        <w:rPr>
+          <w:noProof/>
+        </w:rPr>
+        <w:fldChar w:fldCharType="begin"/>
+      </w:r>
+      <w:r>
+        <w:rPr>
+          <w:noProof/>
+        </w:rPr>
+        <w:instrText xml:space="preserve"> PAGEREF _Toc387219215 \h </w:instrText>
+      </w:r>
+      <w:r>
+        <w:rPr>
+          <w:noProof/>
+        </w:rPr>
+      </w:r>
+      <w:r>
+        <w:rPr>
+          <w:noProof/>
+        </w:rPr>
+        <w:fldChar w:fldCharType="separate"/>
+      </w:r>
+      <w:r>
+        <w:rPr>
+          <w:noProof/>
+        </w:rPr>
+        <w:t>3</w:t>
+      </w:r>
+      <w:r>
+        <w:rPr>
+          <w:noProof/>
+        </w:rPr>
+        <w:fldChar w:fldCharType="end"/>
+      </w:r>
     </w:p>
     <w:p>
       <w:pPr>
         <w:pStyle w:val="Verzeichnis1"/>
         <w:tabs>
-          <w:tab w:val="right" w:pos="9062"/>
+          <w:tab w:val="right" w:leader="dot" w:pos="9062"/>
         </w:tabs>
         <w:rPr>
           <w:rFonts w:ascii="Calibri" w:hAnsi="Calibri"/>
@@ -551,70 +537,59 @@
           <w:szCs w:val="22"/>
         </w:rPr>
       </w:pPr>
-      <w:hyperlink w:anchor="_Toc387064036" w:history="1">
-        <w:r>
-          <w:rPr>
-            <w:rStyle w:val="Hyperlink"/>
-            <w:rFonts w:eastAsia="Arial"/>
-            <w:noProof/>
-          </w:rPr>
-          <w:t>04.05.2014</w:t>
-        </w:r>
-        <w:r>
-          <w:rPr>
-            <w:noProof/>
-            <w:webHidden/>
-          </w:rPr>
-          <w:tab/>
-        </w:r>
-        <w:r>
-          <w:rPr>
-            <w:noProof/>
-            <w:webHidden/>
-          </w:rPr>
-          <w:fldChar w:fldCharType="begin"/>
-        </w:r>
-        <w:r>
-          <w:rPr>
-            <w:noProof/>
-            <w:webHidden/>
-          </w:rPr>
-          <w:instrText xml:space="preserve"> PAGEREF _Toc387064036 \h </w:instrText>
-        </w:r>
-        <w:r>
-          <w:rPr>
-            <w:noProof/>
-            <w:webHidden/>
-          </w:rPr>
-        </w:r>
-        <w:r>
-          <w:rPr>
-            <w:noProof/>
-            <w:webHidden/>
-          </w:rPr>
-          <w:fldChar w:fldCharType="separate"/>
-        </w:r>
-        <w:r>
-          <w:rPr>
-            <w:noProof/>
-            <w:webHidden/>
-          </w:rPr>
-          <w:t>3</w:t>
-        </w:r>
-        <w:r>
-          <w:rPr>
-            <w:noProof/>
-            <w:webHidden/>
-          </w:rPr>
-          <w:fldChar w:fldCharType="end"/>
-        </w:r>
-      </w:hyperlink>
+      <w:r>
+        <w:rPr>
+          <w:noProof/>
+        </w:rPr>
+        <w:t>04.05.2014</w:t>
+      </w:r>
+      <w:r>
+        <w:rPr>
+          <w:noProof/>
+        </w:rPr>
+        <w:tab/>
+      </w:r>
+      <w:r>
+        <w:rPr>
+          <w:noProof/>
+        </w:rPr>
+        <w:fldChar w:fldCharType="begin"/>
+      </w:r>
+      <w:r>
+        <w:rPr>
+          <w:noProof/>
+        </w:rPr>
+        <w:instrText xml:space="preserve"> PAGEREF _Toc387219216 \h </w:instrText>
+      </w:r>
+      <w:r>
+        <w:rPr>
+          <w:noProof/>
+        </w:rPr>
+      </w:r>
+      <w:r>
+        <w:rPr>
+          <w:noProof/>
+        </w:rPr>
+        <w:fldChar w:fldCharType="separate"/>
+      </w:r>
+      <w:r>
+        <w:rPr>
+          <w:noProof/>
+        </w:rPr>
+        <w:t>3</w:t>
+      </w:r>
+      <w:r>
+        <w:rPr>
+          <w:noProof/>
+        </w:rPr>
+        <w:fldChar w:fldCharType="end"/>
+      </w:r>
     </w:p>
     <w:p>
       <w:pPr>
         <w:pStyle w:val="Verzeichnis1"/>
         <w:tabs>
-          <w:tab w:val="right" w:pos="9062"/>
+          <w:tab w:val="right" w:leader="dot" w:pos="9062"/>
         </w:tabs>
         <w:rPr>
           <w:rFonts w:ascii="Calibri" w:hAnsi="Calibri"/>
@@ -622,64 +597,113 @@
           <w:szCs w:val="22"/>
         </w:rPr>
       </w:pPr>
-      <w:hyperlink w:anchor="_Toc387064037" w:history="1">
-        <w:r>
-          <w:rPr>
-            <w:rStyle w:val="Hyperlink"/>
-            <w:rFonts w:eastAsia="Arial"/>
-            <w:noProof/>
-          </w:rPr>
-          <w:t>05.05.2014</w:t>
-        </w:r>
-        <w:r>
-          <w:rPr>
-            <w:noProof/>
-            <w:webHidden/>
-          </w:rPr>
-          <w:tab/>
-        </w:r>
-        <w:r>
-          <w:rPr>
-            <w:noProof/>
-            <w:webHidden/>
-          </w:rPr>
-          <w:fldChar w:fldCharType="begin"/>
-        </w:r>
-        <w:r>
-          <w:rPr>
-            <w:noProof/>
-            <w:webHidden/>
-          </w:rPr>
-          <w:instrText xml:space="preserve"> PAGEREF _Toc387064037 \h </w:instrText>
-        </w:r>
-        <w:r>
-          <w:rPr>
-            <w:noProof/>
-            <w:webHidden/>
-          </w:rPr>
-        </w:r>
-        <w:r>
-          <w:rPr>
-            <w:noProof/>
-            <w:webHidden/>
-          </w:rPr>
-          <w:fldChar w:fldCharType="separate"/>
-        </w:r>
-        <w:r>
-          <w:rPr>
-            <w:noProof/>
-            <w:webHidden/>
-          </w:rPr>
-          <w:t>3</w:t>
-        </w:r>
-        <w:r>
-          <w:rPr>
-            <w:noProof/>
-            <w:webHidden/>
-          </w:rPr>
-          <w:fldChar w:fldCharType="end"/>
-        </w:r>
-      </w:hyperlink>
+      <w:r>
+        <w:rPr>
+          <w:noProof/>
+        </w:rPr>
+        <w:t>05.05.2014</w:t>
+      </w:r>
+      <w:r>
+        <w:rPr>
+          <w:noProof/>
+        </w:rPr>
+        <w:tab/>
+      </w:r>
+      <w:r>
+        <w:rPr>
+          <w:noProof/>
+        </w:rPr>
+        <w:fldChar w:fldCharType="begin"/>
+      </w:r>
+      <w:r>
+        <w:rPr>
+          <w:noProof/>
+        </w:rPr>
+        <w:instrText xml:space="preserve"> PAGEREF _Toc387219217 \h </w:instrText>
+      </w:r>
+      <w:r>
+        <w:rPr>
+          <w:noProof/>
+        </w:rPr>
+      </w:r>
+      <w:r>
+        <w:rPr>
+          <w:noProof/>
+        </w:rPr>
+        <w:fldChar w:fldCharType="separate"/>
+      </w:r>
+      <w:r>
+        <w:rPr>
+          <w:noProof/>
+        </w:rPr>
+        <w:t>3</w:t>
+      </w:r>
+      <w:r>
+        <w:rPr>
+          <w:noProof/>
+        </w:rPr>
+        <w:fldChar w:fldCharType="end"/>
+      </w:r>
+    </w:p>
+    <w:p>
+      <w:pPr>
+        <w:pStyle w:val="Verzeichnis1"/>
+        <w:tabs>
+          <w:tab w:val="right" w:leader="dot" w:pos="9062"/>
+        </w:tabs>
+        <w:rPr>
+          <w:rFonts w:ascii="Calibri" w:hAnsi="Calibri"/>
+          <w:noProof/>
+          <w:szCs w:val="22"/>
+        </w:rPr>
+      </w:pPr>
+      <w:r>
+        <w:rPr>
+          <w:noProof/>
+        </w:rPr>
+        <w:t>07.05.2014</w:t>
+      </w:r>
+      <w:r>
+        <w:rPr>
+          <w:noProof/>
+        </w:rPr>
+        <w:tab/>
+      </w:r>
+      <w:r>
+        <w:rPr>
+          <w:noProof/>
+        </w:rPr>
+        <w:fldChar w:fldCharType="begin"/>
+      </w:r>
+      <w:r>
+        <w:rPr>
+          <w:noProof/>
+        </w:rPr>
+        <w:instrText xml:space="preserve"> PAGEREF _Toc387219218 \h </w:instrText>
+      </w:r>
+      <w:r>
+        <w:rPr>
+          <w:noProof/>
+        </w:rPr>
+      </w:r>
+      <w:r>
+        <w:rPr>
+          <w:noProof/>
+        </w:rPr>
+        <w:fldChar w:fldCharType="separate"/>
+      </w:r>
+      <w:r>
+        <w:rPr>
+          <w:noProof/>
+        </w:rPr>
+        <w:t>4</w:t>
+      </w:r>
+      <w:r>
+        <w:rPr>
+          <w:noProof/>
+        </w:rPr>
+        <w:fldChar w:fldCharType="end"/>
+      </w:r>
     </w:p>
     <w:p>
       <w:pPr>
@@ -698,31 +722,25 @@
     </w:p>
     <w:p>
       <w:pPr>
+        <w:pStyle w:val="Titel"/>
+        <w:rPr>
+          <w:sz w:val="32"/>
+        </w:rPr>
+      </w:pPr>
+      <w:r>
         <w:rPr>
           <w:sz w:val="28"/>
-          <w:szCs w:val="28"/>
-        </w:rPr>
-      </w:pPr>
-    </w:p>
-    <w:p>
-      <w:pPr>
-        <w:pStyle w:val="Titel"/>
-        <w:rPr>
-          <w:sz w:val="32"/>
-        </w:rPr>
-      </w:pPr>
-      <w:r>
-        <w:rPr>
-          <w:sz w:val="28"/>
         </w:rPr>
         <w:br w:type="page"/>
       </w:r>
-      <w:bookmarkStart w:id="0" w:name="_Toc387064035"/>
+      <w:bookmarkStart w:id="0" w:name="_Toc387219197"/>
+      <w:bookmarkStart w:id="1" w:name="_Toc387219215"/>
       <w:r>
         <w:lastRenderedPageBreak/>
         <w:t>02.05.2014</w:t>
       </w:r>
       <w:bookmarkEnd w:id="0"/>
+      <w:bookmarkEnd w:id="1"/>
     </w:p>
     <w:p>
       <w:pPr>
@@ -835,11 +853,13 @@
       <w:pPr>
         <w:pStyle w:val="Titel"/>
       </w:pPr>
-      <w:bookmarkStart w:id="1" w:name="_Toc387064036"/>
+      <w:bookmarkStart w:id="2" w:name="_Toc387219198"/>
+      <w:bookmarkStart w:id="3" w:name="_Toc387219216"/>
       <w:r>
         <w:t>04.05.2014</w:t>
       </w:r>
-      <w:bookmarkEnd w:id="1"/>
+      <w:bookmarkEnd w:id="2"/>
+      <w:bookmarkEnd w:id="3"/>
     </w:p>
     <w:p>
       <w:pPr>
@@ -915,11 +935,13 @@
       <w:pPr>
         <w:pStyle w:val="Titel"/>
       </w:pPr>
-      <w:bookmarkStart w:id="2" w:name="_Toc387064037"/>
+      <w:bookmarkStart w:id="4" w:name="_Toc387219199"/>
+      <w:bookmarkStart w:id="5" w:name="_Toc387219217"/>
       <w:r>
         <w:t>05.05.2014</w:t>
       </w:r>
-      <w:bookmarkEnd w:id="2"/>
+      <w:bookmarkEnd w:id="4"/>
+      <w:bookmarkEnd w:id="5"/>
     </w:p>
     <w:p>
       <w:pPr>
@@ -981,15 +1003,7 @@
         <w:rPr>
           <w:szCs w:val="22"/>
         </w:rPr>
-        <w:t xml:space="preserve"> Evtl. Fehler in Funktion </w:t>
-      </w:r>
-      <w:bookmarkStart w:id="3" w:name="_GoBack"/>
-      <w:bookmarkEnd w:id="3"/>
-      <w:r>
-        <w:rPr>
-          <w:szCs w:val="22"/>
-        </w:rPr>
-        <w:t>"diagonaleDistanzDame"?</w:t>
+        <w:t xml:space="preserve"> Evtl. Fehler in Funktion "diagonaleDistanzDame"?</w:t>
       </w:r>
     </w:p>
     <w:p>
@@ -1077,6 +1091,138 @@
         <w:t>Arbeitsjournal bis zum 02.05.2014 nachführen.</w:t>
       </w:r>
     </w:p>
+    <w:p>
+      <w:pPr>
+        <w:pStyle w:val="Titel"/>
+      </w:pPr>
+      <w:r>
+        <w:br w:type="page"/>
+      </w:r>
+      <w:bookmarkStart w:id="6" w:name="_Toc387219200"/>
+      <w:bookmarkStart w:id="7" w:name="_Toc387219218"/>
+      <w:r>
+        <w:lastRenderedPageBreak/>
+        <w:t>07.05.2014</w:t>
+      </w:r>
+      <w:bookmarkEnd w:id="6"/>
+      <w:bookmarkEnd w:id="7"/>
+    </w:p>
+    <w:p>
+      <w:r>
+        <w:t>Der Fehler mit dem vw-schlagen mit der Dame konnte behoben werden, indem er nicht auch noch in die Funktion "diagonaleDistanzNormal" geht, wenn es sich um einen Damenstein handelt.</w:t>
+      </w:r>
+    </w:p>
+    <w:p>
+      <w:r>
+        <w:t>Damen können nur von Damen geschlagen werden, das wurde getestet und es funktioniert einwandfrei.</w:t>
+      </w:r>
+    </w:p>
+    <w:p>
+      <w:r>
+        <w:t xml:space="preserve">Die Funktion </w:t>
+      </w:r>
+      <w:r>
+        <w:t>"schlagenMoeglich" funktioniert, wenn man mit einem Stein normal fahren möchte, obwohl man mit einem anderen schlagen könnte, wird das abgefangen.</w:t>
+      </w:r>
+    </w:p>
+    <w:p>
+      <w:pPr>
+        <w:ind w:left="851" w:hanging="425"/>
+      </w:pPr>
+      <w:r>
+        <w:sym w:font="Wingdings" w:char="F0E0"/>
+      </w:r>
+      <w:r>
+        <w:tab/>
+      </w:r>
+      <w:r>
+        <w:t xml:space="preserve">Es wird </w:t>
+      </w:r>
+      <w:r>
+        <w:rPr>
+          <w:b/>
+        </w:rPr>
+        <w:t xml:space="preserve">nicht </w:t>
+      </w:r>
+      <w:r>
+        <w:t>überprüft, ob irgendwo noch Mehrfachschläge möglich wären. So wurde das auch von Herr Vogel vorgeschlagen, da das eine der weniger wichtigen Regeln sei und der Aufwand dafür doch noch gross wäre.</w:t>
+      </w:r>
+    </w:p>
+    <w:p>
+      <w:pPr>
+        <w:ind w:left="851" w:hanging="425"/>
+      </w:pPr>
+      <w:r>
+        <w:sym w:font="Wingdings" w:char="F0E0"/>
+      </w:r>
+      <w:r>
+        <w:tab/>
+        <w:t>Gibt noch einen kleinen Fehler, der aber nur selten vorkommt, muss aber noch behoben werden.</w:t>
+      </w:r>
+    </w:p>
+    <w:p>
+      <w:r>
+        <w:t>Ausserdem wurde die Funktion fürs Schlagen überarbeitet "diagonaleDIstanzNormal" und "diagonaleDistanzDame". Ich frage nun nicht mehr den Rand separat ab, stattdessen frage ich einfach ab, ob die neuen Y-Koordinaten grösser oder kleiner als die letzten sind und so weiss ich auf welcher Seite ich schauen muss.</w:t>
+      </w:r>
+    </w:p>
+    <w:p/>
+    <w:p>
+      <w:r>
+        <w:t>Als nächstes zu tun:</w:t>
+      </w:r>
+    </w:p>
+    <w:p>
+      <w:pPr>
+        <w:numPr>
+          <w:ilvl w:val="0"/>
+          <w:numId w:val="21"/>
+        </w:numPr>
+      </w:pPr>
+      <w:r>
+        <w:t>Schlagzwang Funktion "schlagenMoeglich" nochmals durchdenken &amp; überarbeiten.</w:t>
+      </w:r>
+      <w:bookmarkStart w:id="8" w:name="_GoBack"/>
+      <w:bookmarkEnd w:id="8"/>
+    </w:p>
+    <w:p>
+      <w:pPr>
+        <w:numPr>
+          <w:ilvl w:val="0"/>
+          <w:numId w:val="21"/>
+        </w:numPr>
+      </w:pPr>
+      <w:r>
+        <w:t>Nochmaliges Testen der Vereinfachung in "diagonaleDistanzNormal" und "diagonaleDistanzDame</w:t>
+      </w:r>
+      <w:r>
+        <w:t>"</w:t>
+      </w:r>
+      <w:r>
+        <w:t>, die Zeilen dann rauslöschen wenn es auch ohne sie funktioniert.</w:t>
+      </w:r>
+    </w:p>
+    <w:p>
+      <w:pPr>
+        <w:numPr>
+          <w:ilvl w:val="0"/>
+          <w:numId w:val="21"/>
+        </w:numPr>
+      </w:pPr>
+      <w:r>
+        <w:t>Arbeitsjournal bis zum 02.05.2014 nachführen.</w:t>
+      </w:r>
+    </w:p>
+    <w:p>
+      <w:pPr>
+        <w:numPr>
+          <w:ilvl w:val="0"/>
+          <w:numId w:val="21"/>
+        </w:numPr>
+      </w:pPr>
+      <w:r>
+        <w:t>Doku beginnen (zuerst entscheiden, was gemacht wird und was nicht).</w:t>
+      </w:r>
+    </w:p>
     <w:p/>
     <w:p/>
     <w:p>
@@ -1085,7 +1231,13 @@
       </w:pPr>
     </w:p>
     <w:p/>
-    <w:p/>
+    <w:p>
+      <w:pPr>
+        <w:tabs>
+          <w:tab w:val="left" w:pos="1215"/>
+        </w:tabs>
+      </w:pPr>
+    </w:p>
     <w:p/>
     <w:sectPr>
       <w:headerReference w:type="default" r:id="rId9"/>
@@ -1148,7 +1300,7 @@
       <w:rPr>
         <w:noProof/>
       </w:rPr>
-      <w:t>3</w:t>
+      <w:t>4</w:t>
     </w:r>
     <w:r>
       <w:fldChar w:fldCharType="end"/>
@@ -1156,27 +1308,14 @@
     <w:r>
       <w:t xml:space="preserve"> / </w:t>
     </w:r>
-    <w:r>
-      <w:fldChar w:fldCharType="begin"/>
-    </w:r>
-    <w:r>
-      <w:instrText xml:space="preserve"> NUMPAGES  \* Arabic  \* MERGEFORMAT </w:instrText>
-    </w:r>
-    <w:r>
-      <w:fldChar w:fldCharType="separate"/>
-    </w:r>
-    <w:r>
-      <w:rPr>
-        <w:noProof/>
-      </w:rPr>
-      <w:t>3</w:t>
-    </w:r>
-    <w:r>
-      <w:rPr>
-        <w:noProof/>
-      </w:rPr>
-      <w:fldChar w:fldCharType="end"/>
-    </w:r>
+    <w:fldSimple w:instr=" NUMPAGES  \* Arabic  \* MERGEFORMAT ">
+      <w:r>
+        <w:rPr>
+          <w:noProof/>
+        </w:rPr>
+        <w:t>4</w:t>
+      </w:r>
+    </w:fldSimple>
   </w:p>
 </w:ftr>
 </file>
@@ -1546,6 +1685,119 @@
     </w:lvl>
   </w:abstractNum>
   <w:abstractNum w:abstractNumId="4">
+    <w:nsid w:val="371B3E01"/>
+    <w:multiLevelType w:val="hybridMultilevel"/>
+    <w:tmpl w:val="BAAE415A"/>
+    <w:lvl w:ilvl="0" w:tplc="08070001">
+      <w:start w:val="1"/>
+      <w:numFmt w:val="bullet"/>
+      <w:lvlText w:val=""/>
+      <w:lvlJc w:val="left"/>
+      <w:pPr>
+        <w:ind w:left="720" w:hanging="360"/>
+      </w:pPr>
+      <w:rPr>
+        <w:rFonts w:ascii="Symbol" w:hAnsi="Symbol" w:hint="default"/>
+      </w:rPr>
+    </w:lvl>
+    <w:lvl w:ilvl="1" w:tplc="08070003" w:tentative="1">
+      <w:start w:val="1"/>
+      <w:numFmt w:val="bullet"/>
+      <w:lvlText w:val="o"/>
+      <w:lvlJc w:val="left"/>
+      <w:pPr>
+        <w:ind w:left="1440" w:hanging="360"/>
+      </w:pPr>
+      <w:rPr>
+        <w:rFonts w:ascii="Courier New" w:hAnsi="Courier New" w:cs="Courier New" w:hint="default"/>
+      </w:rPr>
+    </w:lvl>
+    <w:lvl w:ilvl="2" w:tplc="08070005" w:tentative="1">
+      <w:start w:val="1"/>
+      <w:numFmt w:val="bullet"/>
+      <w:lvlText w:val=""/>
+      <w:lvlJc w:val="left"/>
+      <w:pPr>
+        <w:ind w:left="2160" w:hanging="360"/>
+      </w:pPr>
+      <w:rPr>
+        <w:rFonts w:ascii="Wingdings" w:hAnsi="Wingdings" w:hint="default"/>
+      </w:rPr>
+    </w:lvl>
+    <w:lvl w:ilvl="3" w:tplc="08070001" w:tentative="1">
+      <w:start w:val="1"/>
+      <w:numFmt w:val="bullet"/>
+      <w:lvlText w:val=""/>
+      <w:lvlJc w:val="left"/>
+      <w:pPr>
+        <w:ind w:left="2880" w:hanging="360"/>
+      </w:pPr>
+      <w:rPr>
+        <w:rFonts w:ascii="Symbol" w:hAnsi="Symbol" w:hint="default"/>
+      </w:rPr>
+    </w:lvl>
+    <w:lvl w:ilvl="4" w:tplc="08070003" w:tentative="1">
+      <w:start w:val="1"/>
+      <w:numFmt w:val="bullet"/>
+      <w:lvlText w:val="o"/>
+      <w:lvlJc w:val="left"/>
+      <w:pPr>
+        <w:ind w:left="3600" w:hanging="360"/>
+      </w:pPr>
+      <w:rPr>
+        <w:rFonts w:ascii="Courier New" w:hAnsi="Courier New" w:cs="Courier New" w:hint="default"/>
+      </w:rPr>
+    </w:lvl>
+    <w:lvl w:ilvl="5" w:tplc="08070005" w:tentative="1">
+      <w:start w:val="1"/>
+      <w:numFmt w:val="bullet"/>
+      <w:lvlText w:val=""/>
+      <w:lvlJc w:val="left"/>
+      <w:pPr>
+        <w:ind w:left="4320" w:hanging="360"/>
+      </w:pPr>
+      <w:rPr>
+        <w:rFonts w:ascii="Wingdings" w:hAnsi="Wingdings" w:hint="default"/>
+      </w:rPr>
+    </w:lvl>
+    <w:lvl w:ilvl="6" w:tplc="08070001" w:tentative="1">
+      <w:start w:val="1"/>
+      <w:numFmt w:val="bullet"/>
+      <w:lvlText w:val=""/>
+      <w:lvlJc w:val="left"/>
+      <w:pPr>
+        <w:ind w:left="5040" w:hanging="360"/>
+      </w:pPr>
+      <w:rPr>
+        <w:rFonts w:ascii="Symbol" w:hAnsi="Symbol" w:hint="default"/>
+      </w:rPr>
+    </w:lvl>
+    <w:lvl w:ilvl="7" w:tplc="08070003" w:tentative="1">
+      <w:start w:val="1"/>
+      <w:numFmt w:val="bullet"/>
+      <w:lvlText w:val="o"/>
+      <w:lvlJc w:val="left"/>
+      <w:pPr>
+        <w:ind w:left="5760" w:hanging="360"/>
+      </w:pPr>
+      <w:rPr>
+        <w:rFonts w:ascii="Courier New" w:hAnsi="Courier New" w:cs="Courier New" w:hint="default"/>
+      </w:rPr>
+    </w:lvl>
+    <w:lvl w:ilvl="8" w:tplc="08070005" w:tentative="1">
+      <w:start w:val="1"/>
+      <w:numFmt w:val="bullet"/>
+      <w:lvlText w:val=""/>
+      <w:lvlJc w:val="left"/>
+      <w:pPr>
+        <w:ind w:left="6480" w:hanging="360"/>
+      </w:pPr>
+      <w:rPr>
+        <w:rFonts w:ascii="Wingdings" w:hAnsi="Wingdings" w:hint="default"/>
+      </w:rPr>
+    </w:lvl>
+  </w:abstractNum>
+  <w:abstractNum w:abstractNumId="5">
     <w:nsid w:val="3BD80A4D"/>
     <w:multiLevelType w:val="multilevel"/>
     <w:tmpl w:val="83DADA26"/>
@@ -1685,7 +1937,7 @@
       </w:rPr>
     </w:lvl>
   </w:abstractNum>
-  <w:abstractNum w:abstractNumId="5">
+  <w:abstractNum w:abstractNumId="6">
     <w:nsid w:val="49B02C97"/>
     <w:multiLevelType w:val="multilevel"/>
     <w:tmpl w:val="DD52545A"/>
@@ -1828,7 +2080,7 @@
       </w:rPr>
     </w:lvl>
   </w:abstractNum>
-  <w:abstractNum w:abstractNumId="6">
+  <w:abstractNum w:abstractNumId="7">
     <w:nsid w:val="55624DA2"/>
     <w:multiLevelType w:val="hybridMultilevel"/>
     <w:tmpl w:val="E4D211FE"/>
@@ -1941,7 +2193,7 @@
       </w:rPr>
     </w:lvl>
   </w:abstractNum>
-  <w:abstractNum w:abstractNumId="7">
+  <w:abstractNum w:abstractNumId="8">
     <w:nsid w:val="5D7E6EF0"/>
     <w:multiLevelType w:val="multilevel"/>
     <w:tmpl w:val="13425274"/>
@@ -2083,7 +2335,7 @@
       </w:rPr>
     </w:lvl>
   </w:abstractNum>
-  <w:abstractNum w:abstractNumId="8">
+  <w:abstractNum w:abstractNumId="9">
     <w:nsid w:val="617D3E81"/>
     <w:multiLevelType w:val="hybridMultilevel"/>
     <w:tmpl w:val="514A170A"/>
@@ -2196,13 +2448,13 @@
       </w:rPr>
     </w:lvl>
   </w:abstractNum>
-  <w:abstractNum w:abstractNumId="9">
+  <w:abstractNum w:abstractNumId="10">
     <w:nsid w:val="76114C70"/>
     <w:multiLevelType w:val="multilevel"/>
     <w:tmpl w:val="0807001F"/>
     <w:numStyleLink w:val="111111"/>
   </w:abstractNum>
-  <w:abstractNum w:abstractNumId="10">
+  <w:abstractNum w:abstractNumId="11">
     <w:nsid w:val="7DEC2407"/>
     <w:multiLevelType w:val="multilevel"/>
     <w:tmpl w:val="0807001F"/>
@@ -2317,10 +2569,10 @@
     </w:lvl>
   </w:abstractNum>
   <w:num w:numId="1">
-    <w:abstractNumId w:val="10"/>
+    <w:abstractNumId w:val="11"/>
   </w:num>
   <w:num w:numId="2">
-    <w:abstractNumId w:val="4"/>
+    <w:abstractNumId w:val="5"/>
   </w:num>
   <w:num w:numId="3">
     <w:abstractNumId w:val="1"/>
@@ -2335,46 +2587,49 @@
     <w:abstractNumId w:val="2"/>
   </w:num>
   <w:num w:numId="7">
-    <w:abstractNumId w:val="5"/>
+    <w:abstractNumId w:val="6"/>
   </w:num>
   <w:num w:numId="8">
-    <w:abstractNumId w:val="5"/>
+    <w:abstractNumId w:val="6"/>
   </w:num>
   <w:num w:numId="9">
-    <w:abstractNumId w:val="5"/>
+    <w:abstractNumId w:val="6"/>
   </w:num>
   <w:num w:numId="10">
-    <w:abstractNumId w:val="9"/>
+    <w:abstractNumId w:val="10"/>
   </w:num>
   <w:num w:numId="11">
     <w:abstractNumId w:val="3"/>
   </w:num>
   <w:num w:numId="12">
+    <w:abstractNumId w:val="8"/>
+  </w:num>
+  <w:num w:numId="13">
+    <w:abstractNumId w:val="6"/>
+  </w:num>
+  <w:num w:numId="14">
+    <w:abstractNumId w:val="6"/>
+  </w:num>
+  <w:num w:numId="15">
+    <w:abstractNumId w:val="6"/>
+  </w:num>
+  <w:num w:numId="16">
+    <w:abstractNumId w:val="6"/>
+  </w:num>
+  <w:num w:numId="17">
+    <w:abstractNumId w:val="6"/>
+  </w:num>
+  <w:num w:numId="18">
+    <w:abstractNumId w:val="6"/>
+  </w:num>
+  <w:num w:numId="19">
     <w:abstractNumId w:val="7"/>
   </w:num>
-  <w:num w:numId="13">
-    <w:abstractNumId w:val="5"/>
+  <w:num w:numId="20">
+    <w:abstractNumId w:val="9"/>
   </w:num>
-  <w:num w:numId="14">
-    <w:abstractNumId w:val="5"/>
-  </w:num>
-  <w:num w:numId="15">
-    <w:abstractNumId w:val="5"/>
-  </w:num>
-  <w:num w:numId="16">
-    <w:abstractNumId w:val="5"/>
-  </w:num>
-  <w:num w:numId="17">
-    <w:abstractNumId w:val="5"/>
-  </w:num>
-  <w:num w:numId="18">
-    <w:abstractNumId w:val="5"/>
-  </w:num>
-  <w:num w:numId="19">
-    <w:abstractNumId w:val="6"/>
-  </w:num>
-  <w:num w:numId="20">
-    <w:abstractNumId w:val="8"/>
+  <w:num w:numId="21">
+    <w:abstractNumId w:val="4"/>
   </w:num>
 </w:numbering>
 </file>
@@ -3386,7 +3641,7 @@
 </file>
 
 <file path=customXml/itemProps1.xml><?xml version="1.0" encoding="utf-8"?>
-<ds:datastoreItem xmlns:ds="http://schemas.openxmlformats.org/officeDocument/2006/customXml" ds:itemID="{7D2AA85D-2D28-47E4-BFD6-8D349E55FD98}">
+<ds:datastoreItem xmlns:ds="http://schemas.openxmlformats.org/officeDocument/2006/customXml" ds:itemID="{E0DEE7C8-7398-4159-90B0-6526E2E612C5}">
   <ds:schemaRefs>
     <ds:schemaRef ds:uri="http://schemas.openxmlformats.org/officeDocument/2006/bibliography"/>
   </ds:schemaRefs>

--- a/Dame/Dokumentation/Arbeitsjournal.docx
+++ b/Dame/Dokumentation/Arbeitsjournal.docx
@@ -1,6 +1,6 @@
 
 <file path=word/document.xml><?xml version="1.0" encoding="utf-8"?>
-<w:document xmlns:wpc="http://schemas.microsoft.com/office/word/2010/wordprocessingCanvas" xmlns:mc="http://schemas.openxmlformats.org/markup-compatibility/2006" xmlns:o="urn:schemas-microsoft-com:office:office" xmlns:r="http://schemas.openxmlformats.org/officeDocument/2006/relationships" xmlns:m="http://schemas.openxmlformats.org/officeDocument/2006/math" xmlns:v="urn:schemas-microsoft-com:vml" xmlns:wp14="http://schemas.microsoft.com/office/word/2010/wordprocessingDrawing" xmlns:wp="http://schemas.openxmlformats.org/drawingml/2006/wordprocessingDrawing" xmlns:w10="urn:schemas-microsoft-com:office:word" xmlns:w="http://schemas.openxmlformats.org/wordprocessingml/2006/main" xmlns:w14="http://schemas.microsoft.com/office/word/2010/wordml" xmlns:wpg="http://schemas.microsoft.com/office/word/2010/wordprocessingGroup" xmlns:wpi="http://schemas.microsoft.com/office/word/2010/wordprocessingInk" xmlns:wne="http://schemas.microsoft.com/office/word/2006/wordml" xmlns:wps="http://schemas.microsoft.com/office/word/2010/wordprocessingShape" mc:Ignorable="w14 wp14">
+<w:document xmlns:wpc="http://schemas.microsoft.com/office/word/2010/wordprocessingCanvas" xmlns:mc="http://schemas.openxmlformats.org/markup-compatibility/2006" xmlns:o="urn:schemas-microsoft-com:office:office" xmlns:r="http://schemas.openxmlformats.org/officeDocument/2006/relationships" xmlns:m="http://schemas.openxmlformats.org/officeDocument/2006/math" xmlns:v="urn:schemas-microsoft-com:vml" xmlns:wp14="http://schemas.microsoft.com/office/word/2010/wordprocessingDrawing" xmlns:wp="http://schemas.openxmlformats.org/drawingml/2006/wordprocessingDrawing" xmlns:w10="urn:schemas-microsoft-com:office:word" xmlns:w="http://schemas.openxmlformats.org/wordprocessingml/2006/main" xmlns:w14="http://schemas.microsoft.com/office/word/2010/wordml" xmlns:w15="http://schemas.microsoft.com/office/word/2012/wordml" xmlns:wpg="http://schemas.microsoft.com/office/word/2010/wordprocessingGroup" xmlns:wpi="http://schemas.microsoft.com/office/word/2010/wordprocessingInk" xmlns:wne="http://schemas.microsoft.com/office/word/2006/wordml" xmlns:wps="http://schemas.microsoft.com/office/word/2010/wordprocessingShape" mc:Ignorable="w14 w15 wp14">
   <w:body>
     <w:p>
       <w:pPr>
@@ -403,7 +403,7 @@
           <w:sz w:val="28"/>
           <w:szCs w:val="28"/>
         </w:rPr>
-        <w:t>07.05.2014</w:t>
+        <w:t>09.05.2014</w:t>
       </w:r>
       <w:r>
         <w:rPr>
@@ -1181,8 +1181,6 @@
       <w:r>
         <w:t>Schlagzwang Funktion "schlagenMoeglich" nochmals durchdenken &amp; überarbeiten.</w:t>
       </w:r>
-      <w:bookmarkStart w:id="8" w:name="_GoBack"/>
-      <w:bookmarkEnd w:id="8"/>
     </w:p>
     <w:p>
       <w:pPr>
@@ -1192,13 +1190,7 @@
         </w:numPr>
       </w:pPr>
       <w:r>
-        <w:t>Nochmaliges Testen der Vereinfachung in "diagonaleDistanzNormal" und "diagonaleDistanzDame</w:t>
-      </w:r>
-      <w:r>
-        <w:t>"</w:t>
-      </w:r>
-      <w:r>
-        <w:t>, die Zeilen dann rauslöschen wenn es auch ohne sie funktioniert.</w:t>
+        <w:t>Nochmaliges Testen der Vereinfachung in "diagonaleDistanzNormal" und "diagonaleDistanzDame", die Zeilen dann rauslöschen wenn es auch ohne sie funktioniert.</w:t>
       </w:r>
     </w:p>
     <w:p>
@@ -1229,19 +1221,83 @@
       <w:pPr>
         <w:pStyle w:val="Titel"/>
       </w:pPr>
+      <w:r>
+        <w:t>09.05.2014</w:t>
+      </w:r>
+    </w:p>
+    <w:p>
+      <w:r>
+        <w:t>Die Funktionen „diagonaleDistanzNormal“ und „diagonaleDistanzDame“ wurden nochmals getestet mit der Vereinfachung, da das Ergebnis positiv war, wurde der unnötige Code entfernt.</w:t>
+      </w:r>
+    </w:p>
+    <w:p>
+      <w:r>
+        <w:t>Schlagzwang nochmals durchdacht, funktioniert aber noch immer nicht.</w:t>
+      </w:r>
+    </w:p>
+    <w:p>
+      <w:pPr>
+        <w:tabs>
+          <w:tab w:val="left" w:pos="1215"/>
+        </w:tabs>
+      </w:pPr>
+    </w:p>
+    <w:p>
+      <w:r>
+        <w:t>Als nächstes zu tun:</w:t>
+      </w:r>
+    </w:p>
+    <w:p>
+      <w:pPr>
+        <w:numPr>
+          <w:ilvl w:val="0"/>
+          <w:numId w:val="23"/>
+        </w:numPr>
+      </w:pPr>
+      <w:r>
+        <w:t xml:space="preserve">Schlagzwang (Funktion „schlagenMoeglich“) </w:t>
+      </w:r>
+      <w:r>
+        <w:t>komplett neu machen. Evtl. ähnlich wie „weiterSchlagenMoeglich“.</w:t>
+      </w:r>
+    </w:p>
+    <w:p>
+      <w:pPr>
+        <w:numPr>
+          <w:ilvl w:val="0"/>
+          <w:numId w:val="21"/>
+        </w:numPr>
+      </w:pPr>
+      <w:r>
+        <w:t>Arbeitsjournal bis zum 02.05.2014 nachführen.</w:t>
+      </w:r>
+    </w:p>
+    <w:p>
+      <w:pPr>
+        <w:numPr>
+          <w:ilvl w:val="0"/>
+          <w:numId w:val="21"/>
+        </w:numPr>
+      </w:pPr>
+      <w:r>
+        <w:t>Doku beginnen (zuerst entscheiden, was gemacht wird und was nicht).</w:t>
+      </w:r>
     </w:p>
     <w:p/>
-    <w:p>
-      <w:pPr>
-        <w:tabs>
-          <w:tab w:val="left" w:pos="1215"/>
-        </w:tabs>
-      </w:pPr>
-    </w:p>
     <w:p/>
+    <w:p>
+      <w:pPr>
+        <w:pStyle w:val="Titel"/>
+      </w:pPr>
+    </w:p>
+    <w:p/>
+    <w:p>
+      <w:bookmarkStart w:id="8" w:name="_GoBack"/>
+      <w:bookmarkEnd w:id="8"/>
+    </w:p>
     <w:sectPr>
-      <w:headerReference w:type="default" r:id="rId9"/>
-      <w:footerReference w:type="default" r:id="rId10"/>
+      <w:headerReference w:type="default" r:id="rId8"/>
+      <w:footerReference w:type="default" r:id="rId9"/>
       <w:pgSz w:w="11906" w:h="16838" w:code="9"/>
       <w:pgMar w:top="1417" w:right="1417" w:bottom="1134" w:left="1417" w:header="567" w:footer="646" w:gutter="0"/>
       <w:cols w:space="708"/>
@@ -1253,7 +1309,7 @@
 </file>
 
 <file path=word/endnotes.xml><?xml version="1.0" encoding="utf-8"?>
-<w:endnotes xmlns:wpc="http://schemas.microsoft.com/office/word/2010/wordprocessingCanvas" xmlns:mc="http://schemas.openxmlformats.org/markup-compatibility/2006" xmlns:o="urn:schemas-microsoft-com:office:office" xmlns:r="http://schemas.openxmlformats.org/officeDocument/2006/relationships" xmlns:m="http://schemas.openxmlformats.org/officeDocument/2006/math" xmlns:v="urn:schemas-microsoft-com:vml" xmlns:wp14="http://schemas.microsoft.com/office/word/2010/wordprocessingDrawing" xmlns:wp="http://schemas.openxmlformats.org/drawingml/2006/wordprocessingDrawing" xmlns:w10="urn:schemas-microsoft-com:office:word" xmlns:w="http://schemas.openxmlformats.org/wordprocessingml/2006/main" xmlns:w14="http://schemas.microsoft.com/office/word/2010/wordml" xmlns:wpg="http://schemas.microsoft.com/office/word/2010/wordprocessingGroup" xmlns:wpi="http://schemas.microsoft.com/office/word/2010/wordprocessingInk" xmlns:wne="http://schemas.microsoft.com/office/word/2006/wordml" xmlns:wps="http://schemas.microsoft.com/office/word/2010/wordprocessingShape" mc:Ignorable="w14 wp14">
+<w:endnotes xmlns:wpc="http://schemas.microsoft.com/office/word/2010/wordprocessingCanvas" xmlns:mc="http://schemas.openxmlformats.org/markup-compatibility/2006" xmlns:o="urn:schemas-microsoft-com:office:office" xmlns:r="http://schemas.openxmlformats.org/officeDocument/2006/relationships" xmlns:m="http://schemas.openxmlformats.org/officeDocument/2006/math" xmlns:v="urn:schemas-microsoft-com:vml" xmlns:wp14="http://schemas.microsoft.com/office/word/2010/wordprocessingDrawing" xmlns:wp="http://schemas.openxmlformats.org/drawingml/2006/wordprocessingDrawing" xmlns:w10="urn:schemas-microsoft-com:office:word" xmlns:w="http://schemas.openxmlformats.org/wordprocessingml/2006/main" xmlns:w14="http://schemas.microsoft.com/office/word/2010/wordml" xmlns:w15="http://schemas.microsoft.com/office/word/2012/wordml" xmlns:wpg="http://schemas.microsoft.com/office/word/2010/wordprocessingGroup" xmlns:wpi="http://schemas.microsoft.com/office/word/2010/wordprocessingInk" xmlns:wne="http://schemas.microsoft.com/office/word/2006/wordml" xmlns:wps="http://schemas.microsoft.com/office/word/2010/wordprocessingShape" mc:Ignorable="w14 w15 wp14">
   <w:endnote w:type="separator" w:id="-1">
     <w:p>
       <w:r>
@@ -1272,7 +1328,7 @@
 </file>
 
 <file path=word/footer1.xml><?xml version="1.0" encoding="utf-8"?>
-<w:ftr xmlns:wpc="http://schemas.microsoft.com/office/word/2010/wordprocessingCanvas" xmlns:mc="http://schemas.openxmlformats.org/markup-compatibility/2006" xmlns:o="urn:schemas-microsoft-com:office:office" xmlns:r="http://schemas.openxmlformats.org/officeDocument/2006/relationships" xmlns:m="http://schemas.openxmlformats.org/officeDocument/2006/math" xmlns:v="urn:schemas-microsoft-com:vml" xmlns:wp14="http://schemas.microsoft.com/office/word/2010/wordprocessingDrawing" xmlns:wp="http://schemas.openxmlformats.org/drawingml/2006/wordprocessingDrawing" xmlns:w10="urn:schemas-microsoft-com:office:word" xmlns:w="http://schemas.openxmlformats.org/wordprocessingml/2006/main" xmlns:w14="http://schemas.microsoft.com/office/word/2010/wordml" xmlns:wpg="http://schemas.microsoft.com/office/word/2010/wordprocessingGroup" xmlns:wpi="http://schemas.microsoft.com/office/word/2010/wordprocessingInk" xmlns:wne="http://schemas.microsoft.com/office/word/2006/wordml" xmlns:wps="http://schemas.microsoft.com/office/word/2010/wordprocessingShape" mc:Ignorable="w14 wp14">
+<w:ftr xmlns:wpc="http://schemas.microsoft.com/office/word/2010/wordprocessingCanvas" xmlns:mc="http://schemas.openxmlformats.org/markup-compatibility/2006" xmlns:o="urn:schemas-microsoft-com:office:office" xmlns:r="http://schemas.openxmlformats.org/officeDocument/2006/relationships" xmlns:m="http://schemas.openxmlformats.org/officeDocument/2006/math" xmlns:v="urn:schemas-microsoft-com:vml" xmlns:wp14="http://schemas.microsoft.com/office/word/2010/wordprocessingDrawing" xmlns:wp="http://schemas.openxmlformats.org/drawingml/2006/wordprocessingDrawing" xmlns:w10="urn:schemas-microsoft-com:office:word" xmlns:w="http://schemas.openxmlformats.org/wordprocessingml/2006/main" xmlns:w14="http://schemas.microsoft.com/office/word/2010/wordml" xmlns:w15="http://schemas.microsoft.com/office/word/2012/wordml" xmlns:wpg="http://schemas.microsoft.com/office/word/2010/wordprocessingGroup" xmlns:wpi="http://schemas.microsoft.com/office/word/2010/wordprocessingInk" xmlns:wne="http://schemas.microsoft.com/office/word/2006/wordml" xmlns:wps="http://schemas.microsoft.com/office/word/2010/wordprocessingShape" mc:Ignorable="w14 w15 wp14">
   <w:p>
     <w:pPr>
       <w:pStyle w:val="Fuzeile"/>
@@ -1300,7 +1356,7 @@
       <w:rPr>
         <w:noProof/>
       </w:rPr>
-      <w:t>4</w:t>
+      <w:t>3</w:t>
     </w:r>
     <w:r>
       <w:fldChar w:fldCharType="end"/>
@@ -1308,20 +1364,33 @@
     <w:r>
       <w:t xml:space="preserve"> / </w:t>
     </w:r>
-    <w:fldSimple w:instr=" NUMPAGES  \* Arabic  \* MERGEFORMAT ">
-      <w:r>
-        <w:rPr>
-          <w:noProof/>
-        </w:rPr>
-        <w:t>4</w:t>
-      </w:r>
-    </w:fldSimple>
+    <w:r>
+      <w:fldChar w:fldCharType="begin"/>
+    </w:r>
+    <w:r>
+      <w:instrText xml:space="preserve"> NUMPAGES  \* Arabic  \* MERGEFORMAT </w:instrText>
+    </w:r>
+    <w:r>
+      <w:fldChar w:fldCharType="separate"/>
+    </w:r>
+    <w:r>
+      <w:rPr>
+        <w:noProof/>
+      </w:rPr>
+      <w:t>4</w:t>
+    </w:r>
+    <w:r>
+      <w:rPr>
+        <w:noProof/>
+      </w:rPr>
+      <w:fldChar w:fldCharType="end"/>
+    </w:r>
   </w:p>
 </w:ftr>
 </file>
 
 <file path=word/footnotes.xml><?xml version="1.0" encoding="utf-8"?>
-<w:footnotes xmlns:wpc="http://schemas.microsoft.com/office/word/2010/wordprocessingCanvas" xmlns:mc="http://schemas.openxmlformats.org/markup-compatibility/2006" xmlns:o="urn:schemas-microsoft-com:office:office" xmlns:r="http://schemas.openxmlformats.org/officeDocument/2006/relationships" xmlns:m="http://schemas.openxmlformats.org/officeDocument/2006/math" xmlns:v="urn:schemas-microsoft-com:vml" xmlns:wp14="http://schemas.microsoft.com/office/word/2010/wordprocessingDrawing" xmlns:wp="http://schemas.openxmlformats.org/drawingml/2006/wordprocessingDrawing" xmlns:w10="urn:schemas-microsoft-com:office:word" xmlns:w="http://schemas.openxmlformats.org/wordprocessingml/2006/main" xmlns:w14="http://schemas.microsoft.com/office/word/2010/wordml" xmlns:wpg="http://schemas.microsoft.com/office/word/2010/wordprocessingGroup" xmlns:wpi="http://schemas.microsoft.com/office/word/2010/wordprocessingInk" xmlns:wne="http://schemas.microsoft.com/office/word/2006/wordml" xmlns:wps="http://schemas.microsoft.com/office/word/2010/wordprocessingShape" mc:Ignorable="w14 wp14">
+<w:footnotes xmlns:wpc="http://schemas.microsoft.com/office/word/2010/wordprocessingCanvas" xmlns:mc="http://schemas.openxmlformats.org/markup-compatibility/2006" xmlns:o="urn:schemas-microsoft-com:office:office" xmlns:r="http://schemas.openxmlformats.org/officeDocument/2006/relationships" xmlns:m="http://schemas.openxmlformats.org/officeDocument/2006/math" xmlns:v="urn:schemas-microsoft-com:vml" xmlns:wp14="http://schemas.microsoft.com/office/word/2010/wordprocessingDrawing" xmlns:wp="http://schemas.openxmlformats.org/drawingml/2006/wordprocessingDrawing" xmlns:w10="urn:schemas-microsoft-com:office:word" xmlns:w="http://schemas.openxmlformats.org/wordprocessingml/2006/main" xmlns:w14="http://schemas.microsoft.com/office/word/2010/wordml" xmlns:w15="http://schemas.microsoft.com/office/word/2012/wordml" xmlns:wpg="http://schemas.microsoft.com/office/word/2010/wordprocessingGroup" xmlns:wpi="http://schemas.microsoft.com/office/word/2010/wordprocessingInk" xmlns:wne="http://schemas.microsoft.com/office/word/2006/wordml" xmlns:wps="http://schemas.microsoft.com/office/word/2010/wordprocessingShape" mc:Ignorable="w14 w15 wp14">
   <w:footnote w:type="separator" w:id="-1">
     <w:p>
       <w:r>
@@ -1340,7 +1409,7 @@
 </file>
 
 <file path=word/header1.xml><?xml version="1.0" encoding="utf-8"?>
-<w:hdr xmlns:wpc="http://schemas.microsoft.com/office/word/2010/wordprocessingCanvas" xmlns:mc="http://schemas.openxmlformats.org/markup-compatibility/2006" xmlns:o="urn:schemas-microsoft-com:office:office" xmlns:r="http://schemas.openxmlformats.org/officeDocument/2006/relationships" xmlns:m="http://schemas.openxmlformats.org/officeDocument/2006/math" xmlns:v="urn:schemas-microsoft-com:vml" xmlns:wp14="http://schemas.microsoft.com/office/word/2010/wordprocessingDrawing" xmlns:wp="http://schemas.openxmlformats.org/drawingml/2006/wordprocessingDrawing" xmlns:w10="urn:schemas-microsoft-com:office:word" xmlns:w="http://schemas.openxmlformats.org/wordprocessingml/2006/main" xmlns:w14="http://schemas.microsoft.com/office/word/2010/wordml" xmlns:wpg="http://schemas.microsoft.com/office/word/2010/wordprocessingGroup" xmlns:wpi="http://schemas.microsoft.com/office/word/2010/wordprocessingInk" xmlns:wne="http://schemas.microsoft.com/office/word/2006/wordml" xmlns:wps="http://schemas.microsoft.com/office/word/2010/wordprocessingShape" mc:Ignorable="w14 wp14">
+<w:hdr xmlns:wpc="http://schemas.microsoft.com/office/word/2010/wordprocessingCanvas" xmlns:mc="http://schemas.openxmlformats.org/markup-compatibility/2006" xmlns:o="urn:schemas-microsoft-com:office:office" xmlns:r="http://schemas.openxmlformats.org/officeDocument/2006/relationships" xmlns:m="http://schemas.openxmlformats.org/officeDocument/2006/math" xmlns:v="urn:schemas-microsoft-com:vml" xmlns:wp14="http://schemas.microsoft.com/office/word/2010/wordprocessingDrawing" xmlns:wp="http://schemas.openxmlformats.org/drawingml/2006/wordprocessingDrawing" xmlns:w10="urn:schemas-microsoft-com:office:word" xmlns:w="http://schemas.openxmlformats.org/wordprocessingml/2006/main" xmlns:w14="http://schemas.microsoft.com/office/word/2010/wordml" xmlns:w15="http://schemas.microsoft.com/office/word/2012/wordml" xmlns:wpg="http://schemas.microsoft.com/office/word/2010/wordprocessingGroup" xmlns:wpi="http://schemas.microsoft.com/office/word/2010/wordprocessingInk" xmlns:wne="http://schemas.microsoft.com/office/word/2006/wordml" xmlns:wps="http://schemas.microsoft.com/office/word/2010/wordprocessingShape" mc:Ignorable="w14 w15 wp14">
   <w:p>
     <w:pPr>
       <w:pStyle w:val="Kopfzeile"/>
@@ -1357,7 +1426,7 @@
 </file>
 
 <file path=word/numbering.xml><?xml version="1.0" encoding="utf-8"?>
-<w:numbering xmlns:wpc="http://schemas.microsoft.com/office/word/2010/wordprocessingCanvas" xmlns:mc="http://schemas.openxmlformats.org/markup-compatibility/2006" xmlns:o="urn:schemas-microsoft-com:office:office" xmlns:r="http://schemas.openxmlformats.org/officeDocument/2006/relationships" xmlns:m="http://schemas.openxmlformats.org/officeDocument/2006/math" xmlns:v="urn:schemas-microsoft-com:vml" xmlns:wp14="http://schemas.microsoft.com/office/word/2010/wordprocessingDrawing" xmlns:wp="http://schemas.openxmlformats.org/drawingml/2006/wordprocessingDrawing" xmlns:w10="urn:schemas-microsoft-com:office:word" xmlns:w="http://schemas.openxmlformats.org/wordprocessingml/2006/main" xmlns:w14="http://schemas.microsoft.com/office/word/2010/wordml" xmlns:wpg="http://schemas.microsoft.com/office/word/2010/wordprocessingGroup" xmlns:wpi="http://schemas.microsoft.com/office/word/2010/wordprocessingInk" xmlns:wne="http://schemas.microsoft.com/office/word/2006/wordml" xmlns:wps="http://schemas.microsoft.com/office/word/2010/wordprocessingShape" mc:Ignorable="w14 wp14">
+<w:numbering xmlns:wpc="http://schemas.microsoft.com/office/word/2010/wordprocessingCanvas" xmlns:mc="http://schemas.openxmlformats.org/markup-compatibility/2006" xmlns:o="urn:schemas-microsoft-com:office:office" xmlns:r="http://schemas.openxmlformats.org/officeDocument/2006/relationships" xmlns:m="http://schemas.openxmlformats.org/officeDocument/2006/math" xmlns:v="urn:schemas-microsoft-com:vml" xmlns:wp14="http://schemas.microsoft.com/office/word/2010/wordprocessingDrawing" xmlns:wp="http://schemas.openxmlformats.org/drawingml/2006/wordprocessingDrawing" xmlns:w10="urn:schemas-microsoft-com:office:word" xmlns:w="http://schemas.openxmlformats.org/wordprocessingml/2006/main" xmlns:w14="http://schemas.microsoft.com/office/word/2010/wordml" xmlns:w15="http://schemas.microsoft.com/office/word/2012/wordml" xmlns:wpg="http://schemas.microsoft.com/office/word/2010/wordprocessingGroup" xmlns:wpi="http://schemas.microsoft.com/office/word/2010/wordprocessingInk" xmlns:wne="http://schemas.microsoft.com/office/word/2006/wordml" xmlns:wps="http://schemas.microsoft.com/office/word/2010/wordprocessingShape" mc:Ignorable="w14 w15 wp14">
   <w:abstractNum w:abstractNumId="0">
     <w:nsid w:val="FFFFFF83"/>
     <w:multiLevelType w:val="singleLevel"/>
@@ -1685,6 +1754,232 @@
     </w:lvl>
   </w:abstractNum>
   <w:abstractNum w:abstractNumId="4">
+    <w:nsid w:val="2F470043"/>
+    <w:multiLevelType w:val="hybridMultilevel"/>
+    <w:tmpl w:val="72CA1266"/>
+    <w:lvl w:ilvl="0" w:tplc="08070001">
+      <w:start w:val="1"/>
+      <w:numFmt w:val="bullet"/>
+      <w:lvlText w:val=""/>
+      <w:lvlJc w:val="left"/>
+      <w:pPr>
+        <w:ind w:left="720" w:hanging="360"/>
+      </w:pPr>
+      <w:rPr>
+        <w:rFonts w:ascii="Symbol" w:hAnsi="Symbol" w:hint="default"/>
+      </w:rPr>
+    </w:lvl>
+    <w:lvl w:ilvl="1" w:tplc="08070003" w:tentative="1">
+      <w:start w:val="1"/>
+      <w:numFmt w:val="bullet"/>
+      <w:lvlText w:val="o"/>
+      <w:lvlJc w:val="left"/>
+      <w:pPr>
+        <w:ind w:left="1440" w:hanging="360"/>
+      </w:pPr>
+      <w:rPr>
+        <w:rFonts w:ascii="Courier New" w:hAnsi="Courier New" w:cs="Courier New" w:hint="default"/>
+      </w:rPr>
+    </w:lvl>
+    <w:lvl w:ilvl="2" w:tplc="08070005" w:tentative="1">
+      <w:start w:val="1"/>
+      <w:numFmt w:val="bullet"/>
+      <w:lvlText w:val=""/>
+      <w:lvlJc w:val="left"/>
+      <w:pPr>
+        <w:ind w:left="2160" w:hanging="360"/>
+      </w:pPr>
+      <w:rPr>
+        <w:rFonts w:ascii="Wingdings" w:hAnsi="Wingdings" w:hint="default"/>
+      </w:rPr>
+    </w:lvl>
+    <w:lvl w:ilvl="3" w:tplc="08070001" w:tentative="1">
+      <w:start w:val="1"/>
+      <w:numFmt w:val="bullet"/>
+      <w:lvlText w:val=""/>
+      <w:lvlJc w:val="left"/>
+      <w:pPr>
+        <w:ind w:left="2880" w:hanging="360"/>
+      </w:pPr>
+      <w:rPr>
+        <w:rFonts w:ascii="Symbol" w:hAnsi="Symbol" w:hint="default"/>
+      </w:rPr>
+    </w:lvl>
+    <w:lvl w:ilvl="4" w:tplc="08070003" w:tentative="1">
+      <w:start w:val="1"/>
+      <w:numFmt w:val="bullet"/>
+      <w:lvlText w:val="o"/>
+      <w:lvlJc w:val="left"/>
+      <w:pPr>
+        <w:ind w:left="3600" w:hanging="360"/>
+      </w:pPr>
+      <w:rPr>
+        <w:rFonts w:ascii="Courier New" w:hAnsi="Courier New" w:cs="Courier New" w:hint="default"/>
+      </w:rPr>
+    </w:lvl>
+    <w:lvl w:ilvl="5" w:tplc="08070005" w:tentative="1">
+      <w:start w:val="1"/>
+      <w:numFmt w:val="bullet"/>
+      <w:lvlText w:val=""/>
+      <w:lvlJc w:val="left"/>
+      <w:pPr>
+        <w:ind w:left="4320" w:hanging="360"/>
+      </w:pPr>
+      <w:rPr>
+        <w:rFonts w:ascii="Wingdings" w:hAnsi="Wingdings" w:hint="default"/>
+      </w:rPr>
+    </w:lvl>
+    <w:lvl w:ilvl="6" w:tplc="08070001" w:tentative="1">
+      <w:start w:val="1"/>
+      <w:numFmt w:val="bullet"/>
+      <w:lvlText w:val=""/>
+      <w:lvlJc w:val="left"/>
+      <w:pPr>
+        <w:ind w:left="5040" w:hanging="360"/>
+      </w:pPr>
+      <w:rPr>
+        <w:rFonts w:ascii="Symbol" w:hAnsi="Symbol" w:hint="default"/>
+      </w:rPr>
+    </w:lvl>
+    <w:lvl w:ilvl="7" w:tplc="08070003" w:tentative="1">
+      <w:start w:val="1"/>
+      <w:numFmt w:val="bullet"/>
+      <w:lvlText w:val="o"/>
+      <w:lvlJc w:val="left"/>
+      <w:pPr>
+        <w:ind w:left="5760" w:hanging="360"/>
+      </w:pPr>
+      <w:rPr>
+        <w:rFonts w:ascii="Courier New" w:hAnsi="Courier New" w:cs="Courier New" w:hint="default"/>
+      </w:rPr>
+    </w:lvl>
+    <w:lvl w:ilvl="8" w:tplc="08070005" w:tentative="1">
+      <w:start w:val="1"/>
+      <w:numFmt w:val="bullet"/>
+      <w:lvlText w:val=""/>
+      <w:lvlJc w:val="left"/>
+      <w:pPr>
+        <w:ind w:left="6480" w:hanging="360"/>
+      </w:pPr>
+      <w:rPr>
+        <w:rFonts w:ascii="Wingdings" w:hAnsi="Wingdings" w:hint="default"/>
+      </w:rPr>
+    </w:lvl>
+  </w:abstractNum>
+  <w:abstractNum w:abstractNumId="5">
+    <w:nsid w:val="30FE3BED"/>
+    <w:multiLevelType w:val="hybridMultilevel"/>
+    <w:tmpl w:val="83E21E54"/>
+    <w:lvl w:ilvl="0" w:tplc="08070001">
+      <w:start w:val="1"/>
+      <w:numFmt w:val="bullet"/>
+      <w:lvlText w:val=""/>
+      <w:lvlJc w:val="left"/>
+      <w:pPr>
+        <w:ind w:left="720" w:hanging="360"/>
+      </w:pPr>
+      <w:rPr>
+        <w:rFonts w:ascii="Symbol" w:hAnsi="Symbol" w:hint="default"/>
+      </w:rPr>
+    </w:lvl>
+    <w:lvl w:ilvl="1" w:tplc="08070003" w:tentative="1">
+      <w:start w:val="1"/>
+      <w:numFmt w:val="bullet"/>
+      <w:lvlText w:val="o"/>
+      <w:lvlJc w:val="left"/>
+      <w:pPr>
+        <w:ind w:left="1440" w:hanging="360"/>
+      </w:pPr>
+      <w:rPr>
+        <w:rFonts w:ascii="Courier New" w:hAnsi="Courier New" w:cs="Courier New" w:hint="default"/>
+      </w:rPr>
+    </w:lvl>
+    <w:lvl w:ilvl="2" w:tplc="08070005" w:tentative="1">
+      <w:start w:val="1"/>
+      <w:numFmt w:val="bullet"/>
+      <w:lvlText w:val=""/>
+      <w:lvlJc w:val="left"/>
+      <w:pPr>
+        <w:ind w:left="2160" w:hanging="360"/>
+      </w:pPr>
+      <w:rPr>
+        <w:rFonts w:ascii="Wingdings" w:hAnsi="Wingdings" w:hint="default"/>
+      </w:rPr>
+    </w:lvl>
+    <w:lvl w:ilvl="3" w:tplc="08070001" w:tentative="1">
+      <w:start w:val="1"/>
+      <w:numFmt w:val="bullet"/>
+      <w:lvlText w:val=""/>
+      <w:lvlJc w:val="left"/>
+      <w:pPr>
+        <w:ind w:left="2880" w:hanging="360"/>
+      </w:pPr>
+      <w:rPr>
+        <w:rFonts w:ascii="Symbol" w:hAnsi="Symbol" w:hint="default"/>
+      </w:rPr>
+    </w:lvl>
+    <w:lvl w:ilvl="4" w:tplc="08070003" w:tentative="1">
+      <w:start w:val="1"/>
+      <w:numFmt w:val="bullet"/>
+      <w:lvlText w:val="o"/>
+      <w:lvlJc w:val="left"/>
+      <w:pPr>
+        <w:ind w:left="3600" w:hanging="360"/>
+      </w:pPr>
+      <w:rPr>
+        <w:rFonts w:ascii="Courier New" w:hAnsi="Courier New" w:cs="Courier New" w:hint="default"/>
+      </w:rPr>
+    </w:lvl>
+    <w:lvl w:ilvl="5" w:tplc="08070005" w:tentative="1">
+      <w:start w:val="1"/>
+      <w:numFmt w:val="bullet"/>
+      <w:lvlText w:val=""/>
+      <w:lvlJc w:val="left"/>
+      <w:pPr>
+        <w:ind w:left="4320" w:hanging="360"/>
+      </w:pPr>
+      <w:rPr>
+        <w:rFonts w:ascii="Wingdings" w:hAnsi="Wingdings" w:hint="default"/>
+      </w:rPr>
+    </w:lvl>
+    <w:lvl w:ilvl="6" w:tplc="08070001" w:tentative="1">
+      <w:start w:val="1"/>
+      <w:numFmt w:val="bullet"/>
+      <w:lvlText w:val=""/>
+      <w:lvlJc w:val="left"/>
+      <w:pPr>
+        <w:ind w:left="5040" w:hanging="360"/>
+      </w:pPr>
+      <w:rPr>
+        <w:rFonts w:ascii="Symbol" w:hAnsi="Symbol" w:hint="default"/>
+      </w:rPr>
+    </w:lvl>
+    <w:lvl w:ilvl="7" w:tplc="08070003" w:tentative="1">
+      <w:start w:val="1"/>
+      <w:numFmt w:val="bullet"/>
+      <w:lvlText w:val="o"/>
+      <w:lvlJc w:val="left"/>
+      <w:pPr>
+        <w:ind w:left="5760" w:hanging="360"/>
+      </w:pPr>
+      <w:rPr>
+        <w:rFonts w:ascii="Courier New" w:hAnsi="Courier New" w:cs="Courier New" w:hint="default"/>
+      </w:rPr>
+    </w:lvl>
+    <w:lvl w:ilvl="8" w:tplc="08070005" w:tentative="1">
+      <w:start w:val="1"/>
+      <w:numFmt w:val="bullet"/>
+      <w:lvlText w:val=""/>
+      <w:lvlJc w:val="left"/>
+      <w:pPr>
+        <w:ind w:left="6480" w:hanging="360"/>
+      </w:pPr>
+      <w:rPr>
+        <w:rFonts w:ascii="Wingdings" w:hAnsi="Wingdings" w:hint="default"/>
+      </w:rPr>
+    </w:lvl>
+  </w:abstractNum>
+  <w:abstractNum w:abstractNumId="6">
     <w:nsid w:val="371B3E01"/>
     <w:multiLevelType w:val="hybridMultilevel"/>
     <w:tmpl w:val="BAAE415A"/>
@@ -1797,7 +2092,7 @@
       </w:rPr>
     </w:lvl>
   </w:abstractNum>
-  <w:abstractNum w:abstractNumId="5">
+  <w:abstractNum w:abstractNumId="7">
     <w:nsid w:val="3BD80A4D"/>
     <w:multiLevelType w:val="multilevel"/>
     <w:tmpl w:val="83DADA26"/>
@@ -1937,7 +2232,7 @@
       </w:rPr>
     </w:lvl>
   </w:abstractNum>
-  <w:abstractNum w:abstractNumId="6">
+  <w:abstractNum w:abstractNumId="8">
     <w:nsid w:val="49B02C97"/>
     <w:multiLevelType w:val="multilevel"/>
     <w:tmpl w:val="DD52545A"/>
@@ -2080,7 +2375,7 @@
       </w:rPr>
     </w:lvl>
   </w:abstractNum>
-  <w:abstractNum w:abstractNumId="7">
+  <w:abstractNum w:abstractNumId="9">
     <w:nsid w:val="55624DA2"/>
     <w:multiLevelType w:val="hybridMultilevel"/>
     <w:tmpl w:val="E4D211FE"/>
@@ -2193,7 +2488,7 @@
       </w:rPr>
     </w:lvl>
   </w:abstractNum>
-  <w:abstractNum w:abstractNumId="8">
+  <w:abstractNum w:abstractNumId="10">
     <w:nsid w:val="5D7E6EF0"/>
     <w:multiLevelType w:val="multilevel"/>
     <w:tmpl w:val="13425274"/>
@@ -2335,7 +2630,7 @@
       </w:rPr>
     </w:lvl>
   </w:abstractNum>
-  <w:abstractNum w:abstractNumId="9">
+  <w:abstractNum w:abstractNumId="11">
     <w:nsid w:val="617D3E81"/>
     <w:multiLevelType w:val="hybridMultilevel"/>
     <w:tmpl w:val="514A170A"/>
@@ -2448,13 +2743,13 @@
       </w:rPr>
     </w:lvl>
   </w:abstractNum>
-  <w:abstractNum w:abstractNumId="10">
+  <w:abstractNum w:abstractNumId="12">
     <w:nsid w:val="76114C70"/>
     <w:multiLevelType w:val="multilevel"/>
     <w:tmpl w:val="0807001F"/>
     <w:numStyleLink w:val="111111"/>
   </w:abstractNum>
-  <w:abstractNum w:abstractNumId="11">
+  <w:abstractNum w:abstractNumId="13">
     <w:nsid w:val="7DEC2407"/>
     <w:multiLevelType w:val="multilevel"/>
     <w:tmpl w:val="0807001F"/>
@@ -2569,10 +2864,10 @@
     </w:lvl>
   </w:abstractNum>
   <w:num w:numId="1">
-    <w:abstractNumId w:val="11"/>
+    <w:abstractNumId w:val="13"/>
   </w:num>
   <w:num w:numId="2">
-    <w:abstractNumId w:val="5"/>
+    <w:abstractNumId w:val="7"/>
   </w:num>
   <w:num w:numId="3">
     <w:abstractNumId w:val="1"/>
@@ -2587,55 +2882,61 @@
     <w:abstractNumId w:val="2"/>
   </w:num>
   <w:num w:numId="7">
-    <w:abstractNumId w:val="6"/>
+    <w:abstractNumId w:val="8"/>
   </w:num>
   <w:num w:numId="8">
-    <w:abstractNumId w:val="6"/>
+    <w:abstractNumId w:val="8"/>
   </w:num>
   <w:num w:numId="9">
-    <w:abstractNumId w:val="6"/>
+    <w:abstractNumId w:val="8"/>
   </w:num>
   <w:num w:numId="10">
-    <w:abstractNumId w:val="10"/>
+    <w:abstractNumId w:val="12"/>
   </w:num>
   <w:num w:numId="11">
     <w:abstractNumId w:val="3"/>
   </w:num>
   <w:num w:numId="12">
+    <w:abstractNumId w:val="10"/>
+  </w:num>
+  <w:num w:numId="13">
     <w:abstractNumId w:val="8"/>
   </w:num>
-  <w:num w:numId="13">
+  <w:num w:numId="14">
+    <w:abstractNumId w:val="8"/>
+  </w:num>
+  <w:num w:numId="15">
+    <w:abstractNumId w:val="8"/>
+  </w:num>
+  <w:num w:numId="16">
+    <w:abstractNumId w:val="8"/>
+  </w:num>
+  <w:num w:numId="17">
+    <w:abstractNumId w:val="8"/>
+  </w:num>
+  <w:num w:numId="18">
+    <w:abstractNumId w:val="8"/>
+  </w:num>
+  <w:num w:numId="19">
+    <w:abstractNumId w:val="9"/>
+  </w:num>
+  <w:num w:numId="20">
+    <w:abstractNumId w:val="11"/>
+  </w:num>
+  <w:num w:numId="21">
     <w:abstractNumId w:val="6"/>
   </w:num>
-  <w:num w:numId="14">
-    <w:abstractNumId w:val="6"/>
+  <w:num w:numId="22">
+    <w:abstractNumId w:val="4"/>
   </w:num>
-  <w:num w:numId="15">
-    <w:abstractNumId w:val="6"/>
-  </w:num>
-  <w:num w:numId="16">
-    <w:abstractNumId w:val="6"/>
-  </w:num>
-  <w:num w:numId="17">
-    <w:abstractNumId w:val="6"/>
-  </w:num>
-  <w:num w:numId="18">
-    <w:abstractNumId w:val="6"/>
-  </w:num>
-  <w:num w:numId="19">
-    <w:abstractNumId w:val="7"/>
-  </w:num>
-  <w:num w:numId="20">
-    <w:abstractNumId w:val="9"/>
-  </w:num>
-  <w:num w:numId="21">
-    <w:abstractNumId w:val="4"/>
+  <w:num w:numId="23">
+    <w:abstractNumId w:val="5"/>
   </w:num>
 </w:numbering>
 </file>
 
 <file path=word/styles.xml><?xml version="1.0" encoding="utf-8"?>
-<w:styles xmlns:mc="http://schemas.openxmlformats.org/markup-compatibility/2006" xmlns:r="http://schemas.openxmlformats.org/officeDocument/2006/relationships" xmlns:w="http://schemas.openxmlformats.org/wordprocessingml/2006/main" xmlns:w14="http://schemas.microsoft.com/office/word/2010/wordml" mc:Ignorable="w14">
+<w:styles xmlns:mc="http://schemas.openxmlformats.org/markup-compatibility/2006" xmlns:r="http://schemas.openxmlformats.org/officeDocument/2006/relationships" xmlns:w="http://schemas.openxmlformats.org/wordprocessingml/2006/main" xmlns:w14="http://schemas.microsoft.com/office/word/2010/wordml" xmlns:w15="http://schemas.microsoft.com/office/word/2012/wordml" mc:Ignorable="w14 w15">
   <w:docDefaults>
     <w:rPrDefault>
       <w:rPr>
@@ -2645,7 +2946,7 @@
     </w:rPrDefault>
     <w:pPrDefault/>
   </w:docDefaults>
-  <w:latentStyles w:defLockedState="0" w:defUIPriority="0" w:defSemiHidden="0" w:defUnhideWhenUsed="0" w:defQFormat="0" w:count="267">
+  <w:latentStyles w:defLockedState="0" w:defUIPriority="0" w:defSemiHidden="0" w:defUnhideWhenUsed="0" w:defQFormat="0" w:count="371">
     <w:lsdException w:name="Normal" w:qFormat="1"/>
     <w:lsdException w:name="heading 1" w:qFormat="1"/>
     <w:lsdException w:name="heading 2" w:qFormat="1"/>
@@ -2656,14 +2957,145 @@
     <w:lsdException w:name="heading 7" w:semiHidden="1" w:unhideWhenUsed="1" w:qFormat="1"/>
     <w:lsdException w:name="heading 8" w:semiHidden="1" w:unhideWhenUsed="1" w:qFormat="1"/>
     <w:lsdException w:name="heading 9" w:semiHidden="1" w:unhideWhenUsed="1" w:qFormat="1"/>
-    <w:lsdException w:name="toc 1" w:uiPriority="39"/>
+    <w:lsdException w:name="index 1" w:semiHidden="1" w:unhideWhenUsed="1"/>
+    <w:lsdException w:name="index 2" w:semiHidden="1" w:unhideWhenUsed="1"/>
+    <w:lsdException w:name="index 3" w:semiHidden="1" w:unhideWhenUsed="1"/>
+    <w:lsdException w:name="index 4" w:semiHidden="1" w:unhideWhenUsed="1"/>
+    <w:lsdException w:name="index 5" w:semiHidden="1" w:unhideWhenUsed="1"/>
+    <w:lsdException w:name="index 6" w:semiHidden="1" w:unhideWhenUsed="1"/>
+    <w:lsdException w:name="index 7" w:semiHidden="1" w:unhideWhenUsed="1"/>
+    <w:lsdException w:name="index 8" w:semiHidden="1" w:unhideWhenUsed="1"/>
+    <w:lsdException w:name="index 9" w:semiHidden="1" w:unhideWhenUsed="1"/>
+    <w:lsdException w:name="toc 1" w:semiHidden="1" w:uiPriority="39" w:unhideWhenUsed="1"/>
+    <w:lsdException w:name="toc 2" w:semiHidden="1" w:unhideWhenUsed="1"/>
+    <w:lsdException w:name="toc 3" w:semiHidden="1" w:unhideWhenUsed="1"/>
+    <w:lsdException w:name="toc 4" w:semiHidden="1" w:unhideWhenUsed="1"/>
+    <w:lsdException w:name="toc 5" w:semiHidden="1" w:unhideWhenUsed="1"/>
+    <w:lsdException w:name="toc 6" w:semiHidden="1" w:unhideWhenUsed="1"/>
+    <w:lsdException w:name="toc 7" w:semiHidden="1" w:unhideWhenUsed="1"/>
+    <w:lsdException w:name="toc 8" w:semiHidden="1" w:unhideWhenUsed="1"/>
+    <w:lsdException w:name="toc 9" w:semiHidden="1" w:unhideWhenUsed="1"/>
+    <w:lsdException w:name="Normal Indent" w:semiHidden="1" w:unhideWhenUsed="1"/>
+    <w:lsdException w:name="footnote text" w:semiHidden="1" w:unhideWhenUsed="1"/>
+    <w:lsdException w:name="annotation text" w:semiHidden="1" w:unhideWhenUsed="1"/>
+    <w:lsdException w:name="header" w:semiHidden="1" w:unhideWhenUsed="1"/>
+    <w:lsdException w:name="footer" w:semiHidden="1" w:unhideWhenUsed="1"/>
+    <w:lsdException w:name="index heading" w:semiHidden="1" w:unhideWhenUsed="1"/>
     <w:lsdException w:name="caption" w:semiHidden="1" w:unhideWhenUsed="1" w:qFormat="1"/>
+    <w:lsdException w:name="table of figures" w:semiHidden="1" w:unhideWhenUsed="1"/>
+    <w:lsdException w:name="envelope address" w:semiHidden="1" w:unhideWhenUsed="1"/>
+    <w:lsdException w:name="envelope return" w:semiHidden="1" w:unhideWhenUsed="1"/>
+    <w:lsdException w:name="footnote reference" w:semiHidden="1" w:unhideWhenUsed="1"/>
+    <w:lsdException w:name="annotation reference" w:semiHidden="1" w:unhideWhenUsed="1"/>
+    <w:lsdException w:name="line number" w:semiHidden="1" w:unhideWhenUsed="1"/>
+    <w:lsdException w:name="page number" w:semiHidden="1" w:unhideWhenUsed="1"/>
+    <w:lsdException w:name="endnote reference" w:semiHidden="1" w:unhideWhenUsed="1"/>
+    <w:lsdException w:name="endnote text" w:semiHidden="1" w:unhideWhenUsed="1"/>
+    <w:lsdException w:name="table of authorities" w:semiHidden="1" w:unhideWhenUsed="1"/>
+    <w:lsdException w:name="macro" w:semiHidden="1" w:unhideWhenUsed="1"/>
+    <w:lsdException w:name="toa heading" w:semiHidden="1" w:unhideWhenUsed="1"/>
+    <w:lsdException w:name="List" w:semiHidden="1" w:unhideWhenUsed="1"/>
+    <w:lsdException w:name="List Bullet" w:semiHidden="1" w:unhideWhenUsed="1"/>
+    <w:lsdException w:name="List 2" w:semiHidden="1" w:unhideWhenUsed="1"/>
+    <w:lsdException w:name="List 3" w:semiHidden="1" w:unhideWhenUsed="1"/>
+    <w:lsdException w:name="List Bullet 2" w:semiHidden="1" w:unhideWhenUsed="1"/>
+    <w:lsdException w:name="List Bullet 3" w:semiHidden="1" w:unhideWhenUsed="1"/>
+    <w:lsdException w:name="List Bullet 4" w:semiHidden="1" w:unhideWhenUsed="1"/>
+    <w:lsdException w:name="List Bullet 5" w:semiHidden="1" w:unhideWhenUsed="1"/>
+    <w:lsdException w:name="List Number 2" w:semiHidden="1" w:unhideWhenUsed="1"/>
+    <w:lsdException w:name="List Number 3" w:semiHidden="1" w:unhideWhenUsed="1"/>
+    <w:lsdException w:name="List Number 4" w:semiHidden="1" w:unhideWhenUsed="1"/>
+    <w:lsdException w:name="List Number 5" w:semiHidden="1" w:unhideWhenUsed="1"/>
     <w:lsdException w:name="Title" w:qFormat="1"/>
-    <w:lsdException w:name="Body Text" w:uiPriority="1" w:qFormat="1"/>
+    <w:lsdException w:name="Closing" w:semiHidden="1" w:unhideWhenUsed="1"/>
+    <w:lsdException w:name="Signature" w:semiHidden="1" w:unhideWhenUsed="1"/>
+    <w:lsdException w:name="Default Paragraph Font" w:semiHidden="1" w:unhideWhenUsed="1"/>
+    <w:lsdException w:name="Body Text" w:semiHidden="1" w:uiPriority="1" w:unhideWhenUsed="1" w:qFormat="1"/>
+    <w:lsdException w:name="Body Text Indent" w:semiHidden="1" w:unhideWhenUsed="1"/>
+    <w:lsdException w:name="List Continue" w:semiHidden="1" w:unhideWhenUsed="1"/>
+    <w:lsdException w:name="List Continue 2" w:semiHidden="1" w:unhideWhenUsed="1"/>
+    <w:lsdException w:name="List Continue 3" w:semiHidden="1" w:unhideWhenUsed="1"/>
+    <w:lsdException w:name="List Continue 4" w:semiHidden="1" w:unhideWhenUsed="1"/>
+    <w:lsdException w:name="List Continue 5" w:semiHidden="1" w:unhideWhenUsed="1"/>
+    <w:lsdException w:name="Message Header" w:semiHidden="1" w:unhideWhenUsed="1"/>
     <w:lsdException w:name="Subtitle" w:qFormat="1"/>
-    <w:lsdException w:name="Hyperlink" w:uiPriority="99"/>
+    <w:lsdException w:name="Body Text First Indent 2" w:semiHidden="1" w:unhideWhenUsed="1"/>
+    <w:lsdException w:name="Note Heading" w:semiHidden="1" w:unhideWhenUsed="1"/>
+    <w:lsdException w:name="Body Text 2" w:semiHidden="1" w:unhideWhenUsed="1"/>
+    <w:lsdException w:name="Body Text 3" w:semiHidden="1" w:unhideWhenUsed="1"/>
+    <w:lsdException w:name="Body Text Indent 2" w:semiHidden="1" w:unhideWhenUsed="1"/>
+    <w:lsdException w:name="Body Text Indent 3" w:semiHidden="1" w:unhideWhenUsed="1"/>
+    <w:lsdException w:name="Block Text" w:semiHidden="1" w:unhideWhenUsed="1"/>
+    <w:lsdException w:name="Hyperlink" w:semiHidden="1" w:uiPriority="99" w:unhideWhenUsed="1"/>
+    <w:lsdException w:name="FollowedHyperlink" w:semiHidden="1" w:unhideWhenUsed="1"/>
     <w:lsdException w:name="Strong" w:qFormat="1"/>
     <w:lsdException w:name="Emphasis" w:qFormat="1"/>
+    <w:lsdException w:name="Document Map" w:semiHidden="1" w:unhideWhenUsed="1"/>
+    <w:lsdException w:name="Plain Text" w:semiHidden="1" w:unhideWhenUsed="1"/>
+    <w:lsdException w:name="E-mail Signature" w:semiHidden="1" w:unhideWhenUsed="1"/>
+    <w:lsdException w:name="HTML Top of Form" w:semiHidden="1" w:unhideWhenUsed="1"/>
+    <w:lsdException w:name="HTML Bottom of Form" w:semiHidden="1" w:unhideWhenUsed="1"/>
+    <w:lsdException w:name="Normal (Web)" w:semiHidden="1" w:unhideWhenUsed="1"/>
+    <w:lsdException w:name="HTML Acronym" w:semiHidden="1" w:unhideWhenUsed="1"/>
+    <w:lsdException w:name="HTML Address" w:semiHidden="1" w:unhideWhenUsed="1"/>
+    <w:lsdException w:name="HTML Cite" w:semiHidden="1" w:unhideWhenUsed="1"/>
+    <w:lsdException w:name="HTML Code" w:semiHidden="1" w:unhideWhenUsed="1"/>
+    <w:lsdException w:name="HTML Definition" w:semiHidden="1" w:unhideWhenUsed="1"/>
+    <w:lsdException w:name="HTML Keyboard" w:semiHidden="1" w:unhideWhenUsed="1"/>
+    <w:lsdException w:name="HTML Preformatted" w:semiHidden="1" w:unhideWhenUsed="1"/>
+    <w:lsdException w:name="HTML Sample" w:semiHidden="1" w:unhideWhenUsed="1"/>
+    <w:lsdException w:name="HTML Typewriter" w:semiHidden="1" w:unhideWhenUsed="1"/>
+    <w:lsdException w:name="HTML Variable" w:semiHidden="1" w:unhideWhenUsed="1"/>
+    <w:lsdException w:name="Normal Table" w:semiHidden="1" w:unhideWhenUsed="1"/>
+    <w:lsdException w:name="annotation subject" w:semiHidden="1" w:unhideWhenUsed="1"/>
+    <w:lsdException w:name="No List" w:semiHidden="1" w:unhideWhenUsed="1"/>
+    <w:lsdException w:name="Outline List 1" w:semiHidden="1" w:unhideWhenUsed="1"/>
+    <w:lsdException w:name="Outline List 2" w:semiHidden="1" w:unhideWhenUsed="1"/>
+    <w:lsdException w:name="Outline List 3" w:semiHidden="1" w:unhideWhenUsed="1"/>
+    <w:lsdException w:name="Table Simple 1" w:semiHidden="1" w:unhideWhenUsed="1"/>
+    <w:lsdException w:name="Table Simple 2" w:semiHidden="1" w:unhideWhenUsed="1"/>
+    <w:lsdException w:name="Table Simple 3" w:semiHidden="1" w:unhideWhenUsed="1"/>
+    <w:lsdException w:name="Table Classic 1" w:semiHidden="1" w:unhideWhenUsed="1"/>
+    <w:lsdException w:name="Table Classic 2" w:semiHidden="1" w:unhideWhenUsed="1"/>
+    <w:lsdException w:name="Table Classic 3" w:semiHidden="1" w:unhideWhenUsed="1"/>
+    <w:lsdException w:name="Table Classic 4" w:semiHidden="1" w:unhideWhenUsed="1"/>
+    <w:lsdException w:name="Table Colorful 1" w:semiHidden="1" w:unhideWhenUsed="1"/>
+    <w:lsdException w:name="Table Colorful 2" w:semiHidden="1" w:unhideWhenUsed="1"/>
+    <w:lsdException w:name="Table Colorful 3" w:semiHidden="1" w:unhideWhenUsed="1"/>
+    <w:lsdException w:name="Table Columns 1" w:semiHidden="1" w:unhideWhenUsed="1"/>
+    <w:lsdException w:name="Table Columns 2" w:semiHidden="1" w:unhideWhenUsed="1"/>
+    <w:lsdException w:name="Table Columns 3" w:semiHidden="1" w:unhideWhenUsed="1"/>
+    <w:lsdException w:name="Table Columns 4" w:semiHidden="1" w:unhideWhenUsed="1"/>
+    <w:lsdException w:name="Table Columns 5" w:semiHidden="1" w:unhideWhenUsed="1"/>
+    <w:lsdException w:name="Table Grid 1" w:semiHidden="1" w:unhideWhenUsed="1"/>
+    <w:lsdException w:name="Table Grid 2" w:semiHidden="1" w:unhideWhenUsed="1"/>
+    <w:lsdException w:name="Table Grid 3" w:semiHidden="1" w:unhideWhenUsed="1"/>
+    <w:lsdException w:name="Table Grid 4" w:semiHidden="1" w:unhideWhenUsed="1"/>
+    <w:lsdException w:name="Table Grid 5" w:semiHidden="1" w:unhideWhenUsed="1"/>
+    <w:lsdException w:name="Table Grid 6" w:semiHidden="1" w:unhideWhenUsed="1"/>
+    <w:lsdException w:name="Table Grid 7" w:semiHidden="1" w:unhideWhenUsed="1"/>
+    <w:lsdException w:name="Table Grid 8" w:semiHidden="1" w:unhideWhenUsed="1"/>
+    <w:lsdException w:name="Table List 1" w:semiHidden="1" w:unhideWhenUsed="1"/>
+    <w:lsdException w:name="Table List 2" w:semiHidden="1" w:unhideWhenUsed="1"/>
+    <w:lsdException w:name="Table List 3" w:semiHidden="1" w:unhideWhenUsed="1"/>
+    <w:lsdException w:name="Table List 4" w:semiHidden="1" w:unhideWhenUsed="1"/>
+    <w:lsdException w:name="Table List 5" w:semiHidden="1" w:unhideWhenUsed="1"/>
+    <w:lsdException w:name="Table List 6" w:semiHidden="1" w:unhideWhenUsed="1"/>
+    <w:lsdException w:name="Table List 7" w:semiHidden="1" w:unhideWhenUsed="1"/>
+    <w:lsdException w:name="Table List 8" w:semiHidden="1" w:unhideWhenUsed="1"/>
+    <w:lsdException w:name="Table 3D effects 1" w:semiHidden="1" w:unhideWhenUsed="1"/>
+    <w:lsdException w:name="Table 3D effects 2" w:semiHidden="1" w:unhideWhenUsed="1"/>
+    <w:lsdException w:name="Table 3D effects 3" w:semiHidden="1" w:unhideWhenUsed="1"/>
+    <w:lsdException w:name="Table Contemporary" w:semiHidden="1" w:unhideWhenUsed="1"/>
+    <w:lsdException w:name="Table Elegant" w:semiHidden="1" w:unhideWhenUsed="1"/>
+    <w:lsdException w:name="Table Professional" w:semiHidden="1" w:unhideWhenUsed="1"/>
+    <w:lsdException w:name="Table Subtle 1" w:semiHidden="1" w:unhideWhenUsed="1"/>
+    <w:lsdException w:name="Table Subtle 2" w:semiHidden="1" w:unhideWhenUsed="1"/>
+    <w:lsdException w:name="Table Web 1" w:semiHidden="1" w:unhideWhenUsed="1"/>
+    <w:lsdException w:name="Table Web 2" w:semiHidden="1" w:unhideWhenUsed="1"/>
+    <w:lsdException w:name="Table Web 3" w:semiHidden="1" w:unhideWhenUsed="1"/>
+    <w:lsdException w:name="Balloon Text" w:semiHidden="1" w:unhideWhenUsed="1"/>
+    <w:lsdException w:name="Table Theme" w:semiHidden="1" w:unhideWhenUsed="1"/>
     <w:lsdException w:name="Placeholder Text" w:semiHidden="1" w:uiPriority="99"/>
     <w:lsdException w:name="No Spacing" w:uiPriority="1" w:qFormat="1"/>
     <w:lsdException w:name="Light Shading" w:uiPriority="60"/>
@@ -2775,6 +3207,110 @@
     <w:lsdException w:name="Book Title" w:uiPriority="33" w:qFormat="1"/>
     <w:lsdException w:name="Bibliography" w:semiHidden="1" w:uiPriority="37" w:unhideWhenUsed="1"/>
     <w:lsdException w:name="TOC Heading" w:semiHidden="1" w:uiPriority="39" w:unhideWhenUsed="1" w:qFormat="1"/>
+    <w:lsdException w:name="Plain Table 1" w:uiPriority="41"/>
+    <w:lsdException w:name="Plain Table 2" w:uiPriority="42"/>
+    <w:lsdException w:name="Plain Table 3" w:uiPriority="43"/>
+    <w:lsdException w:name="Plain Table 4" w:uiPriority="44"/>
+    <w:lsdException w:name="Plain Table 5" w:uiPriority="45"/>
+    <w:lsdException w:name="Grid Table Light" w:uiPriority="40"/>
+    <w:lsdException w:name="Grid Table 1 Light" w:uiPriority="46"/>
+    <w:lsdException w:name="Grid Table 2" w:uiPriority="47"/>
+    <w:lsdException w:name="Grid Table 3" w:uiPriority="48"/>
+    <w:lsdException w:name="Grid Table 4" w:uiPriority="49"/>
+    <w:lsdException w:name="Grid Table 5 Dark" w:uiPriority="50"/>
+    <w:lsdException w:name="Grid Table 6 Colorful" w:uiPriority="51"/>
+    <w:lsdException w:name="Grid Table 7 Colorful" w:uiPriority="52"/>
+    <w:lsdException w:name="Grid Table 1 Light Accent 1" w:uiPriority="46"/>
+    <w:lsdException w:name="Grid Table 2 Accent 1" w:uiPriority="47"/>
+    <w:lsdException w:name="Grid Table 3 Accent 1" w:uiPriority="48"/>
+    <w:lsdException w:name="Grid Table 4 Accent 1" w:uiPriority="49"/>
+    <w:lsdException w:name="Grid Table 5 Dark Accent 1" w:uiPriority="50"/>
+    <w:lsdException w:name="Grid Table 6 Colorful Accent 1" w:uiPriority="51"/>
+    <w:lsdException w:name="Grid Table 7 Colorful Accent 1" w:uiPriority="52"/>
+    <w:lsdException w:name="Grid Table 1 Light Accent 2" w:uiPriority="46"/>
+    <w:lsdException w:name="Grid Table 2 Accent 2" w:uiPriority="47"/>
+    <w:lsdException w:name="Grid Table 3 Accent 2" w:uiPriority="48"/>
+    <w:lsdException w:name="Grid Table 4 Accent 2" w:uiPriority="49"/>
+    <w:lsdException w:name="Grid Table 5 Dark Accent 2" w:uiPriority="50"/>
+    <w:lsdException w:name="Grid Table 6 Colorful Accent 2" w:uiPriority="51"/>
+    <w:lsdException w:name="Grid Table 7 Colorful Accent 2" w:uiPriority="52"/>
+    <w:lsdException w:name="Grid Table 1 Light Accent 3" w:uiPriority="46"/>
+    <w:lsdException w:name="Grid Table 2 Accent 3" w:uiPriority="47"/>
+    <w:lsdException w:name="Grid Table 3 Accent 3" w:uiPriority="48"/>
+    <w:lsdException w:name="Grid Table 4 Accent 3" w:uiPriority="49"/>
+    <w:lsdException w:name="Grid Table 5 Dark Accent 3" w:uiPriority="50"/>
+    <w:lsdException w:name="Grid Table 6 Colorful Accent 3" w:uiPriority="51"/>
+    <w:lsdException w:name="Grid Table 7 Colorful Accent 3" w:uiPriority="52"/>
+    <w:lsdException w:name="Grid Table 1 Light Accent 4" w:uiPriority="46"/>
+    <w:lsdException w:name="Grid Table 2 Accent 4" w:uiPriority="47"/>
+    <w:lsdException w:name="Grid Table 3 Accent 4" w:uiPriority="48"/>
+    <w:lsdException w:name="Grid Table 4 Accent 4" w:uiPriority="49"/>
+    <w:lsdException w:name="Grid Table 5 Dark Accent 4" w:uiPriority="50"/>
+    <w:lsdException w:name="Grid Table 6 Colorful Accent 4" w:uiPriority="51"/>
+    <w:lsdException w:name="Grid Table 7 Colorful Accent 4" w:uiPriority="52"/>
+    <w:lsdException w:name="Grid Table 1 Light Accent 5" w:uiPriority="46"/>
+    <w:lsdException w:name="Grid Table 2 Accent 5" w:uiPriority="47"/>
+    <w:lsdException w:name="Grid Table 3 Accent 5" w:uiPriority="48"/>
+    <w:lsdException w:name="Grid Table 4 Accent 5" w:uiPriority="49"/>
+    <w:lsdException w:name="Grid Table 5 Dark Accent 5" w:uiPriority="50"/>
+    <w:lsdException w:name="Grid Table 6 Colorful Accent 5" w:uiPriority="51"/>
+    <w:lsdException w:name="Grid Table 7 Colorful Accent 5" w:uiPriority="52"/>
+    <w:lsdException w:name="Grid Table 1 Light Accent 6" w:uiPriority="46"/>
+    <w:lsdException w:name="Grid Table 2 Accent 6" w:uiPriority="47"/>
+    <w:lsdException w:name="Grid Table 3 Accent 6" w:uiPriority="48"/>
+    <w:lsdException w:name="Grid Table 4 Accent 6" w:uiPriority="49"/>
+    <w:lsdException w:name="Grid Table 5 Dark Accent 6" w:uiPriority="50"/>
+    <w:lsdException w:name="Grid Table 6 Colorful Accent 6" w:uiPriority="51"/>
+    <w:lsdException w:name="Grid Table 7 Colorful Accent 6" w:uiPriority="52"/>
+    <w:lsdException w:name="List Table 1 Light" w:uiPriority="46"/>
+    <w:lsdException w:name="List Table 2" w:uiPriority="47"/>
+    <w:lsdException w:name="List Table 3" w:uiPriority="48"/>
+    <w:lsdException w:name="List Table 4" w:uiPriority="49"/>
+    <w:lsdException w:name="List Table 5 Dark" w:uiPriority="50"/>
+    <w:lsdException w:name="List Table 6 Colorful" w:uiPriority="51"/>
+    <w:lsdException w:name="List Table 7 Colorful" w:uiPriority="52"/>
+    <w:lsdException w:name="List Table 1 Light Accent 1" w:uiPriority="46"/>
+    <w:lsdException w:name="List Table 2 Accent 1" w:uiPriority="47"/>
+    <w:lsdException w:name="List Table 3 Accent 1" w:uiPriority="48"/>
+    <w:lsdException w:name="List Table 4 Accent 1" w:uiPriority="49"/>
+    <w:lsdException w:name="List Table 5 Dark Accent 1" w:uiPriority="50"/>
+    <w:lsdException w:name="List Table 6 Colorful Accent 1" w:uiPriority="51"/>
+    <w:lsdException w:name="List Table 7 Colorful Accent 1" w:uiPriority="52"/>
+    <w:lsdException w:name="List Table 1 Light Accent 2" w:uiPriority="46"/>
+    <w:lsdException w:name="List Table 2 Accent 2" w:uiPriority="47"/>
+    <w:lsdException w:name="List Table 3 Accent 2" w:uiPriority="48"/>
+    <w:lsdException w:name="List Table 4 Accent 2" w:uiPriority="49"/>
+    <w:lsdException w:name="List Table 5 Dark Accent 2" w:uiPriority="50"/>
+    <w:lsdException w:name="List Table 6 Colorful Accent 2" w:uiPriority="51"/>
+    <w:lsdException w:name="List Table 7 Colorful Accent 2" w:uiPriority="52"/>
+    <w:lsdException w:name="List Table 1 Light Accent 3" w:uiPriority="46"/>
+    <w:lsdException w:name="List Table 2 Accent 3" w:uiPriority="47"/>
+    <w:lsdException w:name="List Table 3 Accent 3" w:uiPriority="48"/>
+    <w:lsdException w:name="List Table 4 Accent 3" w:uiPriority="49"/>
+    <w:lsdException w:name="List Table 5 Dark Accent 3" w:uiPriority="50"/>
+    <w:lsdException w:name="List Table 6 Colorful Accent 3" w:uiPriority="51"/>
+    <w:lsdException w:name="List Table 7 Colorful Accent 3" w:uiPriority="52"/>
+    <w:lsdException w:name="List Table 1 Light Accent 4" w:uiPriority="46"/>
+    <w:lsdException w:name="List Table 2 Accent 4" w:uiPriority="47"/>
+    <w:lsdException w:name="List Table 3 Accent 4" w:uiPriority="48"/>
+    <w:lsdException w:name="List Table 4 Accent 4" w:uiPriority="49"/>
+    <w:lsdException w:name="List Table 5 Dark Accent 4" w:uiPriority="50"/>
+    <w:lsdException w:name="List Table 6 Colorful Accent 4" w:uiPriority="51"/>
+    <w:lsdException w:name="List Table 7 Colorful Accent 4" w:uiPriority="52"/>
+    <w:lsdException w:name="List Table 1 Light Accent 5" w:uiPriority="46"/>
+    <w:lsdException w:name="List Table 2 Accent 5" w:uiPriority="47"/>
+    <w:lsdException w:name="List Table 3 Accent 5" w:uiPriority="48"/>
+    <w:lsdException w:name="List Table 4 Accent 5" w:uiPriority="49"/>
+    <w:lsdException w:name="List Table 5 Dark Accent 5" w:uiPriority="50"/>
+    <w:lsdException w:name="List Table 6 Colorful Accent 5" w:uiPriority="51"/>
+    <w:lsdException w:name="List Table 7 Colorful Accent 5" w:uiPriority="52"/>
+    <w:lsdException w:name="List Table 1 Light Accent 6" w:uiPriority="46"/>
+    <w:lsdException w:name="List Table 2 Accent 6" w:uiPriority="47"/>
+    <w:lsdException w:name="List Table 3 Accent 6" w:uiPriority="48"/>
+    <w:lsdException w:name="List Table 4 Accent 6" w:uiPriority="49"/>
+    <w:lsdException w:name="List Table 5 Dark Accent 6" w:uiPriority="50"/>
+    <w:lsdException w:name="List Table 6 Colorful Accent 6" w:uiPriority="51"/>
+    <w:lsdException w:name="List Table 7 Colorful Accent 6" w:uiPriority="52"/>
   </w:latentStyles>
   <w:style w:type="paragraph" w:default="1" w:styleId="Standard">
     <w:name w:val="Normal"/>
@@ -3153,204 +3689,6 @@
 </w:styles>
 </file>
 
-<file path=word/stylesWithEffects.xml><?xml version="1.0" encoding="utf-8"?>
-<w:styles xmlns:wpc="http://schemas.microsoft.com/office/word/2010/wordprocessingCanvas" xmlns:mc="http://schemas.openxmlformats.org/markup-compatibility/2006" xmlns:o="urn:schemas-microsoft-com:office:office" xmlns:r="http://schemas.openxmlformats.org/officeDocument/2006/relationships" xmlns:m="http://schemas.openxmlformats.org/officeDocument/2006/math" xmlns:v="urn:schemas-microsoft-com:vml" xmlns:wp14="http://schemas.microsoft.com/office/word/2010/wordprocessingDrawing" xmlns:wp="http://schemas.openxmlformats.org/drawingml/2006/wordprocessingDrawing" xmlns:w10="urn:schemas-microsoft-com:office:word" xmlns:w="http://schemas.openxmlformats.org/wordprocessingml/2006/main" xmlns:w14="http://schemas.microsoft.com/office/word/2010/wordml" xmlns:wpg="http://schemas.microsoft.com/office/word/2010/wordprocessingGroup" xmlns:wpi="http://schemas.microsoft.com/office/word/2010/wordprocessingInk" xmlns:wne="http://schemas.microsoft.com/office/word/2006/wordml" xmlns:wps="http://schemas.microsoft.com/office/word/2010/wordprocessingShape" mc:Ignorable="w14 wp14">
-  <w:docDefaults>
-    <w:rPrDefault>
-      <w:rPr>
-        <w:rFonts w:asciiTheme="minorHAnsi" w:eastAsiaTheme="minorEastAsia" w:hAnsiTheme="minorHAnsi" w:cstheme="minorBidi"/>
-        <w:sz w:val="22"/>
-        <w:szCs w:val="22"/>
-        <w:lang w:val="de-CH" w:eastAsia="de-CH" w:bidi="ar-SA"/>
-      </w:rPr>
-    </w:rPrDefault>
-    <w:pPrDefault>
-      <w:pPr>
-        <w:spacing w:after="200" w:line="276" w:lineRule="auto"/>
-      </w:pPr>
-    </w:pPrDefault>
-  </w:docDefaults>
-  <w:latentStyles w:defLockedState="0" w:defUIPriority="99" w:defSemiHidden="1" w:defUnhideWhenUsed="1" w:defQFormat="0" w:count="267">
-    <w:lsdException w:name="Normal" w:semiHidden="0" w:uiPriority="0" w:unhideWhenUsed="0" w:qFormat="1"/>
-    <w:lsdException w:name="heading 1" w:semiHidden="0" w:uiPriority="9" w:unhideWhenUsed="0" w:qFormat="1"/>
-    <w:lsdException w:name="heading 2" w:uiPriority="9" w:qFormat="1"/>
-    <w:lsdException w:name="heading 3" w:uiPriority="9" w:qFormat="1"/>
-    <w:lsdException w:name="heading 4" w:uiPriority="9" w:qFormat="1"/>
-    <w:lsdException w:name="heading 5" w:uiPriority="9" w:qFormat="1"/>
-    <w:lsdException w:name="heading 6" w:uiPriority="9" w:qFormat="1"/>
-    <w:lsdException w:name="heading 7" w:uiPriority="9" w:qFormat="1"/>
-    <w:lsdException w:name="heading 8" w:uiPriority="9" w:qFormat="1"/>
-    <w:lsdException w:name="heading 9" w:uiPriority="9" w:qFormat="1"/>
-    <w:lsdException w:name="toc 1" w:uiPriority="39"/>
-    <w:lsdException w:name="toc 2" w:uiPriority="39"/>
-    <w:lsdException w:name="toc 3" w:uiPriority="39"/>
-    <w:lsdException w:name="toc 4" w:uiPriority="39"/>
-    <w:lsdException w:name="toc 5" w:uiPriority="39"/>
-    <w:lsdException w:name="toc 6" w:uiPriority="39"/>
-    <w:lsdException w:name="toc 7" w:uiPriority="39"/>
-    <w:lsdException w:name="toc 8" w:uiPriority="39"/>
-    <w:lsdException w:name="toc 9" w:uiPriority="39"/>
-    <w:lsdException w:name="caption" w:uiPriority="35" w:qFormat="1"/>
-    <w:lsdException w:name="Title" w:semiHidden="0" w:uiPriority="10" w:unhideWhenUsed="0" w:qFormat="1"/>
-    <w:lsdException w:name="Default Paragraph Font" w:uiPriority="1"/>
-    <w:lsdException w:name="Subtitle" w:semiHidden="0" w:uiPriority="11" w:unhideWhenUsed="0" w:qFormat="1"/>
-    <w:lsdException w:name="Strong" w:semiHidden="0" w:uiPriority="22" w:unhideWhenUsed="0" w:qFormat="1"/>
-    <w:lsdException w:name="Emphasis" w:semiHidden="0" w:uiPriority="20" w:unhideWhenUsed="0" w:qFormat="1"/>
-    <w:lsdException w:name="Table Grid" w:semiHidden="0" w:uiPriority="59" w:unhideWhenUsed="0"/>
-    <w:lsdException w:name="Placeholder Text" w:unhideWhenUsed="0"/>
-    <w:lsdException w:name="No Spacing" w:semiHidden="0" w:uiPriority="1" w:unhideWhenUsed="0" w:qFormat="1"/>
-    <w:lsdException w:name="Light Shading" w:semiHidden="0" w:uiPriority="60" w:unhideWhenUsed="0"/>
-    <w:lsdException w:name="Light List" w:semiHidden="0" w:uiPriority="61" w:unhideWhenUsed="0"/>
-    <w:lsdException w:name="Light Grid" w:semiHidden="0" w:uiPriority="62" w:unhideWhenUsed="0"/>
-    <w:lsdException w:name="Medium Shading 1" w:semiHidden="0" w:uiPriority="63" w:unhideWhenUsed="0"/>
-    <w:lsdException w:name="Medium Shading 2" w:semiHidden="0" w:uiPriority="64" w:unhideWhenUsed="0"/>
-    <w:lsdException w:name="Medium List 1" w:semiHidden="0" w:uiPriority="65" w:unhideWhenUsed="0"/>
-    <w:lsdException w:name="Medium List 2" w:semiHidden="0" w:uiPriority="66" w:unhideWhenUsed="0"/>
-    <w:lsdException w:name="Medium Grid 1" w:semiHidden="0" w:uiPriority="67" w:unhideWhenUsed="0"/>
-    <w:lsdException w:name="Medium Grid 2" w:semiHidden="0" w:uiPriority="68" w:unhideWhenUsed="0"/>
-    <w:lsdException w:name="Medium Grid 3" w:semiHidden="0" w:uiPriority="69" w:unhideWhenUsed="0"/>
-    <w:lsdException w:name="Dark List" w:semiHidden="0" w:uiPriority="70" w:unhideWhenUsed="0"/>
-    <w:lsdException w:name="Colorful Shading" w:semiHidden="0" w:uiPriority="71" w:unhideWhenUsed="0"/>
-    <w:lsdException w:name="Colorful List" w:semiHidden="0" w:uiPriority="72" w:unhideWhenUsed="0"/>
-    <w:lsdException w:name="Colorful Grid" w:semiHidden="0" w:uiPriority="73" w:unhideWhenUsed="0"/>
-    <w:lsdException w:name="Light Shading Accent 1" w:semiHidden="0" w:uiPriority="60" w:unhideWhenUsed="0"/>
-    <w:lsdException w:name="Light List Accent 1" w:semiHidden="0" w:uiPriority="61" w:unhideWhenUsed="0"/>
-    <w:lsdException w:name="Light Grid Accent 1" w:semiHidden="0" w:uiPriority="62" w:unhideWhenUsed="0"/>
-    <w:lsdException w:name="Medium Shading 1 Accent 1" w:semiHidden="0" w:uiPriority="63" w:unhideWhenUsed="0"/>
-    <w:lsdException w:name="Medium Shading 2 Accent 1" w:semiHidden="0" w:uiPriority="64" w:unhideWhenUsed="0"/>
-    <w:lsdException w:name="Medium List 1 Accent 1" w:semiHidden="0" w:uiPriority="65" w:unhideWhenUsed="0"/>
-    <w:lsdException w:name="Revision" w:unhideWhenUsed="0"/>
-    <w:lsdException w:name="List Paragraph" w:semiHidden="0" w:uiPriority="34" w:unhideWhenUsed="0" w:qFormat="1"/>
-    <w:lsdException w:name="Quote" w:semiHidden="0" w:uiPriority="29" w:unhideWhenUsed="0" w:qFormat="1"/>
-    <w:lsdException w:name="Intense Quote" w:semiHidden="0" w:uiPriority="30" w:unhideWhenUsed="0" w:qFormat="1"/>
-    <w:lsdException w:name="Medium List 2 Accent 1" w:semiHidden="0" w:uiPriority="66" w:unhideWhenUsed="0"/>
-    <w:lsdException w:name="Medium Grid 1 Accent 1" w:semiHidden="0" w:uiPriority="67" w:unhideWhenUsed="0"/>
-    <w:lsdException w:name="Medium Grid 2 Accent 1" w:semiHidden="0" w:uiPriority="68" w:unhideWhenUsed="0"/>
-    <w:lsdException w:name="Medium Grid 3 Accent 1" w:semiHidden="0" w:uiPriority="69" w:unhideWhenUsed="0"/>
-    <w:lsdException w:name="Dark List Accent 1" w:semiHidden="0" w:uiPriority="70" w:unhideWhenUsed="0"/>
-    <w:lsdException w:name="Colorful Shading Accent 1" w:semiHidden="0" w:uiPriority="71" w:unhideWhenUsed="0"/>
-    <w:lsdException w:name="Colorful List Accent 1" w:semiHidden="0" w:uiPriority="72" w:unhideWhenUsed="0"/>
-    <w:lsdException w:name="Colorful Grid Accent 1" w:semiHidden="0" w:uiPriority="73" w:unhideWhenUsed="0"/>
-    <w:lsdException w:name="Light Shading Accent 2" w:semiHidden="0" w:uiPriority="60" w:unhideWhenUsed="0"/>
-    <w:lsdException w:name="Light List Accent 2" w:semiHidden="0" w:uiPriority="61" w:unhideWhenUsed="0"/>
-    <w:lsdException w:name="Light Grid Accent 2" w:semiHidden="0" w:uiPriority="62" w:unhideWhenUsed="0"/>
-    <w:lsdException w:name="Medium Shading 1 Accent 2" w:semiHidden="0" w:uiPriority="63" w:unhideWhenUsed="0"/>
-    <w:lsdException w:name="Medium Shading 2 Accent 2" w:semiHidden="0" w:uiPriority="64" w:unhideWhenUsed="0"/>
-    <w:lsdException w:name="Medium List 1 Accent 2" w:semiHidden="0" w:uiPriority="65" w:unhideWhenUsed="0"/>
-    <w:lsdException w:name="Medium List 2 Accent 2" w:semiHidden="0" w:uiPriority="66" w:unhideWhenUsed="0"/>
-    <w:lsdException w:name="Medium Grid 1 Accent 2" w:semiHidden="0" w:uiPriority="67" w:unhideWhenUsed="0"/>
-    <w:lsdException w:name="Medium Grid 2 Accent 2" w:semiHidden="0" w:uiPriority="68" w:unhideWhenUsed="0"/>
-    <w:lsdException w:name="Medium Grid 3 Accent 2" w:semiHidden="0" w:uiPriority="69" w:unhideWhenUsed="0"/>
-    <w:lsdException w:name="Dark List Accent 2" w:semiHidden="0" w:uiPriority="70" w:unhideWhenUsed="0"/>
-    <w:lsdException w:name="Colorful Shading Accent 2" w:semiHidden="0" w:uiPriority="71" w:unhideWhenUsed="0"/>
-    <w:lsdException w:name="Colorful List Accent 2" w:semiHidden="0" w:uiPriority="72" w:unhideWhenUsed="0"/>
-    <w:lsdException w:name="Colorful Grid Accent 2" w:semiHidden="0" w:uiPriority="73" w:unhideWhenUsed="0"/>
-    <w:lsdException w:name="Light Shading Accent 3" w:semiHidden="0" w:uiPriority="60" w:unhideWhenUsed="0"/>
-    <w:lsdException w:name="Light List Accent 3" w:semiHidden="0" w:uiPriority="61" w:unhideWhenUsed="0"/>
-    <w:lsdException w:name="Light Grid Accent 3" w:semiHidden="0" w:uiPriority="62" w:unhideWhenUsed="0"/>
-    <w:lsdException w:name="Medium Shading 1 Accent 3" w:semiHidden="0" w:uiPriority="63" w:unhideWhenUsed="0"/>
-    <w:lsdException w:name="Medium Shading 2 Accent 3" w:semiHidden="0" w:uiPriority="64" w:unhideWhenUsed="0"/>
-    <w:lsdException w:name="Medium List 1 Accent 3" w:semiHidden="0" w:uiPriority="65" w:unhideWhenUsed="0"/>
-    <w:lsdException w:name="Medium List 2 Accent 3" w:semiHidden="0" w:uiPriority="66" w:unhideWhenUsed="0"/>
-    <w:lsdException w:name="Medium Grid 1 Accent 3" w:semiHidden="0" w:uiPriority="67" w:unhideWhenUsed="0"/>
-    <w:lsdException w:name="Medium Grid 2 Accent 3" w:semiHidden="0" w:uiPriority="68" w:unhideWhenUsed="0"/>
-    <w:lsdException w:name="Medium Grid 3 Accent 3" w:semiHidden="0" w:uiPriority="69" w:unhideWhenUsed="0"/>
-    <w:lsdException w:name="Dark List Accent 3" w:semiHidden="0" w:uiPriority="70" w:unhideWhenUsed="0"/>
-    <w:lsdException w:name="Colorful Shading Accent 3" w:semiHidden="0" w:uiPriority="71" w:unhideWhenUsed="0"/>
-    <w:lsdException w:name="Colorful List Accent 3" w:semiHidden="0" w:uiPriority="72" w:unhideWhenUsed="0"/>
-    <w:lsdException w:name="Colorful Grid Accent 3" w:semiHidden="0" w:uiPriority="73" w:unhideWhenUsed="0"/>
-    <w:lsdException w:name="Light Shading Accent 4" w:semiHidden="0" w:uiPriority="60" w:unhideWhenUsed="0"/>
-    <w:lsdException w:name="Light List Accent 4" w:semiHidden="0" w:uiPriority="61" w:unhideWhenUsed="0"/>
-    <w:lsdException w:name="Light Grid Accent 4" w:semiHidden="0" w:uiPriority="62" w:unhideWhenUsed="0"/>
-    <w:lsdException w:name="Medium Shading 1 Accent 4" w:semiHidden="0" w:uiPriority="63" w:unhideWhenUsed="0"/>
-    <w:lsdException w:name="Medium Shading 2 Accent 4" w:semiHidden="0" w:uiPriority="64" w:unhideWhenUsed="0"/>
-    <w:lsdException w:name="Medium List 1 Accent 4" w:semiHidden="0" w:uiPriority="65" w:unhideWhenUsed="0"/>
-    <w:lsdException w:name="Medium List 2 Accent 4" w:semiHidden="0" w:uiPriority="66" w:unhideWhenUsed="0"/>
-    <w:lsdException w:name="Medium Grid 1 Accent 4" w:semiHidden="0" w:uiPriority="67" w:unhideWhenUsed="0"/>
-    <w:lsdException w:name="Medium Grid 2 Accent 4" w:semiHidden="0" w:uiPriority="68" w:unhideWhenUsed="0"/>
-    <w:lsdException w:name="Medium Grid 3 Accent 4" w:semiHidden="0" w:uiPriority="69" w:unhideWhenUsed="0"/>
-    <w:lsdException w:name="Dark List Accent 4" w:semiHidden="0" w:uiPriority="70" w:unhideWhenUsed="0"/>
-    <w:lsdException w:name="Colorful Shading Accent 4" w:semiHidden="0" w:uiPriority="71" w:unhideWhenUsed="0"/>
-    <w:lsdException w:name="Colorful List Accent 4" w:semiHidden="0" w:uiPriority="72" w:unhideWhenUsed="0"/>
-    <w:lsdException w:name="Colorful Grid Accent 4" w:semiHidden="0" w:uiPriority="73" w:unhideWhenUsed="0"/>
-    <w:lsdException w:name="Light Shading Accent 5" w:semiHidden="0" w:uiPriority="60" w:unhideWhenUsed="0"/>
-    <w:lsdException w:name="Light List Accent 5" w:semiHidden="0" w:uiPriority="61" w:unhideWhenUsed="0"/>
-    <w:lsdException w:name="Light Grid Accent 5" w:semiHidden="0" w:uiPriority="62" w:unhideWhenUsed="0"/>
-    <w:lsdException w:name="Medium Shading 1 Accent 5" w:semiHidden="0" w:uiPriority="63" w:unhideWhenUsed="0"/>
-    <w:lsdException w:name="Medium Shading 2 Accent 5" w:semiHidden="0" w:uiPriority="64" w:unhideWhenUsed="0"/>
-    <w:lsdException w:name="Medium List 1 Accent 5" w:semiHidden="0" w:uiPriority="65" w:unhideWhenUsed="0"/>
-    <w:lsdException w:name="Medium List 2 Accent 5" w:semiHidden="0" w:uiPriority="66" w:unhideWhenUsed="0"/>
-    <w:lsdException w:name="Medium Grid 1 Accent 5" w:semiHidden="0" w:uiPriority="67" w:unhideWhenUsed="0"/>
-    <w:lsdException w:name="Medium Grid 2 Accent 5" w:semiHidden="0" w:uiPriority="68" w:unhideWhenUsed="0"/>
-    <w:lsdException w:name="Medium Grid 3 Accent 5" w:semiHidden="0" w:uiPriority="69" w:unhideWhenUsed="0"/>
-    <w:lsdException w:name="Dark List Accent 5" w:semiHidden="0" w:uiPriority="70" w:unhideWhenUsed="0"/>
-    <w:lsdException w:name="Colorful Shading Accent 5" w:semiHidden="0" w:uiPriority="71" w:unhideWhenUsed="0"/>
-    <w:lsdException w:name="Colorful List Accent 5" w:semiHidden="0" w:uiPriority="72" w:unhideWhenUsed="0"/>
-    <w:lsdException w:name="Colorful Grid Accent 5" w:semiHidden="0" w:uiPriority="73" w:unhideWhenUsed="0"/>
-    <w:lsdException w:name="Light Shading Accent 6" w:semiHidden="0" w:uiPriority="60" w:unhideWhenUsed="0"/>
-    <w:lsdException w:name="Light List Accent 6" w:semiHidden="0" w:uiPriority="61" w:unhideWhenUsed="0"/>
-    <w:lsdException w:name="Light Grid Accent 6" w:semiHidden="0" w:uiPriority="62" w:unhideWhenUsed="0"/>
-    <w:lsdException w:name="Medium Shading 1 Accent 6" w:semiHidden="0" w:uiPriority="63" w:unhideWhenUsed="0"/>
-    <w:lsdException w:name="Medium Shading 2 Accent 6" w:semiHidden="0" w:uiPriority="64" w:unhideWhenUsed="0"/>
-    <w:lsdException w:name="Medium List 1 Accent 6" w:semiHidden="0" w:uiPriority="65" w:unhideWhenUsed="0"/>
-    <w:lsdException w:name="Medium List 2 Accent 6" w:semiHidden="0" w:uiPriority="66" w:unhideWhenUsed="0"/>
-    <w:lsdException w:name="Medium Grid 1 Accent 6" w:semiHidden="0" w:uiPriority="67" w:unhideWhenUsed="0"/>
-    <w:lsdException w:name="Medium Grid 2 Accent 6" w:semiHidden="0" w:uiPriority="68" w:unhideWhenUsed="0"/>
-    <w:lsdException w:name="Medium Grid 3 Accent 6" w:semiHidden="0" w:uiPriority="69" w:unhideWhenUsed="0"/>
-    <w:lsdException w:name="Dark List Accent 6" w:semiHidden="0" w:uiPriority="70" w:unhideWhenUsed="0"/>
-    <w:lsdException w:name="Colorful Shading Accent 6" w:semiHidden="0" w:uiPriority="71" w:unhideWhenUsed="0"/>
-    <w:lsdException w:name="Colorful List Accent 6" w:semiHidden="0" w:uiPriority="72" w:unhideWhenUsed="0"/>
-    <w:lsdException w:name="Colorful Grid Accent 6" w:semiHidden="0" w:uiPriority="73" w:unhideWhenUsed="0"/>
-    <w:lsdException w:name="Subtle Emphasis" w:semiHidden="0" w:uiPriority="19" w:unhideWhenUsed="0" w:qFormat="1"/>
-    <w:lsdException w:name="Intense Emphasis" w:semiHidden="0" w:uiPriority="21" w:unhideWhenUsed="0" w:qFormat="1"/>
-    <w:lsdException w:name="Subtle Reference" w:semiHidden="0" w:uiPriority="31" w:unhideWhenUsed="0" w:qFormat="1"/>
-    <w:lsdException w:name="Intense Reference" w:semiHidden="0" w:uiPriority="32" w:unhideWhenUsed="0" w:qFormat="1"/>
-    <w:lsdException w:name="Book Title" w:semiHidden="0" w:uiPriority="33" w:unhideWhenUsed="0" w:qFormat="1"/>
-    <w:lsdException w:name="Bibliography" w:uiPriority="37"/>
-    <w:lsdException w:name="TOC Heading" w:uiPriority="39" w:qFormat="1"/>
-  </w:latentStyles>
-  <w:style w:type="paragraph" w:default="1" w:styleId="Standard">
-    <w:name w:val="Normal"/>
-    <w:qFormat/>
-  </w:style>
-  <w:style w:type="character" w:default="1" w:styleId="Absatz-Standardschriftart">
-    <w:name w:val="Default Paragraph Font"/>
-    <w:uiPriority w:val="1"/>
-    <w:semiHidden/>
-    <w:unhideWhenUsed/>
-  </w:style>
-  <w:style w:type="table" w:default="1" w:styleId="NormaleTabelle">
-    <w:name w:val="Normal Table"/>
-    <w:uiPriority w:val="99"/>
-    <w:semiHidden/>
-    <w:unhideWhenUsed/>
-    <w:tblPr>
-      <w:tblInd w:w="0" w:type="dxa"/>
-      <w:tblCellMar>
-        <w:top w:w="0" w:type="dxa"/>
-        <w:left w:w="108" w:type="dxa"/>
-        <w:bottom w:w="0" w:type="dxa"/>
-        <w:right w:w="108" w:type="dxa"/>
-      </w:tblCellMar>
-    </w:tblPr>
-  </w:style>
-  <w:style w:type="numbering" w:default="1" w:styleId="KeineListe">
-    <w:name w:val="No List"/>
-    <w:uiPriority w:val="99"/>
-    <w:semiHidden/>
-    <w:unhideWhenUsed/>
-  </w:style>
-  <w:style w:type="numbering" w:customStyle="1" w:styleId="111111">
-    <w:name w:val="111111"/>
-    <w:pPr>
-      <w:numPr>
-        <w:numId w:val="1"/>
-      </w:numPr>
-    </w:pPr>
-  </w:style>
-</w:styles>
-</file>
-
 <file path=word/theme/theme1.xml><?xml version="1.0" encoding="utf-8"?>
 <a:theme xmlns:a="http://schemas.openxmlformats.org/drawingml/2006/main" name="Larissa">
   <a:themeElements>
@@ -3641,7 +3979,7 @@
 </file>
 
 <file path=customXml/itemProps1.xml><?xml version="1.0" encoding="utf-8"?>
-<ds:datastoreItem xmlns:ds="http://schemas.openxmlformats.org/officeDocument/2006/customXml" ds:itemID="{E0DEE7C8-7398-4159-90B0-6526E2E612C5}">
+<ds:datastoreItem xmlns:ds="http://schemas.openxmlformats.org/officeDocument/2006/customXml" ds:itemID="{5E98E2A5-69C6-4962-9A96-F96CF422A8F8}">
   <ds:schemaRefs>
     <ds:schemaRef ds:uri="http://schemas.openxmlformats.org/officeDocument/2006/bibliography"/>
   </ds:schemaRefs>

--- a/Dame/Dokumentation/Arbeitsjournal.docx
+++ b/Dame/Dokumentation/Arbeitsjournal.docx
@@ -403,7 +403,7 @@
           <w:sz w:val="28"/>
           <w:szCs w:val="28"/>
         </w:rPr>
-        <w:t>09.05.2014</w:t>
+        <w:t>16.05.2014</w:t>
       </w:r>
       <w:r>
         <w:rPr>
@@ -1283,17 +1283,152 @@
         <w:t>Doku beginnen (zuerst entscheiden, was gemacht wird und was nicht).</w:t>
       </w:r>
     </w:p>
-    <w:p/>
-    <w:p/>
-    <w:p>
-      <w:pPr>
-        <w:pStyle w:val="Titel"/>
-      </w:pPr>
-    </w:p>
-    <w:p/>
     <w:p>
       <w:bookmarkStart w:id="8" w:name="_GoBack"/>
       <w:bookmarkEnd w:id="8"/>
+    </w:p>
+    <w:p>
+      <w:pPr>
+        <w:pStyle w:val="Titel"/>
+      </w:pPr>
+      <w:r>
+        <w:br w:type="page"/>
+      </w:r>
+      <w:r>
+        <w:lastRenderedPageBreak/>
+        <w:t>16.05.2014</w:t>
+      </w:r>
+    </w:p>
+    <w:p>
+      <w:pPr>
+        <w:spacing w:line="360" w:lineRule="auto"/>
+        <w:rPr>
+          <w:u w:val="single"/>
+        </w:rPr>
+      </w:pPr>
+      <w:r>
+        <w:rPr>
+          <w:u w:val="single"/>
+        </w:rPr>
+        <w:t>Meilenstein M2:</w:t>
+      </w:r>
+    </w:p>
+    <w:p>
+      <w:r>
+        <w:t>Dies ist die erste detailliert festgehaltene Standortbestimmung bezüglich Meilensteine, da die anderen Meilensteine in den Zeitraum fallen, welcher wegen den speziellen personellen Umständen nur zusammengefasst wurde.</w:t>
+      </w:r>
+    </w:p>
+    <w:p>
+      <w:r>
+        <w:t>Laut Planung, sollte beim Meilenstein M2, bereits eine kleine Zusatzfunktion wie beispielsweise ein Highscore implementiert sein.</w:t>
+      </w:r>
+      <w:r>
+        <w:br/>
+        <w:t>Der momentane Stand ist folgendermassen:</w:t>
+      </w:r>
+    </w:p>
+    <w:p>
+      <w:pPr>
+        <w:numPr>
+          <w:ilvl w:val="0"/>
+          <w:numId w:val="25"/>
+        </w:numPr>
+      </w:pPr>
+      <w:r>
+        <w:t>Spiel Spieler vs. Spieler ist spielbar (bis auf die Funktion des Schlagzwangs).</w:t>
+      </w:r>
+    </w:p>
+    <w:p>
+      <w:pPr>
+        <w:numPr>
+          <w:ilvl w:val="0"/>
+          <w:numId w:val="25"/>
+        </w:numPr>
+      </w:pPr>
+      <w:r>
+        <w:t>Zusatzfunktionen wie Highscore werden wahrscheinlich nicht implementiert, da die Dokumentation Vorrang hat.</w:t>
+      </w:r>
+    </w:p>
+    <w:p>
+      <w:pPr>
+        <w:numPr>
+          <w:ilvl w:val="0"/>
+          <w:numId w:val="25"/>
+        </w:numPr>
+      </w:pPr>
+      <w:r>
+        <w:t>Der Modus Spieler vs. Computer wird nur evtl. implementiert, da noch nicht sicher ist, ob ich noch dazu komme, da die Dokumentation noch zu erstellen ist und die Funktion für den Schlagzwang noch angepasst / verbessert werden muss.</w:t>
+      </w:r>
+    </w:p>
+    <w:p/>
+    <w:p>
+      <w:r>
+        <w:t>Allgemein ist zu sagen, dass ich in den letzten Tagen nicht so intensiv am Programm gearbeitet habe, da zeitgleich noch ein VBA-Projekt pendent war und deshalb der Fokus darauf gesetzt wurde.</w:t>
+      </w:r>
+    </w:p>
+    <w:p>
+      <w:r>
+        <w:t xml:space="preserve">Ich werde voraussichtlich über Auffahrt den </w:t>
+      </w:r>
+      <w:r>
+        <w:t>grössten Teil der Dokumentation, sowie andere evtl. anfallende Aufgaben erledigen.</w:t>
+      </w:r>
+    </w:p>
+    <w:p/>
+    <w:p>
+      <w:r>
+        <w:t>Heute habe ich mich vor Allem damit beschäftigt, die einzelnen Rahmenbedingungen durchzugehen, das heisst, was muss ich wann und wie abgeben, damit ich wieder einen genauen Überblick habe, was wann ansteht.</w:t>
+      </w:r>
+    </w:p>
+    <w:p>
+      <w:r>
+        <w:t>Des Weiteren habe ich wie immer den Daily Scrum ausgefüllt und an der Doku gearbeitet (vor Allem am Layout).</w:t>
+      </w:r>
+    </w:p>
+    <w:p/>
+    <w:p>
+      <w:r>
+        <w:t>Als nächstes zu tun:</w:t>
+      </w:r>
+    </w:p>
+    <w:p>
+      <w:pPr>
+        <w:numPr>
+          <w:ilvl w:val="0"/>
+          <w:numId w:val="23"/>
+        </w:numPr>
+      </w:pPr>
+      <w:r>
+        <w:t xml:space="preserve">Schlagzwang </w:t>
+      </w:r>
+      <w:r>
+        <w:t>überarbeiten / fertigstellen.</w:t>
+      </w:r>
+    </w:p>
+    <w:p>
+      <w:pPr>
+        <w:numPr>
+          <w:ilvl w:val="0"/>
+          <w:numId w:val="21"/>
+        </w:numPr>
+      </w:pPr>
+      <w:r>
+        <w:t>Arbeitsjournal bis zum 02.05.2014 nachführen.</w:t>
+      </w:r>
+    </w:p>
+    <w:p>
+      <w:pPr>
+        <w:numPr>
+          <w:ilvl w:val="0"/>
+          <w:numId w:val="21"/>
+        </w:numPr>
+      </w:pPr>
+      <w:r>
+        <w:t xml:space="preserve">Doku </w:t>
+      </w:r>
+      <w:r>
+        <w:t>grösstenteils fertigstellen (über Auffahrt)</w:t>
+      </w:r>
     </w:p>
     <w:sectPr>
       <w:headerReference w:type="default" r:id="rId8"/>
@@ -1356,7 +1491,7 @@
       <w:rPr>
         <w:noProof/>
       </w:rPr>
-      <w:t>3</w:t>
+      <w:t>5</w:t>
     </w:r>
     <w:r>
       <w:fldChar w:fldCharType="end"/>
@@ -1364,27 +1499,14 @@
     <w:r>
       <w:t xml:space="preserve"> / </w:t>
     </w:r>
-    <w:r>
-      <w:fldChar w:fldCharType="begin"/>
-    </w:r>
-    <w:r>
-      <w:instrText xml:space="preserve"> NUMPAGES  \* Arabic  \* MERGEFORMAT </w:instrText>
-    </w:r>
-    <w:r>
-      <w:fldChar w:fldCharType="separate"/>
-    </w:r>
-    <w:r>
-      <w:rPr>
-        <w:noProof/>
-      </w:rPr>
-      <w:t>4</w:t>
-    </w:r>
-    <w:r>
-      <w:rPr>
-        <w:noProof/>
-      </w:rPr>
-      <w:fldChar w:fldCharType="end"/>
-    </w:r>
+    <w:fldSimple w:instr=" NUMPAGES  \* Arabic  \* MERGEFORMAT ">
+      <w:r>
+        <w:rPr>
+          <w:noProof/>
+        </w:rPr>
+        <w:t>5</w:t>
+      </w:r>
+    </w:fldSimple>
   </w:p>
 </w:ftr>
 </file>
@@ -1469,6 +1591,119 @@
     </w:lvl>
   </w:abstractNum>
   <w:abstractNum w:abstractNumId="2">
+    <w:nsid w:val="012509CF"/>
+    <w:multiLevelType w:val="hybridMultilevel"/>
+    <w:tmpl w:val="E9D08154"/>
+    <w:lvl w:ilvl="0" w:tplc="08070001">
+      <w:start w:val="1"/>
+      <w:numFmt w:val="bullet"/>
+      <w:lvlText w:val=""/>
+      <w:lvlJc w:val="left"/>
+      <w:pPr>
+        <w:ind w:left="720" w:hanging="360"/>
+      </w:pPr>
+      <w:rPr>
+        <w:rFonts w:ascii="Symbol" w:hAnsi="Symbol" w:hint="default"/>
+      </w:rPr>
+    </w:lvl>
+    <w:lvl w:ilvl="1" w:tplc="08070003" w:tentative="1">
+      <w:start w:val="1"/>
+      <w:numFmt w:val="bullet"/>
+      <w:lvlText w:val="o"/>
+      <w:lvlJc w:val="left"/>
+      <w:pPr>
+        <w:ind w:left="1440" w:hanging="360"/>
+      </w:pPr>
+      <w:rPr>
+        <w:rFonts w:ascii="Courier New" w:hAnsi="Courier New" w:cs="Courier New" w:hint="default"/>
+      </w:rPr>
+    </w:lvl>
+    <w:lvl w:ilvl="2" w:tplc="08070005" w:tentative="1">
+      <w:start w:val="1"/>
+      <w:numFmt w:val="bullet"/>
+      <w:lvlText w:val=""/>
+      <w:lvlJc w:val="left"/>
+      <w:pPr>
+        <w:ind w:left="2160" w:hanging="360"/>
+      </w:pPr>
+      <w:rPr>
+        <w:rFonts w:ascii="Wingdings" w:hAnsi="Wingdings" w:hint="default"/>
+      </w:rPr>
+    </w:lvl>
+    <w:lvl w:ilvl="3" w:tplc="08070001" w:tentative="1">
+      <w:start w:val="1"/>
+      <w:numFmt w:val="bullet"/>
+      <w:lvlText w:val=""/>
+      <w:lvlJc w:val="left"/>
+      <w:pPr>
+        <w:ind w:left="2880" w:hanging="360"/>
+      </w:pPr>
+      <w:rPr>
+        <w:rFonts w:ascii="Symbol" w:hAnsi="Symbol" w:hint="default"/>
+      </w:rPr>
+    </w:lvl>
+    <w:lvl w:ilvl="4" w:tplc="08070003" w:tentative="1">
+      <w:start w:val="1"/>
+      <w:numFmt w:val="bullet"/>
+      <w:lvlText w:val="o"/>
+      <w:lvlJc w:val="left"/>
+      <w:pPr>
+        <w:ind w:left="3600" w:hanging="360"/>
+      </w:pPr>
+      <w:rPr>
+        <w:rFonts w:ascii="Courier New" w:hAnsi="Courier New" w:cs="Courier New" w:hint="default"/>
+      </w:rPr>
+    </w:lvl>
+    <w:lvl w:ilvl="5" w:tplc="08070005" w:tentative="1">
+      <w:start w:val="1"/>
+      <w:numFmt w:val="bullet"/>
+      <w:lvlText w:val=""/>
+      <w:lvlJc w:val="left"/>
+      <w:pPr>
+        <w:ind w:left="4320" w:hanging="360"/>
+      </w:pPr>
+      <w:rPr>
+        <w:rFonts w:ascii="Wingdings" w:hAnsi="Wingdings" w:hint="default"/>
+      </w:rPr>
+    </w:lvl>
+    <w:lvl w:ilvl="6" w:tplc="08070001" w:tentative="1">
+      <w:start w:val="1"/>
+      <w:numFmt w:val="bullet"/>
+      <w:lvlText w:val=""/>
+      <w:lvlJc w:val="left"/>
+      <w:pPr>
+        <w:ind w:left="5040" w:hanging="360"/>
+      </w:pPr>
+      <w:rPr>
+        <w:rFonts w:ascii="Symbol" w:hAnsi="Symbol" w:hint="default"/>
+      </w:rPr>
+    </w:lvl>
+    <w:lvl w:ilvl="7" w:tplc="08070003" w:tentative="1">
+      <w:start w:val="1"/>
+      <w:numFmt w:val="bullet"/>
+      <w:lvlText w:val="o"/>
+      <w:lvlJc w:val="left"/>
+      <w:pPr>
+        <w:ind w:left="5760" w:hanging="360"/>
+      </w:pPr>
+      <w:rPr>
+        <w:rFonts w:ascii="Courier New" w:hAnsi="Courier New" w:cs="Courier New" w:hint="default"/>
+      </w:rPr>
+    </w:lvl>
+    <w:lvl w:ilvl="8" w:tplc="08070005" w:tentative="1">
+      <w:start w:val="1"/>
+      <w:numFmt w:val="bullet"/>
+      <w:lvlText w:val=""/>
+      <w:lvlJc w:val="left"/>
+      <w:pPr>
+        <w:ind w:left="6480" w:hanging="360"/>
+      </w:pPr>
+      <w:rPr>
+        <w:rFonts w:ascii="Wingdings" w:hAnsi="Wingdings" w:hint="default"/>
+      </w:rPr>
+    </w:lvl>
+  </w:abstractNum>
+  <w:abstractNum w:abstractNumId="3">
     <w:nsid w:val="250723CF"/>
     <w:multiLevelType w:val="hybridMultilevel"/>
     <w:tmpl w:val="7E284682"/>
@@ -1611,7 +1846,7 @@
       </w:rPr>
     </w:lvl>
   </w:abstractNum>
-  <w:abstractNum w:abstractNumId="3">
+  <w:abstractNum w:abstractNumId="4">
     <w:nsid w:val="2DAD6FB7"/>
     <w:multiLevelType w:val="multilevel"/>
     <w:tmpl w:val="13425274"/>
@@ -1753,7 +1988,7 @@
       </w:rPr>
     </w:lvl>
   </w:abstractNum>
-  <w:abstractNum w:abstractNumId="4">
+  <w:abstractNum w:abstractNumId="5">
     <w:nsid w:val="2F470043"/>
     <w:multiLevelType w:val="hybridMultilevel"/>
     <w:tmpl w:val="72CA1266"/>
@@ -1866,7 +2101,7 @@
       </w:rPr>
     </w:lvl>
   </w:abstractNum>
-  <w:abstractNum w:abstractNumId="5">
+  <w:abstractNum w:abstractNumId="6">
     <w:nsid w:val="30FE3BED"/>
     <w:multiLevelType w:val="hybridMultilevel"/>
     <w:tmpl w:val="83E21E54"/>
@@ -1979,7 +2214,7 @@
       </w:rPr>
     </w:lvl>
   </w:abstractNum>
-  <w:abstractNum w:abstractNumId="6">
+  <w:abstractNum w:abstractNumId="7">
     <w:nsid w:val="371B3E01"/>
     <w:multiLevelType w:val="hybridMultilevel"/>
     <w:tmpl w:val="BAAE415A"/>
@@ -2092,7 +2327,7 @@
       </w:rPr>
     </w:lvl>
   </w:abstractNum>
-  <w:abstractNum w:abstractNumId="7">
+  <w:abstractNum w:abstractNumId="8">
     <w:nsid w:val="3BD80A4D"/>
     <w:multiLevelType w:val="multilevel"/>
     <w:tmpl w:val="83DADA26"/>
@@ -2232,7 +2467,7 @@
       </w:rPr>
     </w:lvl>
   </w:abstractNum>
-  <w:abstractNum w:abstractNumId="8">
+  <w:abstractNum w:abstractNumId="9">
     <w:nsid w:val="49B02C97"/>
     <w:multiLevelType w:val="multilevel"/>
     <w:tmpl w:val="DD52545A"/>
@@ -2375,7 +2610,7 @@
       </w:rPr>
     </w:lvl>
   </w:abstractNum>
-  <w:abstractNum w:abstractNumId="9">
+  <w:abstractNum w:abstractNumId="10">
     <w:nsid w:val="55624DA2"/>
     <w:multiLevelType w:val="hybridMultilevel"/>
     <w:tmpl w:val="E4D211FE"/>
@@ -2488,7 +2723,7 @@
       </w:rPr>
     </w:lvl>
   </w:abstractNum>
-  <w:abstractNum w:abstractNumId="10">
+  <w:abstractNum w:abstractNumId="11">
     <w:nsid w:val="5D7E6EF0"/>
     <w:multiLevelType w:val="multilevel"/>
     <w:tmpl w:val="13425274"/>
@@ -2630,7 +2865,7 @@
       </w:rPr>
     </w:lvl>
   </w:abstractNum>
-  <w:abstractNum w:abstractNumId="11">
+  <w:abstractNum w:abstractNumId="12">
     <w:nsid w:val="617D3E81"/>
     <w:multiLevelType w:val="hybridMultilevel"/>
     <w:tmpl w:val="514A170A"/>
@@ -2743,13 +2978,126 @@
       </w:rPr>
     </w:lvl>
   </w:abstractNum>
-  <w:abstractNum w:abstractNumId="12">
+  <w:abstractNum w:abstractNumId="13">
+    <w:nsid w:val="7421563A"/>
+    <w:multiLevelType w:val="hybridMultilevel"/>
+    <w:tmpl w:val="77020DB4"/>
+    <w:lvl w:ilvl="0" w:tplc="08070001">
+      <w:start w:val="1"/>
+      <w:numFmt w:val="bullet"/>
+      <w:lvlText w:val=""/>
+      <w:lvlJc w:val="left"/>
+      <w:pPr>
+        <w:ind w:left="720" w:hanging="360"/>
+      </w:pPr>
+      <w:rPr>
+        <w:rFonts w:ascii="Symbol" w:hAnsi="Symbol" w:hint="default"/>
+      </w:rPr>
+    </w:lvl>
+    <w:lvl w:ilvl="1" w:tplc="08070003" w:tentative="1">
+      <w:start w:val="1"/>
+      <w:numFmt w:val="bullet"/>
+      <w:lvlText w:val="o"/>
+      <w:lvlJc w:val="left"/>
+      <w:pPr>
+        <w:ind w:left="1440" w:hanging="360"/>
+      </w:pPr>
+      <w:rPr>
+        <w:rFonts w:ascii="Courier New" w:hAnsi="Courier New" w:cs="Courier New" w:hint="default"/>
+      </w:rPr>
+    </w:lvl>
+    <w:lvl w:ilvl="2" w:tplc="08070005" w:tentative="1">
+      <w:start w:val="1"/>
+      <w:numFmt w:val="bullet"/>
+      <w:lvlText w:val=""/>
+      <w:lvlJc w:val="left"/>
+      <w:pPr>
+        <w:ind w:left="2160" w:hanging="360"/>
+      </w:pPr>
+      <w:rPr>
+        <w:rFonts w:ascii="Wingdings" w:hAnsi="Wingdings" w:hint="default"/>
+      </w:rPr>
+    </w:lvl>
+    <w:lvl w:ilvl="3" w:tplc="08070001" w:tentative="1">
+      <w:start w:val="1"/>
+      <w:numFmt w:val="bullet"/>
+      <w:lvlText w:val=""/>
+      <w:lvlJc w:val="left"/>
+      <w:pPr>
+        <w:ind w:left="2880" w:hanging="360"/>
+      </w:pPr>
+      <w:rPr>
+        <w:rFonts w:ascii="Symbol" w:hAnsi="Symbol" w:hint="default"/>
+      </w:rPr>
+    </w:lvl>
+    <w:lvl w:ilvl="4" w:tplc="08070003" w:tentative="1">
+      <w:start w:val="1"/>
+      <w:numFmt w:val="bullet"/>
+      <w:lvlText w:val="o"/>
+      <w:lvlJc w:val="left"/>
+      <w:pPr>
+        <w:ind w:left="3600" w:hanging="360"/>
+      </w:pPr>
+      <w:rPr>
+        <w:rFonts w:ascii="Courier New" w:hAnsi="Courier New" w:cs="Courier New" w:hint="default"/>
+      </w:rPr>
+    </w:lvl>
+    <w:lvl w:ilvl="5" w:tplc="08070005" w:tentative="1">
+      <w:start w:val="1"/>
+      <w:numFmt w:val="bullet"/>
+      <w:lvlText w:val=""/>
+      <w:lvlJc w:val="left"/>
+      <w:pPr>
+        <w:ind w:left="4320" w:hanging="360"/>
+      </w:pPr>
+      <w:rPr>
+        <w:rFonts w:ascii="Wingdings" w:hAnsi="Wingdings" w:hint="default"/>
+      </w:rPr>
+    </w:lvl>
+    <w:lvl w:ilvl="6" w:tplc="08070001" w:tentative="1">
+      <w:start w:val="1"/>
+      <w:numFmt w:val="bullet"/>
+      <w:lvlText w:val=""/>
+      <w:lvlJc w:val="left"/>
+      <w:pPr>
+        <w:ind w:left="5040" w:hanging="360"/>
+      </w:pPr>
+      <w:rPr>
+        <w:rFonts w:ascii="Symbol" w:hAnsi="Symbol" w:hint="default"/>
+      </w:rPr>
+    </w:lvl>
+    <w:lvl w:ilvl="7" w:tplc="08070003" w:tentative="1">
+      <w:start w:val="1"/>
+      <w:numFmt w:val="bullet"/>
+      <w:lvlText w:val="o"/>
+      <w:lvlJc w:val="left"/>
+      <w:pPr>
+        <w:ind w:left="5760" w:hanging="360"/>
+      </w:pPr>
+      <w:rPr>
+        <w:rFonts w:ascii="Courier New" w:hAnsi="Courier New" w:cs="Courier New" w:hint="default"/>
+      </w:rPr>
+    </w:lvl>
+    <w:lvl w:ilvl="8" w:tplc="08070005" w:tentative="1">
+      <w:start w:val="1"/>
+      <w:numFmt w:val="bullet"/>
+      <w:lvlText w:val=""/>
+      <w:lvlJc w:val="left"/>
+      <w:pPr>
+        <w:ind w:left="6480" w:hanging="360"/>
+      </w:pPr>
+      <w:rPr>
+        <w:rFonts w:ascii="Wingdings" w:hAnsi="Wingdings" w:hint="default"/>
+      </w:rPr>
+    </w:lvl>
+  </w:abstractNum>
+  <w:abstractNum w:abstractNumId="14">
     <w:nsid w:val="76114C70"/>
     <w:multiLevelType w:val="multilevel"/>
     <w:tmpl w:val="0807001F"/>
     <w:numStyleLink w:val="111111"/>
   </w:abstractNum>
-  <w:abstractNum w:abstractNumId="13">
+  <w:abstractNum w:abstractNumId="15">
     <w:nsid w:val="7DEC2407"/>
     <w:multiLevelType w:val="multilevel"/>
     <w:tmpl w:val="0807001F"/>
@@ -2864,10 +3212,10 @@
     </w:lvl>
   </w:abstractNum>
   <w:num w:numId="1">
-    <w:abstractNumId w:val="13"/>
+    <w:abstractNumId w:val="15"/>
   </w:num>
   <w:num w:numId="2">
-    <w:abstractNumId w:val="7"/>
+    <w:abstractNumId w:val="8"/>
   </w:num>
   <w:num w:numId="3">
     <w:abstractNumId w:val="1"/>
@@ -2879,58 +3227,64 @@
     <w:abstractNumId w:val="0"/>
   </w:num>
   <w:num w:numId="6">
+    <w:abstractNumId w:val="3"/>
+  </w:num>
+  <w:num w:numId="7">
+    <w:abstractNumId w:val="9"/>
+  </w:num>
+  <w:num w:numId="8">
+    <w:abstractNumId w:val="9"/>
+  </w:num>
+  <w:num w:numId="9">
+    <w:abstractNumId w:val="9"/>
+  </w:num>
+  <w:num w:numId="10">
+    <w:abstractNumId w:val="14"/>
+  </w:num>
+  <w:num w:numId="11">
+    <w:abstractNumId w:val="4"/>
+  </w:num>
+  <w:num w:numId="12">
+    <w:abstractNumId w:val="11"/>
+  </w:num>
+  <w:num w:numId="13">
+    <w:abstractNumId w:val="9"/>
+  </w:num>
+  <w:num w:numId="14">
+    <w:abstractNumId w:val="9"/>
+  </w:num>
+  <w:num w:numId="15">
+    <w:abstractNumId w:val="9"/>
+  </w:num>
+  <w:num w:numId="16">
+    <w:abstractNumId w:val="9"/>
+  </w:num>
+  <w:num w:numId="17">
+    <w:abstractNumId w:val="9"/>
+  </w:num>
+  <w:num w:numId="18">
+    <w:abstractNumId w:val="9"/>
+  </w:num>
+  <w:num w:numId="19">
+    <w:abstractNumId w:val="10"/>
+  </w:num>
+  <w:num w:numId="20">
+    <w:abstractNumId w:val="12"/>
+  </w:num>
+  <w:num w:numId="21">
+    <w:abstractNumId w:val="7"/>
+  </w:num>
+  <w:num w:numId="22">
+    <w:abstractNumId w:val="5"/>
+  </w:num>
+  <w:num w:numId="23">
+    <w:abstractNumId w:val="6"/>
+  </w:num>
+  <w:num w:numId="24">
     <w:abstractNumId w:val="2"/>
   </w:num>
-  <w:num w:numId="7">
-    <w:abstractNumId w:val="8"/>
-  </w:num>
-  <w:num w:numId="8">
-    <w:abstractNumId w:val="8"/>
-  </w:num>
-  <w:num w:numId="9">
-    <w:abstractNumId w:val="8"/>
-  </w:num>
-  <w:num w:numId="10">
-    <w:abstractNumId w:val="12"/>
-  </w:num>
-  <w:num w:numId="11">
-    <w:abstractNumId w:val="3"/>
-  </w:num>
-  <w:num w:numId="12">
-    <w:abstractNumId w:val="10"/>
-  </w:num>
-  <w:num w:numId="13">
-    <w:abstractNumId w:val="8"/>
-  </w:num>
-  <w:num w:numId="14">
-    <w:abstractNumId w:val="8"/>
-  </w:num>
-  <w:num w:numId="15">
-    <w:abstractNumId w:val="8"/>
-  </w:num>
-  <w:num w:numId="16">
-    <w:abstractNumId w:val="8"/>
-  </w:num>
-  <w:num w:numId="17">
-    <w:abstractNumId w:val="8"/>
-  </w:num>
-  <w:num w:numId="18">
-    <w:abstractNumId w:val="8"/>
-  </w:num>
-  <w:num w:numId="19">
-    <w:abstractNumId w:val="9"/>
-  </w:num>
-  <w:num w:numId="20">
-    <w:abstractNumId w:val="11"/>
-  </w:num>
-  <w:num w:numId="21">
-    <w:abstractNumId w:val="6"/>
-  </w:num>
-  <w:num w:numId="22">
-    <w:abstractNumId w:val="4"/>
-  </w:num>
-  <w:num w:numId="23">
-    <w:abstractNumId w:val="5"/>
+  <w:num w:numId="25">
+    <w:abstractNumId w:val="13"/>
   </w:num>
 </w:numbering>
 </file>
@@ -3979,7 +4333,7 @@
 </file>
 
 <file path=customXml/itemProps1.xml><?xml version="1.0" encoding="utf-8"?>
-<ds:datastoreItem xmlns:ds="http://schemas.openxmlformats.org/officeDocument/2006/customXml" ds:itemID="{5E98E2A5-69C6-4962-9A96-F96CF422A8F8}">
+<ds:datastoreItem xmlns:ds="http://schemas.openxmlformats.org/officeDocument/2006/customXml" ds:itemID="{41D867C4-E79F-4618-8D8E-1A4FD0985A14}">
   <ds:schemaRefs>
     <ds:schemaRef ds:uri="http://schemas.openxmlformats.org/officeDocument/2006/bibliography"/>
   </ds:schemaRefs>

--- a/Dame/Dokumentation/Arbeitsjournal.docx
+++ b/Dame/Dokumentation/Arbeitsjournal.docx
@@ -298,8 +298,18 @@
           <w:sz w:val="28"/>
           <w:szCs w:val="28"/>
         </w:rPr>
-        <w:t>Fabio Litscher</w:t>
-      </w:r>
+        <w:t xml:space="preserve">Fabio </w:t>
+      </w:r>
+      <w:proofErr w:type="spellStart"/>
+      <w:r>
+        <w:rPr>
+          <w:rFonts w:cs="Arial"/>
+          <w:sz w:val="28"/>
+          <w:szCs w:val="28"/>
+        </w:rPr>
+        <w:t>Litscher</w:t>
+      </w:r>
+      <w:proofErr w:type="spellEnd"/>
       <w:r>
         <w:rPr>
           <w:rFonts w:cs="Arial"/>
@@ -403,7 +413,7 @@
           <w:sz w:val="28"/>
           <w:szCs w:val="28"/>
         </w:rPr>
-        <w:t>16.05.2014</w:t>
+        <w:t>23.05.2014</w:t>
       </w:r>
       <w:r>
         <w:rPr>
@@ -752,20 +762,48 @@
         <w:rPr>
           <w:szCs w:val="22"/>
         </w:rPr>
-        <w:t>Das "Weiterschlagen" ist nun auch mit der Dame möglich. Hierfür wurde die Funktion "weiterSchlagenMoeglich" entsprechend angepasst.</w:t>
-      </w:r>
-    </w:p>
-    <w:p>
-      <w:pPr>
-        <w:rPr>
-          <w:szCs w:val="22"/>
-        </w:rPr>
-      </w:pPr>
-      <w:r>
-        <w:rPr>
-          <w:szCs w:val="22"/>
-        </w:rPr>
-        <w:t>Die Statussitzung mit Herr Vogel fand statt, es wurden einige Sachen besprochen, vor Allem ging es darum, dass Linh nicht mehr mit mir in der Gruppe ist, da sein Lehvertrag aufgelöst wurde und er seit Projektstart auch meist nicht in der Schule war.</w:t>
+        <w:t>Das "Weiterschlagen" ist nun auch mit der Dame möglich. Hierfür wurde die Funktion "</w:t>
+      </w:r>
+      <w:proofErr w:type="spellStart"/>
+      <w:r>
+        <w:rPr>
+          <w:szCs w:val="22"/>
+        </w:rPr>
+        <w:t>weiterSchlagenMoeglich</w:t>
+      </w:r>
+      <w:proofErr w:type="spellEnd"/>
+      <w:r>
+        <w:rPr>
+          <w:szCs w:val="22"/>
+        </w:rPr>
+        <w:t>" entsprechend angepasst.</w:t>
+      </w:r>
+    </w:p>
+    <w:p>
+      <w:pPr>
+        <w:rPr>
+          <w:szCs w:val="22"/>
+        </w:rPr>
+      </w:pPr>
+      <w:r>
+        <w:rPr>
+          <w:szCs w:val="22"/>
+        </w:rPr>
+        <w:t xml:space="preserve">Die Statussitzung mit Herr Vogel fand statt, es wurden einige Sachen besprochen, vor Allem ging es darum, dass Linh nicht mehr mit mir in der Gruppe ist, da sein </w:t>
+      </w:r>
+      <w:proofErr w:type="spellStart"/>
+      <w:r>
+        <w:rPr>
+          <w:szCs w:val="22"/>
+        </w:rPr>
+        <w:t>Lehvertrag</w:t>
+      </w:r>
+      <w:proofErr w:type="spellEnd"/>
+      <w:r>
+        <w:rPr>
+          <w:szCs w:val="22"/>
+        </w:rPr>
+        <w:t xml:space="preserve"> aufgelöst wurde und er seit Projektstart auch meist nicht in der Schule war.</w:t>
       </w:r>
     </w:p>
     <w:p>
@@ -997,13 +1035,41 @@
         <w:rPr>
           <w:szCs w:val="22"/>
         </w:rPr>
-        <w:t xml:space="preserve"> Wenn ich mit Damenstein vw schlage, springt Dame wieder auf vorheriges Feld zurück!</w:t>
-      </w:r>
-      <w:r>
-        <w:rPr>
-          <w:szCs w:val="22"/>
-        </w:rPr>
-        <w:t xml:space="preserve"> Evtl. Fehler in Funktion "diagonaleDistanzDame"?</w:t>
+        <w:t xml:space="preserve"> Wenn ich mit Damenstein </w:t>
+      </w:r>
+      <w:proofErr w:type="spellStart"/>
+      <w:r>
+        <w:rPr>
+          <w:szCs w:val="22"/>
+        </w:rPr>
+        <w:t>vw</w:t>
+      </w:r>
+      <w:proofErr w:type="spellEnd"/>
+      <w:r>
+        <w:rPr>
+          <w:szCs w:val="22"/>
+        </w:rPr>
+        <w:t xml:space="preserve"> schlage, springt Dame wieder auf vorheriges Feld zurück!</w:t>
+      </w:r>
+      <w:r>
+        <w:rPr>
+          <w:szCs w:val="22"/>
+        </w:rPr>
+        <w:t xml:space="preserve"> Evtl. Fehler in Funktion "</w:t>
+      </w:r>
+      <w:proofErr w:type="spellStart"/>
+      <w:r>
+        <w:rPr>
+          <w:szCs w:val="22"/>
+        </w:rPr>
+        <w:t>diagonaleDistanzDame</w:t>
+      </w:r>
+      <w:proofErr w:type="spellEnd"/>
+      <w:r>
+        <w:rPr>
+          <w:szCs w:val="22"/>
+        </w:rPr>
+        <w:t>"?</w:t>
       </w:r>
     </w:p>
     <w:p>
@@ -1088,7 +1154,21 @@
         <w:rPr>
           <w:szCs w:val="22"/>
         </w:rPr>
-        <w:t>Arbeitsjournal bis zum 02.05.2014 nachführen.</w:t>
+        <w:t xml:space="preserve">Arbeitsjournal bis zum 02.05.2014 </w:t>
+      </w:r>
+      <w:proofErr w:type="gramStart"/>
+      <w:r>
+        <w:rPr>
+          <w:szCs w:val="22"/>
+        </w:rPr>
+        <w:t>nachführen</w:t>
+      </w:r>
+      <w:proofErr w:type="gramEnd"/>
+      <w:r>
+        <w:rPr>
+          <w:szCs w:val="22"/>
+        </w:rPr>
+        <w:t>.</w:t>
       </w:r>
     </w:p>
     <w:p>
@@ -1109,7 +1189,23 @@
     </w:p>
     <w:p>
       <w:r>
-        <w:t>Der Fehler mit dem vw-schlagen mit der Dame konnte behoben werden, indem er nicht auch noch in die Funktion "diagonaleDistanzNormal" geht, wenn es sich um einen Damenstein handelt.</w:t>
+        <w:t xml:space="preserve">Der Fehler mit dem </w:t>
+      </w:r>
+      <w:proofErr w:type="spellStart"/>
+      <w:r>
+        <w:t>vw</w:t>
+      </w:r>
+      <w:proofErr w:type="spellEnd"/>
+      <w:r>
+        <w:t>-schlagen mit der Dame konnte behoben werden, indem er nicht auch noch in die Funktion "</w:t>
+      </w:r>
+      <w:proofErr w:type="spellStart"/>
+      <w:r>
+        <w:t>diagonaleDistanzNormal</w:t>
+      </w:r>
+      <w:proofErr w:type="spellEnd"/>
+      <w:r>
+        <w:t>" geht, wenn es sich um einen Damenstein handelt.</w:t>
       </w:r>
     </w:p>
     <w:p>
@@ -1122,7 +1218,15 @@
         <w:t xml:space="preserve">Die Funktion </w:t>
       </w:r>
       <w:r>
-        <w:t>"schlagenMoeglich" funktioniert, wenn man mit einem Stein normal fahren möchte, obwohl man mit einem anderen schlagen könnte, wird das abgefangen.</w:t>
+        <w:t>"</w:t>
+      </w:r>
+      <w:proofErr w:type="spellStart"/>
+      <w:r>
+        <w:t>schlagenMoeglich</w:t>
+      </w:r>
+      <w:proofErr w:type="spellEnd"/>
+      <w:r>
+        <w:t>" funktioniert, wenn man mit einem Stein normal fahren möchte, obwohl man mit einem anderen schlagen könnte, wird das abgefangen.</w:t>
       </w:r>
     </w:p>
     <w:p>
@@ -1162,7 +1266,23 @@
     </w:p>
     <w:p>
       <w:r>
-        <w:t>Ausserdem wurde die Funktion fürs Schlagen überarbeitet "diagonaleDIstanzNormal" und "diagonaleDistanzDame". Ich frage nun nicht mehr den Rand separat ab, stattdessen frage ich einfach ab, ob die neuen Y-Koordinaten grösser oder kleiner als die letzten sind und so weiss ich auf welcher Seite ich schauen muss.</w:t>
+        <w:t>Ausserdem wurde die Funktion fürs Schlagen überarbeitet "</w:t>
+      </w:r>
+      <w:proofErr w:type="spellStart"/>
+      <w:r>
+        <w:t>diagonaleDIstanzNormal</w:t>
+      </w:r>
+      <w:proofErr w:type="spellEnd"/>
+      <w:r>
+        <w:t>" und "</w:t>
+      </w:r>
+      <w:proofErr w:type="spellStart"/>
+      <w:r>
+        <w:t>diagonaleDistanzDame</w:t>
+      </w:r>
+      <w:proofErr w:type="spellEnd"/>
+      <w:r>
+        <w:t>". Ich frage nun nicht mehr den Rand separat ab, stattdessen frage ich einfach ab, ob die neuen Y-Koordinaten grösser oder kleiner als die letzten sind und so weiss ich auf welcher Seite ich schauen muss.</w:t>
       </w:r>
     </w:p>
     <w:p/>
@@ -1179,7 +1299,15 @@
         </w:numPr>
       </w:pPr>
       <w:r>
-        <w:t>Schlagzwang Funktion "schlagenMoeglich" nochmals durchdenken &amp; überarbeiten.</w:t>
+        <w:t>Schlagzwang Funktion "</w:t>
+      </w:r>
+      <w:proofErr w:type="spellStart"/>
+      <w:r>
+        <w:t>schlagenMoeglich</w:t>
+      </w:r>
+      <w:proofErr w:type="spellEnd"/>
+      <w:r>
+        <w:t>" nochmals durchdenken &amp; überarbeiten.</w:t>
       </w:r>
     </w:p>
     <w:p>
@@ -1190,7 +1318,23 @@
         </w:numPr>
       </w:pPr>
       <w:r>
-        <w:t>Nochmaliges Testen der Vereinfachung in "diagonaleDistanzNormal" und "diagonaleDistanzDame", die Zeilen dann rauslöschen wenn es auch ohne sie funktioniert.</w:t>
+        <w:t>Nochmaliges Testen der Vereinfachung in "</w:t>
+      </w:r>
+      <w:proofErr w:type="spellStart"/>
+      <w:r>
+        <w:t>diagonaleDistanzNormal</w:t>
+      </w:r>
+      <w:proofErr w:type="spellEnd"/>
+      <w:r>
+        <w:t>" und "</w:t>
+      </w:r>
+      <w:proofErr w:type="spellStart"/>
+      <w:r>
+        <w:t>diagonaleDistanzDame</w:t>
+      </w:r>
+      <w:proofErr w:type="spellEnd"/>
+      <w:r>
+        <w:t>", die Zeilen dann rauslöschen wenn es auch ohne sie funktioniert.</w:t>
       </w:r>
     </w:p>
     <w:p>
@@ -1201,7 +1345,15 @@
         </w:numPr>
       </w:pPr>
       <w:r>
-        <w:t>Arbeitsjournal bis zum 02.05.2014 nachführen.</w:t>
+        <w:t xml:space="preserve">Arbeitsjournal bis zum 02.05.2014 </w:t>
+      </w:r>
+      <w:proofErr w:type="gramStart"/>
+      <w:r>
+        <w:t>nachführen</w:t>
+      </w:r>
+      <w:proofErr w:type="gramEnd"/>
+      <w:r>
+        <w:t>.</w:t>
       </w:r>
     </w:p>
     <w:p>
@@ -1227,7 +1379,23 @@
     </w:p>
     <w:p>
       <w:r>
-        <w:t>Die Funktionen „diagonaleDistanzNormal“ und „diagonaleDistanzDame“ wurden nochmals getestet mit der Vereinfachung, da das Ergebnis positiv war, wurde der unnötige Code entfernt.</w:t>
+        <w:t>Die Funktionen „</w:t>
+      </w:r>
+      <w:proofErr w:type="spellStart"/>
+      <w:r>
+        <w:t>diagonaleDistanzNormal</w:t>
+      </w:r>
+      <w:proofErr w:type="spellEnd"/>
+      <w:r>
+        <w:t>“ und „</w:t>
+      </w:r>
+      <w:proofErr w:type="spellStart"/>
+      <w:r>
+        <w:t>diagonaleDistanzDame</w:t>
+      </w:r>
+      <w:proofErr w:type="spellEnd"/>
+      <w:r>
+        <w:t>“ wurden nochmals getestet mit der Vereinfachung, da das Ergebnis positiv war, wurde der unnötige Code entfernt.</w:t>
       </w:r>
     </w:p>
     <w:p>
@@ -1255,10 +1423,26 @@
         </w:numPr>
       </w:pPr>
       <w:r>
-        <w:t xml:space="preserve">Schlagzwang (Funktion „schlagenMoeglich“) </w:t>
-      </w:r>
-      <w:r>
-        <w:t>komplett neu machen. Evtl. ähnlich wie „weiterSchlagenMoeglich“.</w:t>
+        <w:t>Schlagzwang (Funktion „</w:t>
+      </w:r>
+      <w:proofErr w:type="spellStart"/>
+      <w:r>
+        <w:t>schlagenMoeglich</w:t>
+      </w:r>
+      <w:proofErr w:type="spellEnd"/>
+      <w:r>
+        <w:t xml:space="preserve">“) </w:t>
+      </w:r>
+      <w:r>
+        <w:t>komplett neu machen. Evtl. ähnlich wie „</w:t>
+      </w:r>
+      <w:proofErr w:type="spellStart"/>
+      <w:r>
+        <w:t>weiterSchlagenMoeglich</w:t>
+      </w:r>
+      <w:proofErr w:type="spellEnd"/>
+      <w:r>
+        <w:t>“.</w:t>
       </w:r>
     </w:p>
     <w:p>
@@ -1269,7 +1453,15 @@
         </w:numPr>
       </w:pPr>
       <w:r>
-        <w:t>Arbeitsjournal bis zum 02.05.2014 nachführen.</w:t>
+        <w:t xml:space="preserve">Arbeitsjournal bis zum 02.05.2014 </w:t>
+      </w:r>
+      <w:proofErr w:type="gramStart"/>
+      <w:r>
+        <w:t>nachführen</w:t>
+      </w:r>
+      <w:proofErr w:type="gramEnd"/>
+      <w:r>
+        <w:t>.</w:t>
       </w:r>
     </w:p>
     <w:p>
@@ -1283,10 +1475,7 @@
         <w:t>Doku beginnen (zuerst entscheiden, was gemacht wird und was nicht).</w:t>
       </w:r>
     </w:p>
-    <w:p>
-      <w:bookmarkStart w:id="8" w:name="_GoBack"/>
-      <w:bookmarkEnd w:id="8"/>
-    </w:p>
+    <w:p/>
     <w:p>
       <w:pPr>
         <w:pStyle w:val="Titel"/>
@@ -1320,7 +1509,15 @@
     </w:p>
     <w:p>
       <w:r>
-        <w:t>Laut Planung, sollte beim Meilenstein M2, bereits eine kleine Zusatzfunktion wie beispielsweise ein Highscore implementiert sein.</w:t>
+        <w:t xml:space="preserve">Laut Planung, sollte beim Meilenstein M2, bereits eine kleine Zusatzfunktion wie beispielsweise ein </w:t>
+      </w:r>
+      <w:proofErr w:type="spellStart"/>
+      <w:r>
+        <w:t>Highscore</w:t>
+      </w:r>
+      <w:proofErr w:type="spellEnd"/>
+      <w:r>
+        <w:t xml:space="preserve"> implementiert sein.</w:t>
       </w:r>
       <w:r>
         <w:br/>
@@ -1346,7 +1543,15 @@
         </w:numPr>
       </w:pPr>
       <w:r>
-        <w:t>Zusatzfunktionen wie Highscore werden wahrscheinlich nicht implementiert, da die Dokumentation Vorrang hat.</w:t>
+        <w:t xml:space="preserve">Zusatzfunktionen wie </w:t>
+      </w:r>
+      <w:proofErr w:type="spellStart"/>
+      <w:r>
+        <w:t>Highscore</w:t>
+      </w:r>
+      <w:proofErr w:type="spellEnd"/>
+      <w:r>
+        <w:t xml:space="preserve"> werden wahrscheinlich nicht implementiert, da die Dokumentation Vorrang hat.</w:t>
       </w:r>
     </w:p>
     <w:p>
@@ -1382,7 +1587,15 @@
     </w:p>
     <w:p>
       <w:r>
-        <w:t>Des Weiteren habe ich wie immer den Daily Scrum ausgefüllt und an der Doku gearbeitet (vor Allem am Layout).</w:t>
+        <w:t xml:space="preserve">Des Weiteren habe ich wie immer den Daily </w:t>
+      </w:r>
+      <w:proofErr w:type="spellStart"/>
+      <w:r>
+        <w:t>Scrum</w:t>
+      </w:r>
+      <w:proofErr w:type="spellEnd"/>
+      <w:r>
+        <w:t xml:space="preserve"> ausgefüllt und an der Doku gearbeitet (vor Allem am Layout).</w:t>
       </w:r>
     </w:p>
     <w:p/>
@@ -1413,7 +1626,15 @@
         </w:numPr>
       </w:pPr>
       <w:r>
-        <w:t>Arbeitsjournal bis zum 02.05.2014 nachführen.</w:t>
+        <w:t xml:space="preserve">Arbeitsjournal bis zum 02.05.2014 </w:t>
+      </w:r>
+      <w:proofErr w:type="gramStart"/>
+      <w:r>
+        <w:t>nachführen</w:t>
+      </w:r>
+      <w:proofErr w:type="gramEnd"/>
+      <w:r>
+        <w:t>.</w:t>
       </w:r>
     </w:p>
     <w:p>
@@ -1430,6 +1651,123 @@
         <w:t>grösstenteils fertigstellen (über Auffahrt)</w:t>
       </w:r>
     </w:p>
+    <w:p/>
+    <w:p/>
+    <w:p>
+      <w:pPr>
+        <w:pStyle w:val="Titel"/>
+      </w:pPr>
+      <w:r>
+        <w:t>23.05.2014</w:t>
+      </w:r>
+    </w:p>
+    <w:p/>
+    <w:p>
+      <w:r>
+        <w:t>Die Funktion „</w:t>
+      </w:r>
+      <w:proofErr w:type="spellStart"/>
+      <w:r>
+        <w:t>schlagenMoeglich</w:t>
+      </w:r>
+      <w:proofErr w:type="spellEnd"/>
+      <w:r>
+        <w:t>“ wurde komplett neu gemacht, hat allerdings nicht auf Anhieb funktioniert, das muss nochmals angeschaut werden.</w:t>
+      </w:r>
+    </w:p>
+    <w:p>
+      <w:r>
+        <w:t xml:space="preserve">Ausserdem habe ich einen Fehler entdeckt, wenn ein Stein noch einen zweiten Gegner schlagen kann. Dann ist es so, dass man nach einem Doppelklick auf den entsprechenden Stein auch mit allen anderen Steinen </w:t>
+      </w:r>
+      <w:proofErr w:type="spellStart"/>
+      <w:r>
+        <w:t>der selben</w:t>
+      </w:r>
+      <w:proofErr w:type="spellEnd"/>
+      <w:r>
+        <w:t xml:space="preserve"> Farbe fahren, was nicht sein dürfte.</w:t>
+      </w:r>
+    </w:p>
+    <w:p/>
+    <w:p>
+      <w:r>
+        <w:t>Als nächstes zu tun:</w:t>
+      </w:r>
+      <w:r>
+        <w:t xml:space="preserve"> </w:t>
+      </w:r>
+    </w:p>
+    <w:p>
+      <w:pPr>
+        <w:numPr>
+          <w:ilvl w:val="0"/>
+          <w:numId w:val="23"/>
+        </w:numPr>
+      </w:pPr>
+      <w:r>
+        <w:t>Schlagzwang überarbeiten / fertigstellen.</w:t>
+      </w:r>
+    </w:p>
+    <w:p>
+      <w:pPr>
+        <w:numPr>
+          <w:ilvl w:val="0"/>
+          <w:numId w:val="21"/>
+        </w:numPr>
+      </w:pPr>
+      <w:r>
+        <w:t xml:space="preserve">Arbeitsjournal bis zum 02.05.2014 </w:t>
+      </w:r>
+      <w:proofErr w:type="gramStart"/>
+      <w:r>
+        <w:t>nachführen</w:t>
+      </w:r>
+      <w:proofErr w:type="gramEnd"/>
+      <w:r>
+        <w:t>.</w:t>
+      </w:r>
+    </w:p>
+    <w:p>
+      <w:pPr>
+        <w:numPr>
+          <w:ilvl w:val="0"/>
+          <w:numId w:val="21"/>
+        </w:numPr>
+      </w:pPr>
+      <w:r>
+        <w:t>Doku grösstenteils fertigstellen (über Auffahrt)</w:t>
+      </w:r>
+      <w:bookmarkStart w:id="8" w:name="_GoBack"/>
+      <w:bookmarkEnd w:id="8"/>
+    </w:p>
+    <w:p>
+      <w:pPr>
+        <w:numPr>
+          <w:ilvl w:val="0"/>
+          <w:numId w:val="21"/>
+        </w:numPr>
+      </w:pPr>
+      <w:r>
+        <w:t xml:space="preserve">Evtl. </w:t>
+      </w:r>
+      <w:proofErr w:type="spellStart"/>
+      <w:r>
+        <w:t>weiterSchlagenMoeglich</w:t>
+      </w:r>
+      <w:proofErr w:type="spellEnd"/>
+      <w:r>
+        <w:t xml:space="preserve"> überarbeiten (wenn genügend Zeit, hat nicht </w:t>
+      </w:r>
+      <w:proofErr w:type="spellStart"/>
+      <w:r>
+        <w:t>Prio</w:t>
+      </w:r>
+      <w:proofErr w:type="spellEnd"/>
+      <w:r>
+        <w:t xml:space="preserve"> 1)</w:t>
+      </w:r>
+    </w:p>
+    <w:p/>
     <w:sectPr>
       <w:headerReference w:type="default" r:id="rId8"/>
       <w:footerReference w:type="default" r:id="rId9"/>
@@ -1491,7 +1829,7 @@
       <w:rPr>
         <w:noProof/>
       </w:rPr>
-      <w:t>5</w:t>
+      <w:t>4</w:t>
     </w:r>
     <w:r>
       <w:fldChar w:fldCharType="end"/>
@@ -1499,14 +1837,27 @@
     <w:r>
       <w:t xml:space="preserve"> / </w:t>
     </w:r>
-    <w:fldSimple w:instr=" NUMPAGES  \* Arabic  \* MERGEFORMAT ">
-      <w:r>
-        <w:rPr>
-          <w:noProof/>
-        </w:rPr>
-        <w:t>5</w:t>
-      </w:r>
-    </w:fldSimple>
+    <w:r>
+      <w:fldChar w:fldCharType="begin"/>
+    </w:r>
+    <w:r>
+      <w:instrText xml:space="preserve"> NUMPAGES  \* Arabic  \* MERGEFORMAT </w:instrText>
+    </w:r>
+    <w:r>
+      <w:fldChar w:fldCharType="separate"/>
+    </w:r>
+    <w:r>
+      <w:rPr>
+        <w:noProof/>
+      </w:rPr>
+      <w:t>5</w:t>
+    </w:r>
+    <w:r>
+      <w:rPr>
+        <w:noProof/>
+      </w:rPr>
+      <w:fldChar w:fldCharType="end"/>
+    </w:r>
   </w:p>
 </w:ftr>
 </file>
@@ -1541,8 +1892,13 @@
     </w:r>
     <w:r>
       <w:tab/>
-      <w:t>Fabio Litscher</w:t>
+      <w:t xml:space="preserve">Fabio </w:t>
     </w:r>
+    <w:proofErr w:type="spellStart"/>
+    <w:r>
+      <w:t>Litscher</w:t>
+    </w:r>
+    <w:proofErr w:type="spellEnd"/>
   </w:p>
 </w:hdr>
 </file>
@@ -4333,7 +4689,7 @@
 </file>
 
 <file path=customXml/itemProps1.xml><?xml version="1.0" encoding="utf-8"?>
-<ds:datastoreItem xmlns:ds="http://schemas.openxmlformats.org/officeDocument/2006/customXml" ds:itemID="{41D867C4-E79F-4618-8D8E-1A4FD0985A14}">
+<ds:datastoreItem xmlns:ds="http://schemas.openxmlformats.org/officeDocument/2006/customXml" ds:itemID="{B586B301-22CC-4358-9E2A-044D98A5B68C}">
   <ds:schemaRefs>
     <ds:schemaRef ds:uri="http://schemas.openxmlformats.org/officeDocument/2006/bibliography"/>
   </ds:schemaRefs>

--- a/Dame/Dokumentation/Arbeitsjournal.docx
+++ b/Dame/Dokumentation/Arbeitsjournal.docx
@@ -1,6 +1,6 @@
 
 <file path=word/document.xml><?xml version="1.0" encoding="utf-8"?>
-<w:document xmlns:wpc="http://schemas.microsoft.com/office/word/2010/wordprocessingCanvas" xmlns:mc="http://schemas.openxmlformats.org/markup-compatibility/2006" xmlns:o="urn:schemas-microsoft-com:office:office" xmlns:r="http://schemas.openxmlformats.org/officeDocument/2006/relationships" xmlns:m="http://schemas.openxmlformats.org/officeDocument/2006/math" xmlns:v="urn:schemas-microsoft-com:vml" xmlns:wp14="http://schemas.microsoft.com/office/word/2010/wordprocessingDrawing" xmlns:wp="http://schemas.openxmlformats.org/drawingml/2006/wordprocessingDrawing" xmlns:w10="urn:schemas-microsoft-com:office:word" xmlns:w="http://schemas.openxmlformats.org/wordprocessingml/2006/main" xmlns:w14="http://schemas.microsoft.com/office/word/2010/wordml" xmlns:w15="http://schemas.microsoft.com/office/word/2012/wordml" xmlns:wpg="http://schemas.microsoft.com/office/word/2010/wordprocessingGroup" xmlns:wpi="http://schemas.microsoft.com/office/word/2010/wordprocessingInk" xmlns:wne="http://schemas.microsoft.com/office/word/2006/wordml" xmlns:wps="http://schemas.microsoft.com/office/word/2010/wordprocessingShape" mc:Ignorable="w14 w15 wp14">
+<w:document xmlns:wpc="http://schemas.microsoft.com/office/word/2010/wordprocessingCanvas" xmlns:mc="http://schemas.openxmlformats.org/markup-compatibility/2006" xmlns:o="urn:schemas-microsoft-com:office:office" xmlns:r="http://schemas.openxmlformats.org/officeDocument/2006/relationships" xmlns:m="http://schemas.openxmlformats.org/officeDocument/2006/math" xmlns:v="urn:schemas-microsoft-com:vml" xmlns:wp14="http://schemas.microsoft.com/office/word/2010/wordprocessingDrawing" xmlns:wp="http://schemas.openxmlformats.org/drawingml/2006/wordprocessingDrawing" xmlns:w10="urn:schemas-microsoft-com:office:word" xmlns:w="http://schemas.openxmlformats.org/wordprocessingml/2006/main" xmlns:w14="http://schemas.microsoft.com/office/word/2010/wordml" xmlns:wpg="http://schemas.microsoft.com/office/word/2010/wordprocessingGroup" xmlns:wpi="http://schemas.microsoft.com/office/word/2010/wordprocessingInk" xmlns:wne="http://schemas.microsoft.com/office/word/2006/wordml" xmlns:wps="http://schemas.microsoft.com/office/word/2010/wordprocessingShape" mc:Ignorable="w14 wp14">
   <w:body>
     <w:p>
       <w:pPr>
@@ -413,7 +413,7 @@
           <w:sz w:val="28"/>
           <w:szCs w:val="28"/>
         </w:rPr>
-        <w:t>23.05.2014</w:t>
+        <w:t>26.05.2014</w:t>
       </w:r>
       <w:r>
         <w:rPr>
@@ -444,6 +444,8 @@
         <w:lastRenderedPageBreak/>
         <w:t>Inhalt</w:t>
       </w:r>
+      <w:bookmarkStart w:id="0" w:name="_GoBack"/>
+      <w:bookmarkEnd w:id="0"/>
     </w:p>
     <w:p>
       <w:pPr>
@@ -491,6 +493,589 @@
         <w:rPr>
           <w:noProof/>
         </w:rPr>
+        <w:t>Arbeitsjournal bis 02.05.2014</w:t>
+      </w:r>
+      <w:r>
+        <w:rPr>
+          <w:noProof/>
+        </w:rPr>
+        <w:tab/>
+      </w:r>
+      <w:r>
+        <w:rPr>
+          <w:noProof/>
+        </w:rPr>
+        <w:fldChar w:fldCharType="begin"/>
+      </w:r>
+      <w:r>
+        <w:rPr>
+          <w:noProof/>
+        </w:rPr>
+        <w:instrText xml:space="preserve"> PAGEREF _Toc388872310 \h </w:instrText>
+      </w:r>
+      <w:r>
+        <w:rPr>
+          <w:noProof/>
+        </w:rPr>
+      </w:r>
+      <w:r>
+        <w:rPr>
+          <w:noProof/>
+        </w:rPr>
+        <w:fldChar w:fldCharType="separate"/>
+      </w:r>
+      <w:r>
+        <w:rPr>
+          <w:noProof/>
+        </w:rPr>
+        <w:t>3</w:t>
+      </w:r>
+      <w:r>
+        <w:rPr>
+          <w:noProof/>
+        </w:rPr>
+        <w:fldChar w:fldCharType="end"/>
+      </w:r>
+    </w:p>
+    <w:p>
+      <w:pPr>
+        <w:pStyle w:val="Verzeichnis2"/>
+        <w:tabs>
+          <w:tab w:val="right" w:leader="dot" w:pos="9062"/>
+        </w:tabs>
+        <w:rPr>
+          <w:noProof/>
+        </w:rPr>
+      </w:pPr>
+      <w:r>
+        <w:rPr>
+          <w:bCs/>
+          <w:noProof/>
+        </w:rPr>
+        <w:t>11.04.2014</w:t>
+      </w:r>
+      <w:r>
+        <w:rPr>
+          <w:noProof/>
+        </w:rPr>
+        <w:tab/>
+      </w:r>
+      <w:r>
+        <w:rPr>
+          <w:noProof/>
+        </w:rPr>
+        <w:fldChar w:fldCharType="begin"/>
+      </w:r>
+      <w:r>
+        <w:rPr>
+          <w:noProof/>
+        </w:rPr>
+        <w:instrText xml:space="preserve"> PAGEREF _Toc388872311 \h </w:instrText>
+      </w:r>
+      <w:r>
+        <w:rPr>
+          <w:noProof/>
+        </w:rPr>
+      </w:r>
+      <w:r>
+        <w:rPr>
+          <w:noProof/>
+        </w:rPr>
+        <w:fldChar w:fldCharType="separate"/>
+      </w:r>
+      <w:r>
+        <w:rPr>
+          <w:noProof/>
+        </w:rPr>
+        <w:t>3</w:t>
+      </w:r>
+      <w:r>
+        <w:rPr>
+          <w:noProof/>
+        </w:rPr>
+        <w:fldChar w:fldCharType="end"/>
+      </w:r>
+    </w:p>
+    <w:p>
+      <w:pPr>
+        <w:pStyle w:val="Verzeichnis2"/>
+        <w:tabs>
+          <w:tab w:val="right" w:leader="dot" w:pos="9062"/>
+        </w:tabs>
+        <w:rPr>
+          <w:noProof/>
+        </w:rPr>
+      </w:pPr>
+      <w:r>
+        <w:rPr>
+          <w:noProof/>
+        </w:rPr>
+        <w:t>13.04.2014</w:t>
+      </w:r>
+      <w:r>
+        <w:rPr>
+          <w:noProof/>
+        </w:rPr>
+        <w:tab/>
+      </w:r>
+      <w:r>
+        <w:rPr>
+          <w:noProof/>
+        </w:rPr>
+        <w:fldChar w:fldCharType="begin"/>
+      </w:r>
+      <w:r>
+        <w:rPr>
+          <w:noProof/>
+        </w:rPr>
+        <w:instrText xml:space="preserve"> PAGEREF _Toc388872312 \h </w:instrText>
+      </w:r>
+      <w:r>
+        <w:rPr>
+          <w:noProof/>
+        </w:rPr>
+      </w:r>
+      <w:r>
+        <w:rPr>
+          <w:noProof/>
+        </w:rPr>
+        <w:fldChar w:fldCharType="separate"/>
+      </w:r>
+      <w:r>
+        <w:rPr>
+          <w:noProof/>
+        </w:rPr>
+        <w:t>3</w:t>
+      </w:r>
+      <w:r>
+        <w:rPr>
+          <w:noProof/>
+        </w:rPr>
+        <w:fldChar w:fldCharType="end"/>
+      </w:r>
+    </w:p>
+    <w:p>
+      <w:pPr>
+        <w:pStyle w:val="Verzeichnis2"/>
+        <w:tabs>
+          <w:tab w:val="right" w:leader="dot" w:pos="9062"/>
+        </w:tabs>
+        <w:rPr>
+          <w:noProof/>
+        </w:rPr>
+      </w:pPr>
+      <w:r>
+        <w:rPr>
+          <w:noProof/>
+        </w:rPr>
+        <w:t>17.04.2014</w:t>
+      </w:r>
+      <w:r>
+        <w:rPr>
+          <w:noProof/>
+        </w:rPr>
+        <w:tab/>
+      </w:r>
+      <w:r>
+        <w:rPr>
+          <w:noProof/>
+        </w:rPr>
+        <w:fldChar w:fldCharType="begin"/>
+      </w:r>
+      <w:r>
+        <w:rPr>
+          <w:noProof/>
+        </w:rPr>
+        <w:instrText xml:space="preserve"> PAGEREF _Toc388872313 \h </w:instrText>
+      </w:r>
+      <w:r>
+        <w:rPr>
+          <w:noProof/>
+        </w:rPr>
+      </w:r>
+      <w:r>
+        <w:rPr>
+          <w:noProof/>
+        </w:rPr>
+        <w:fldChar w:fldCharType="separate"/>
+      </w:r>
+      <w:r>
+        <w:rPr>
+          <w:noProof/>
+        </w:rPr>
+        <w:t>3</w:t>
+      </w:r>
+      <w:r>
+        <w:rPr>
+          <w:noProof/>
+        </w:rPr>
+        <w:fldChar w:fldCharType="end"/>
+      </w:r>
+    </w:p>
+    <w:p>
+      <w:pPr>
+        <w:pStyle w:val="Verzeichnis2"/>
+        <w:tabs>
+          <w:tab w:val="right" w:leader="dot" w:pos="9062"/>
+        </w:tabs>
+        <w:rPr>
+          <w:noProof/>
+        </w:rPr>
+      </w:pPr>
+      <w:r>
+        <w:rPr>
+          <w:noProof/>
+        </w:rPr>
+        <w:t>23.04.2014</w:t>
+      </w:r>
+      <w:r>
+        <w:rPr>
+          <w:noProof/>
+        </w:rPr>
+        <w:tab/>
+      </w:r>
+      <w:r>
+        <w:rPr>
+          <w:noProof/>
+        </w:rPr>
+        <w:fldChar w:fldCharType="begin"/>
+      </w:r>
+      <w:r>
+        <w:rPr>
+          <w:noProof/>
+        </w:rPr>
+        <w:instrText xml:space="preserve"> PAGEREF _Toc388872314 \h </w:instrText>
+      </w:r>
+      <w:r>
+        <w:rPr>
+          <w:noProof/>
+        </w:rPr>
+      </w:r>
+      <w:r>
+        <w:rPr>
+          <w:noProof/>
+        </w:rPr>
+        <w:fldChar w:fldCharType="separate"/>
+      </w:r>
+      <w:r>
+        <w:rPr>
+          <w:noProof/>
+        </w:rPr>
+        <w:t>3</w:t>
+      </w:r>
+      <w:r>
+        <w:rPr>
+          <w:noProof/>
+        </w:rPr>
+        <w:fldChar w:fldCharType="end"/>
+      </w:r>
+    </w:p>
+    <w:p>
+      <w:pPr>
+        <w:pStyle w:val="Verzeichnis2"/>
+        <w:tabs>
+          <w:tab w:val="right" w:leader="dot" w:pos="9062"/>
+        </w:tabs>
+        <w:rPr>
+          <w:noProof/>
+        </w:rPr>
+      </w:pPr>
+      <w:r>
+        <w:rPr>
+          <w:noProof/>
+        </w:rPr>
+        <w:t>25.04.2014</w:t>
+      </w:r>
+      <w:r>
+        <w:rPr>
+          <w:noProof/>
+        </w:rPr>
+        <w:tab/>
+      </w:r>
+      <w:r>
+        <w:rPr>
+          <w:noProof/>
+        </w:rPr>
+        <w:fldChar w:fldCharType="begin"/>
+      </w:r>
+      <w:r>
+        <w:rPr>
+          <w:noProof/>
+        </w:rPr>
+        <w:instrText xml:space="preserve"> PAGEREF _Toc388872315 \h </w:instrText>
+      </w:r>
+      <w:r>
+        <w:rPr>
+          <w:noProof/>
+        </w:rPr>
+      </w:r>
+      <w:r>
+        <w:rPr>
+          <w:noProof/>
+        </w:rPr>
+        <w:fldChar w:fldCharType="separate"/>
+      </w:r>
+      <w:r>
+        <w:rPr>
+          <w:noProof/>
+        </w:rPr>
+        <w:t>3</w:t>
+      </w:r>
+      <w:r>
+        <w:rPr>
+          <w:noProof/>
+        </w:rPr>
+        <w:fldChar w:fldCharType="end"/>
+      </w:r>
+    </w:p>
+    <w:p>
+      <w:pPr>
+        <w:pStyle w:val="Verzeichnis2"/>
+        <w:tabs>
+          <w:tab w:val="right" w:leader="dot" w:pos="9062"/>
+        </w:tabs>
+        <w:rPr>
+          <w:noProof/>
+        </w:rPr>
+      </w:pPr>
+      <w:r>
+        <w:rPr>
+          <w:noProof/>
+        </w:rPr>
+        <w:t>28.04.2014</w:t>
+      </w:r>
+      <w:r>
+        <w:rPr>
+          <w:noProof/>
+        </w:rPr>
+        <w:tab/>
+      </w:r>
+      <w:r>
+        <w:rPr>
+          <w:noProof/>
+        </w:rPr>
+        <w:fldChar w:fldCharType="begin"/>
+      </w:r>
+      <w:r>
+        <w:rPr>
+          <w:noProof/>
+        </w:rPr>
+        <w:instrText xml:space="preserve"> PAGEREF _Toc388872316 \h </w:instrText>
+      </w:r>
+      <w:r>
+        <w:rPr>
+          <w:noProof/>
+        </w:rPr>
+      </w:r>
+      <w:r>
+        <w:rPr>
+          <w:noProof/>
+        </w:rPr>
+        <w:fldChar w:fldCharType="separate"/>
+      </w:r>
+      <w:r>
+        <w:rPr>
+          <w:noProof/>
+        </w:rPr>
+        <w:t>3</w:t>
+      </w:r>
+      <w:r>
+        <w:rPr>
+          <w:noProof/>
+        </w:rPr>
+        <w:fldChar w:fldCharType="end"/>
+      </w:r>
+    </w:p>
+    <w:p>
+      <w:pPr>
+        <w:pStyle w:val="Verzeichnis2"/>
+        <w:tabs>
+          <w:tab w:val="right" w:leader="dot" w:pos="9062"/>
+        </w:tabs>
+        <w:rPr>
+          <w:noProof/>
+        </w:rPr>
+      </w:pPr>
+      <w:r>
+        <w:rPr>
+          <w:noProof/>
+        </w:rPr>
+        <w:t>29.04.2014</w:t>
+      </w:r>
+      <w:r>
+        <w:rPr>
+          <w:noProof/>
+        </w:rPr>
+        <w:tab/>
+      </w:r>
+      <w:r>
+        <w:rPr>
+          <w:noProof/>
+        </w:rPr>
+        <w:fldChar w:fldCharType="begin"/>
+      </w:r>
+      <w:r>
+        <w:rPr>
+          <w:noProof/>
+        </w:rPr>
+        <w:instrText xml:space="preserve"> PAGEREF _Toc388872317 \h </w:instrText>
+      </w:r>
+      <w:r>
+        <w:rPr>
+          <w:noProof/>
+        </w:rPr>
+      </w:r>
+      <w:r>
+        <w:rPr>
+          <w:noProof/>
+        </w:rPr>
+        <w:fldChar w:fldCharType="separate"/>
+      </w:r>
+      <w:r>
+        <w:rPr>
+          <w:noProof/>
+        </w:rPr>
+        <w:t>4</w:t>
+      </w:r>
+      <w:r>
+        <w:rPr>
+          <w:noProof/>
+        </w:rPr>
+        <w:fldChar w:fldCharType="end"/>
+      </w:r>
+    </w:p>
+    <w:p>
+      <w:pPr>
+        <w:pStyle w:val="Verzeichnis2"/>
+        <w:tabs>
+          <w:tab w:val="right" w:leader="dot" w:pos="9062"/>
+        </w:tabs>
+        <w:rPr>
+          <w:noProof/>
+        </w:rPr>
+      </w:pPr>
+      <w:r>
+        <w:rPr>
+          <w:noProof/>
+        </w:rPr>
+        <w:t>30.04.2014</w:t>
+      </w:r>
+      <w:r>
+        <w:rPr>
+          <w:noProof/>
+        </w:rPr>
+        <w:tab/>
+      </w:r>
+      <w:r>
+        <w:rPr>
+          <w:noProof/>
+        </w:rPr>
+        <w:fldChar w:fldCharType="begin"/>
+      </w:r>
+      <w:r>
+        <w:rPr>
+          <w:noProof/>
+        </w:rPr>
+        <w:instrText xml:space="preserve"> PAGEREF _Toc388872318 \h </w:instrText>
+      </w:r>
+      <w:r>
+        <w:rPr>
+          <w:noProof/>
+        </w:rPr>
+      </w:r>
+      <w:r>
+        <w:rPr>
+          <w:noProof/>
+        </w:rPr>
+        <w:fldChar w:fldCharType="separate"/>
+      </w:r>
+      <w:r>
+        <w:rPr>
+          <w:noProof/>
+        </w:rPr>
+        <w:t>4</w:t>
+      </w:r>
+      <w:r>
+        <w:rPr>
+          <w:noProof/>
+        </w:rPr>
+        <w:fldChar w:fldCharType="end"/>
+      </w:r>
+    </w:p>
+    <w:p>
+      <w:pPr>
+        <w:pStyle w:val="Verzeichnis1"/>
+        <w:tabs>
+          <w:tab w:val="right" w:leader="dot" w:pos="9062"/>
+        </w:tabs>
+        <w:rPr>
+          <w:rFonts w:ascii="Calibri" w:hAnsi="Calibri"/>
+          <w:noProof/>
+          <w:szCs w:val="22"/>
+        </w:rPr>
+      </w:pPr>
+      <w:r>
+        <w:rPr>
+          <w:noProof/>
+        </w:rPr>
+        <w:t>Arbeitsjournal ab 02.05.2014</w:t>
+      </w:r>
+      <w:r>
+        <w:rPr>
+          <w:noProof/>
+        </w:rPr>
+        <w:tab/>
+      </w:r>
+      <w:r>
+        <w:rPr>
+          <w:noProof/>
+        </w:rPr>
+        <w:fldChar w:fldCharType="begin"/>
+      </w:r>
+      <w:r>
+        <w:rPr>
+          <w:noProof/>
+        </w:rPr>
+        <w:instrText xml:space="preserve"> PAGEREF _Toc388872319 \h </w:instrText>
+      </w:r>
+      <w:r>
+        <w:rPr>
+          <w:noProof/>
+        </w:rPr>
+      </w:r>
+      <w:r>
+        <w:rPr>
+          <w:noProof/>
+        </w:rPr>
+        <w:fldChar w:fldCharType="separate"/>
+      </w:r>
+      <w:r>
+        <w:rPr>
+          <w:noProof/>
+        </w:rPr>
+        <w:t>5</w:t>
+      </w:r>
+      <w:r>
+        <w:rPr>
+          <w:noProof/>
+        </w:rPr>
+        <w:fldChar w:fldCharType="end"/>
+      </w:r>
+    </w:p>
+    <w:p>
+      <w:pPr>
+        <w:pStyle w:val="Verzeichnis2"/>
+        <w:tabs>
+          <w:tab w:val="right" w:leader="dot" w:pos="9062"/>
+        </w:tabs>
+        <w:rPr>
+          <w:noProof/>
+        </w:rPr>
+      </w:pPr>
+      <w:r>
+        <w:rPr>
+          <w:noProof/>
+        </w:rPr>
         <w:t>02.05.2014</w:t>
       </w:r>
       <w:r>
@@ -509,7 +1094,7 @@
         <w:rPr>
           <w:noProof/>
         </w:rPr>
-        <w:instrText xml:space="preserve"> PAGEREF _Toc387219215 \h </w:instrText>
+        <w:instrText xml:space="preserve"> PAGEREF _Toc388872320 \h </w:instrText>
       </w:r>
       <w:r>
         <w:rPr>
@@ -526,7 +1111,7 @@
         <w:rPr>
           <w:noProof/>
         </w:rPr>
-        <w:t>3</w:t>
+        <w:t>5</w:t>
       </w:r>
       <w:r>
         <w:rPr>
@@ -537,14 +1122,12 @@
     </w:p>
     <w:p>
       <w:pPr>
-        <w:pStyle w:val="Verzeichnis1"/>
+        <w:pStyle w:val="Verzeichnis2"/>
         <w:tabs>
           <w:tab w:val="right" w:leader="dot" w:pos="9062"/>
         </w:tabs>
         <w:rPr>
-          <w:rFonts w:ascii="Calibri" w:hAnsi="Calibri"/>
-          <w:noProof/>
-          <w:szCs w:val="22"/>
+          <w:noProof/>
         </w:rPr>
       </w:pPr>
       <w:r>
@@ -569,7 +1152,7 @@
         <w:rPr>
           <w:noProof/>
         </w:rPr>
-        <w:instrText xml:space="preserve"> PAGEREF _Toc387219216 \h </w:instrText>
+        <w:instrText xml:space="preserve"> PAGEREF _Toc388872321 \h </w:instrText>
       </w:r>
       <w:r>
         <w:rPr>
@@ -586,7 +1169,7 @@
         <w:rPr>
           <w:noProof/>
         </w:rPr>
-        <w:t>3</w:t>
+        <w:t>5</w:t>
       </w:r>
       <w:r>
         <w:rPr>
@@ -597,14 +1180,12 @@
     </w:p>
     <w:p>
       <w:pPr>
-        <w:pStyle w:val="Verzeichnis1"/>
+        <w:pStyle w:val="Verzeichnis2"/>
         <w:tabs>
           <w:tab w:val="right" w:leader="dot" w:pos="9062"/>
         </w:tabs>
         <w:rPr>
-          <w:rFonts w:ascii="Calibri" w:hAnsi="Calibri"/>
-          <w:noProof/>
-          <w:szCs w:val="22"/>
+          <w:noProof/>
         </w:rPr>
       </w:pPr>
       <w:r>
@@ -629,7 +1210,7 @@
         <w:rPr>
           <w:noProof/>
         </w:rPr>
-        <w:instrText xml:space="preserve"> PAGEREF _Toc387219217 \h </w:instrText>
+        <w:instrText xml:space="preserve"> PAGEREF _Toc388872322 \h </w:instrText>
       </w:r>
       <w:r>
         <w:rPr>
@@ -646,7 +1227,7 @@
         <w:rPr>
           <w:noProof/>
         </w:rPr>
-        <w:t>3</w:t>
+        <w:t>5</w:t>
       </w:r>
       <w:r>
         <w:rPr>
@@ -657,14 +1238,12 @@
     </w:p>
     <w:p>
       <w:pPr>
-        <w:pStyle w:val="Verzeichnis1"/>
+        <w:pStyle w:val="Verzeichnis2"/>
         <w:tabs>
           <w:tab w:val="right" w:leader="dot" w:pos="9062"/>
         </w:tabs>
         <w:rPr>
-          <w:rFonts w:ascii="Calibri" w:hAnsi="Calibri"/>
-          <w:noProof/>
-          <w:szCs w:val="22"/>
+          <w:noProof/>
         </w:rPr>
       </w:pPr>
       <w:r>
@@ -689,7 +1268,7 @@
         <w:rPr>
           <w:noProof/>
         </w:rPr>
-        <w:instrText xml:space="preserve"> PAGEREF _Toc387219218 \h </w:instrText>
+        <w:instrText xml:space="preserve"> PAGEREF _Toc388872323 \h </w:instrText>
       </w:r>
       <w:r>
         <w:rPr>
@@ -706,7 +1285,181 @@
         <w:rPr>
           <w:noProof/>
         </w:rPr>
-        <w:t>4</w:t>
+        <w:t>6</w:t>
+      </w:r>
+      <w:r>
+        <w:rPr>
+          <w:noProof/>
+        </w:rPr>
+        <w:fldChar w:fldCharType="end"/>
+      </w:r>
+    </w:p>
+    <w:p>
+      <w:pPr>
+        <w:pStyle w:val="Verzeichnis2"/>
+        <w:tabs>
+          <w:tab w:val="right" w:leader="dot" w:pos="9062"/>
+        </w:tabs>
+        <w:rPr>
+          <w:noProof/>
+        </w:rPr>
+      </w:pPr>
+      <w:r>
+        <w:rPr>
+          <w:noProof/>
+        </w:rPr>
+        <w:t>09.05.2014</w:t>
+      </w:r>
+      <w:r>
+        <w:rPr>
+          <w:noProof/>
+        </w:rPr>
+        <w:tab/>
+      </w:r>
+      <w:r>
+        <w:rPr>
+          <w:noProof/>
+        </w:rPr>
+        <w:fldChar w:fldCharType="begin"/>
+      </w:r>
+      <w:r>
+        <w:rPr>
+          <w:noProof/>
+        </w:rPr>
+        <w:instrText xml:space="preserve"> PAGEREF _Toc388872324 \h </w:instrText>
+      </w:r>
+      <w:r>
+        <w:rPr>
+          <w:noProof/>
+        </w:rPr>
+      </w:r>
+      <w:r>
+        <w:rPr>
+          <w:noProof/>
+        </w:rPr>
+        <w:fldChar w:fldCharType="separate"/>
+      </w:r>
+      <w:r>
+        <w:rPr>
+          <w:noProof/>
+        </w:rPr>
+        <w:t>6</w:t>
+      </w:r>
+      <w:r>
+        <w:rPr>
+          <w:noProof/>
+        </w:rPr>
+        <w:fldChar w:fldCharType="end"/>
+      </w:r>
+    </w:p>
+    <w:p>
+      <w:pPr>
+        <w:pStyle w:val="Verzeichnis2"/>
+        <w:tabs>
+          <w:tab w:val="right" w:leader="dot" w:pos="9062"/>
+        </w:tabs>
+        <w:rPr>
+          <w:noProof/>
+        </w:rPr>
+      </w:pPr>
+      <w:r>
+        <w:rPr>
+          <w:noProof/>
+        </w:rPr>
+        <w:t>16.05.2014</w:t>
+      </w:r>
+      <w:r>
+        <w:rPr>
+          <w:noProof/>
+        </w:rPr>
+        <w:tab/>
+      </w:r>
+      <w:r>
+        <w:rPr>
+          <w:noProof/>
+        </w:rPr>
+        <w:fldChar w:fldCharType="begin"/>
+      </w:r>
+      <w:r>
+        <w:rPr>
+          <w:noProof/>
+        </w:rPr>
+        <w:instrText xml:space="preserve"> PAGEREF _Toc388872325 \h </w:instrText>
+      </w:r>
+      <w:r>
+        <w:rPr>
+          <w:noProof/>
+        </w:rPr>
+      </w:r>
+      <w:r>
+        <w:rPr>
+          <w:noProof/>
+        </w:rPr>
+        <w:fldChar w:fldCharType="separate"/>
+      </w:r>
+      <w:r>
+        <w:rPr>
+          <w:noProof/>
+        </w:rPr>
+        <w:t>7</w:t>
+      </w:r>
+      <w:r>
+        <w:rPr>
+          <w:noProof/>
+        </w:rPr>
+        <w:fldChar w:fldCharType="end"/>
+      </w:r>
+    </w:p>
+    <w:p>
+      <w:pPr>
+        <w:pStyle w:val="Verzeichnis2"/>
+        <w:tabs>
+          <w:tab w:val="right" w:leader="dot" w:pos="9062"/>
+        </w:tabs>
+        <w:rPr>
+          <w:noProof/>
+        </w:rPr>
+      </w:pPr>
+      <w:r>
+        <w:rPr>
+          <w:noProof/>
+        </w:rPr>
+        <w:t>23.05.2014</w:t>
+      </w:r>
+      <w:r>
+        <w:rPr>
+          <w:noProof/>
+        </w:rPr>
+        <w:tab/>
+      </w:r>
+      <w:r>
+        <w:rPr>
+          <w:noProof/>
+        </w:rPr>
+        <w:fldChar w:fldCharType="begin"/>
+      </w:r>
+      <w:r>
+        <w:rPr>
+          <w:noProof/>
+        </w:rPr>
+        <w:instrText xml:space="preserve"> PAGEREF _Toc388872326 \h </w:instrText>
+      </w:r>
+      <w:r>
+        <w:rPr>
+          <w:noProof/>
+        </w:rPr>
+      </w:r>
+      <w:r>
+        <w:rPr>
+          <w:noProof/>
+        </w:rPr>
+        <w:fldChar w:fldCharType="separate"/>
+      </w:r>
+      <w:r>
+        <w:rPr>
+          <w:noProof/>
+        </w:rPr>
+        <w:t>7</w:t>
       </w:r>
       <w:r>
         <w:rPr>
@@ -733,24 +1486,1621 @@
     <w:p>
       <w:pPr>
         <w:pStyle w:val="Titel"/>
+      </w:pPr>
+      <w:r>
+        <w:br w:type="page"/>
+      </w:r>
+      <w:bookmarkStart w:id="1" w:name="_Toc387219197"/>
+      <w:bookmarkStart w:id="2" w:name="_Toc388872310"/>
+      <w:r>
+        <w:lastRenderedPageBreak/>
+        <w:t>Arbeitsjournal bis 02.05.2014</w:t>
+      </w:r>
+      <w:bookmarkEnd w:id="2"/>
+    </w:p>
+    <w:p>
+      <w:r>
+        <w:t xml:space="preserve">Durch den Umstand, dass der Lehrvertrag von Linh-An </w:t>
+      </w:r>
+      <w:proofErr w:type="spellStart"/>
+      <w:r>
+        <w:t>Thach</w:t>
+      </w:r>
+      <w:proofErr w:type="spellEnd"/>
+      <w:r>
+        <w:t xml:space="preserve"> aufgelöst wurde und er zuvor nicht in der Schule war und auf Kontaktversuche nicht reagiert hat, ist das Arbeitsjournal bis zum 02.05.2014 </w:t>
+      </w:r>
+      <w:r>
+        <w:t>nur entsprechend den von mir gemachten Notizen vorhanden.</w:t>
+      </w:r>
+    </w:p>
+    <w:p>
+      <w:r>
+        <w:t xml:space="preserve">Es wäre die Aufgabe von Herr </w:t>
+      </w:r>
+      <w:proofErr w:type="spellStart"/>
+      <w:r>
+        <w:t>Thach</w:t>
+      </w:r>
+      <w:proofErr w:type="spellEnd"/>
+      <w:r>
+        <w:t xml:space="preserve"> gewesen, das Arbeitsjournal in Reinschrift zu führen.</w:t>
+      </w:r>
+    </w:p>
+    <w:p>
+      <w:pPr>
+        <w:rPr>
+          <w:rStyle w:val="Fett"/>
+        </w:rPr>
+      </w:pPr>
+    </w:p>
+    <w:p>
+      <w:pPr>
+        <w:rPr>
+          <w:rStyle w:val="Fett"/>
+        </w:rPr>
+      </w:pPr>
+    </w:p>
+    <w:p>
+      <w:pPr>
+        <w:rPr>
+          <w:rStyle w:val="Fett"/>
+        </w:rPr>
+      </w:pPr>
+    </w:p>
+    <w:p>
+      <w:pPr>
+        <w:pStyle w:val="Untertitel"/>
+        <w:rPr>
+          <w:rStyle w:val="Fett"/>
+          <w:b/>
+        </w:rPr>
+      </w:pPr>
+      <w:bookmarkStart w:id="3" w:name="_Toc388872311"/>
+      <w:r>
+        <w:rPr>
+          <w:rStyle w:val="Fett"/>
+          <w:b/>
+        </w:rPr>
+        <w:t>11.04.2014</w:t>
+      </w:r>
+      <w:bookmarkEnd w:id="3"/>
+    </w:p>
+    <w:p>
+      <w:pPr>
+        <w:numPr>
+          <w:ilvl w:val="0"/>
+          <w:numId w:val="26"/>
+        </w:numPr>
+        <w:rPr>
+          <w:lang w:eastAsia="en-US"/>
+        </w:rPr>
+      </w:pPr>
+      <w:r>
+        <w:rPr>
+          <w:lang w:eastAsia="en-US"/>
+        </w:rPr>
+        <w:t xml:space="preserve">Andere Variante für die Bestimmung der </w:t>
+      </w:r>
+      <w:r>
+        <w:rPr>
+          <w:lang w:eastAsia="en-US"/>
+        </w:rPr>
+        <w:t xml:space="preserve">Koordinaten gefunden: </w:t>
+      </w:r>
+      <w:proofErr w:type="spellStart"/>
+      <w:r>
+        <w:rPr>
+          <w:lang w:eastAsia="en-US"/>
+        </w:rPr>
+        <w:t>e.X</w:t>
+      </w:r>
+      <w:proofErr w:type="spellEnd"/>
+      <w:r>
+        <w:rPr>
+          <w:lang w:eastAsia="en-US"/>
+        </w:rPr>
+        <w:t xml:space="preserve"> &amp; </w:t>
+      </w:r>
+      <w:proofErr w:type="spellStart"/>
+      <w:r>
+        <w:rPr>
+          <w:lang w:eastAsia="en-US"/>
+        </w:rPr>
+        <w:t>e.Y</w:t>
+      </w:r>
+      <w:proofErr w:type="spellEnd"/>
+      <w:r>
+        <w:rPr>
+          <w:lang w:eastAsia="en-US"/>
+        </w:rPr>
+        <w:br/>
+      </w:r>
+      <w:r>
+        <w:rPr>
+          <w:lang w:val="en-US" w:eastAsia="en-US"/>
+        </w:rPr>
+        <w:sym w:font="Wingdings" w:char="F0E0"/>
+      </w:r>
+      <w:r>
+        <w:rPr>
+          <w:lang w:eastAsia="en-US"/>
+        </w:rPr>
+        <w:t xml:space="preserve"> diese Variante geht nicht vom Bildschirmrand, sondern von der </w:t>
+      </w:r>
+      <w:proofErr w:type="spellStart"/>
+      <w:r>
+        <w:rPr>
+          <w:lang w:eastAsia="en-US"/>
+        </w:rPr>
+        <w:t>Picturebox</w:t>
+      </w:r>
+      <w:proofErr w:type="spellEnd"/>
+      <w:r>
+        <w:rPr>
+          <w:lang w:eastAsia="en-US"/>
+        </w:rPr>
+        <w:t xml:space="preserve"> aus.</w:t>
+      </w:r>
+    </w:p>
+    <w:p>
+      <w:pPr>
+        <w:numPr>
+          <w:ilvl w:val="0"/>
+          <w:numId w:val="26"/>
+        </w:numPr>
+        <w:rPr>
+          <w:lang w:eastAsia="en-US"/>
+        </w:rPr>
+      </w:pPr>
+      <w:r>
+        <w:rPr>
+          <w:lang w:eastAsia="en-US"/>
+        </w:rPr>
+        <w:t>Funktion für die Bestimmung auf welches Feld man klickt wurde neu erstellt und funktioniert.</w:t>
+      </w:r>
+    </w:p>
+    <w:p>
+      <w:pPr>
+        <w:rPr>
+          <w:lang w:eastAsia="en-US"/>
+        </w:rPr>
+      </w:pPr>
+    </w:p>
+    <w:p>
+      <w:pPr>
+        <w:rPr>
+          <w:lang w:eastAsia="en-US"/>
+        </w:rPr>
+      </w:pPr>
+    </w:p>
+    <w:p>
+      <w:pPr>
+        <w:pStyle w:val="Untertitel"/>
+      </w:pPr>
+      <w:bookmarkStart w:id="4" w:name="_Toc388872312"/>
+      <w:r>
+        <w:t>13.04.2014</w:t>
+      </w:r>
+      <w:bookmarkEnd w:id="4"/>
+    </w:p>
+    <w:p>
+      <w:pPr>
+        <w:numPr>
+          <w:ilvl w:val="0"/>
+          <w:numId w:val="27"/>
+        </w:numPr>
+        <w:rPr>
+          <w:lang w:eastAsia="en-US"/>
+        </w:rPr>
+      </w:pPr>
+      <w:r>
+        <w:rPr>
+          <w:lang w:eastAsia="en-US"/>
+        </w:rPr>
+        <w:t xml:space="preserve">Die Steine </w:t>
+      </w:r>
+      <w:r>
+        <w:rPr>
+          <w:lang w:eastAsia="en-US"/>
+        </w:rPr>
+        <w:t>können nun anhand vom Array gesetzt werden.</w:t>
+      </w:r>
+    </w:p>
+    <w:p>
+      <w:pPr>
+        <w:rPr>
+          <w:lang w:eastAsia="en-US"/>
+        </w:rPr>
+      </w:pPr>
+    </w:p>
+    <w:p>
+      <w:pPr>
+        <w:rPr>
+          <w:lang w:eastAsia="en-US"/>
+        </w:rPr>
+      </w:pPr>
+    </w:p>
+    <w:p>
+      <w:pPr>
+        <w:pStyle w:val="Untertitel"/>
+      </w:pPr>
+      <w:bookmarkStart w:id="5" w:name="_Toc388872313"/>
+      <w:r>
+        <w:t>17.04.2014</w:t>
+      </w:r>
+      <w:bookmarkEnd w:id="5"/>
+    </w:p>
+    <w:p>
+      <w:pPr>
+        <w:numPr>
+          <w:ilvl w:val="0"/>
+          <w:numId w:val="27"/>
+        </w:numPr>
+        <w:rPr>
+          <w:lang w:eastAsia="en-US"/>
+        </w:rPr>
+      </w:pPr>
+      <w:r>
+        <w:rPr>
+          <w:lang w:eastAsia="en-US"/>
+        </w:rPr>
+        <w:t>Die Steine können frei bewegt werden (ohne Regeln)</w:t>
+      </w:r>
+      <w:r>
+        <w:rPr>
+          <w:lang w:eastAsia="en-US"/>
+        </w:rPr>
+        <w:t>.</w:t>
+      </w:r>
+      <w:r>
+        <w:rPr>
+          <w:lang w:eastAsia="en-US"/>
+        </w:rPr>
+        <w:br/>
+      </w:r>
+      <w:r>
+        <w:rPr>
+          <w:lang w:eastAsia="en-US"/>
+        </w:rPr>
+        <w:sym w:font="Wingdings" w:char="F0E0"/>
+      </w:r>
+      <w:r>
+        <w:rPr>
+          <w:lang w:eastAsia="en-US"/>
+        </w:rPr>
+        <w:t xml:space="preserve"> Die Werte im Array werden verändert und so entsprechend das Spielfeld gezeichnet.</w:t>
+      </w:r>
+    </w:p>
+    <w:p>
+      <w:pPr>
+        <w:rPr>
+          <w:lang w:eastAsia="en-US"/>
+        </w:rPr>
+      </w:pPr>
+    </w:p>
+    <w:p>
+      <w:pPr>
+        <w:rPr>
+          <w:lang w:eastAsia="en-US"/>
+        </w:rPr>
+      </w:pPr>
+    </w:p>
+    <w:p>
+      <w:pPr>
+        <w:pStyle w:val="Untertitel"/>
+      </w:pPr>
+      <w:bookmarkStart w:id="6" w:name="_Toc388872314"/>
+      <w:r>
+        <w:t>23.04.2014</w:t>
+      </w:r>
+      <w:bookmarkEnd w:id="6"/>
+    </w:p>
+    <w:p>
+      <w:pPr>
+        <w:numPr>
+          <w:ilvl w:val="0"/>
+          <w:numId w:val="27"/>
+        </w:numPr>
+        <w:rPr>
+          <w:lang w:eastAsia="en-US"/>
+        </w:rPr>
+      </w:pPr>
+      <w:r>
+        <w:rPr>
+          <w:lang w:eastAsia="en-US"/>
+        </w:rPr>
+        <w:t>Erste Regeln wurden ganz oder teilweise implementiert:</w:t>
+      </w:r>
+    </w:p>
+    <w:p>
+      <w:pPr>
+        <w:numPr>
+          <w:ilvl w:val="1"/>
+          <w:numId w:val="27"/>
+        </w:numPr>
+        <w:rPr>
+          <w:lang w:eastAsia="en-US"/>
+        </w:rPr>
+      </w:pPr>
+      <w:r>
+        <w:rPr>
+          <w:lang w:eastAsia="en-US"/>
+        </w:rPr>
+        <w:t>Feld gesperrt?</w:t>
+      </w:r>
+      <w:r>
+        <w:rPr>
+          <w:lang w:eastAsia="en-US"/>
+        </w:rPr>
+        <w:tab/>
+      </w:r>
+      <w:r>
+        <w:rPr>
+          <w:lang w:eastAsia="en-US"/>
+        </w:rPr>
+        <w:sym w:font="Wingdings" w:char="F0E0"/>
+      </w:r>
+      <w:r>
+        <w:rPr>
+          <w:lang w:eastAsia="en-US"/>
+        </w:rPr>
+        <w:tab/>
+        <w:t>Funktioniert.</w:t>
+      </w:r>
+    </w:p>
+    <w:p>
+      <w:pPr>
+        <w:numPr>
+          <w:ilvl w:val="1"/>
+          <w:numId w:val="27"/>
+        </w:numPr>
+        <w:rPr>
+          <w:lang w:eastAsia="en-US"/>
+        </w:rPr>
+      </w:pPr>
+      <w:r>
+        <w:rPr>
+          <w:lang w:eastAsia="en-US"/>
+        </w:rPr>
+        <w:t>Feld besetzt?</w:t>
+      </w:r>
+      <w:r>
+        <w:rPr>
+          <w:lang w:eastAsia="en-US"/>
+        </w:rPr>
+        <w:tab/>
+      </w:r>
+      <w:r>
+        <w:rPr>
+          <w:lang w:eastAsia="en-US"/>
+        </w:rPr>
+        <w:tab/>
+      </w:r>
+      <w:r>
+        <w:rPr>
+          <w:lang w:eastAsia="en-US"/>
+        </w:rPr>
+        <w:sym w:font="Wingdings" w:char="F0E0"/>
+      </w:r>
+      <w:r>
+        <w:rPr>
+          <w:lang w:eastAsia="en-US"/>
+        </w:rPr>
+        <w:tab/>
+        <w:t>Funktioniert noch nicht ganz.</w:t>
+      </w:r>
+    </w:p>
+    <w:p>
+      <w:pPr>
+        <w:numPr>
+          <w:ilvl w:val="1"/>
+          <w:numId w:val="27"/>
+        </w:numPr>
+        <w:ind w:left="3544" w:hanging="2464"/>
+        <w:rPr>
+          <w:lang w:eastAsia="en-US"/>
+        </w:rPr>
+      </w:pPr>
+      <w:r>
+        <w:rPr>
+          <w:lang w:eastAsia="en-US"/>
+        </w:rPr>
+        <w:t>Fahrtrichtung</w:t>
+      </w:r>
+      <w:r>
+        <w:rPr>
+          <w:lang w:eastAsia="en-US"/>
+        </w:rPr>
+        <w:tab/>
+      </w:r>
+      <w:r>
+        <w:rPr>
+          <w:lang w:eastAsia="en-US"/>
+        </w:rPr>
+        <w:sym w:font="Wingdings" w:char="F0E0"/>
+      </w:r>
+      <w:r>
+        <w:rPr>
+          <w:lang w:eastAsia="en-US"/>
+        </w:rPr>
+        <w:tab/>
+        <w:t xml:space="preserve">Funktioniert noch nicht ganz, Variable </w:t>
+      </w:r>
+      <w:proofErr w:type="spellStart"/>
+      <w:r>
+        <w:rPr>
+          <w:lang w:eastAsia="en-US"/>
+        </w:rPr>
+        <w:t>LastField</w:t>
+      </w:r>
+      <w:proofErr w:type="spellEnd"/>
+      <w:r>
+        <w:rPr>
+          <w:lang w:eastAsia="en-US"/>
+        </w:rPr>
+        <w:br/>
+      </w:r>
+      <w:r>
+        <w:rPr>
+          <w:lang w:eastAsia="en-US"/>
+        </w:rPr>
+        <w:t xml:space="preserve"> </w:t>
+      </w:r>
+      <w:r>
+        <w:rPr>
+          <w:lang w:eastAsia="en-US"/>
+        </w:rPr>
+        <w:tab/>
+      </w:r>
+      <w:r>
+        <w:rPr>
+          <w:lang w:eastAsia="en-US"/>
+        </w:rPr>
+        <w:t>muss noch richtig gesetzt werden.</w:t>
+      </w:r>
+    </w:p>
+    <w:p>
+      <w:pPr>
+        <w:rPr>
+          <w:lang w:eastAsia="en-US"/>
+        </w:rPr>
+      </w:pPr>
+      <w:r>
+        <w:rPr>
+          <w:lang w:eastAsia="en-US"/>
+        </w:rPr>
+        <w:t>Als nächstes zu tun:</w:t>
+      </w:r>
+    </w:p>
+    <w:p>
+      <w:pPr>
+        <w:numPr>
+          <w:ilvl w:val="0"/>
+          <w:numId w:val="27"/>
+        </w:numPr>
+        <w:rPr>
+          <w:lang w:eastAsia="en-US"/>
+        </w:rPr>
+      </w:pPr>
+      <w:r>
+        <w:rPr>
+          <w:lang w:eastAsia="en-US"/>
+        </w:rPr>
+        <w:t>Weitere Regelfunktionen erstellen.</w:t>
+      </w:r>
+    </w:p>
+    <w:p>
+      <w:pPr>
+        <w:numPr>
+          <w:ilvl w:val="0"/>
+          <w:numId w:val="27"/>
+        </w:numPr>
+        <w:rPr>
+          <w:lang w:eastAsia="en-US"/>
+        </w:rPr>
+      </w:pPr>
+      <w:r>
+        <w:rPr>
+          <w:lang w:eastAsia="en-US"/>
+        </w:rPr>
+        <w:t>Ablauf bezüglich der Abfrage aller Regeln durchdenken, implementieren.</w:t>
+      </w:r>
+    </w:p>
+    <w:p>
+      <w:pPr>
+        <w:rPr>
+          <w:rStyle w:val="Fett"/>
+        </w:rPr>
+      </w:pPr>
+    </w:p>
+    <w:p>
+      <w:pPr>
+        <w:rPr>
+          <w:rStyle w:val="Fett"/>
+        </w:rPr>
+      </w:pPr>
+    </w:p>
+    <w:p>
+      <w:pPr>
+        <w:pStyle w:val="Untertitel"/>
+        <w:rPr>
+          <w:rStyle w:val="Fett"/>
+          <w:b/>
+          <w:bCs w:val="0"/>
+        </w:rPr>
+      </w:pPr>
+      <w:bookmarkStart w:id="7" w:name="_Toc388872315"/>
+      <w:r>
+        <w:rPr>
+          <w:rStyle w:val="Fett"/>
+          <w:b/>
+          <w:bCs w:val="0"/>
+        </w:rPr>
+        <w:t>25.04.2014</w:t>
+      </w:r>
+      <w:bookmarkEnd w:id="7"/>
+    </w:p>
+    <w:p>
+      <w:pPr>
+        <w:numPr>
+          <w:ilvl w:val="0"/>
+          <w:numId w:val="28"/>
+        </w:numPr>
+        <w:rPr>
+          <w:lang w:val="en-US" w:eastAsia="en-US"/>
+        </w:rPr>
+      </w:pPr>
+      <w:proofErr w:type="spellStart"/>
+      <w:r>
+        <w:rPr>
+          <w:lang w:val="en-US" w:eastAsia="en-US"/>
+        </w:rPr>
+        <w:t>Regeln</w:t>
+      </w:r>
+      <w:proofErr w:type="spellEnd"/>
+      <w:r>
+        <w:rPr>
+          <w:lang w:val="en-US" w:eastAsia="en-US"/>
+        </w:rPr>
+        <w:t>:</w:t>
+      </w:r>
+    </w:p>
+    <w:p>
+      <w:pPr>
+        <w:numPr>
+          <w:ilvl w:val="1"/>
+          <w:numId w:val="28"/>
+        </w:numPr>
+        <w:rPr>
+          <w:lang w:eastAsia="en-US"/>
+        </w:rPr>
+      </w:pPr>
+      <w:r>
+        <w:rPr>
+          <w:lang w:eastAsia="en-US"/>
+        </w:rPr>
+        <w:t>Fahrtrichtung</w:t>
+      </w:r>
+      <w:r>
+        <w:rPr>
+          <w:lang w:eastAsia="en-US"/>
+        </w:rPr>
+        <w:tab/>
+      </w:r>
+      <w:r>
+        <w:rPr>
+          <w:lang w:eastAsia="en-US"/>
+        </w:rPr>
+        <w:tab/>
+      </w:r>
+      <w:r>
+        <w:rPr>
+          <w:lang w:eastAsia="en-US"/>
+        </w:rPr>
+        <w:sym w:font="Wingdings" w:char="F0E0"/>
+      </w:r>
+      <w:r>
+        <w:rPr>
+          <w:lang w:eastAsia="en-US"/>
+        </w:rPr>
+        <w:tab/>
+        <w:t>Man kann nicht mehr rückwärts fahren.</w:t>
+      </w:r>
+    </w:p>
+    <w:p>
+      <w:pPr>
+        <w:numPr>
+          <w:ilvl w:val="1"/>
+          <w:numId w:val="28"/>
+        </w:numPr>
+        <w:rPr>
+          <w:lang w:eastAsia="en-US"/>
+        </w:rPr>
+      </w:pPr>
+      <w:r>
+        <w:rPr>
+          <w:lang w:eastAsia="en-US"/>
+        </w:rPr>
+        <w:t>Schlagen</w:t>
+      </w:r>
+      <w:r>
+        <w:rPr>
+          <w:lang w:eastAsia="en-US"/>
+        </w:rPr>
+        <w:tab/>
+      </w:r>
+      <w:r>
+        <w:rPr>
+          <w:lang w:eastAsia="en-US"/>
+        </w:rPr>
+        <w:tab/>
+      </w:r>
+      <w:r>
+        <w:rPr>
+          <w:lang w:eastAsia="en-US"/>
+        </w:rPr>
+        <w:sym w:font="Wingdings" w:char="F0E0"/>
+      </w:r>
+      <w:r>
+        <w:rPr>
+          <w:lang w:eastAsia="en-US"/>
+        </w:rPr>
+        <w:tab/>
+        <w:t>Erst angefangen, funktioniert noch nicht.</w:t>
+      </w:r>
+    </w:p>
+    <w:p>
+      <w:pPr>
+        <w:numPr>
+          <w:ilvl w:val="0"/>
+          <w:numId w:val="28"/>
+        </w:numPr>
+        <w:rPr>
+          <w:lang w:eastAsia="en-US"/>
+        </w:rPr>
+      </w:pPr>
+      <w:r>
+        <w:rPr>
+          <w:lang w:eastAsia="en-US"/>
+        </w:rPr>
+        <w:t>Erster Meilenstein nicht erreicht.</w:t>
+      </w:r>
+      <w:r>
+        <w:rPr>
+          <w:lang w:eastAsia="en-US"/>
+        </w:rPr>
+        <w:br/>
+      </w:r>
+      <w:r>
+        <w:rPr>
+          <w:lang w:eastAsia="en-US"/>
+        </w:rPr>
+        <w:sym w:font="Wingdings" w:char="F0E0"/>
+      </w:r>
+      <w:r>
+        <w:rPr>
+          <w:lang w:eastAsia="en-US"/>
+        </w:rPr>
+        <w:t xml:space="preserve"> Wissen kommt erst langsam / wird aufgebaut.</w:t>
+      </w:r>
+    </w:p>
+    <w:p>
+      <w:pPr>
+        <w:rPr>
+          <w:lang w:eastAsia="en-US"/>
+        </w:rPr>
+      </w:pPr>
+    </w:p>
+    <w:p>
+      <w:pPr>
+        <w:rPr>
+          <w:lang w:eastAsia="en-US"/>
+        </w:rPr>
+      </w:pPr>
+    </w:p>
+    <w:p>
+      <w:pPr>
+        <w:pStyle w:val="Untertitel"/>
+        <w:rPr>
+          <w:lang w:val="de-CH"/>
+        </w:rPr>
+      </w:pPr>
+      <w:bookmarkStart w:id="8" w:name="_Toc388872316"/>
+      <w:r>
+        <w:rPr>
+          <w:lang w:val="de-CH"/>
+        </w:rPr>
+        <w:t>28.04.2014</w:t>
+      </w:r>
+      <w:bookmarkEnd w:id="8"/>
+    </w:p>
+    <w:p>
+      <w:pPr>
+        <w:numPr>
+          <w:ilvl w:val="0"/>
+          <w:numId w:val="29"/>
+        </w:numPr>
+        <w:rPr>
+          <w:lang w:eastAsia="en-US"/>
+        </w:rPr>
+      </w:pPr>
+      <w:r>
+        <w:rPr>
+          <w:lang w:eastAsia="en-US"/>
+        </w:rPr>
+        <w:t>Regeln:</w:t>
+      </w:r>
+    </w:p>
+    <w:p>
+      <w:pPr>
+        <w:numPr>
+          <w:ilvl w:val="1"/>
+          <w:numId w:val="29"/>
+        </w:numPr>
+        <w:rPr>
+          <w:lang w:eastAsia="en-US"/>
+        </w:rPr>
+      </w:pPr>
+      <w:r>
+        <w:rPr>
+          <w:lang w:eastAsia="en-US"/>
+        </w:rPr>
+        <w:t>Schlagen</w:t>
+      </w:r>
+      <w:r>
+        <w:rPr>
+          <w:lang w:eastAsia="en-US"/>
+        </w:rPr>
+        <w:tab/>
+      </w:r>
+      <w:r>
+        <w:rPr>
+          <w:lang w:eastAsia="en-US"/>
+        </w:rPr>
+        <w:tab/>
+      </w:r>
+      <w:r>
+        <w:rPr>
+          <w:lang w:eastAsia="en-US"/>
+        </w:rPr>
+        <w:sym w:font="Wingdings" w:char="F0E0"/>
+      </w:r>
+      <w:r>
+        <w:rPr>
+          <w:lang w:eastAsia="en-US"/>
+        </w:rPr>
+        <w:tab/>
+        <w:t>Funktioniert schon fast, nur wenn der Stein am</w:t>
+      </w:r>
+      <w:r>
+        <w:rPr>
+          <w:lang w:eastAsia="en-US"/>
+        </w:rPr>
+        <w:br/>
+        <w:t xml:space="preserve"> </w:t>
+      </w:r>
+      <w:r>
+        <w:rPr>
+          <w:lang w:eastAsia="en-US"/>
+        </w:rPr>
+        <w:tab/>
+      </w:r>
+      <w:r>
+        <w:rPr>
+          <w:lang w:eastAsia="en-US"/>
+        </w:rPr>
+        <w:tab/>
+      </w:r>
+      <w:r>
+        <w:rPr>
+          <w:lang w:eastAsia="en-US"/>
+        </w:rPr>
+        <w:tab/>
+      </w:r>
+      <w:r>
+        <w:rPr>
+          <w:lang w:eastAsia="en-US"/>
+        </w:rPr>
+        <w:tab/>
+        <w:t>Rand ist noch nicht.</w:t>
+      </w:r>
+    </w:p>
+    <w:p>
+      <w:pPr>
+        <w:numPr>
+          <w:ilvl w:val="1"/>
+          <w:numId w:val="29"/>
+        </w:numPr>
+        <w:rPr>
+          <w:lang w:eastAsia="en-US"/>
+        </w:rPr>
+      </w:pPr>
+      <w:r>
+        <w:rPr>
+          <w:lang w:eastAsia="en-US"/>
+        </w:rPr>
+        <w:t>Fahrt</w:t>
+      </w:r>
+      <w:r>
+        <w:rPr>
+          <w:lang w:eastAsia="en-US"/>
+        </w:rPr>
+        <w:t>richtung</w:t>
+      </w:r>
+      <w:r>
+        <w:rPr>
+          <w:lang w:eastAsia="en-US"/>
+        </w:rPr>
+        <w:tab/>
+      </w:r>
+      <w:r>
+        <w:rPr>
+          <w:lang w:eastAsia="en-US"/>
+        </w:rPr>
+        <w:tab/>
+      </w:r>
+      <w:r>
+        <w:rPr>
+          <w:lang w:eastAsia="en-US"/>
+        </w:rPr>
+        <w:sym w:font="Wingdings" w:char="F0E0"/>
+      </w:r>
+      <w:r>
+        <w:rPr>
+          <w:lang w:eastAsia="en-US"/>
+        </w:rPr>
+        <w:tab/>
+        <w:t>Nur diagonal fahren funktioniert noch nicht ganz,</w:t>
+      </w:r>
+      <w:r>
+        <w:rPr>
+          <w:lang w:eastAsia="en-US"/>
+        </w:rPr>
+        <w:br/>
+        <w:t xml:space="preserve"> </w:t>
+      </w:r>
+      <w:r>
+        <w:rPr>
+          <w:lang w:eastAsia="en-US"/>
+        </w:rPr>
+        <w:tab/>
+      </w:r>
+      <w:r>
+        <w:rPr>
+          <w:lang w:eastAsia="en-US"/>
+        </w:rPr>
+        <w:tab/>
+      </w:r>
+      <w:r>
+        <w:rPr>
+          <w:lang w:eastAsia="en-US"/>
+        </w:rPr>
+        <w:tab/>
+      </w:r>
+      <w:r>
+        <w:rPr>
+          <w:lang w:eastAsia="en-US"/>
+        </w:rPr>
+        <w:tab/>
+        <w:t>nur beim ersten Zug.</w:t>
+      </w:r>
+    </w:p>
+    <w:p>
+      <w:pPr>
+        <w:pStyle w:val="Untertitel"/>
+      </w:pPr>
+      <w:r>
+        <w:br w:type="page"/>
+      </w:r>
+      <w:bookmarkStart w:id="9" w:name="_Toc388872317"/>
+      <w:r>
+        <w:lastRenderedPageBreak/>
+        <w:t>29.04.2014</w:t>
+      </w:r>
+      <w:bookmarkEnd w:id="9"/>
+    </w:p>
+    <w:p>
+      <w:pPr>
+        <w:numPr>
+          <w:ilvl w:val="0"/>
+          <w:numId w:val="29"/>
+        </w:numPr>
+        <w:rPr>
+          <w:lang w:val="en-US" w:eastAsia="en-US"/>
+        </w:rPr>
+      </w:pPr>
+      <w:proofErr w:type="spellStart"/>
+      <w:r>
+        <w:rPr>
+          <w:lang w:val="en-US" w:eastAsia="en-US"/>
+        </w:rPr>
+        <w:t>Regeln</w:t>
+      </w:r>
+      <w:proofErr w:type="spellEnd"/>
+      <w:r>
+        <w:rPr>
+          <w:lang w:val="en-US" w:eastAsia="en-US"/>
+        </w:rPr>
+        <w:t>:</w:t>
+      </w:r>
+    </w:p>
+    <w:p>
+      <w:pPr>
+        <w:numPr>
+          <w:ilvl w:val="1"/>
+          <w:numId w:val="29"/>
+        </w:numPr>
+        <w:rPr>
+          <w:lang w:eastAsia="en-US"/>
+        </w:rPr>
+      </w:pPr>
+      <w:r>
+        <w:rPr>
+          <w:lang w:eastAsia="en-US"/>
+        </w:rPr>
+        <w:t>Fahrt</w:t>
+      </w:r>
+      <w:r>
+        <w:rPr>
+          <w:lang w:eastAsia="en-US"/>
+        </w:rPr>
+        <w:t>länge</w:t>
+      </w:r>
+      <w:r>
+        <w:rPr>
+          <w:lang w:eastAsia="en-US"/>
+        </w:rPr>
+        <w:tab/>
+      </w:r>
+      <w:r>
+        <w:rPr>
+          <w:lang w:eastAsia="en-US"/>
+        </w:rPr>
+        <w:tab/>
+      </w:r>
+      <w:r>
+        <w:rPr>
+          <w:lang w:eastAsia="en-US"/>
+        </w:rPr>
+        <w:sym w:font="Wingdings" w:char="F0E0"/>
+      </w:r>
+      <w:r>
+        <w:rPr>
+          <w:lang w:eastAsia="en-US"/>
+        </w:rPr>
+        <w:tab/>
+        <w:t>Fahrtlängenüberprüfung funktioniert, ausser am</w:t>
+      </w:r>
+      <w:r>
+        <w:rPr>
+          <w:lang w:eastAsia="en-US"/>
+        </w:rPr>
+        <w:br/>
+        <w:t xml:space="preserve"> </w:t>
+      </w:r>
+      <w:r>
+        <w:rPr>
+          <w:lang w:eastAsia="en-US"/>
+        </w:rPr>
+        <w:tab/>
+      </w:r>
+      <w:r>
+        <w:rPr>
+          <w:lang w:eastAsia="en-US"/>
+        </w:rPr>
+        <w:tab/>
+      </w:r>
+      <w:r>
+        <w:rPr>
+          <w:lang w:eastAsia="en-US"/>
+        </w:rPr>
+        <w:tab/>
+      </w:r>
+      <w:r>
+        <w:rPr>
+          <w:lang w:eastAsia="en-US"/>
+        </w:rPr>
+        <w:tab/>
+        <w:t>Rand noch nicht.</w:t>
+      </w:r>
+    </w:p>
+    <w:p>
+      <w:pPr>
+        <w:numPr>
+          <w:ilvl w:val="1"/>
+          <w:numId w:val="29"/>
+        </w:numPr>
+        <w:rPr>
+          <w:lang w:eastAsia="en-US"/>
+        </w:rPr>
+      </w:pPr>
+      <w:r>
+        <w:rPr>
+          <w:lang w:eastAsia="en-US"/>
+        </w:rPr>
+        <w:t>Spielerwechsel</w:t>
+      </w:r>
+      <w:r>
+        <w:rPr>
+          <w:lang w:eastAsia="en-US"/>
+        </w:rPr>
+        <w:tab/>
+      </w:r>
+      <w:r>
+        <w:rPr>
+          <w:lang w:eastAsia="en-US"/>
+        </w:rPr>
+        <w:sym w:font="Wingdings" w:char="F0E0"/>
+      </w:r>
+      <w:r>
+        <w:rPr>
+          <w:lang w:eastAsia="en-US"/>
+        </w:rPr>
+        <w:tab/>
+        <w:t>Alles vorbereitet, noch nicht eingebettet.</w:t>
+      </w:r>
+    </w:p>
+    <w:p>
+      <w:pPr>
+        <w:numPr>
+          <w:ilvl w:val="1"/>
+          <w:numId w:val="29"/>
+        </w:numPr>
+        <w:rPr>
+          <w:lang w:eastAsia="en-US"/>
+        </w:rPr>
+      </w:pPr>
+      <w:r>
+        <w:rPr>
+          <w:lang w:eastAsia="en-US"/>
+        </w:rPr>
+        <w:t>Weiterschlagen</w:t>
+      </w:r>
+      <w:r>
+        <w:rPr>
+          <w:lang w:eastAsia="en-US"/>
+        </w:rPr>
+        <w:tab/>
+      </w:r>
+      <w:r>
+        <w:rPr>
+          <w:lang w:eastAsia="en-US"/>
+        </w:rPr>
+        <w:sym w:font="Wingdings" w:char="F0E0"/>
+      </w:r>
+      <w:r>
+        <w:rPr>
+          <w:lang w:eastAsia="en-US"/>
+        </w:rPr>
+        <w:tab/>
+        <w:t>Einige Gedanken dazu gemacht, wie abgefragt</w:t>
+      </w:r>
+      <w:r>
+        <w:rPr>
+          <w:lang w:eastAsia="en-US"/>
+        </w:rPr>
+        <w:br/>
+        <w:t xml:space="preserve"> </w:t>
+      </w:r>
+      <w:r>
+        <w:rPr>
+          <w:lang w:eastAsia="en-US"/>
+        </w:rPr>
+        <w:tab/>
+      </w:r>
+      <w:r>
+        <w:rPr>
+          <w:lang w:eastAsia="en-US"/>
+        </w:rPr>
+        <w:tab/>
+      </w:r>
+      <w:r>
+        <w:rPr>
+          <w:lang w:eastAsia="en-US"/>
+        </w:rPr>
+        <w:tab/>
+      </w:r>
+      <w:r>
+        <w:rPr>
+          <w:lang w:eastAsia="en-US"/>
+        </w:rPr>
+        <w:tab/>
+        <w:t>werden soll, ob ein Stein ein zweites Mal</w:t>
+      </w:r>
+      <w:r>
+        <w:rPr>
+          <w:lang w:eastAsia="en-US"/>
+        </w:rPr>
+        <w:br/>
+        <w:t xml:space="preserve"> </w:t>
+      </w:r>
+      <w:r>
+        <w:rPr>
+          <w:lang w:eastAsia="en-US"/>
+        </w:rPr>
+        <w:tab/>
+      </w:r>
+      <w:r>
+        <w:rPr>
+          <w:lang w:eastAsia="en-US"/>
+        </w:rPr>
+        <w:tab/>
+      </w:r>
+      <w:r>
+        <w:rPr>
+          <w:lang w:eastAsia="en-US"/>
+        </w:rPr>
+        <w:tab/>
+      </w:r>
+      <w:r>
+        <w:rPr>
+          <w:lang w:eastAsia="en-US"/>
+        </w:rPr>
+        <w:tab/>
+        <w:t>schlagen kann.</w:t>
+      </w:r>
+    </w:p>
+    <w:p>
+      <w:pPr>
+        <w:rPr>
+          <w:lang w:eastAsia="en-US"/>
+        </w:rPr>
+      </w:pPr>
+    </w:p>
+    <w:p>
+      <w:pPr>
+        <w:rPr>
+          <w:lang w:eastAsia="en-US"/>
+        </w:rPr>
+      </w:pPr>
+    </w:p>
+    <w:p>
+      <w:pPr>
+        <w:pStyle w:val="Untertitel"/>
+      </w:pPr>
+      <w:bookmarkStart w:id="10" w:name="_Toc388872318"/>
+      <w:r>
+        <w:t>30.04.2014</w:t>
+      </w:r>
+      <w:bookmarkEnd w:id="10"/>
+    </w:p>
+    <w:p>
+      <w:pPr>
+        <w:numPr>
+          <w:ilvl w:val="0"/>
+          <w:numId w:val="29"/>
+        </w:numPr>
+        <w:rPr>
+          <w:lang w:val="en-US" w:eastAsia="en-US"/>
+        </w:rPr>
+      </w:pPr>
+      <w:proofErr w:type="spellStart"/>
+      <w:r>
+        <w:rPr>
+          <w:lang w:val="en-US" w:eastAsia="en-US"/>
+        </w:rPr>
+        <w:t>Regeln</w:t>
+      </w:r>
+      <w:proofErr w:type="spellEnd"/>
+      <w:r>
+        <w:rPr>
+          <w:lang w:val="en-US" w:eastAsia="en-US"/>
+        </w:rPr>
+        <w:t>:</w:t>
+      </w:r>
+    </w:p>
+    <w:p>
+      <w:pPr>
+        <w:numPr>
+          <w:ilvl w:val="1"/>
+          <w:numId w:val="29"/>
+        </w:numPr>
+        <w:rPr>
+          <w:lang w:eastAsia="en-US"/>
+        </w:rPr>
+      </w:pPr>
+      <w:r>
+        <w:rPr>
+          <w:lang w:eastAsia="en-US"/>
+        </w:rPr>
+        <w:t>Schlagen</w:t>
+      </w:r>
+      <w:r>
+        <w:rPr>
+          <w:lang w:eastAsia="en-US"/>
+        </w:rPr>
+        <w:tab/>
+      </w:r>
+      <w:r>
+        <w:rPr>
+          <w:lang w:eastAsia="en-US"/>
+        </w:rPr>
+        <w:tab/>
+      </w:r>
+      <w:r>
+        <w:rPr>
+          <w:lang w:eastAsia="en-US"/>
+        </w:rPr>
+        <w:sym w:font="Wingdings" w:char="F0E0"/>
+      </w:r>
+      <w:r>
+        <w:rPr>
+          <w:lang w:eastAsia="en-US"/>
+        </w:rPr>
+        <w:tab/>
+        <w:t>Funktioniert.</w:t>
+      </w:r>
+      <w:r>
+        <w:rPr>
+          <w:lang w:eastAsia="en-US"/>
+        </w:rPr>
+        <w:br/>
+        <w:t xml:space="preserve"> </w:t>
+      </w:r>
+      <w:r>
+        <w:rPr>
+          <w:lang w:eastAsia="en-US"/>
+        </w:rPr>
+        <w:tab/>
+      </w:r>
+      <w:r>
+        <w:rPr>
+          <w:lang w:eastAsia="en-US"/>
+        </w:rPr>
+        <w:tab/>
+      </w:r>
+      <w:r>
+        <w:rPr>
+          <w:lang w:eastAsia="en-US"/>
+        </w:rPr>
+        <w:tab/>
+      </w:r>
+      <w:r>
+        <w:rPr>
+          <w:lang w:eastAsia="en-US"/>
+        </w:rPr>
+        <w:tab/>
+        <w:t>Mit Hilfe der Variable "schongeschlagen" wird</w:t>
+      </w:r>
+      <w:r>
+        <w:rPr>
+          <w:lang w:eastAsia="en-US"/>
+        </w:rPr>
+        <w:br/>
+        <w:t xml:space="preserve"> </w:t>
+      </w:r>
+      <w:r>
+        <w:rPr>
+          <w:lang w:eastAsia="en-US"/>
+        </w:rPr>
+        <w:tab/>
+      </w:r>
+      <w:r>
+        <w:rPr>
+          <w:lang w:eastAsia="en-US"/>
+        </w:rPr>
+        <w:tab/>
+      </w:r>
+      <w:r>
+        <w:rPr>
+          <w:lang w:eastAsia="en-US"/>
+        </w:rPr>
+        <w:tab/>
+      </w:r>
+      <w:r>
+        <w:rPr>
+          <w:lang w:eastAsia="en-US"/>
+        </w:rPr>
+        <w:tab/>
+        <w:t>benötigt, um zu überprüfen, ob man nochmals</w:t>
+      </w:r>
+      <w:r>
+        <w:rPr>
+          <w:lang w:eastAsia="en-US"/>
+        </w:rPr>
+        <w:br/>
+        <w:t xml:space="preserve"> </w:t>
+      </w:r>
+      <w:r>
+        <w:rPr>
+          <w:lang w:eastAsia="en-US"/>
+        </w:rPr>
+        <w:tab/>
+      </w:r>
+      <w:r>
+        <w:rPr>
+          <w:lang w:eastAsia="en-US"/>
+        </w:rPr>
+        <w:tab/>
+      </w:r>
+      <w:r>
+        <w:rPr>
+          <w:lang w:eastAsia="en-US"/>
+        </w:rPr>
+        <w:tab/>
+      </w:r>
+      <w:r>
+        <w:rPr>
+          <w:lang w:eastAsia="en-US"/>
+        </w:rPr>
+        <w:tab/>
+        <w:t>schlagen kann.</w:t>
+      </w:r>
+    </w:p>
+    <w:p>
+      <w:pPr>
+        <w:numPr>
+          <w:ilvl w:val="1"/>
+          <w:numId w:val="29"/>
+        </w:numPr>
+        <w:rPr>
+          <w:lang w:eastAsia="en-US"/>
+        </w:rPr>
+      </w:pPr>
+      <w:r>
+        <w:rPr>
+          <w:lang w:eastAsia="en-US"/>
+        </w:rPr>
+        <w:t>Spielerwechsel</w:t>
+      </w:r>
+      <w:r>
+        <w:rPr>
+          <w:lang w:eastAsia="en-US"/>
+        </w:rPr>
+        <w:tab/>
+      </w:r>
+      <w:r>
+        <w:rPr>
+          <w:lang w:eastAsia="en-US"/>
+        </w:rPr>
+        <w:sym w:font="Wingdings" w:char="F0E0"/>
+      </w:r>
+      <w:r>
+        <w:rPr>
+          <w:lang w:eastAsia="en-US"/>
+        </w:rPr>
+        <w:tab/>
+        <w:t>Funktioniert. Spielerwechsel erfolgt nur, wenn</w:t>
+      </w:r>
+      <w:r>
+        <w:rPr>
+          <w:lang w:eastAsia="en-US"/>
+        </w:rPr>
+        <w:br/>
+        <w:t xml:space="preserve"> </w:t>
+      </w:r>
+      <w:r>
+        <w:rPr>
+          <w:lang w:eastAsia="en-US"/>
+        </w:rPr>
+        <w:tab/>
+      </w:r>
+      <w:r>
+        <w:rPr>
+          <w:lang w:eastAsia="en-US"/>
+        </w:rPr>
+        <w:tab/>
+      </w:r>
+      <w:r>
+        <w:rPr>
+          <w:lang w:eastAsia="en-US"/>
+        </w:rPr>
+        <w:tab/>
+      </w:r>
+      <w:r>
+        <w:rPr>
+          <w:lang w:eastAsia="en-US"/>
+        </w:rPr>
+        <w:tab/>
+        <w:t>der andere nicht nochmals schlagen kann.</w:t>
+      </w:r>
+    </w:p>
+    <w:p>
+      <w:pPr>
+        <w:numPr>
+          <w:ilvl w:val="1"/>
+          <w:numId w:val="29"/>
+        </w:numPr>
+        <w:rPr>
+          <w:lang w:eastAsia="en-US"/>
+        </w:rPr>
+      </w:pPr>
+      <w:r>
+        <w:rPr>
+          <w:lang w:eastAsia="en-US"/>
+        </w:rPr>
+        <w:t>Weiterschlagen</w:t>
+      </w:r>
+      <w:r>
+        <w:rPr>
+          <w:lang w:eastAsia="en-US"/>
+        </w:rPr>
+        <w:tab/>
+      </w:r>
+      <w:r>
+        <w:rPr>
+          <w:lang w:eastAsia="en-US"/>
+        </w:rPr>
+        <w:sym w:font="Wingdings" w:char="F0E0"/>
+      </w:r>
+      <w:r>
+        <w:rPr>
+          <w:lang w:eastAsia="en-US"/>
+        </w:rPr>
+        <w:tab/>
+        <w:t>Man kann ein zweites Mal schlagen falls möglich.</w:t>
+      </w:r>
+    </w:p>
+    <w:p>
+      <w:pPr>
+        <w:numPr>
+          <w:ilvl w:val="1"/>
+          <w:numId w:val="29"/>
+        </w:numPr>
+        <w:rPr>
+          <w:lang w:eastAsia="en-US"/>
+        </w:rPr>
+      </w:pPr>
+      <w:r>
+        <w:rPr>
+          <w:lang w:eastAsia="en-US"/>
+        </w:rPr>
+        <w:t>Damenstein</w:t>
+      </w:r>
+    </w:p>
+    <w:p>
+      <w:pPr>
+        <w:numPr>
+          <w:ilvl w:val="2"/>
+          <w:numId w:val="29"/>
+        </w:numPr>
+        <w:rPr>
+          <w:lang w:eastAsia="en-US"/>
+        </w:rPr>
+      </w:pPr>
+      <w:r>
+        <w:rPr>
+          <w:lang w:eastAsia="en-US"/>
+        </w:rPr>
+        <w:t>Wenn ein Stein an den gegnerischen Rand kommt, wird ein "D" auf den Stein gezeichnet.</w:t>
+      </w:r>
+    </w:p>
+    <w:p>
+      <w:pPr>
+        <w:numPr>
+          <w:ilvl w:val="2"/>
+          <w:numId w:val="29"/>
+        </w:numPr>
+        <w:rPr>
+          <w:lang w:eastAsia="en-US"/>
+        </w:rPr>
+      </w:pPr>
+      <w:r>
+        <w:rPr>
+          <w:lang w:eastAsia="en-US"/>
+        </w:rPr>
+        <w:t xml:space="preserve">Dame kann </w:t>
+      </w:r>
+      <w:proofErr w:type="spellStart"/>
+      <w:r>
+        <w:rPr>
+          <w:lang w:eastAsia="en-US"/>
+        </w:rPr>
+        <w:t>rw</w:t>
+      </w:r>
+      <w:proofErr w:type="spellEnd"/>
+      <w:r>
+        <w:rPr>
+          <w:lang w:eastAsia="en-US"/>
+        </w:rPr>
+        <w:t xml:space="preserve"> fahren.</w:t>
+      </w:r>
+    </w:p>
+    <w:p>
+      <w:pPr>
+        <w:numPr>
+          <w:ilvl w:val="2"/>
+          <w:numId w:val="29"/>
+        </w:numPr>
+        <w:rPr>
+          <w:lang w:eastAsia="en-US"/>
+        </w:rPr>
+      </w:pPr>
+      <w:r>
+        <w:rPr>
+          <w:lang w:eastAsia="en-US"/>
+        </w:rPr>
+        <w:t>Diagonale Fahrtlänge wird überprüft.</w:t>
+      </w:r>
+    </w:p>
+    <w:p>
+      <w:pPr>
+        <w:numPr>
+          <w:ilvl w:val="2"/>
+          <w:numId w:val="29"/>
+        </w:numPr>
+        <w:rPr>
+          <w:lang w:eastAsia="en-US"/>
+        </w:rPr>
+      </w:pPr>
+      <w:r>
+        <w:rPr>
+          <w:lang w:eastAsia="en-US"/>
+        </w:rPr>
+        <w:t>Dame kann schlagen.</w:t>
+      </w:r>
+    </w:p>
+    <w:p>
+      <w:pPr>
+        <w:pStyle w:val="Titel"/>
+        <w:rPr>
+          <w:lang w:eastAsia="en-US"/>
+        </w:rPr>
+      </w:pPr>
+      <w:r>
+        <w:rPr>
+          <w:lang w:eastAsia="en-US"/>
+        </w:rPr>
+        <w:br w:type="page"/>
+      </w:r>
+      <w:bookmarkStart w:id="11" w:name="_Toc388872319"/>
+      <w:r>
+        <w:lastRenderedPageBreak/>
+        <w:t>Arbeitsjournal ab</w:t>
+      </w:r>
+      <w:r>
+        <w:t xml:space="preserve"> 02.05.2014</w:t>
+      </w:r>
+      <w:bookmarkEnd w:id="11"/>
+    </w:p>
+    <w:p>
+      <w:pPr>
+        <w:rPr>
+          <w:lang w:eastAsia="en-US"/>
+        </w:rPr>
+      </w:pPr>
+      <w:r>
+        <w:rPr>
+          <w:lang w:eastAsia="en-US"/>
+        </w:rPr>
+        <w:t>Ab dem 02.05.2014 wird das Arbeitsjournal immer aktuell in ausgeschriebener Form geführt.</w:t>
+      </w:r>
+    </w:p>
+    <w:p>
+      <w:pPr>
+        <w:rPr>
+          <w:lang w:eastAsia="en-US"/>
+        </w:rPr>
+      </w:pPr>
+    </w:p>
+    <w:p>
+      <w:pPr>
+        <w:rPr>
+          <w:lang w:eastAsia="en-US"/>
+        </w:rPr>
+      </w:pPr>
+    </w:p>
+    <w:p>
+      <w:pPr>
+        <w:rPr>
+          <w:lang w:eastAsia="en-US"/>
+        </w:rPr>
+      </w:pPr>
+    </w:p>
+    <w:p>
+      <w:pPr>
+        <w:pStyle w:val="Untertitel"/>
         <w:rPr>
           <w:sz w:val="32"/>
         </w:rPr>
       </w:pPr>
-      <w:r>
-        <w:rPr>
-          <w:sz w:val="28"/>
-        </w:rPr>
-        <w:br w:type="page"/>
-      </w:r>
-      <w:bookmarkStart w:id="0" w:name="_Toc387219197"/>
-      <w:bookmarkStart w:id="1" w:name="_Toc387219215"/>
-      <w:r>
-        <w:lastRenderedPageBreak/>
+      <w:bookmarkStart w:id="12" w:name="_Toc388872320"/>
+      <w:r>
         <w:t>02.05.2014</w:t>
       </w:r>
-      <w:bookmarkEnd w:id="0"/>
       <w:bookmarkEnd w:id="1"/>
+      <w:bookmarkEnd w:id="12"/>
     </w:p>
     <w:p>
       <w:pPr>
@@ -889,15 +3239,22 @@
     </w:p>
     <w:p>
       <w:pPr>
-        <w:pStyle w:val="Titel"/>
-      </w:pPr>
-      <w:bookmarkStart w:id="2" w:name="_Toc387219198"/>
-      <w:bookmarkStart w:id="3" w:name="_Toc387219216"/>
+        <w:rPr>
+          <w:szCs w:val="22"/>
+        </w:rPr>
+      </w:pPr>
+    </w:p>
+    <w:p>
+      <w:pPr>
+        <w:pStyle w:val="Untertitel"/>
+      </w:pPr>
+      <w:bookmarkStart w:id="13" w:name="_Toc387219198"/>
+      <w:bookmarkStart w:id="14" w:name="_Toc388872321"/>
       <w:r>
         <w:t>04.05.2014</w:t>
       </w:r>
-      <w:bookmarkEnd w:id="2"/>
-      <w:bookmarkEnd w:id="3"/>
+      <w:bookmarkEnd w:id="13"/>
+      <w:bookmarkEnd w:id="14"/>
     </w:p>
     <w:p>
       <w:pPr>
@@ -971,15 +3328,22 @@
     </w:p>
     <w:p>
       <w:pPr>
-        <w:pStyle w:val="Titel"/>
-      </w:pPr>
-      <w:bookmarkStart w:id="4" w:name="_Toc387219199"/>
-      <w:bookmarkStart w:id="5" w:name="_Toc387219217"/>
+        <w:rPr>
+          <w:szCs w:val="22"/>
+        </w:rPr>
+      </w:pPr>
+    </w:p>
+    <w:p>
+      <w:pPr>
+        <w:pStyle w:val="Untertitel"/>
+      </w:pPr>
+      <w:bookmarkStart w:id="15" w:name="_Toc387219199"/>
+      <w:bookmarkStart w:id="16" w:name="_Toc388872322"/>
       <w:r>
         <w:t>05.05.2014</w:t>
       </w:r>
-      <w:bookmarkEnd w:id="4"/>
-      <w:bookmarkEnd w:id="5"/>
+      <w:bookmarkEnd w:id="15"/>
+      <w:bookmarkEnd w:id="16"/>
     </w:p>
     <w:p>
       <w:pPr>
@@ -1154,38 +3518,24 @@
         <w:rPr>
           <w:szCs w:val="22"/>
         </w:rPr>
-        <w:t xml:space="preserve">Arbeitsjournal bis zum 02.05.2014 </w:t>
-      </w:r>
-      <w:proofErr w:type="gramStart"/>
-      <w:r>
-        <w:rPr>
-          <w:szCs w:val="22"/>
-        </w:rPr>
-        <w:t>nachführen</w:t>
-      </w:r>
-      <w:proofErr w:type="gramEnd"/>
-      <w:r>
-        <w:rPr>
-          <w:szCs w:val="22"/>
-        </w:rPr>
-        <w:t>.</w:t>
-      </w:r>
-    </w:p>
-    <w:p>
-      <w:pPr>
-        <w:pStyle w:val="Titel"/>
+        <w:t>Arbeitsjournal bis zum 02.05.2014 nachführen.</w:t>
+      </w:r>
+    </w:p>
+    <w:p>
+      <w:pPr>
+        <w:pStyle w:val="Untertitel"/>
       </w:pPr>
       <w:r>
         <w:br w:type="page"/>
       </w:r>
-      <w:bookmarkStart w:id="6" w:name="_Toc387219200"/>
-      <w:bookmarkStart w:id="7" w:name="_Toc387219218"/>
+      <w:bookmarkStart w:id="17" w:name="_Toc387219200"/>
+      <w:bookmarkStart w:id="18" w:name="_Toc388872323"/>
       <w:r>
         <w:lastRenderedPageBreak/>
         <w:t>07.05.2014</w:t>
       </w:r>
-      <w:bookmarkEnd w:id="6"/>
-      <w:bookmarkEnd w:id="7"/>
+      <w:bookmarkEnd w:id="17"/>
+      <w:bookmarkEnd w:id="18"/>
     </w:p>
     <w:p>
       <w:r>
@@ -1345,15 +3695,7 @@
         </w:numPr>
       </w:pPr>
       <w:r>
-        <w:t xml:space="preserve">Arbeitsjournal bis zum 02.05.2014 </w:t>
-      </w:r>
-      <w:proofErr w:type="gramStart"/>
-      <w:r>
-        <w:t>nachführen</w:t>
-      </w:r>
-      <w:proofErr w:type="gramEnd"/>
-      <w:r>
-        <w:t>.</w:t>
+        <w:t>Arbeitsjournal bis zum 02.05.2014 nachführen.</w:t>
       </w:r>
     </w:p>
     <w:p>
@@ -1369,13 +3711,16 @@
     </w:p>
     <w:p/>
     <w:p/>
-    <w:p>
-      <w:pPr>
-        <w:pStyle w:val="Titel"/>
-      </w:pPr>
+    <w:p/>
+    <w:p>
+      <w:pPr>
+        <w:pStyle w:val="Untertitel"/>
+      </w:pPr>
+      <w:bookmarkStart w:id="19" w:name="_Toc388872324"/>
       <w:r>
         <w:t>09.05.2014</w:t>
       </w:r>
+      <w:bookmarkEnd w:id="19"/>
     </w:p>
     <w:p>
       <w:r>
@@ -1453,15 +3798,7 @@
         </w:numPr>
       </w:pPr>
       <w:r>
-        <w:t xml:space="preserve">Arbeitsjournal bis zum 02.05.2014 </w:t>
-      </w:r>
-      <w:proofErr w:type="gramStart"/>
-      <w:r>
-        <w:t>nachführen</w:t>
-      </w:r>
-      <w:proofErr w:type="gramEnd"/>
-      <w:r>
-        <w:t>.</w:t>
+        <w:t>Arbeitsjournal bis zum 02.05.2014 nachführen.</w:t>
       </w:r>
     </w:p>
     <w:p>
@@ -1478,15 +3815,17 @@
     <w:p/>
     <w:p>
       <w:pPr>
-        <w:pStyle w:val="Titel"/>
+        <w:pStyle w:val="Untertitel"/>
       </w:pPr>
       <w:r>
         <w:br w:type="page"/>
       </w:r>
+      <w:bookmarkStart w:id="20" w:name="_Toc388872325"/>
       <w:r>
         <w:lastRenderedPageBreak/>
         <w:t>16.05.2014</w:t>
       </w:r>
+      <w:bookmarkEnd w:id="20"/>
     </w:p>
     <w:p>
       <w:pPr>
@@ -1626,15 +3965,7 @@
         </w:numPr>
       </w:pPr>
       <w:r>
-        <w:t xml:space="preserve">Arbeitsjournal bis zum 02.05.2014 </w:t>
-      </w:r>
-      <w:proofErr w:type="gramStart"/>
-      <w:r>
-        <w:t>nachführen</w:t>
-      </w:r>
-      <w:proofErr w:type="gramEnd"/>
-      <w:r>
-        <w:t>.</w:t>
+        <w:t>Arbeitsjournal bis zum 02.05.2014 nachführen.</w:t>
       </w:r>
     </w:p>
     <w:p>
@@ -1653,15 +3984,17 @@
     </w:p>
     <w:p/>
     <w:p/>
-    <w:p>
-      <w:pPr>
-        <w:pStyle w:val="Titel"/>
-      </w:pPr>
+    <w:p/>
+    <w:p>
+      <w:pPr>
+        <w:pStyle w:val="Untertitel"/>
+      </w:pPr>
+      <w:bookmarkStart w:id="21" w:name="_Toc388872326"/>
       <w:r>
         <w:t>23.05.2014</w:t>
       </w:r>
-    </w:p>
-    <w:p/>
+      <w:bookmarkEnd w:id="21"/>
+    </w:p>
     <w:p>
       <w:r>
         <w:t>Die Funktion „</w:t>
@@ -1677,15 +4010,7 @@
     </w:p>
     <w:p>
       <w:r>
-        <w:t xml:space="preserve">Ausserdem habe ich einen Fehler entdeckt, wenn ein Stein noch einen zweiten Gegner schlagen kann. Dann ist es so, dass man nach einem Doppelklick auf den entsprechenden Stein auch mit allen anderen Steinen </w:t>
-      </w:r>
-      <w:proofErr w:type="spellStart"/>
-      <w:r>
-        <w:t>der selben</w:t>
-      </w:r>
-      <w:proofErr w:type="spellEnd"/>
-      <w:r>
-        <w:t xml:space="preserve"> Farbe fahren, was nicht sein dürfte.</w:t>
+        <w:t>Ausserdem habe ich einen Fehler entdeckt, wenn ein Stein noch einen zweiten Gegner schlagen kann. Dann ist es so, dass man nach einem Doppelklick auf den entsprechenden Stein auch mit allen anderen Steinen der selben Farbe fahren, was nicht sein dürfte.</w:t>
       </w:r>
     </w:p>
     <w:p/>
@@ -1716,15 +4041,7 @@
         </w:numPr>
       </w:pPr>
       <w:r>
-        <w:t xml:space="preserve">Arbeitsjournal bis zum 02.05.2014 </w:t>
-      </w:r>
-      <w:proofErr w:type="gramStart"/>
-      <w:r>
-        <w:t>nachführen</w:t>
-      </w:r>
-      <w:proofErr w:type="gramEnd"/>
-      <w:r>
-        <w:t>.</w:t>
+        <w:t>Arbeitsjournal bis zum 02.05.2014 nachführen.</w:t>
       </w:r>
     </w:p>
     <w:p>
@@ -1737,8 +4054,6 @@
       <w:r>
         <w:t>Doku grösstenteils fertigstellen (über Auffahrt)</w:t>
       </w:r>
-      <w:bookmarkStart w:id="8" w:name="_GoBack"/>
-      <w:bookmarkEnd w:id="8"/>
     </w:p>
     <w:p>
       <w:pPr>
@@ -1769,8 +4084,8 @@
     </w:p>
     <w:p/>
     <w:sectPr>
-      <w:headerReference w:type="default" r:id="rId8"/>
-      <w:footerReference w:type="default" r:id="rId9"/>
+      <w:headerReference w:type="default" r:id="rId9"/>
+      <w:footerReference w:type="default" r:id="rId10"/>
       <w:pgSz w:w="11906" w:h="16838" w:code="9"/>
       <w:pgMar w:top="1417" w:right="1417" w:bottom="1134" w:left="1417" w:header="567" w:footer="646" w:gutter="0"/>
       <w:cols w:space="708"/>
@@ -1782,7 +4097,7 @@
 </file>
 
 <file path=word/endnotes.xml><?xml version="1.0" encoding="utf-8"?>
-<w:endnotes xmlns:wpc="http://schemas.microsoft.com/office/word/2010/wordprocessingCanvas" xmlns:mc="http://schemas.openxmlformats.org/markup-compatibility/2006" xmlns:o="urn:schemas-microsoft-com:office:office" xmlns:r="http://schemas.openxmlformats.org/officeDocument/2006/relationships" xmlns:m="http://schemas.openxmlformats.org/officeDocument/2006/math" xmlns:v="urn:schemas-microsoft-com:vml" xmlns:wp14="http://schemas.microsoft.com/office/word/2010/wordprocessingDrawing" xmlns:wp="http://schemas.openxmlformats.org/drawingml/2006/wordprocessingDrawing" xmlns:w10="urn:schemas-microsoft-com:office:word" xmlns:w="http://schemas.openxmlformats.org/wordprocessingml/2006/main" xmlns:w14="http://schemas.microsoft.com/office/word/2010/wordml" xmlns:w15="http://schemas.microsoft.com/office/word/2012/wordml" xmlns:wpg="http://schemas.microsoft.com/office/word/2010/wordprocessingGroup" xmlns:wpi="http://schemas.microsoft.com/office/word/2010/wordprocessingInk" xmlns:wne="http://schemas.microsoft.com/office/word/2006/wordml" xmlns:wps="http://schemas.microsoft.com/office/word/2010/wordprocessingShape" mc:Ignorable="w14 w15 wp14">
+<w:endnotes xmlns:wpc="http://schemas.microsoft.com/office/word/2010/wordprocessingCanvas" xmlns:mc="http://schemas.openxmlformats.org/markup-compatibility/2006" xmlns:o="urn:schemas-microsoft-com:office:office" xmlns:r="http://schemas.openxmlformats.org/officeDocument/2006/relationships" xmlns:m="http://schemas.openxmlformats.org/officeDocument/2006/math" xmlns:v="urn:schemas-microsoft-com:vml" xmlns:wp14="http://schemas.microsoft.com/office/word/2010/wordprocessingDrawing" xmlns:wp="http://schemas.openxmlformats.org/drawingml/2006/wordprocessingDrawing" xmlns:w10="urn:schemas-microsoft-com:office:word" xmlns:w="http://schemas.openxmlformats.org/wordprocessingml/2006/main" xmlns:w14="http://schemas.microsoft.com/office/word/2010/wordml" xmlns:wpg="http://schemas.microsoft.com/office/word/2010/wordprocessingGroup" xmlns:wpi="http://schemas.microsoft.com/office/word/2010/wordprocessingInk" xmlns:wne="http://schemas.microsoft.com/office/word/2006/wordml" xmlns:wps="http://schemas.microsoft.com/office/word/2010/wordprocessingShape" mc:Ignorable="w14 wp14">
   <w:endnote w:type="separator" w:id="-1">
     <w:p>
       <w:r>
@@ -1801,7 +4116,7 @@
 </file>
 
 <file path=word/footer1.xml><?xml version="1.0" encoding="utf-8"?>
-<w:ftr xmlns:wpc="http://schemas.microsoft.com/office/word/2010/wordprocessingCanvas" xmlns:mc="http://schemas.openxmlformats.org/markup-compatibility/2006" xmlns:o="urn:schemas-microsoft-com:office:office" xmlns:r="http://schemas.openxmlformats.org/officeDocument/2006/relationships" xmlns:m="http://schemas.openxmlformats.org/officeDocument/2006/math" xmlns:v="urn:schemas-microsoft-com:vml" xmlns:wp14="http://schemas.microsoft.com/office/word/2010/wordprocessingDrawing" xmlns:wp="http://schemas.openxmlformats.org/drawingml/2006/wordprocessingDrawing" xmlns:w10="urn:schemas-microsoft-com:office:word" xmlns:w="http://schemas.openxmlformats.org/wordprocessingml/2006/main" xmlns:w14="http://schemas.microsoft.com/office/word/2010/wordml" xmlns:w15="http://schemas.microsoft.com/office/word/2012/wordml" xmlns:wpg="http://schemas.microsoft.com/office/word/2010/wordprocessingGroup" xmlns:wpi="http://schemas.microsoft.com/office/word/2010/wordprocessingInk" xmlns:wne="http://schemas.microsoft.com/office/word/2006/wordml" xmlns:wps="http://schemas.microsoft.com/office/word/2010/wordprocessingShape" mc:Ignorable="w14 w15 wp14">
+<w:ftr xmlns:wpc="http://schemas.microsoft.com/office/word/2010/wordprocessingCanvas" xmlns:mc="http://schemas.openxmlformats.org/markup-compatibility/2006" xmlns:o="urn:schemas-microsoft-com:office:office" xmlns:r="http://schemas.openxmlformats.org/officeDocument/2006/relationships" xmlns:m="http://schemas.openxmlformats.org/officeDocument/2006/math" xmlns:v="urn:schemas-microsoft-com:vml" xmlns:wp14="http://schemas.microsoft.com/office/word/2010/wordprocessingDrawing" xmlns:wp="http://schemas.openxmlformats.org/drawingml/2006/wordprocessingDrawing" xmlns:w10="urn:schemas-microsoft-com:office:word" xmlns:w="http://schemas.openxmlformats.org/wordprocessingml/2006/main" xmlns:w14="http://schemas.microsoft.com/office/word/2010/wordml" xmlns:wpg="http://schemas.microsoft.com/office/word/2010/wordprocessingGroup" xmlns:wpi="http://schemas.microsoft.com/office/word/2010/wordprocessingInk" xmlns:wne="http://schemas.microsoft.com/office/word/2006/wordml" xmlns:wps="http://schemas.microsoft.com/office/word/2010/wordprocessingShape" mc:Ignorable="w14 wp14">
   <w:p>
     <w:pPr>
       <w:pStyle w:val="Fuzeile"/>
@@ -1829,7 +4144,7 @@
       <w:rPr>
         <w:noProof/>
       </w:rPr>
-      <w:t>4</w:t>
+      <w:t>7</w:t>
     </w:r>
     <w:r>
       <w:fldChar w:fldCharType="end"/>
@@ -1837,33 +4152,20 @@
     <w:r>
       <w:t xml:space="preserve"> / </w:t>
     </w:r>
-    <w:r>
-      <w:fldChar w:fldCharType="begin"/>
-    </w:r>
-    <w:r>
-      <w:instrText xml:space="preserve"> NUMPAGES  \* Arabic  \* MERGEFORMAT </w:instrText>
-    </w:r>
-    <w:r>
-      <w:fldChar w:fldCharType="separate"/>
-    </w:r>
-    <w:r>
-      <w:rPr>
-        <w:noProof/>
-      </w:rPr>
-      <w:t>5</w:t>
-    </w:r>
-    <w:r>
-      <w:rPr>
-        <w:noProof/>
-      </w:rPr>
-      <w:fldChar w:fldCharType="end"/>
-    </w:r>
+    <w:fldSimple w:instr=" NUMPAGES  \* Arabic  \* MERGEFORMAT ">
+      <w:r>
+        <w:rPr>
+          <w:noProof/>
+        </w:rPr>
+        <w:t>7</w:t>
+      </w:r>
+    </w:fldSimple>
   </w:p>
 </w:ftr>
 </file>
 
 <file path=word/footnotes.xml><?xml version="1.0" encoding="utf-8"?>
-<w:footnotes xmlns:wpc="http://schemas.microsoft.com/office/word/2010/wordprocessingCanvas" xmlns:mc="http://schemas.openxmlformats.org/markup-compatibility/2006" xmlns:o="urn:schemas-microsoft-com:office:office" xmlns:r="http://schemas.openxmlformats.org/officeDocument/2006/relationships" xmlns:m="http://schemas.openxmlformats.org/officeDocument/2006/math" xmlns:v="urn:schemas-microsoft-com:vml" xmlns:wp14="http://schemas.microsoft.com/office/word/2010/wordprocessingDrawing" xmlns:wp="http://schemas.openxmlformats.org/drawingml/2006/wordprocessingDrawing" xmlns:w10="urn:schemas-microsoft-com:office:word" xmlns:w="http://schemas.openxmlformats.org/wordprocessingml/2006/main" xmlns:w14="http://schemas.microsoft.com/office/word/2010/wordml" xmlns:w15="http://schemas.microsoft.com/office/word/2012/wordml" xmlns:wpg="http://schemas.microsoft.com/office/word/2010/wordprocessingGroup" xmlns:wpi="http://schemas.microsoft.com/office/word/2010/wordprocessingInk" xmlns:wne="http://schemas.microsoft.com/office/word/2006/wordml" xmlns:wps="http://schemas.microsoft.com/office/word/2010/wordprocessingShape" mc:Ignorable="w14 w15 wp14">
+<w:footnotes xmlns:wpc="http://schemas.microsoft.com/office/word/2010/wordprocessingCanvas" xmlns:mc="http://schemas.openxmlformats.org/markup-compatibility/2006" xmlns:o="urn:schemas-microsoft-com:office:office" xmlns:r="http://schemas.openxmlformats.org/officeDocument/2006/relationships" xmlns:m="http://schemas.openxmlformats.org/officeDocument/2006/math" xmlns:v="urn:schemas-microsoft-com:vml" xmlns:wp14="http://schemas.microsoft.com/office/word/2010/wordprocessingDrawing" xmlns:wp="http://schemas.openxmlformats.org/drawingml/2006/wordprocessingDrawing" xmlns:w10="urn:schemas-microsoft-com:office:word" xmlns:w="http://schemas.openxmlformats.org/wordprocessingml/2006/main" xmlns:w14="http://schemas.microsoft.com/office/word/2010/wordml" xmlns:wpg="http://schemas.microsoft.com/office/word/2010/wordprocessingGroup" xmlns:wpi="http://schemas.microsoft.com/office/word/2010/wordprocessingInk" xmlns:wne="http://schemas.microsoft.com/office/word/2006/wordml" xmlns:wps="http://schemas.microsoft.com/office/word/2010/wordprocessingShape" mc:Ignorable="w14 wp14">
   <w:footnote w:type="separator" w:id="-1">
     <w:p>
       <w:r>
@@ -1882,7 +4184,7 @@
 </file>
 
 <file path=word/header1.xml><?xml version="1.0" encoding="utf-8"?>
-<w:hdr xmlns:wpc="http://schemas.microsoft.com/office/word/2010/wordprocessingCanvas" xmlns:mc="http://schemas.openxmlformats.org/markup-compatibility/2006" xmlns:o="urn:schemas-microsoft-com:office:office" xmlns:r="http://schemas.openxmlformats.org/officeDocument/2006/relationships" xmlns:m="http://schemas.openxmlformats.org/officeDocument/2006/math" xmlns:v="urn:schemas-microsoft-com:vml" xmlns:wp14="http://schemas.microsoft.com/office/word/2010/wordprocessingDrawing" xmlns:wp="http://schemas.openxmlformats.org/drawingml/2006/wordprocessingDrawing" xmlns:w10="urn:schemas-microsoft-com:office:word" xmlns:w="http://schemas.openxmlformats.org/wordprocessingml/2006/main" xmlns:w14="http://schemas.microsoft.com/office/word/2010/wordml" xmlns:w15="http://schemas.microsoft.com/office/word/2012/wordml" xmlns:wpg="http://schemas.microsoft.com/office/word/2010/wordprocessingGroup" xmlns:wpi="http://schemas.microsoft.com/office/word/2010/wordprocessingInk" xmlns:wne="http://schemas.microsoft.com/office/word/2006/wordml" xmlns:wps="http://schemas.microsoft.com/office/word/2010/wordprocessingShape" mc:Ignorable="w14 w15 wp14">
+<w:hdr xmlns:wpc="http://schemas.microsoft.com/office/word/2010/wordprocessingCanvas" xmlns:mc="http://schemas.openxmlformats.org/markup-compatibility/2006" xmlns:o="urn:schemas-microsoft-com:office:office" xmlns:r="http://schemas.openxmlformats.org/officeDocument/2006/relationships" xmlns:m="http://schemas.openxmlformats.org/officeDocument/2006/math" xmlns:v="urn:schemas-microsoft-com:vml" xmlns:wp14="http://schemas.microsoft.com/office/word/2010/wordprocessingDrawing" xmlns:wp="http://schemas.openxmlformats.org/drawingml/2006/wordprocessingDrawing" xmlns:w10="urn:schemas-microsoft-com:office:word" xmlns:w="http://schemas.openxmlformats.org/wordprocessingml/2006/main" xmlns:w14="http://schemas.microsoft.com/office/word/2010/wordml" xmlns:wpg="http://schemas.microsoft.com/office/word/2010/wordprocessingGroup" xmlns:wpi="http://schemas.microsoft.com/office/word/2010/wordprocessingInk" xmlns:wne="http://schemas.microsoft.com/office/word/2006/wordml" xmlns:wps="http://schemas.microsoft.com/office/word/2010/wordprocessingShape" mc:Ignorable="w14 wp14">
   <w:p>
     <w:pPr>
       <w:pStyle w:val="Kopfzeile"/>
@@ -1904,7 +4206,7 @@
 </file>
 
 <file path=word/numbering.xml><?xml version="1.0" encoding="utf-8"?>
-<w:numbering xmlns:wpc="http://schemas.microsoft.com/office/word/2010/wordprocessingCanvas" xmlns:mc="http://schemas.openxmlformats.org/markup-compatibility/2006" xmlns:o="urn:schemas-microsoft-com:office:office" xmlns:r="http://schemas.openxmlformats.org/officeDocument/2006/relationships" xmlns:m="http://schemas.openxmlformats.org/officeDocument/2006/math" xmlns:v="urn:schemas-microsoft-com:vml" xmlns:wp14="http://schemas.microsoft.com/office/word/2010/wordprocessingDrawing" xmlns:wp="http://schemas.openxmlformats.org/drawingml/2006/wordprocessingDrawing" xmlns:w10="urn:schemas-microsoft-com:office:word" xmlns:w="http://schemas.openxmlformats.org/wordprocessingml/2006/main" xmlns:w14="http://schemas.microsoft.com/office/word/2010/wordml" xmlns:w15="http://schemas.microsoft.com/office/word/2012/wordml" xmlns:wpg="http://schemas.microsoft.com/office/word/2010/wordprocessingGroup" xmlns:wpi="http://schemas.microsoft.com/office/word/2010/wordprocessingInk" xmlns:wne="http://schemas.microsoft.com/office/word/2006/wordml" xmlns:wps="http://schemas.microsoft.com/office/word/2010/wordprocessingShape" mc:Ignorable="w14 w15 wp14">
+<w:numbering xmlns:wpc="http://schemas.microsoft.com/office/word/2010/wordprocessingCanvas" xmlns:mc="http://schemas.openxmlformats.org/markup-compatibility/2006" xmlns:o="urn:schemas-microsoft-com:office:office" xmlns:r="http://schemas.openxmlformats.org/officeDocument/2006/relationships" xmlns:m="http://schemas.openxmlformats.org/officeDocument/2006/math" xmlns:v="urn:schemas-microsoft-com:vml" xmlns:wp14="http://schemas.microsoft.com/office/word/2010/wordprocessingDrawing" xmlns:wp="http://schemas.openxmlformats.org/drawingml/2006/wordprocessingDrawing" xmlns:w10="urn:schemas-microsoft-com:office:word" xmlns:w="http://schemas.openxmlformats.org/wordprocessingml/2006/main" xmlns:w14="http://schemas.microsoft.com/office/word/2010/wordml" xmlns:wpg="http://schemas.microsoft.com/office/word/2010/wordprocessingGroup" xmlns:wpi="http://schemas.microsoft.com/office/word/2010/wordprocessingInk" xmlns:wne="http://schemas.microsoft.com/office/word/2006/wordml" xmlns:wps="http://schemas.microsoft.com/office/word/2010/wordprocessingShape" mc:Ignorable="w14 wp14">
   <w:abstractNum w:abstractNumId="0">
     <w:nsid w:val="FFFFFF83"/>
     <w:multiLevelType w:val="singleLevel"/>
@@ -2203,6 +4505,119 @@
     </w:lvl>
   </w:abstractNum>
   <w:abstractNum w:abstractNumId="4">
+    <w:nsid w:val="27540002"/>
+    <w:multiLevelType w:val="hybridMultilevel"/>
+    <w:tmpl w:val="32F6563C"/>
+    <w:lvl w:ilvl="0" w:tplc="08070001">
+      <w:start w:val="1"/>
+      <w:numFmt w:val="bullet"/>
+      <w:lvlText w:val=""/>
+      <w:lvlJc w:val="left"/>
+      <w:pPr>
+        <w:ind w:left="720" w:hanging="360"/>
+      </w:pPr>
+      <w:rPr>
+        <w:rFonts w:ascii="Symbol" w:hAnsi="Symbol" w:hint="default"/>
+      </w:rPr>
+    </w:lvl>
+    <w:lvl w:ilvl="1" w:tplc="08070003">
+      <w:start w:val="1"/>
+      <w:numFmt w:val="bullet"/>
+      <w:lvlText w:val="o"/>
+      <w:lvlJc w:val="left"/>
+      <w:pPr>
+        <w:ind w:left="1440" w:hanging="360"/>
+      </w:pPr>
+      <w:rPr>
+        <w:rFonts w:ascii="Courier New" w:hAnsi="Courier New" w:cs="Courier New" w:hint="default"/>
+      </w:rPr>
+    </w:lvl>
+    <w:lvl w:ilvl="2" w:tplc="08070005">
+      <w:start w:val="1"/>
+      <w:numFmt w:val="bullet"/>
+      <w:lvlText w:val=""/>
+      <w:lvlJc w:val="left"/>
+      <w:pPr>
+        <w:ind w:left="2160" w:hanging="360"/>
+      </w:pPr>
+      <w:rPr>
+        <w:rFonts w:ascii="Wingdings" w:hAnsi="Wingdings" w:hint="default"/>
+      </w:rPr>
+    </w:lvl>
+    <w:lvl w:ilvl="3" w:tplc="08070001" w:tentative="1">
+      <w:start w:val="1"/>
+      <w:numFmt w:val="bullet"/>
+      <w:lvlText w:val=""/>
+      <w:lvlJc w:val="left"/>
+      <w:pPr>
+        <w:ind w:left="2880" w:hanging="360"/>
+      </w:pPr>
+      <w:rPr>
+        <w:rFonts w:ascii="Symbol" w:hAnsi="Symbol" w:hint="default"/>
+      </w:rPr>
+    </w:lvl>
+    <w:lvl w:ilvl="4" w:tplc="08070003" w:tentative="1">
+      <w:start w:val="1"/>
+      <w:numFmt w:val="bullet"/>
+      <w:lvlText w:val="o"/>
+      <w:lvlJc w:val="left"/>
+      <w:pPr>
+        <w:ind w:left="3600" w:hanging="360"/>
+      </w:pPr>
+      <w:rPr>
+        <w:rFonts w:ascii="Courier New" w:hAnsi="Courier New" w:cs="Courier New" w:hint="default"/>
+      </w:rPr>
+    </w:lvl>
+    <w:lvl w:ilvl="5" w:tplc="08070005" w:tentative="1">
+      <w:start w:val="1"/>
+      <w:numFmt w:val="bullet"/>
+      <w:lvlText w:val=""/>
+      <w:lvlJc w:val="left"/>
+      <w:pPr>
+        <w:ind w:left="4320" w:hanging="360"/>
+      </w:pPr>
+      <w:rPr>
+        <w:rFonts w:ascii="Wingdings" w:hAnsi="Wingdings" w:hint="default"/>
+      </w:rPr>
+    </w:lvl>
+    <w:lvl w:ilvl="6" w:tplc="08070001" w:tentative="1">
+      <w:start w:val="1"/>
+      <w:numFmt w:val="bullet"/>
+      <w:lvlText w:val=""/>
+      <w:lvlJc w:val="left"/>
+      <w:pPr>
+        <w:ind w:left="5040" w:hanging="360"/>
+      </w:pPr>
+      <w:rPr>
+        <w:rFonts w:ascii="Symbol" w:hAnsi="Symbol" w:hint="default"/>
+      </w:rPr>
+    </w:lvl>
+    <w:lvl w:ilvl="7" w:tplc="08070003" w:tentative="1">
+      <w:start w:val="1"/>
+      <w:numFmt w:val="bullet"/>
+      <w:lvlText w:val="o"/>
+      <w:lvlJc w:val="left"/>
+      <w:pPr>
+        <w:ind w:left="5760" w:hanging="360"/>
+      </w:pPr>
+      <w:rPr>
+        <w:rFonts w:ascii="Courier New" w:hAnsi="Courier New" w:cs="Courier New" w:hint="default"/>
+      </w:rPr>
+    </w:lvl>
+    <w:lvl w:ilvl="8" w:tplc="08070005" w:tentative="1">
+      <w:start w:val="1"/>
+      <w:numFmt w:val="bullet"/>
+      <w:lvlText w:val=""/>
+      <w:lvlJc w:val="left"/>
+      <w:pPr>
+        <w:ind w:left="6480" w:hanging="360"/>
+      </w:pPr>
+      <w:rPr>
+        <w:rFonts w:ascii="Wingdings" w:hAnsi="Wingdings" w:hint="default"/>
+      </w:rPr>
+    </w:lvl>
+  </w:abstractNum>
+  <w:abstractNum w:abstractNumId="5">
     <w:nsid w:val="2DAD6FB7"/>
     <w:multiLevelType w:val="multilevel"/>
     <w:tmpl w:val="13425274"/>
@@ -2344,7 +4759,7 @@
       </w:rPr>
     </w:lvl>
   </w:abstractNum>
-  <w:abstractNum w:abstractNumId="5">
+  <w:abstractNum w:abstractNumId="6">
     <w:nsid w:val="2F470043"/>
     <w:multiLevelType w:val="hybridMultilevel"/>
     <w:tmpl w:val="72CA1266"/>
@@ -2457,7 +4872,7 @@
       </w:rPr>
     </w:lvl>
   </w:abstractNum>
-  <w:abstractNum w:abstractNumId="6">
+  <w:abstractNum w:abstractNumId="7">
     <w:nsid w:val="30FE3BED"/>
     <w:multiLevelType w:val="hybridMultilevel"/>
     <w:tmpl w:val="83E21E54"/>
@@ -2570,7 +4985,7 @@
       </w:rPr>
     </w:lvl>
   </w:abstractNum>
-  <w:abstractNum w:abstractNumId="7">
+  <w:abstractNum w:abstractNumId="8">
     <w:nsid w:val="371B3E01"/>
     <w:multiLevelType w:val="hybridMultilevel"/>
     <w:tmpl w:val="BAAE415A"/>
@@ -2683,7 +5098,7 @@
       </w:rPr>
     </w:lvl>
   </w:abstractNum>
-  <w:abstractNum w:abstractNumId="8">
+  <w:abstractNum w:abstractNumId="9">
     <w:nsid w:val="3BD80A4D"/>
     <w:multiLevelType w:val="multilevel"/>
     <w:tmpl w:val="83DADA26"/>
@@ -2823,7 +5238,120 @@
       </w:rPr>
     </w:lvl>
   </w:abstractNum>
-  <w:abstractNum w:abstractNumId="9">
+  <w:abstractNum w:abstractNumId="10">
+    <w:nsid w:val="3D0C47BC"/>
+    <w:multiLevelType w:val="hybridMultilevel"/>
+    <w:tmpl w:val="59767F54"/>
+    <w:lvl w:ilvl="0" w:tplc="08070001">
+      <w:start w:val="1"/>
+      <w:numFmt w:val="bullet"/>
+      <w:lvlText w:val=""/>
+      <w:lvlJc w:val="left"/>
+      <w:pPr>
+        <w:ind w:left="720" w:hanging="360"/>
+      </w:pPr>
+      <w:rPr>
+        <w:rFonts w:ascii="Symbol" w:hAnsi="Symbol" w:hint="default"/>
+      </w:rPr>
+    </w:lvl>
+    <w:lvl w:ilvl="1" w:tplc="08070003">
+      <w:start w:val="1"/>
+      <w:numFmt w:val="bullet"/>
+      <w:lvlText w:val="o"/>
+      <w:lvlJc w:val="left"/>
+      <w:pPr>
+        <w:ind w:left="1440" w:hanging="360"/>
+      </w:pPr>
+      <w:rPr>
+        <w:rFonts w:ascii="Courier New" w:hAnsi="Courier New" w:cs="Courier New" w:hint="default"/>
+      </w:rPr>
+    </w:lvl>
+    <w:lvl w:ilvl="2" w:tplc="08070005" w:tentative="1">
+      <w:start w:val="1"/>
+      <w:numFmt w:val="bullet"/>
+      <w:lvlText w:val=""/>
+      <w:lvlJc w:val="left"/>
+      <w:pPr>
+        <w:ind w:left="2160" w:hanging="360"/>
+      </w:pPr>
+      <w:rPr>
+        <w:rFonts w:ascii="Wingdings" w:hAnsi="Wingdings" w:hint="default"/>
+      </w:rPr>
+    </w:lvl>
+    <w:lvl w:ilvl="3" w:tplc="08070001" w:tentative="1">
+      <w:start w:val="1"/>
+      <w:numFmt w:val="bullet"/>
+      <w:lvlText w:val=""/>
+      <w:lvlJc w:val="left"/>
+      <w:pPr>
+        <w:ind w:left="2880" w:hanging="360"/>
+      </w:pPr>
+      <w:rPr>
+        <w:rFonts w:ascii="Symbol" w:hAnsi="Symbol" w:hint="default"/>
+      </w:rPr>
+    </w:lvl>
+    <w:lvl w:ilvl="4" w:tplc="08070003" w:tentative="1">
+      <w:start w:val="1"/>
+      <w:numFmt w:val="bullet"/>
+      <w:lvlText w:val="o"/>
+      <w:lvlJc w:val="left"/>
+      <w:pPr>
+        <w:ind w:left="3600" w:hanging="360"/>
+      </w:pPr>
+      <w:rPr>
+        <w:rFonts w:ascii="Courier New" w:hAnsi="Courier New" w:cs="Courier New" w:hint="default"/>
+      </w:rPr>
+    </w:lvl>
+    <w:lvl w:ilvl="5" w:tplc="08070005" w:tentative="1">
+      <w:start w:val="1"/>
+      <w:numFmt w:val="bullet"/>
+      <w:lvlText w:val=""/>
+      <w:lvlJc w:val="left"/>
+      <w:pPr>
+        <w:ind w:left="4320" w:hanging="360"/>
+      </w:pPr>
+      <w:rPr>
+        <w:rFonts w:ascii="Wingdings" w:hAnsi="Wingdings" w:hint="default"/>
+      </w:rPr>
+    </w:lvl>
+    <w:lvl w:ilvl="6" w:tplc="08070001" w:tentative="1">
+      <w:start w:val="1"/>
+      <w:numFmt w:val="bullet"/>
+      <w:lvlText w:val=""/>
+      <w:lvlJc w:val="left"/>
+      <w:pPr>
+        <w:ind w:left="5040" w:hanging="360"/>
+      </w:pPr>
+      <w:rPr>
+        <w:rFonts w:ascii="Symbol" w:hAnsi="Symbol" w:hint="default"/>
+      </w:rPr>
+    </w:lvl>
+    <w:lvl w:ilvl="7" w:tplc="08070003" w:tentative="1">
+      <w:start w:val="1"/>
+      <w:numFmt w:val="bullet"/>
+      <w:lvlText w:val="o"/>
+      <w:lvlJc w:val="left"/>
+      <w:pPr>
+        <w:ind w:left="5760" w:hanging="360"/>
+      </w:pPr>
+      <w:rPr>
+        <w:rFonts w:ascii="Courier New" w:hAnsi="Courier New" w:cs="Courier New" w:hint="default"/>
+      </w:rPr>
+    </w:lvl>
+    <w:lvl w:ilvl="8" w:tplc="08070005" w:tentative="1">
+      <w:start w:val="1"/>
+      <w:numFmt w:val="bullet"/>
+      <w:lvlText w:val=""/>
+      <w:lvlJc w:val="left"/>
+      <w:pPr>
+        <w:ind w:left="6480" w:hanging="360"/>
+      </w:pPr>
+      <w:rPr>
+        <w:rFonts w:ascii="Wingdings" w:hAnsi="Wingdings" w:hint="default"/>
+      </w:rPr>
+    </w:lvl>
+  </w:abstractNum>
+  <w:abstractNum w:abstractNumId="11">
     <w:nsid w:val="49B02C97"/>
     <w:multiLevelType w:val="multilevel"/>
     <w:tmpl w:val="DD52545A"/>
@@ -2966,7 +5494,120 @@
       </w:rPr>
     </w:lvl>
   </w:abstractNum>
-  <w:abstractNum w:abstractNumId="10">
+  <w:abstractNum w:abstractNumId="12">
+    <w:nsid w:val="533D02B0"/>
+    <w:multiLevelType w:val="hybridMultilevel"/>
+    <w:tmpl w:val="8708BD24"/>
+    <w:lvl w:ilvl="0" w:tplc="08070001">
+      <w:start w:val="1"/>
+      <w:numFmt w:val="bullet"/>
+      <w:lvlText w:val=""/>
+      <w:lvlJc w:val="left"/>
+      <w:pPr>
+        <w:ind w:left="720" w:hanging="360"/>
+      </w:pPr>
+      <w:rPr>
+        <w:rFonts w:ascii="Symbol" w:hAnsi="Symbol" w:hint="default"/>
+      </w:rPr>
+    </w:lvl>
+    <w:lvl w:ilvl="1" w:tplc="08070003" w:tentative="1">
+      <w:start w:val="1"/>
+      <w:numFmt w:val="bullet"/>
+      <w:lvlText w:val="o"/>
+      <w:lvlJc w:val="left"/>
+      <w:pPr>
+        <w:ind w:left="1440" w:hanging="360"/>
+      </w:pPr>
+      <w:rPr>
+        <w:rFonts w:ascii="Courier New" w:hAnsi="Courier New" w:cs="Courier New" w:hint="default"/>
+      </w:rPr>
+    </w:lvl>
+    <w:lvl w:ilvl="2" w:tplc="08070005" w:tentative="1">
+      <w:start w:val="1"/>
+      <w:numFmt w:val="bullet"/>
+      <w:lvlText w:val=""/>
+      <w:lvlJc w:val="left"/>
+      <w:pPr>
+        <w:ind w:left="2160" w:hanging="360"/>
+      </w:pPr>
+      <w:rPr>
+        <w:rFonts w:ascii="Wingdings" w:hAnsi="Wingdings" w:hint="default"/>
+      </w:rPr>
+    </w:lvl>
+    <w:lvl w:ilvl="3" w:tplc="08070001" w:tentative="1">
+      <w:start w:val="1"/>
+      <w:numFmt w:val="bullet"/>
+      <w:lvlText w:val=""/>
+      <w:lvlJc w:val="left"/>
+      <w:pPr>
+        <w:ind w:left="2880" w:hanging="360"/>
+      </w:pPr>
+      <w:rPr>
+        <w:rFonts w:ascii="Symbol" w:hAnsi="Symbol" w:hint="default"/>
+      </w:rPr>
+    </w:lvl>
+    <w:lvl w:ilvl="4" w:tplc="08070003" w:tentative="1">
+      <w:start w:val="1"/>
+      <w:numFmt w:val="bullet"/>
+      <w:lvlText w:val="o"/>
+      <w:lvlJc w:val="left"/>
+      <w:pPr>
+        <w:ind w:left="3600" w:hanging="360"/>
+      </w:pPr>
+      <w:rPr>
+        <w:rFonts w:ascii="Courier New" w:hAnsi="Courier New" w:cs="Courier New" w:hint="default"/>
+      </w:rPr>
+    </w:lvl>
+    <w:lvl w:ilvl="5" w:tplc="08070005" w:tentative="1">
+      <w:start w:val="1"/>
+      <w:numFmt w:val="bullet"/>
+      <w:lvlText w:val=""/>
+      <w:lvlJc w:val="left"/>
+      <w:pPr>
+        <w:ind w:left="4320" w:hanging="360"/>
+      </w:pPr>
+      <w:rPr>
+        <w:rFonts w:ascii="Wingdings" w:hAnsi="Wingdings" w:hint="default"/>
+      </w:rPr>
+    </w:lvl>
+    <w:lvl w:ilvl="6" w:tplc="08070001" w:tentative="1">
+      <w:start w:val="1"/>
+      <w:numFmt w:val="bullet"/>
+      <w:lvlText w:val=""/>
+      <w:lvlJc w:val="left"/>
+      <w:pPr>
+        <w:ind w:left="5040" w:hanging="360"/>
+      </w:pPr>
+      <w:rPr>
+        <w:rFonts w:ascii="Symbol" w:hAnsi="Symbol" w:hint="default"/>
+      </w:rPr>
+    </w:lvl>
+    <w:lvl w:ilvl="7" w:tplc="08070003" w:tentative="1">
+      <w:start w:val="1"/>
+      <w:numFmt w:val="bullet"/>
+      <w:lvlText w:val="o"/>
+      <w:lvlJc w:val="left"/>
+      <w:pPr>
+        <w:ind w:left="5760" w:hanging="360"/>
+      </w:pPr>
+      <w:rPr>
+        <w:rFonts w:ascii="Courier New" w:hAnsi="Courier New" w:cs="Courier New" w:hint="default"/>
+      </w:rPr>
+    </w:lvl>
+    <w:lvl w:ilvl="8" w:tplc="08070005" w:tentative="1">
+      <w:start w:val="1"/>
+      <w:numFmt w:val="bullet"/>
+      <w:lvlText w:val=""/>
+      <w:lvlJc w:val="left"/>
+      <w:pPr>
+        <w:ind w:left="6480" w:hanging="360"/>
+      </w:pPr>
+      <w:rPr>
+        <w:rFonts w:ascii="Wingdings" w:hAnsi="Wingdings" w:hint="default"/>
+      </w:rPr>
+    </w:lvl>
+  </w:abstractNum>
+  <w:abstractNum w:abstractNumId="13">
     <w:nsid w:val="55624DA2"/>
     <w:multiLevelType w:val="hybridMultilevel"/>
     <w:tmpl w:val="E4D211FE"/>
@@ -3079,7 +5720,7 @@
       </w:rPr>
     </w:lvl>
   </w:abstractNum>
-  <w:abstractNum w:abstractNumId="11">
+  <w:abstractNum w:abstractNumId="14">
     <w:nsid w:val="5D7E6EF0"/>
     <w:multiLevelType w:val="multilevel"/>
     <w:tmpl w:val="13425274"/>
@@ -3221,7 +5862,7 @@
       </w:rPr>
     </w:lvl>
   </w:abstractNum>
-  <w:abstractNum w:abstractNumId="12">
+  <w:abstractNum w:abstractNumId="15">
     <w:nsid w:val="617D3E81"/>
     <w:multiLevelType w:val="hybridMultilevel"/>
     <w:tmpl w:val="514A170A"/>
@@ -3334,7 +5975,120 @@
       </w:rPr>
     </w:lvl>
   </w:abstractNum>
-  <w:abstractNum w:abstractNumId="13">
+  <w:abstractNum w:abstractNumId="16">
+    <w:nsid w:val="702757CA"/>
+    <w:multiLevelType w:val="hybridMultilevel"/>
+    <w:tmpl w:val="F3CA2A8A"/>
+    <w:lvl w:ilvl="0" w:tplc="08070001">
+      <w:start w:val="1"/>
+      <w:numFmt w:val="bullet"/>
+      <w:lvlText w:val=""/>
+      <w:lvlJc w:val="left"/>
+      <w:pPr>
+        <w:ind w:left="720" w:hanging="360"/>
+      </w:pPr>
+      <w:rPr>
+        <w:rFonts w:ascii="Symbol" w:hAnsi="Symbol" w:hint="default"/>
+      </w:rPr>
+    </w:lvl>
+    <w:lvl w:ilvl="1" w:tplc="08070003">
+      <w:start w:val="1"/>
+      <w:numFmt w:val="bullet"/>
+      <w:lvlText w:val="o"/>
+      <w:lvlJc w:val="left"/>
+      <w:pPr>
+        <w:ind w:left="1440" w:hanging="360"/>
+      </w:pPr>
+      <w:rPr>
+        <w:rFonts w:ascii="Courier New" w:hAnsi="Courier New" w:cs="Courier New" w:hint="default"/>
+      </w:rPr>
+    </w:lvl>
+    <w:lvl w:ilvl="2" w:tplc="08070005">
+      <w:start w:val="1"/>
+      <w:numFmt w:val="bullet"/>
+      <w:lvlText w:val=""/>
+      <w:lvlJc w:val="left"/>
+      <w:pPr>
+        <w:ind w:left="2160" w:hanging="360"/>
+      </w:pPr>
+      <w:rPr>
+        <w:rFonts w:ascii="Wingdings" w:hAnsi="Wingdings" w:hint="default"/>
+      </w:rPr>
+    </w:lvl>
+    <w:lvl w:ilvl="3" w:tplc="08070001" w:tentative="1">
+      <w:start w:val="1"/>
+      <w:numFmt w:val="bullet"/>
+      <w:lvlText w:val=""/>
+      <w:lvlJc w:val="left"/>
+      <w:pPr>
+        <w:ind w:left="2880" w:hanging="360"/>
+      </w:pPr>
+      <w:rPr>
+        <w:rFonts w:ascii="Symbol" w:hAnsi="Symbol" w:hint="default"/>
+      </w:rPr>
+    </w:lvl>
+    <w:lvl w:ilvl="4" w:tplc="08070003" w:tentative="1">
+      <w:start w:val="1"/>
+      <w:numFmt w:val="bullet"/>
+      <w:lvlText w:val="o"/>
+      <w:lvlJc w:val="left"/>
+      <w:pPr>
+        <w:ind w:left="3600" w:hanging="360"/>
+      </w:pPr>
+      <w:rPr>
+        <w:rFonts w:ascii="Courier New" w:hAnsi="Courier New" w:cs="Courier New" w:hint="default"/>
+      </w:rPr>
+    </w:lvl>
+    <w:lvl w:ilvl="5" w:tplc="08070005" w:tentative="1">
+      <w:start w:val="1"/>
+      <w:numFmt w:val="bullet"/>
+      <w:lvlText w:val=""/>
+      <w:lvlJc w:val="left"/>
+      <w:pPr>
+        <w:ind w:left="4320" w:hanging="360"/>
+      </w:pPr>
+      <w:rPr>
+        <w:rFonts w:ascii="Wingdings" w:hAnsi="Wingdings" w:hint="default"/>
+      </w:rPr>
+    </w:lvl>
+    <w:lvl w:ilvl="6" w:tplc="08070001" w:tentative="1">
+      <w:start w:val="1"/>
+      <w:numFmt w:val="bullet"/>
+      <w:lvlText w:val=""/>
+      <w:lvlJc w:val="left"/>
+      <w:pPr>
+        <w:ind w:left="5040" w:hanging="360"/>
+      </w:pPr>
+      <w:rPr>
+        <w:rFonts w:ascii="Symbol" w:hAnsi="Symbol" w:hint="default"/>
+      </w:rPr>
+    </w:lvl>
+    <w:lvl w:ilvl="7" w:tplc="08070003" w:tentative="1">
+      <w:start w:val="1"/>
+      <w:numFmt w:val="bullet"/>
+      <w:lvlText w:val="o"/>
+      <w:lvlJc w:val="left"/>
+      <w:pPr>
+        <w:ind w:left="5760" w:hanging="360"/>
+      </w:pPr>
+      <w:rPr>
+        <w:rFonts w:ascii="Courier New" w:hAnsi="Courier New" w:cs="Courier New" w:hint="default"/>
+      </w:rPr>
+    </w:lvl>
+    <w:lvl w:ilvl="8" w:tplc="08070005" w:tentative="1">
+      <w:start w:val="1"/>
+      <w:numFmt w:val="bullet"/>
+      <w:lvlText w:val=""/>
+      <w:lvlJc w:val="left"/>
+      <w:pPr>
+        <w:ind w:left="6480" w:hanging="360"/>
+      </w:pPr>
+      <w:rPr>
+        <w:rFonts w:ascii="Wingdings" w:hAnsi="Wingdings" w:hint="default"/>
+      </w:rPr>
+    </w:lvl>
+  </w:abstractNum>
+  <w:abstractNum w:abstractNumId="17">
     <w:nsid w:val="7421563A"/>
     <w:multiLevelType w:val="hybridMultilevel"/>
     <w:tmpl w:val="77020DB4"/>
@@ -3447,13 +6201,13 @@
       </w:rPr>
     </w:lvl>
   </w:abstractNum>
-  <w:abstractNum w:abstractNumId="14">
+  <w:abstractNum w:abstractNumId="18">
     <w:nsid w:val="76114C70"/>
     <w:multiLevelType w:val="multilevel"/>
     <w:tmpl w:val="0807001F"/>
     <w:numStyleLink w:val="111111"/>
   </w:abstractNum>
-  <w:abstractNum w:abstractNumId="15">
+  <w:abstractNum w:abstractNumId="19">
     <w:nsid w:val="7DEC2407"/>
     <w:multiLevelType w:val="multilevel"/>
     <w:tmpl w:val="0807001F"/>
@@ -3568,10 +6322,10 @@
     </w:lvl>
   </w:abstractNum>
   <w:num w:numId="1">
-    <w:abstractNumId w:val="15"/>
+    <w:abstractNumId w:val="19"/>
   </w:num>
   <w:num w:numId="2">
-    <w:abstractNumId w:val="8"/>
+    <w:abstractNumId w:val="9"/>
   </w:num>
   <w:num w:numId="3">
     <w:abstractNumId w:val="1"/>
@@ -3586,67 +6340,79 @@
     <w:abstractNumId w:val="3"/>
   </w:num>
   <w:num w:numId="7">
-    <w:abstractNumId w:val="9"/>
+    <w:abstractNumId w:val="11"/>
   </w:num>
   <w:num w:numId="8">
-    <w:abstractNumId w:val="9"/>
+    <w:abstractNumId w:val="11"/>
   </w:num>
   <w:num w:numId="9">
-    <w:abstractNumId w:val="9"/>
+    <w:abstractNumId w:val="11"/>
   </w:num>
   <w:num w:numId="10">
+    <w:abstractNumId w:val="18"/>
+  </w:num>
+  <w:num w:numId="11">
+    <w:abstractNumId w:val="5"/>
+  </w:num>
+  <w:num w:numId="12">
     <w:abstractNumId w:val="14"/>
   </w:num>
-  <w:num w:numId="11">
-    <w:abstractNumId w:val="4"/>
-  </w:num>
-  <w:num w:numId="12">
+  <w:num w:numId="13">
     <w:abstractNumId w:val="11"/>
   </w:num>
-  <w:num w:numId="13">
-    <w:abstractNumId w:val="9"/>
-  </w:num>
   <w:num w:numId="14">
-    <w:abstractNumId w:val="9"/>
+    <w:abstractNumId w:val="11"/>
   </w:num>
   <w:num w:numId="15">
-    <w:abstractNumId w:val="9"/>
+    <w:abstractNumId w:val="11"/>
   </w:num>
   <w:num w:numId="16">
-    <w:abstractNumId w:val="9"/>
+    <w:abstractNumId w:val="11"/>
   </w:num>
   <w:num w:numId="17">
-    <w:abstractNumId w:val="9"/>
+    <w:abstractNumId w:val="11"/>
   </w:num>
   <w:num w:numId="18">
-    <w:abstractNumId w:val="9"/>
+    <w:abstractNumId w:val="11"/>
   </w:num>
   <w:num w:numId="19">
-    <w:abstractNumId w:val="10"/>
+    <w:abstractNumId w:val="13"/>
   </w:num>
   <w:num w:numId="20">
-    <w:abstractNumId w:val="12"/>
+    <w:abstractNumId w:val="15"/>
   </w:num>
   <w:num w:numId="21">
-    <w:abstractNumId w:val="7"/>
+    <w:abstractNumId w:val="8"/>
   </w:num>
   <w:num w:numId="22">
-    <w:abstractNumId w:val="5"/>
+    <w:abstractNumId w:val="6"/>
   </w:num>
   <w:num w:numId="23">
-    <w:abstractNumId w:val="6"/>
+    <w:abstractNumId w:val="7"/>
   </w:num>
   <w:num w:numId="24">
     <w:abstractNumId w:val="2"/>
   </w:num>
   <w:num w:numId="25">
-    <w:abstractNumId w:val="13"/>
+    <w:abstractNumId w:val="17"/>
+  </w:num>
+  <w:num w:numId="26">
+    <w:abstractNumId w:val="12"/>
+  </w:num>
+  <w:num w:numId="27">
+    <w:abstractNumId w:val="4"/>
+  </w:num>
+  <w:num w:numId="28">
+    <w:abstractNumId w:val="10"/>
+  </w:num>
+  <w:num w:numId="29">
+    <w:abstractNumId w:val="16"/>
   </w:num>
 </w:numbering>
 </file>
 
 <file path=word/styles.xml><?xml version="1.0" encoding="utf-8"?>
-<w:styles xmlns:mc="http://schemas.openxmlformats.org/markup-compatibility/2006" xmlns:r="http://schemas.openxmlformats.org/officeDocument/2006/relationships" xmlns:w="http://schemas.openxmlformats.org/wordprocessingml/2006/main" xmlns:w14="http://schemas.microsoft.com/office/word/2010/wordml" xmlns:w15="http://schemas.microsoft.com/office/word/2012/wordml" mc:Ignorable="w14 w15">
+<w:styles xmlns:mc="http://schemas.openxmlformats.org/markup-compatibility/2006" xmlns:r="http://schemas.openxmlformats.org/officeDocument/2006/relationships" xmlns:w="http://schemas.openxmlformats.org/wordprocessingml/2006/main" xmlns:w14="http://schemas.microsoft.com/office/word/2010/wordml" mc:Ignorable="w14">
   <w:docDefaults>
     <w:rPrDefault>
       <w:rPr>
@@ -3656,371 +6422,144 @@
     </w:rPrDefault>
     <w:pPrDefault/>
   </w:docDefaults>
-  <w:latentStyles w:defLockedState="0" w:defUIPriority="0" w:defSemiHidden="0" w:defUnhideWhenUsed="0" w:defQFormat="0" w:count="371">
-    <w:lsdException w:name="Normal" w:qFormat="1"/>
-    <w:lsdException w:name="heading 1" w:qFormat="1"/>
-    <w:lsdException w:name="heading 2" w:qFormat="1"/>
-    <w:lsdException w:name="heading 3" w:qFormat="1"/>
-    <w:lsdException w:name="heading 4" w:semiHidden="1" w:unhideWhenUsed="1" w:qFormat="1"/>
-    <w:lsdException w:name="heading 5" w:semiHidden="1" w:unhideWhenUsed="1" w:qFormat="1"/>
-    <w:lsdException w:name="heading 6" w:semiHidden="1" w:unhideWhenUsed="1" w:qFormat="1"/>
-    <w:lsdException w:name="heading 7" w:semiHidden="1" w:unhideWhenUsed="1" w:qFormat="1"/>
-    <w:lsdException w:name="heading 8" w:semiHidden="1" w:unhideWhenUsed="1" w:qFormat="1"/>
-    <w:lsdException w:name="heading 9" w:semiHidden="1" w:unhideWhenUsed="1" w:qFormat="1"/>
-    <w:lsdException w:name="index 1" w:semiHidden="1" w:unhideWhenUsed="1"/>
-    <w:lsdException w:name="index 2" w:semiHidden="1" w:unhideWhenUsed="1"/>
-    <w:lsdException w:name="index 3" w:semiHidden="1" w:unhideWhenUsed="1"/>
-    <w:lsdException w:name="index 4" w:semiHidden="1" w:unhideWhenUsed="1"/>
-    <w:lsdException w:name="index 5" w:semiHidden="1" w:unhideWhenUsed="1"/>
-    <w:lsdException w:name="index 6" w:semiHidden="1" w:unhideWhenUsed="1"/>
-    <w:lsdException w:name="index 7" w:semiHidden="1" w:unhideWhenUsed="1"/>
-    <w:lsdException w:name="index 8" w:semiHidden="1" w:unhideWhenUsed="1"/>
-    <w:lsdException w:name="index 9" w:semiHidden="1" w:unhideWhenUsed="1"/>
-    <w:lsdException w:name="toc 1" w:semiHidden="1" w:uiPriority="39" w:unhideWhenUsed="1"/>
-    <w:lsdException w:name="toc 2" w:semiHidden="1" w:unhideWhenUsed="1"/>
-    <w:lsdException w:name="toc 3" w:semiHidden="1" w:unhideWhenUsed="1"/>
-    <w:lsdException w:name="toc 4" w:semiHidden="1" w:unhideWhenUsed="1"/>
-    <w:lsdException w:name="toc 5" w:semiHidden="1" w:unhideWhenUsed="1"/>
-    <w:lsdException w:name="toc 6" w:semiHidden="1" w:unhideWhenUsed="1"/>
-    <w:lsdException w:name="toc 7" w:semiHidden="1" w:unhideWhenUsed="1"/>
-    <w:lsdException w:name="toc 8" w:semiHidden="1" w:unhideWhenUsed="1"/>
-    <w:lsdException w:name="toc 9" w:semiHidden="1" w:unhideWhenUsed="1"/>
-    <w:lsdException w:name="Normal Indent" w:semiHidden="1" w:unhideWhenUsed="1"/>
-    <w:lsdException w:name="footnote text" w:semiHidden="1" w:unhideWhenUsed="1"/>
-    <w:lsdException w:name="annotation text" w:semiHidden="1" w:unhideWhenUsed="1"/>
-    <w:lsdException w:name="header" w:semiHidden="1" w:unhideWhenUsed="1"/>
-    <w:lsdException w:name="footer" w:semiHidden="1" w:unhideWhenUsed="1"/>
-    <w:lsdException w:name="index heading" w:semiHidden="1" w:unhideWhenUsed="1"/>
-    <w:lsdException w:name="caption" w:semiHidden="1" w:unhideWhenUsed="1" w:qFormat="1"/>
-    <w:lsdException w:name="table of figures" w:semiHidden="1" w:unhideWhenUsed="1"/>
-    <w:lsdException w:name="envelope address" w:semiHidden="1" w:unhideWhenUsed="1"/>
-    <w:lsdException w:name="envelope return" w:semiHidden="1" w:unhideWhenUsed="1"/>
-    <w:lsdException w:name="footnote reference" w:semiHidden="1" w:unhideWhenUsed="1"/>
-    <w:lsdException w:name="annotation reference" w:semiHidden="1" w:unhideWhenUsed="1"/>
-    <w:lsdException w:name="line number" w:semiHidden="1" w:unhideWhenUsed="1"/>
-    <w:lsdException w:name="page number" w:semiHidden="1" w:unhideWhenUsed="1"/>
-    <w:lsdException w:name="endnote reference" w:semiHidden="1" w:unhideWhenUsed="1"/>
-    <w:lsdException w:name="endnote text" w:semiHidden="1" w:unhideWhenUsed="1"/>
-    <w:lsdException w:name="table of authorities" w:semiHidden="1" w:unhideWhenUsed="1"/>
-    <w:lsdException w:name="macro" w:semiHidden="1" w:unhideWhenUsed="1"/>
-    <w:lsdException w:name="toa heading" w:semiHidden="1" w:unhideWhenUsed="1"/>
-    <w:lsdException w:name="List" w:semiHidden="1" w:unhideWhenUsed="1"/>
-    <w:lsdException w:name="List Bullet" w:semiHidden="1" w:unhideWhenUsed="1"/>
-    <w:lsdException w:name="List 2" w:semiHidden="1" w:unhideWhenUsed="1"/>
-    <w:lsdException w:name="List 3" w:semiHidden="1" w:unhideWhenUsed="1"/>
-    <w:lsdException w:name="List Bullet 2" w:semiHidden="1" w:unhideWhenUsed="1"/>
-    <w:lsdException w:name="List Bullet 3" w:semiHidden="1" w:unhideWhenUsed="1"/>
-    <w:lsdException w:name="List Bullet 4" w:semiHidden="1" w:unhideWhenUsed="1"/>
-    <w:lsdException w:name="List Bullet 5" w:semiHidden="1" w:unhideWhenUsed="1"/>
-    <w:lsdException w:name="List Number 2" w:semiHidden="1" w:unhideWhenUsed="1"/>
-    <w:lsdException w:name="List Number 3" w:semiHidden="1" w:unhideWhenUsed="1"/>
-    <w:lsdException w:name="List Number 4" w:semiHidden="1" w:unhideWhenUsed="1"/>
-    <w:lsdException w:name="List Number 5" w:semiHidden="1" w:unhideWhenUsed="1"/>
-    <w:lsdException w:name="Title" w:qFormat="1"/>
-    <w:lsdException w:name="Closing" w:semiHidden="1" w:unhideWhenUsed="1"/>
-    <w:lsdException w:name="Signature" w:semiHidden="1" w:unhideWhenUsed="1"/>
-    <w:lsdException w:name="Default Paragraph Font" w:semiHidden="1" w:unhideWhenUsed="1"/>
-    <w:lsdException w:name="Body Text" w:semiHidden="1" w:uiPriority="1" w:unhideWhenUsed="1" w:qFormat="1"/>
-    <w:lsdException w:name="Body Text Indent" w:semiHidden="1" w:unhideWhenUsed="1"/>
-    <w:lsdException w:name="List Continue" w:semiHidden="1" w:unhideWhenUsed="1"/>
-    <w:lsdException w:name="List Continue 2" w:semiHidden="1" w:unhideWhenUsed="1"/>
-    <w:lsdException w:name="List Continue 3" w:semiHidden="1" w:unhideWhenUsed="1"/>
-    <w:lsdException w:name="List Continue 4" w:semiHidden="1" w:unhideWhenUsed="1"/>
-    <w:lsdException w:name="List Continue 5" w:semiHidden="1" w:unhideWhenUsed="1"/>
-    <w:lsdException w:name="Message Header" w:semiHidden="1" w:unhideWhenUsed="1"/>
-    <w:lsdException w:name="Subtitle" w:qFormat="1"/>
-    <w:lsdException w:name="Body Text First Indent 2" w:semiHidden="1" w:unhideWhenUsed="1"/>
-    <w:lsdException w:name="Note Heading" w:semiHidden="1" w:unhideWhenUsed="1"/>
-    <w:lsdException w:name="Body Text 2" w:semiHidden="1" w:unhideWhenUsed="1"/>
-    <w:lsdException w:name="Body Text 3" w:semiHidden="1" w:unhideWhenUsed="1"/>
-    <w:lsdException w:name="Body Text Indent 2" w:semiHidden="1" w:unhideWhenUsed="1"/>
-    <w:lsdException w:name="Body Text Indent 3" w:semiHidden="1" w:unhideWhenUsed="1"/>
-    <w:lsdException w:name="Block Text" w:semiHidden="1" w:unhideWhenUsed="1"/>
-    <w:lsdException w:name="Hyperlink" w:semiHidden="1" w:uiPriority="99" w:unhideWhenUsed="1"/>
-    <w:lsdException w:name="FollowedHyperlink" w:semiHidden="1" w:unhideWhenUsed="1"/>
-    <w:lsdException w:name="Strong" w:qFormat="1"/>
-    <w:lsdException w:name="Emphasis" w:qFormat="1"/>
-    <w:lsdException w:name="Document Map" w:semiHidden="1" w:unhideWhenUsed="1"/>
-    <w:lsdException w:name="Plain Text" w:semiHidden="1" w:unhideWhenUsed="1"/>
-    <w:lsdException w:name="E-mail Signature" w:semiHidden="1" w:unhideWhenUsed="1"/>
-    <w:lsdException w:name="HTML Top of Form" w:semiHidden="1" w:unhideWhenUsed="1"/>
-    <w:lsdException w:name="HTML Bottom of Form" w:semiHidden="1" w:unhideWhenUsed="1"/>
-    <w:lsdException w:name="Normal (Web)" w:semiHidden="1" w:unhideWhenUsed="1"/>
-    <w:lsdException w:name="HTML Acronym" w:semiHidden="1" w:unhideWhenUsed="1"/>
-    <w:lsdException w:name="HTML Address" w:semiHidden="1" w:unhideWhenUsed="1"/>
-    <w:lsdException w:name="HTML Cite" w:semiHidden="1" w:unhideWhenUsed="1"/>
-    <w:lsdException w:name="HTML Code" w:semiHidden="1" w:unhideWhenUsed="1"/>
-    <w:lsdException w:name="HTML Definition" w:semiHidden="1" w:unhideWhenUsed="1"/>
-    <w:lsdException w:name="HTML Keyboard" w:semiHidden="1" w:unhideWhenUsed="1"/>
-    <w:lsdException w:name="HTML Preformatted" w:semiHidden="1" w:unhideWhenUsed="1"/>
-    <w:lsdException w:name="HTML Sample" w:semiHidden="1" w:unhideWhenUsed="1"/>
-    <w:lsdException w:name="HTML Typewriter" w:semiHidden="1" w:unhideWhenUsed="1"/>
-    <w:lsdException w:name="HTML Variable" w:semiHidden="1" w:unhideWhenUsed="1"/>
-    <w:lsdException w:name="Normal Table" w:semiHidden="1" w:unhideWhenUsed="1"/>
-    <w:lsdException w:name="annotation subject" w:semiHidden="1" w:unhideWhenUsed="1"/>
-    <w:lsdException w:name="No List" w:semiHidden="1" w:unhideWhenUsed="1"/>
-    <w:lsdException w:name="Outline List 1" w:semiHidden="1" w:unhideWhenUsed="1"/>
-    <w:lsdException w:name="Outline List 2" w:semiHidden="1" w:unhideWhenUsed="1"/>
-    <w:lsdException w:name="Outline List 3" w:semiHidden="1" w:unhideWhenUsed="1"/>
-    <w:lsdException w:name="Table Simple 1" w:semiHidden="1" w:unhideWhenUsed="1"/>
-    <w:lsdException w:name="Table Simple 2" w:semiHidden="1" w:unhideWhenUsed="1"/>
-    <w:lsdException w:name="Table Simple 3" w:semiHidden="1" w:unhideWhenUsed="1"/>
-    <w:lsdException w:name="Table Classic 1" w:semiHidden="1" w:unhideWhenUsed="1"/>
-    <w:lsdException w:name="Table Classic 2" w:semiHidden="1" w:unhideWhenUsed="1"/>
-    <w:lsdException w:name="Table Classic 3" w:semiHidden="1" w:unhideWhenUsed="1"/>
-    <w:lsdException w:name="Table Classic 4" w:semiHidden="1" w:unhideWhenUsed="1"/>
-    <w:lsdException w:name="Table Colorful 1" w:semiHidden="1" w:unhideWhenUsed="1"/>
-    <w:lsdException w:name="Table Colorful 2" w:semiHidden="1" w:unhideWhenUsed="1"/>
-    <w:lsdException w:name="Table Colorful 3" w:semiHidden="1" w:unhideWhenUsed="1"/>
-    <w:lsdException w:name="Table Columns 1" w:semiHidden="1" w:unhideWhenUsed="1"/>
-    <w:lsdException w:name="Table Columns 2" w:semiHidden="1" w:unhideWhenUsed="1"/>
-    <w:lsdException w:name="Table Columns 3" w:semiHidden="1" w:unhideWhenUsed="1"/>
-    <w:lsdException w:name="Table Columns 4" w:semiHidden="1" w:unhideWhenUsed="1"/>
-    <w:lsdException w:name="Table Columns 5" w:semiHidden="1" w:unhideWhenUsed="1"/>
-    <w:lsdException w:name="Table Grid 1" w:semiHidden="1" w:unhideWhenUsed="1"/>
-    <w:lsdException w:name="Table Grid 2" w:semiHidden="1" w:unhideWhenUsed="1"/>
-    <w:lsdException w:name="Table Grid 3" w:semiHidden="1" w:unhideWhenUsed="1"/>
-    <w:lsdException w:name="Table Grid 4" w:semiHidden="1" w:unhideWhenUsed="1"/>
-    <w:lsdException w:name="Table Grid 5" w:semiHidden="1" w:unhideWhenUsed="1"/>
-    <w:lsdException w:name="Table Grid 6" w:semiHidden="1" w:unhideWhenUsed="1"/>
-    <w:lsdException w:name="Table Grid 7" w:semiHidden="1" w:unhideWhenUsed="1"/>
-    <w:lsdException w:name="Table Grid 8" w:semiHidden="1" w:unhideWhenUsed="1"/>
-    <w:lsdException w:name="Table List 1" w:semiHidden="1" w:unhideWhenUsed="1"/>
-    <w:lsdException w:name="Table List 2" w:semiHidden="1" w:unhideWhenUsed="1"/>
-    <w:lsdException w:name="Table List 3" w:semiHidden="1" w:unhideWhenUsed="1"/>
-    <w:lsdException w:name="Table List 4" w:semiHidden="1" w:unhideWhenUsed="1"/>
-    <w:lsdException w:name="Table List 5" w:semiHidden="1" w:unhideWhenUsed="1"/>
-    <w:lsdException w:name="Table List 6" w:semiHidden="1" w:unhideWhenUsed="1"/>
-    <w:lsdException w:name="Table List 7" w:semiHidden="1" w:unhideWhenUsed="1"/>
-    <w:lsdException w:name="Table List 8" w:semiHidden="1" w:unhideWhenUsed="1"/>
-    <w:lsdException w:name="Table 3D effects 1" w:semiHidden="1" w:unhideWhenUsed="1"/>
-    <w:lsdException w:name="Table 3D effects 2" w:semiHidden="1" w:unhideWhenUsed="1"/>
-    <w:lsdException w:name="Table 3D effects 3" w:semiHidden="1" w:unhideWhenUsed="1"/>
-    <w:lsdException w:name="Table Contemporary" w:semiHidden="1" w:unhideWhenUsed="1"/>
-    <w:lsdException w:name="Table Elegant" w:semiHidden="1" w:unhideWhenUsed="1"/>
-    <w:lsdException w:name="Table Professional" w:semiHidden="1" w:unhideWhenUsed="1"/>
-    <w:lsdException w:name="Table Subtle 1" w:semiHidden="1" w:unhideWhenUsed="1"/>
-    <w:lsdException w:name="Table Subtle 2" w:semiHidden="1" w:unhideWhenUsed="1"/>
-    <w:lsdException w:name="Table Web 1" w:semiHidden="1" w:unhideWhenUsed="1"/>
-    <w:lsdException w:name="Table Web 2" w:semiHidden="1" w:unhideWhenUsed="1"/>
-    <w:lsdException w:name="Table Web 3" w:semiHidden="1" w:unhideWhenUsed="1"/>
-    <w:lsdException w:name="Balloon Text" w:semiHidden="1" w:unhideWhenUsed="1"/>
-    <w:lsdException w:name="Table Theme" w:semiHidden="1" w:unhideWhenUsed="1"/>
-    <w:lsdException w:name="Placeholder Text" w:semiHidden="1" w:uiPriority="99"/>
-    <w:lsdException w:name="No Spacing" w:uiPriority="1" w:qFormat="1"/>
-    <w:lsdException w:name="Light Shading" w:uiPriority="60"/>
-    <w:lsdException w:name="Light List" w:uiPriority="61"/>
-    <w:lsdException w:name="Light Grid" w:uiPriority="62"/>
-    <w:lsdException w:name="Medium Shading 1" w:uiPriority="63"/>
-    <w:lsdException w:name="Medium Shading 2" w:uiPriority="64"/>
-    <w:lsdException w:name="Medium List 1" w:uiPriority="65"/>
-    <w:lsdException w:name="Medium List 2" w:uiPriority="66"/>
-    <w:lsdException w:name="Medium Grid 1" w:uiPriority="67"/>
-    <w:lsdException w:name="Medium Grid 2" w:uiPriority="68"/>
-    <w:lsdException w:name="Medium Grid 3" w:uiPriority="69"/>
-    <w:lsdException w:name="Dark List" w:uiPriority="70"/>
-    <w:lsdException w:name="Colorful Shading" w:uiPriority="71"/>
-    <w:lsdException w:name="Colorful List" w:uiPriority="72"/>
-    <w:lsdException w:name="Colorful Grid" w:uiPriority="73"/>
-    <w:lsdException w:name="Light Shading Accent 1" w:uiPriority="60"/>
-    <w:lsdException w:name="Light List Accent 1" w:uiPriority="61"/>
-    <w:lsdException w:name="Light Grid Accent 1" w:uiPriority="62"/>
-    <w:lsdException w:name="Medium Shading 1 Accent 1" w:uiPriority="63"/>
-    <w:lsdException w:name="Medium Shading 2 Accent 1" w:uiPriority="64"/>
-    <w:lsdException w:name="Medium List 1 Accent 1" w:uiPriority="65"/>
-    <w:lsdException w:name="Revision" w:semiHidden="1" w:uiPriority="99"/>
-    <w:lsdException w:name="List Paragraph" w:uiPriority="34" w:qFormat="1"/>
-    <w:lsdException w:name="Quote" w:uiPriority="29" w:qFormat="1"/>
-    <w:lsdException w:name="Intense Quote" w:uiPriority="30" w:qFormat="1"/>
-    <w:lsdException w:name="Medium List 2 Accent 1" w:uiPriority="66"/>
-    <w:lsdException w:name="Medium Grid 1 Accent 1" w:uiPriority="67"/>
-    <w:lsdException w:name="Medium Grid 2 Accent 1" w:uiPriority="68"/>
-    <w:lsdException w:name="Medium Grid 3 Accent 1" w:uiPriority="69"/>
-    <w:lsdException w:name="Dark List Accent 1" w:uiPriority="70"/>
-    <w:lsdException w:name="Colorful Shading Accent 1" w:uiPriority="71"/>
-    <w:lsdException w:name="Colorful List Accent 1" w:uiPriority="72"/>
-    <w:lsdException w:name="Colorful Grid Accent 1" w:uiPriority="73"/>
-    <w:lsdException w:name="Light Shading Accent 2" w:uiPriority="60"/>
-    <w:lsdException w:name="Light List Accent 2" w:uiPriority="61"/>
-    <w:lsdException w:name="Light Grid Accent 2" w:uiPriority="62"/>
-    <w:lsdException w:name="Medium Shading 1 Accent 2" w:uiPriority="63"/>
-    <w:lsdException w:name="Medium Shading 2 Accent 2" w:uiPriority="64"/>
-    <w:lsdException w:name="Medium List 1 Accent 2" w:uiPriority="65"/>
-    <w:lsdException w:name="Medium List 2 Accent 2" w:uiPriority="66"/>
-    <w:lsdException w:name="Medium Grid 1 Accent 2" w:uiPriority="67"/>
-    <w:lsdException w:name="Medium Grid 2 Accent 2" w:uiPriority="68"/>
-    <w:lsdException w:name="Medium Grid 3 Accent 2" w:uiPriority="69"/>
-    <w:lsdException w:name="Dark List Accent 2" w:uiPriority="70"/>
-    <w:lsdException w:name="Colorful Shading Accent 2" w:uiPriority="71"/>
-    <w:lsdException w:name="Colorful List Accent 2" w:uiPriority="72"/>
-    <w:lsdException w:name="Colorful Grid Accent 2" w:uiPriority="73"/>
-    <w:lsdException w:name="Light Shading Accent 3" w:uiPriority="60"/>
-    <w:lsdException w:name="Light List Accent 3" w:uiPriority="61"/>
-    <w:lsdException w:name="Light Grid Accent 3" w:uiPriority="62"/>
-    <w:lsdException w:name="Medium Shading 1 Accent 3" w:uiPriority="63"/>
-    <w:lsdException w:name="Medium Shading 2 Accent 3" w:uiPriority="64"/>
-    <w:lsdException w:name="Medium List 1 Accent 3" w:uiPriority="65"/>
-    <w:lsdException w:name="Medium List 2 Accent 3" w:uiPriority="66"/>
-    <w:lsdException w:name="Medium Grid 1 Accent 3" w:uiPriority="67"/>
-    <w:lsdException w:name="Medium Grid 2 Accent 3" w:uiPriority="68"/>
-    <w:lsdException w:name="Medium Grid 3 Accent 3" w:uiPriority="69"/>
-    <w:lsdException w:name="Dark List Accent 3" w:uiPriority="70"/>
-    <w:lsdException w:name="Colorful Shading Accent 3" w:uiPriority="71"/>
-    <w:lsdException w:name="Colorful List Accent 3" w:uiPriority="72"/>
-    <w:lsdException w:name="Colorful Grid Accent 3" w:uiPriority="73"/>
-    <w:lsdException w:name="Light Shading Accent 4" w:uiPriority="60"/>
-    <w:lsdException w:name="Light List Accent 4" w:uiPriority="61"/>
-    <w:lsdException w:name="Light Grid Accent 4" w:uiPriority="62"/>
-    <w:lsdException w:name="Medium Shading 1 Accent 4" w:uiPriority="63"/>
-    <w:lsdException w:name="Medium Shading 2 Accent 4" w:uiPriority="64"/>
-    <w:lsdException w:name="Medium List 1 Accent 4" w:uiPriority="65"/>
-    <w:lsdException w:name="Medium List 2 Accent 4" w:uiPriority="66"/>
-    <w:lsdException w:name="Medium Grid 1 Accent 4" w:uiPriority="67"/>
-    <w:lsdException w:name="Medium Grid 2 Accent 4" w:uiPriority="68"/>
-    <w:lsdException w:name="Medium Grid 3 Accent 4" w:uiPriority="69"/>
-    <w:lsdException w:name="Dark List Accent 4" w:uiPriority="70"/>
-    <w:lsdException w:name="Colorful Shading Accent 4" w:uiPriority="71"/>
-    <w:lsdException w:name="Colorful List Accent 4" w:uiPriority="72"/>
-    <w:lsdException w:name="Colorful Grid Accent 4" w:uiPriority="73"/>
-    <w:lsdException w:name="Light Shading Accent 5" w:uiPriority="60"/>
-    <w:lsdException w:name="Light List Accent 5" w:uiPriority="61"/>
-    <w:lsdException w:name="Light Grid Accent 5" w:uiPriority="62"/>
-    <w:lsdException w:name="Medium Shading 1 Accent 5" w:uiPriority="63"/>
-    <w:lsdException w:name="Medium Shading 2 Accent 5" w:uiPriority="64"/>
-    <w:lsdException w:name="Medium List 1 Accent 5" w:uiPriority="65"/>
-    <w:lsdException w:name="Medium List 2 Accent 5" w:uiPriority="66"/>
-    <w:lsdException w:name="Medium Grid 1 Accent 5" w:uiPriority="67"/>
-    <w:lsdException w:name="Medium Grid 2 Accent 5" w:uiPriority="68"/>
-    <w:lsdException w:name="Medium Grid 3 Accent 5" w:uiPriority="69"/>
-    <w:lsdException w:name="Dark List Accent 5" w:uiPriority="70"/>
-    <w:lsdException w:name="Colorful Shading Accent 5" w:uiPriority="71"/>
-    <w:lsdException w:name="Colorful List Accent 5" w:uiPriority="72"/>
-    <w:lsdException w:name="Colorful Grid Accent 5" w:uiPriority="73"/>
-    <w:lsdException w:name="Light Shading Accent 6" w:uiPriority="60"/>
-    <w:lsdException w:name="Light List Accent 6" w:uiPriority="61"/>
-    <w:lsdException w:name="Light Grid Accent 6" w:uiPriority="62"/>
-    <w:lsdException w:name="Medium Shading 1 Accent 6" w:uiPriority="63"/>
-    <w:lsdException w:name="Medium Shading 2 Accent 6" w:uiPriority="64"/>
-    <w:lsdException w:name="Medium List 1 Accent 6" w:uiPriority="65"/>
-    <w:lsdException w:name="Medium List 2 Accent 6" w:uiPriority="66"/>
-    <w:lsdException w:name="Medium Grid 1 Accent 6" w:uiPriority="67"/>
-    <w:lsdException w:name="Medium Grid 2 Accent 6" w:uiPriority="68"/>
-    <w:lsdException w:name="Medium Grid 3 Accent 6" w:uiPriority="69"/>
-    <w:lsdException w:name="Dark List Accent 6" w:uiPriority="70"/>
-    <w:lsdException w:name="Colorful Shading Accent 6" w:uiPriority="71"/>
-    <w:lsdException w:name="Colorful List Accent 6" w:uiPriority="72"/>
-    <w:lsdException w:name="Colorful Grid Accent 6" w:uiPriority="73"/>
-    <w:lsdException w:name="Subtle Emphasis" w:uiPriority="19" w:qFormat="1"/>
-    <w:lsdException w:name="Intense Emphasis" w:uiPriority="21" w:qFormat="1"/>
-    <w:lsdException w:name="Subtle Reference" w:uiPriority="31" w:qFormat="1"/>
-    <w:lsdException w:name="Intense Reference" w:uiPriority="32" w:qFormat="1"/>
-    <w:lsdException w:name="Book Title" w:uiPriority="33" w:qFormat="1"/>
-    <w:lsdException w:name="Bibliography" w:semiHidden="1" w:uiPriority="37" w:unhideWhenUsed="1"/>
-    <w:lsdException w:name="TOC Heading" w:semiHidden="1" w:uiPriority="39" w:unhideWhenUsed="1" w:qFormat="1"/>
-    <w:lsdException w:name="Plain Table 1" w:uiPriority="41"/>
-    <w:lsdException w:name="Plain Table 2" w:uiPriority="42"/>
-    <w:lsdException w:name="Plain Table 3" w:uiPriority="43"/>
-    <w:lsdException w:name="Plain Table 4" w:uiPriority="44"/>
-    <w:lsdException w:name="Plain Table 5" w:uiPriority="45"/>
-    <w:lsdException w:name="Grid Table Light" w:uiPriority="40"/>
-    <w:lsdException w:name="Grid Table 1 Light" w:uiPriority="46"/>
-    <w:lsdException w:name="Grid Table 2" w:uiPriority="47"/>
-    <w:lsdException w:name="Grid Table 3" w:uiPriority="48"/>
-    <w:lsdException w:name="Grid Table 4" w:uiPriority="49"/>
-    <w:lsdException w:name="Grid Table 5 Dark" w:uiPriority="50"/>
-    <w:lsdException w:name="Grid Table 6 Colorful" w:uiPriority="51"/>
-    <w:lsdException w:name="Grid Table 7 Colorful" w:uiPriority="52"/>
-    <w:lsdException w:name="Grid Table 1 Light Accent 1" w:uiPriority="46"/>
-    <w:lsdException w:name="Grid Table 2 Accent 1" w:uiPriority="47"/>
-    <w:lsdException w:name="Grid Table 3 Accent 1" w:uiPriority="48"/>
-    <w:lsdException w:name="Grid Table 4 Accent 1" w:uiPriority="49"/>
-    <w:lsdException w:name="Grid Table 5 Dark Accent 1" w:uiPriority="50"/>
-    <w:lsdException w:name="Grid Table 6 Colorful Accent 1" w:uiPriority="51"/>
-    <w:lsdException w:name="Grid Table 7 Colorful Accent 1" w:uiPriority="52"/>
-    <w:lsdException w:name="Grid Table 1 Light Accent 2" w:uiPriority="46"/>
-    <w:lsdException w:name="Grid Table 2 Accent 2" w:uiPriority="47"/>
-    <w:lsdException w:name="Grid Table 3 Accent 2" w:uiPriority="48"/>
-    <w:lsdException w:name="Grid Table 4 Accent 2" w:uiPriority="49"/>
-    <w:lsdException w:name="Grid Table 5 Dark Accent 2" w:uiPriority="50"/>
-    <w:lsdException w:name="Grid Table 6 Colorful Accent 2" w:uiPriority="51"/>
-    <w:lsdException w:name="Grid Table 7 Colorful Accent 2" w:uiPriority="52"/>
-    <w:lsdException w:name="Grid Table 1 Light Accent 3" w:uiPriority="46"/>
-    <w:lsdException w:name="Grid Table 2 Accent 3" w:uiPriority="47"/>
-    <w:lsdException w:name="Grid Table 3 Accent 3" w:uiPriority="48"/>
-    <w:lsdException w:name="Grid Table 4 Accent 3" w:uiPriority="49"/>
-    <w:lsdException w:name="Grid Table 5 Dark Accent 3" w:uiPriority="50"/>
-    <w:lsdException w:name="Grid Table 6 Colorful Accent 3" w:uiPriority="51"/>
-    <w:lsdException w:name="Grid Table 7 Colorful Accent 3" w:uiPriority="52"/>
-    <w:lsdException w:name="Grid Table 1 Light Accent 4" w:uiPriority="46"/>
-    <w:lsdException w:name="Grid Table 2 Accent 4" w:uiPriority="47"/>
-    <w:lsdException w:name="Grid Table 3 Accent 4" w:uiPriority="48"/>
-    <w:lsdException w:name="Grid Table 4 Accent 4" w:uiPriority="49"/>
-    <w:lsdException w:name="Grid Table 5 Dark Accent 4" w:uiPriority="50"/>
-    <w:lsdException w:name="Grid Table 6 Colorful Accent 4" w:uiPriority="51"/>
-    <w:lsdException w:name="Grid Table 7 Colorful Accent 4" w:uiPriority="52"/>
-    <w:lsdException w:name="Grid Table 1 Light Accent 5" w:uiPriority="46"/>
-    <w:lsdException w:name="Grid Table 2 Accent 5" w:uiPriority="47"/>
-    <w:lsdException w:name="Grid Table 3 Accent 5" w:uiPriority="48"/>
-    <w:lsdException w:name="Grid Table 4 Accent 5" w:uiPriority="49"/>
-    <w:lsdException w:name="Grid Table 5 Dark Accent 5" w:uiPriority="50"/>
-    <w:lsdException w:name="Grid Table 6 Colorful Accent 5" w:uiPriority="51"/>
-    <w:lsdException w:name="Grid Table 7 Colorful Accent 5" w:uiPriority="52"/>
-    <w:lsdException w:name="Grid Table 1 Light Accent 6" w:uiPriority="46"/>
-    <w:lsdException w:name="Grid Table 2 Accent 6" w:uiPriority="47"/>
-    <w:lsdException w:name="Grid Table 3 Accent 6" w:uiPriority="48"/>
-    <w:lsdException w:name="Grid Table 4 Accent 6" w:uiPriority="49"/>
-    <w:lsdException w:name="Grid Table 5 Dark Accent 6" w:uiPriority="50"/>
-    <w:lsdException w:name="Grid Table 6 Colorful Accent 6" w:uiPriority="51"/>
-    <w:lsdException w:name="Grid Table 7 Colorful Accent 6" w:uiPriority="52"/>
-    <w:lsdException w:name="List Table 1 Light" w:uiPriority="46"/>
-    <w:lsdException w:name="List Table 2" w:uiPriority="47"/>
-    <w:lsdException w:name="List Table 3" w:uiPriority="48"/>
-    <w:lsdException w:name="List Table 4" w:uiPriority="49"/>
-    <w:lsdException w:name="List Table 5 Dark" w:uiPriority="50"/>
-    <w:lsdException w:name="List Table 6 Colorful" w:uiPriority="51"/>
-    <w:lsdException w:name="List Table 7 Colorful" w:uiPriority="52"/>
-    <w:lsdException w:name="List Table 1 Light Accent 1" w:uiPriority="46"/>
-    <w:lsdException w:name="List Table 2 Accent 1" w:uiPriority="47"/>
-    <w:lsdException w:name="List Table 3 Accent 1" w:uiPriority="48"/>
-    <w:lsdException w:name="List Table 4 Accent 1" w:uiPriority="49"/>
-    <w:lsdException w:name="List Table 5 Dark Accent 1" w:uiPriority="50"/>
-    <w:lsdException w:name="List Table 6 Colorful Accent 1" w:uiPriority="51"/>
-    <w:lsdException w:name="List Table 7 Colorful Accent 1" w:uiPriority="52"/>
-    <w:lsdException w:name="List Table 1 Light Accent 2" w:uiPriority="46"/>
-    <w:lsdException w:name="List Table 2 Accent 2" w:uiPriority="47"/>
-    <w:lsdException w:name="List Table 3 Accent 2" w:uiPriority="48"/>
-    <w:lsdException w:name="List Table 4 Accent 2" w:uiPriority="49"/>
-    <w:lsdException w:name="List Table 5 Dark Accent 2" w:uiPriority="50"/>
-    <w:lsdException w:name="List Table 6 Colorful Accent 2" w:uiPriority="51"/>
-    <w:lsdException w:name="List Table 7 Colorful Accent 2" w:uiPriority="52"/>
-    <w:lsdException w:name="List Table 1 Light Accent 3" w:uiPriority="46"/>
-    <w:lsdException w:name="List Table 2 Accent 3" w:uiPriority="47"/>
-    <w:lsdException w:name="List Table 3 Accent 3" w:uiPriority="48"/>
-    <w:lsdException w:name="List Table 4 Accent 3" w:uiPriority="49"/>
-    <w:lsdException w:name="List Table 5 Dark Accent 3" w:uiPriority="50"/>
-    <w:lsdException w:name="List Table 6 Colorful Accent 3" w:uiPriority="51"/>
-    <w:lsdException w:name="List Table 7 Colorful Accent 3" w:uiPriority="52"/>
-    <w:lsdException w:name="List Table 1 Light Accent 4" w:uiPriority="46"/>
-    <w:lsdException w:name="List Table 2 Accent 4" w:uiPriority="47"/>
-    <w:lsdException w:name="List Table 3 Accent 4" w:uiPriority="48"/>
-    <w:lsdException w:name="List Table 4 Accent 4" w:uiPriority="49"/>
-    <w:lsdException w:name="List Table 5 Dark Accent 4" w:uiPriority="50"/>
-    <w:lsdException w:name="List Table 6 Colorful Accent 4" w:uiPriority="51"/>
-    <w:lsdException w:name="List Table 7 Colorful Accent 4" w:uiPriority="52"/>
-    <w:lsdException w:name="List Table 1 Light Accent 5" w:uiPriority="46"/>
-    <w:lsdException w:name="List Table 2 Accent 5" w:uiPriority="47"/>
-    <w:lsdException w:name="List Table 3 Accent 5" w:uiPriority="48"/>
-    <w:lsdException w:name="List Table 4 Accent 5" w:uiPriority="49"/>
-    <w:lsdException w:name="List Table 5 Dark Accent 5" w:uiPriority="50"/>
-    <w:lsdException w:name="List Table 6 Colorful Accent 5" w:uiPriority="51"/>
-    <w:lsdException w:name="List Table 7 Colorful Accent 5" w:uiPriority="52"/>
-    <w:lsdException w:name="List Table 1 Light Accent 6" w:uiPriority="46"/>
-    <w:lsdException w:name="List Table 2 Accent 6" w:uiPriority="47"/>
-    <w:lsdException w:name="List Table 3 Accent 6" w:uiPriority="48"/>
-    <w:lsdException w:name="List Table 4 Accent 6" w:uiPriority="49"/>
-    <w:lsdException w:name="List Table 5 Dark Accent 6" w:uiPriority="50"/>
-    <w:lsdException w:name="List Table 6 Colorful Accent 6" w:uiPriority="51"/>
-    <w:lsdException w:name="List Table 7 Colorful Accent 6" w:uiPriority="52"/>
+  <w:latentStyles w:defLockedState="0" w:defUIPriority="0" w:defSemiHidden="1" w:defUnhideWhenUsed="1" w:defQFormat="0" w:count="267">
+    <w:lsdException w:name="Normal" w:semiHidden="0" w:unhideWhenUsed="0" w:qFormat="1"/>
+    <w:lsdException w:name="heading 1" w:semiHidden="0" w:unhideWhenUsed="0" w:qFormat="1"/>
+    <w:lsdException w:name="heading 2" w:semiHidden="0" w:unhideWhenUsed="0" w:qFormat="1"/>
+    <w:lsdException w:name="heading 3" w:semiHidden="0" w:unhideWhenUsed="0" w:qFormat="1"/>
+    <w:lsdException w:name="heading 4" w:qFormat="1"/>
+    <w:lsdException w:name="heading 5" w:qFormat="1"/>
+    <w:lsdException w:name="heading 6" w:qFormat="1"/>
+    <w:lsdException w:name="heading 7" w:qFormat="1"/>
+    <w:lsdException w:name="heading 8" w:qFormat="1"/>
+    <w:lsdException w:name="heading 9" w:qFormat="1"/>
+    <w:lsdException w:name="toc 1" w:uiPriority="39"/>
+    <w:lsdException w:name="toc 2" w:uiPriority="39"/>
+    <w:lsdException w:name="caption" w:qFormat="1"/>
+    <w:lsdException w:name="List Number" w:semiHidden="0" w:unhideWhenUsed="0"/>
+    <w:lsdException w:name="List 4" w:semiHidden="0" w:unhideWhenUsed="0"/>
+    <w:lsdException w:name="List 5" w:semiHidden="0" w:unhideWhenUsed="0"/>
+    <w:lsdException w:name="Title" w:semiHidden="0" w:unhideWhenUsed="0" w:qFormat="1"/>
+    <w:lsdException w:name="Body Text" w:uiPriority="1" w:qFormat="1"/>
+    <w:lsdException w:name="Subtitle" w:semiHidden="0" w:unhideWhenUsed="0" w:qFormat="1"/>
+    <w:lsdException w:name="Salutation" w:semiHidden="0" w:unhideWhenUsed="0"/>
+    <w:lsdException w:name="Date" w:semiHidden="0" w:unhideWhenUsed="0"/>
+    <w:lsdException w:name="Body Text First Indent" w:semiHidden="0" w:unhideWhenUsed="0"/>
+    <w:lsdException w:name="Hyperlink" w:uiPriority="99"/>
+    <w:lsdException w:name="Strong" w:semiHidden="0" w:unhideWhenUsed="0" w:qFormat="1"/>
+    <w:lsdException w:name="Emphasis" w:semiHidden="0" w:unhideWhenUsed="0" w:qFormat="1"/>
+    <w:lsdException w:name="Table Grid" w:semiHidden="0" w:unhideWhenUsed="0"/>
+    <w:lsdException w:name="Placeholder Text" w:uiPriority="99" w:unhideWhenUsed="0"/>
+    <w:lsdException w:name="No Spacing" w:semiHidden="0" w:uiPriority="1" w:unhideWhenUsed="0" w:qFormat="1"/>
+    <w:lsdException w:name="Light Shading" w:semiHidden="0" w:uiPriority="60" w:unhideWhenUsed="0"/>
+    <w:lsdException w:name="Light List" w:semiHidden="0" w:uiPriority="61" w:unhideWhenUsed="0"/>
+    <w:lsdException w:name="Light Grid" w:semiHidden="0" w:uiPriority="62" w:unhideWhenUsed="0"/>
+    <w:lsdException w:name="Medium Shading 1" w:semiHidden="0" w:uiPriority="63" w:unhideWhenUsed="0"/>
+    <w:lsdException w:name="Medium Shading 2" w:semiHidden="0" w:uiPriority="64" w:unhideWhenUsed="0"/>
+    <w:lsdException w:name="Medium List 1" w:semiHidden="0" w:uiPriority="65" w:unhideWhenUsed="0"/>
+    <w:lsdException w:name="Medium List 2" w:semiHidden="0" w:uiPriority="66" w:unhideWhenUsed="0"/>
+    <w:lsdException w:name="Medium Grid 1" w:semiHidden="0" w:uiPriority="67" w:unhideWhenUsed="0"/>
+    <w:lsdException w:name="Medium Grid 2" w:semiHidden="0" w:uiPriority="68" w:unhideWhenUsed="0"/>
+    <w:lsdException w:name="Medium Grid 3" w:semiHidden="0" w:uiPriority="69" w:unhideWhenUsed="0"/>
+    <w:lsdException w:name="Dark List" w:semiHidden="0" w:uiPriority="70" w:unhideWhenUsed="0"/>
+    <w:lsdException w:name="Colorful Shading" w:semiHidden="0" w:uiPriority="71" w:unhideWhenUsed="0"/>
+    <w:lsdException w:name="Colorful List" w:semiHidden="0" w:uiPriority="72" w:unhideWhenUsed="0"/>
+    <w:lsdException w:name="Colorful Grid" w:semiHidden="0" w:uiPriority="73" w:unhideWhenUsed="0"/>
+    <w:lsdException w:name="Light Shading Accent 1" w:semiHidden="0" w:uiPriority="60" w:unhideWhenUsed="0"/>
+    <w:lsdException w:name="Light List Accent 1" w:semiHidden="0" w:uiPriority="61" w:unhideWhenUsed="0"/>
+    <w:lsdException w:name="Light Grid Accent 1" w:semiHidden="0" w:uiPriority="62" w:unhideWhenUsed="0"/>
+    <w:lsdException w:name="Medium Shading 1 Accent 1" w:semiHidden="0" w:uiPriority="63" w:unhideWhenUsed="0"/>
+    <w:lsdException w:name="Medium Shading 2 Accent 1" w:semiHidden="0" w:uiPriority="64" w:unhideWhenUsed="0"/>
+    <w:lsdException w:name="Medium List 1 Accent 1" w:semiHidden="0" w:uiPriority="65" w:unhideWhenUsed="0"/>
+    <w:lsdException w:name="Revision" w:uiPriority="99" w:unhideWhenUsed="0"/>
+    <w:lsdException w:name="List Paragraph" w:semiHidden="0" w:uiPriority="34" w:unhideWhenUsed="0" w:qFormat="1"/>
+    <w:lsdException w:name="Quote" w:semiHidden="0" w:uiPriority="29" w:unhideWhenUsed="0" w:qFormat="1"/>
+    <w:lsdException w:name="Intense Quote" w:semiHidden="0" w:uiPriority="30" w:unhideWhenUsed="0" w:qFormat="1"/>
+    <w:lsdException w:name="Medium List 2 Accent 1" w:semiHidden="0" w:uiPriority="66" w:unhideWhenUsed="0"/>
+    <w:lsdException w:name="Medium Grid 1 Accent 1" w:semiHidden="0" w:uiPriority="67" w:unhideWhenUsed="0"/>
+    <w:lsdException w:name="Medium Grid 2 Accent 1" w:semiHidden="0" w:uiPriority="68" w:unhideWhenUsed="0"/>
+    <w:lsdException w:name="Medium Grid 3 Accent 1" w:semiHidden="0" w:uiPriority="69" w:unhideWhenUsed="0"/>
+    <w:lsdException w:name="Dark List Accent 1" w:semiHidden="0" w:uiPriority="70" w:unhideWhenUsed="0"/>
+    <w:lsdException w:name="Colorful Shading Accent 1" w:semiHidden="0" w:uiPriority="71" w:unhideWhenUsed="0"/>
+    <w:lsdException w:name="Colorful List Accent 1" w:semiHidden="0" w:uiPriority="72" w:unhideWhenUsed="0"/>
+    <w:lsdException w:name="Colorful Grid Accent 1" w:semiHidden="0" w:uiPriority="73" w:unhideWhenUsed="0"/>
+    <w:lsdException w:name="Light Shading Accent 2" w:semiHidden="0" w:uiPriority="60" w:unhideWhenUsed="0"/>
+    <w:lsdException w:name="Light List Accent 2" w:semiHidden="0" w:uiPriority="61" w:unhideWhenUsed="0"/>
+    <w:lsdException w:name="Light Grid Accent 2" w:semiHidden="0" w:uiPriority="62" w:unhideWhenUsed="0"/>
+    <w:lsdException w:name="Medium Shading 1 Accent 2" w:semiHidden="0" w:uiPriority="63" w:unhideWhenUsed="0"/>
+    <w:lsdException w:name="Medium Shading 2 Accent 2" w:semiHidden="0" w:uiPriority="64" w:unhideWhenUsed="0"/>
+    <w:lsdException w:name="Medium List 1 Accent 2" w:semiHidden="0" w:uiPriority="65" w:unhideWhenUsed="0"/>
+    <w:lsdException w:name="Medium List 2 Accent 2" w:semiHidden="0" w:uiPriority="66" w:unhideWhenUsed="0"/>
+    <w:lsdException w:name="Medium Grid 1 Accent 2" w:semiHidden="0" w:uiPriority="67" w:unhideWhenUsed="0"/>
+    <w:lsdException w:name="Medium Grid 2 Accent 2" w:semiHidden="0" w:uiPriority="68" w:unhideWhenUsed="0"/>
+    <w:lsdException w:name="Medium Grid 3 Accent 2" w:semiHidden="0" w:uiPriority="69" w:unhideWhenUsed="0"/>
+    <w:lsdException w:name="Dark List Accent 2" w:semiHidden="0" w:uiPriority="70" w:unhideWhenUsed="0"/>
+    <w:lsdException w:name="Colorful Shading Accent 2" w:semiHidden="0" w:uiPriority="71" w:unhideWhenUsed="0"/>
+    <w:lsdException w:name="Colorful List Accent 2" w:semiHidden="0" w:uiPriority="72" w:unhideWhenUsed="0"/>
+    <w:lsdException w:name="Colorful Grid Accent 2" w:semiHidden="0" w:uiPriority="73" w:unhideWhenUsed="0"/>
+    <w:lsdException w:name="Light Shading Accent 3" w:semiHidden="0" w:uiPriority="60" w:unhideWhenUsed="0"/>
+    <w:lsdException w:name="Light List Accent 3" w:semiHidden="0" w:uiPriority="61" w:unhideWhenUsed="0"/>
+    <w:lsdException w:name="Light Grid Accent 3" w:semiHidden="0" w:uiPriority="62" w:unhideWhenUsed="0"/>
+    <w:lsdException w:name="Medium Shading 1 Accent 3" w:semiHidden="0" w:uiPriority="63" w:unhideWhenUsed="0"/>
+    <w:lsdException w:name="Medium Shading 2 Accent 3" w:semiHidden="0" w:uiPriority="64" w:unhideWhenUsed="0"/>
+    <w:lsdException w:name="Medium List 1 Accent 3" w:semiHidden="0" w:uiPriority="65" w:unhideWhenUsed="0"/>
+    <w:lsdException w:name="Medium List 2 Accent 3" w:semiHidden="0" w:uiPriority="66" w:unhideWhenUsed="0"/>
+    <w:lsdException w:name="Medium Grid 1 Accent 3" w:semiHidden="0" w:uiPriority="67" w:unhideWhenUsed="0"/>
+    <w:lsdException w:name="Medium Grid 2 Accent 3" w:semiHidden="0" w:uiPriority="68" w:unhideWhenUsed="0"/>
+    <w:lsdException w:name="Medium Grid 3 Accent 3" w:semiHidden="0" w:uiPriority="69" w:unhideWhenUsed="0"/>
+    <w:lsdException w:name="Dark List Accent 3" w:semiHidden="0" w:uiPriority="70" w:unhideWhenUsed="0"/>
+    <w:lsdException w:name="Colorful Shading Accent 3" w:semiHidden="0" w:uiPriority="71" w:unhideWhenUsed="0"/>
+    <w:lsdException w:name="Colorful List Accent 3" w:semiHidden="0" w:uiPriority="72" w:unhideWhenUsed="0"/>
+    <w:lsdException w:name="Colorful Grid Accent 3" w:semiHidden="0" w:uiPriority="73" w:unhideWhenUsed="0"/>
+    <w:lsdException w:name="Light Shading Accent 4" w:semiHidden="0" w:uiPriority="60" w:unhideWhenUsed="0"/>
+    <w:lsdException w:name="Light List Accent 4" w:semiHidden="0" w:uiPriority="61" w:unhideWhenUsed="0"/>
+    <w:lsdException w:name="Light Grid Accent 4" w:semiHidden="0" w:uiPriority="62" w:unhideWhenUsed="0"/>
+    <w:lsdException w:name="Medium Shading 1 Accent 4" w:semiHidden="0" w:uiPriority="63" w:unhideWhenUsed="0"/>
+    <w:lsdException w:name="Medium Shading 2 Accent 4" w:semiHidden="0" w:uiPriority="64" w:unhideWhenUsed="0"/>
+    <w:lsdException w:name="Medium List 1 Accent 4" w:semiHidden="0" w:uiPriority="65" w:unhideWhenUsed="0"/>
+    <w:lsdException w:name="Medium List 2 Accent 4" w:semiHidden="0" w:uiPriority="66" w:unhideWhenUsed="0"/>
+    <w:lsdException w:name="Medium Grid 1 Accent 4" w:semiHidden="0" w:uiPriority="67" w:unhideWhenUsed="0"/>
+    <w:lsdException w:name="Medium Grid 2 Accent 4" w:semiHidden="0" w:uiPriority="68" w:unhideWhenUsed="0"/>
+    <w:lsdException w:name="Medium Grid 3 Accent 4" w:semiHidden="0" w:uiPriority="69" w:unhideWhenUsed="0"/>
+    <w:lsdException w:name="Dark List Accent 4" w:semiHidden="0" w:uiPriority="70" w:unhideWhenUsed="0"/>
+    <w:lsdException w:name="Colorful Shading Accent 4" w:semiHidden="0" w:uiPriority="71" w:unhideWhenUsed="0"/>
+    <w:lsdException w:name="Colorful List Accent 4" w:semiHidden="0" w:uiPriority="72" w:unhideWhenUsed="0"/>
+    <w:lsdException w:name="Colorful Grid Accent 4" w:semiHidden="0" w:uiPriority="73" w:unhideWhenUsed="0"/>
+    <w:lsdException w:name="Light Shading Accent 5" w:semiHidden="0" w:uiPriority="60" w:unhideWhenUsed="0"/>
+    <w:lsdException w:name="Light List Accent 5" w:semiHidden="0" w:uiPriority="61" w:unhideWhenUsed="0"/>
+    <w:lsdException w:name="Light Grid Accent 5" w:semiHidden="0" w:uiPriority="62" w:unhideWhenUsed="0"/>
+    <w:lsdException w:name="Medium Shading 1 Accent 5" w:semiHidden="0" w:uiPriority="63" w:unhideWhenUsed="0"/>
+    <w:lsdException w:name="Medium Shading 2 Accent 5" w:semiHidden="0" w:uiPriority="64" w:unhideWhenUsed="0"/>
+    <w:lsdException w:name="Medium List 1 Accent 5" w:semiHidden="0" w:uiPriority="65" w:unhideWhenUsed="0"/>
+    <w:lsdException w:name="Medium List 2 Accent 5" w:semiHidden="0" w:uiPriority="66" w:unhideWhenUsed="0"/>
+    <w:lsdException w:name="Medium Grid 1 Accent 5" w:semiHidden="0" w:uiPriority="67" w:unhideWhenUsed="0"/>
+    <w:lsdException w:name="Medium Grid 2 Accent 5" w:semiHidden="0" w:uiPriority="68" w:unhideWhenUsed="0"/>
+    <w:lsdException w:name="Medium Grid 3 Accent 5" w:semiHidden="0" w:uiPriority="69" w:unhideWhenUsed="0"/>
+    <w:lsdException w:name="Dark List Accent 5" w:semiHidden="0" w:uiPriority="70" w:unhideWhenUsed="0"/>
+    <w:lsdException w:name="Colorful Shading Accent 5" w:semiHidden="0" w:uiPriority="71" w:unhideWhenUsed="0"/>
+    <w:lsdException w:name="Colorful List Accent 5" w:semiHidden="0" w:uiPriority="72" w:unhideWhenUsed="0"/>
+    <w:lsdException w:name="Colorful Grid Accent 5" w:semiHidden="0" w:uiPriority="73" w:unhideWhenUsed="0"/>
+    <w:lsdException w:name="Light Shading Accent 6" w:semiHidden="0" w:uiPriority="60" w:unhideWhenUsed="0"/>
+    <w:lsdException w:name="Light List Accent 6" w:semiHidden="0" w:uiPriority="61" w:unhideWhenUsed="0"/>
+    <w:lsdException w:name="Light Grid Accent 6" w:semiHidden="0" w:uiPriority="62" w:unhideWhenUsed="0"/>
+    <w:lsdException w:name="Medium Shading 1 Accent 6" w:semiHidden="0" w:uiPriority="63" w:unhideWhenUsed="0"/>
+    <w:lsdException w:name="Medium Shading 2 Accent 6" w:semiHidden="0" w:uiPriority="64" w:unhideWhenUsed="0"/>
+    <w:lsdException w:name="Medium List 1 Accent 6" w:semiHidden="0" w:uiPriority="65" w:unhideWhenUsed="0"/>
+    <w:lsdException w:name="Medium List 2 Accent 6" w:semiHidden="0" w:uiPriority="66" w:unhideWhenUsed="0"/>
+    <w:lsdException w:name="Medium Grid 1 Accent 6" w:semiHidden="0" w:uiPriority="67" w:unhideWhenUsed="0"/>
+    <w:lsdException w:name="Medium Grid 2 Accent 6" w:semiHidden="0" w:uiPriority="68" w:unhideWhenUsed="0"/>
+    <w:lsdException w:name="Medium Grid 3 Accent 6" w:semiHidden="0" w:uiPriority="69" w:unhideWhenUsed="0"/>
+    <w:lsdException w:name="Dark List Accent 6" w:semiHidden="0" w:uiPriority="70" w:unhideWhenUsed="0"/>
+    <w:lsdException w:name="Colorful Shading Accent 6" w:semiHidden="0" w:uiPriority="71" w:unhideWhenUsed="0"/>
+    <w:lsdException w:name="Colorful List Accent 6" w:semiHidden="0" w:uiPriority="72" w:unhideWhenUsed="0"/>
+    <w:lsdException w:name="Colorful Grid Accent 6" w:semiHidden="0" w:uiPriority="73" w:unhideWhenUsed="0"/>
+    <w:lsdException w:name="Subtle Emphasis" w:semiHidden="0" w:uiPriority="19" w:unhideWhenUsed="0" w:qFormat="1"/>
+    <w:lsdException w:name="Intense Emphasis" w:semiHidden="0" w:uiPriority="21" w:unhideWhenUsed="0" w:qFormat="1"/>
+    <w:lsdException w:name="Subtle Reference" w:semiHidden="0" w:uiPriority="31" w:unhideWhenUsed="0" w:qFormat="1"/>
+    <w:lsdException w:name="Intense Reference" w:semiHidden="0" w:uiPriority="32" w:unhideWhenUsed="0" w:qFormat="1"/>
+    <w:lsdException w:name="Book Title" w:semiHidden="0" w:uiPriority="33" w:unhideWhenUsed="0" w:qFormat="1"/>
+    <w:lsdException w:name="Bibliography" w:uiPriority="37"/>
+    <w:lsdException w:name="TOC Heading" w:uiPriority="39" w:qFormat="1"/>
   </w:latentStyles>
   <w:style w:type="paragraph" w:default="1" w:styleId="Standard">
     <w:name w:val="Normal"/>
@@ -4185,7 +6724,7 @@
     <w:next w:val="Standard"/>
     <w:autoRedefine/>
     <w:qFormat/>
-    <w:rsid w:val="00775775"/>
+    <w:rsid w:val="0088601A"/>
     <w:pPr>
       <w:spacing w:before="60" w:after="60"/>
       <w:outlineLvl w:val="0"/>
@@ -4395,6 +6934,208 @@
       <w:color w:val="0000FF"/>
       <w:u w:val="single"/>
     </w:rPr>
+  </w:style>
+  <w:style w:type="paragraph" w:styleId="Verzeichnis2">
+    <w:name w:val="toc 2"/>
+    <w:basedOn w:val="Standard"/>
+    <w:next w:val="Standard"/>
+    <w:autoRedefine/>
+    <w:uiPriority w:val="39"/>
+    <w:unhideWhenUsed/>
+    <w:rsid w:val="00353957"/>
+    <w:pPr>
+      <w:ind w:left="220"/>
+    </w:pPr>
+  </w:style>
+</w:styles>
+</file>
+
+<file path=word/stylesWithEffects.xml><?xml version="1.0" encoding="utf-8"?>
+<w:styles xmlns:wpc="http://schemas.microsoft.com/office/word/2010/wordprocessingCanvas" xmlns:mc="http://schemas.openxmlformats.org/markup-compatibility/2006" xmlns:o="urn:schemas-microsoft-com:office:office" xmlns:r="http://schemas.openxmlformats.org/officeDocument/2006/relationships" xmlns:m="http://schemas.openxmlformats.org/officeDocument/2006/math" xmlns:v="urn:schemas-microsoft-com:vml" xmlns:wp14="http://schemas.microsoft.com/office/word/2010/wordprocessingDrawing" xmlns:wp="http://schemas.openxmlformats.org/drawingml/2006/wordprocessingDrawing" xmlns:w10="urn:schemas-microsoft-com:office:word" xmlns:w="http://schemas.openxmlformats.org/wordprocessingml/2006/main" xmlns:w14="http://schemas.microsoft.com/office/word/2010/wordml" xmlns:wpg="http://schemas.microsoft.com/office/word/2010/wordprocessingGroup" xmlns:wpi="http://schemas.microsoft.com/office/word/2010/wordprocessingInk" xmlns:wne="http://schemas.microsoft.com/office/word/2006/wordml" xmlns:wps="http://schemas.microsoft.com/office/word/2010/wordprocessingShape" mc:Ignorable="w14 wp14">
+  <w:docDefaults>
+    <w:rPrDefault>
+      <w:rPr>
+        <w:rFonts w:asciiTheme="minorHAnsi" w:eastAsiaTheme="minorEastAsia" w:hAnsiTheme="minorHAnsi" w:cstheme="minorBidi"/>
+        <w:sz w:val="22"/>
+        <w:szCs w:val="22"/>
+        <w:lang w:val="de-CH" w:eastAsia="de-CH" w:bidi="ar-SA"/>
+      </w:rPr>
+    </w:rPrDefault>
+    <w:pPrDefault>
+      <w:pPr>
+        <w:spacing w:after="200" w:line="276" w:lineRule="auto"/>
+      </w:pPr>
+    </w:pPrDefault>
+  </w:docDefaults>
+  <w:latentStyles w:defLockedState="0" w:defUIPriority="99" w:defSemiHidden="1" w:defUnhideWhenUsed="1" w:defQFormat="0" w:count="267">
+    <w:lsdException w:name="Normal" w:semiHidden="0" w:uiPriority="0" w:unhideWhenUsed="0" w:qFormat="1"/>
+    <w:lsdException w:name="heading 1" w:semiHidden="0" w:uiPriority="9" w:unhideWhenUsed="0" w:qFormat="1"/>
+    <w:lsdException w:name="heading 2" w:uiPriority="9" w:qFormat="1"/>
+    <w:lsdException w:name="heading 3" w:uiPriority="9" w:qFormat="1"/>
+    <w:lsdException w:name="heading 4" w:uiPriority="9" w:qFormat="1"/>
+    <w:lsdException w:name="heading 5" w:uiPriority="9" w:qFormat="1"/>
+    <w:lsdException w:name="heading 6" w:uiPriority="9" w:qFormat="1"/>
+    <w:lsdException w:name="heading 7" w:uiPriority="9" w:qFormat="1"/>
+    <w:lsdException w:name="heading 8" w:uiPriority="9" w:qFormat="1"/>
+    <w:lsdException w:name="heading 9" w:uiPriority="9" w:qFormat="1"/>
+    <w:lsdException w:name="toc 1" w:uiPriority="39"/>
+    <w:lsdException w:name="toc 2" w:uiPriority="39"/>
+    <w:lsdException w:name="toc 3" w:uiPriority="39"/>
+    <w:lsdException w:name="toc 4" w:uiPriority="39"/>
+    <w:lsdException w:name="toc 5" w:uiPriority="39"/>
+    <w:lsdException w:name="toc 6" w:uiPriority="39"/>
+    <w:lsdException w:name="toc 7" w:uiPriority="39"/>
+    <w:lsdException w:name="toc 8" w:uiPriority="39"/>
+    <w:lsdException w:name="toc 9" w:uiPriority="39"/>
+    <w:lsdException w:name="caption" w:uiPriority="35" w:qFormat="1"/>
+    <w:lsdException w:name="Title" w:semiHidden="0" w:uiPriority="10" w:unhideWhenUsed="0" w:qFormat="1"/>
+    <w:lsdException w:name="Default Paragraph Font" w:uiPriority="1"/>
+    <w:lsdException w:name="Subtitle" w:semiHidden="0" w:uiPriority="11" w:unhideWhenUsed="0" w:qFormat="1"/>
+    <w:lsdException w:name="Strong" w:semiHidden="0" w:uiPriority="22" w:unhideWhenUsed="0" w:qFormat="1"/>
+    <w:lsdException w:name="Emphasis" w:semiHidden="0" w:uiPriority="20" w:unhideWhenUsed="0" w:qFormat="1"/>
+    <w:lsdException w:name="Table Grid" w:semiHidden="0" w:uiPriority="59" w:unhideWhenUsed="0"/>
+    <w:lsdException w:name="Placeholder Text" w:unhideWhenUsed="0"/>
+    <w:lsdException w:name="No Spacing" w:semiHidden="0" w:uiPriority="1" w:unhideWhenUsed="0" w:qFormat="1"/>
+    <w:lsdException w:name="Light Shading" w:semiHidden="0" w:uiPriority="60" w:unhideWhenUsed="0"/>
+    <w:lsdException w:name="Light List" w:semiHidden="0" w:uiPriority="61" w:unhideWhenUsed="0"/>
+    <w:lsdException w:name="Light Grid" w:semiHidden="0" w:uiPriority="62" w:unhideWhenUsed="0"/>
+    <w:lsdException w:name="Medium Shading 1" w:semiHidden="0" w:uiPriority="63" w:unhideWhenUsed="0"/>
+    <w:lsdException w:name="Medium Shading 2" w:semiHidden="0" w:uiPriority="64" w:unhideWhenUsed="0"/>
+    <w:lsdException w:name="Medium List 1" w:semiHidden="0" w:uiPriority="65" w:unhideWhenUsed="0"/>
+    <w:lsdException w:name="Medium List 2" w:semiHidden="0" w:uiPriority="66" w:unhideWhenUsed="0"/>
+    <w:lsdException w:name="Medium Grid 1" w:semiHidden="0" w:uiPriority="67" w:unhideWhenUsed="0"/>
+    <w:lsdException w:name="Medium Grid 2" w:semiHidden="0" w:uiPriority="68" w:unhideWhenUsed="0"/>
+    <w:lsdException w:name="Medium Grid 3" w:semiHidden="0" w:uiPriority="69" w:unhideWhenUsed="0"/>
+    <w:lsdException w:name="Dark List" w:semiHidden="0" w:uiPriority="70" w:unhideWhenUsed="0"/>
+    <w:lsdException w:name="Colorful Shading" w:semiHidden="0" w:uiPriority="71" w:unhideWhenUsed="0"/>
+    <w:lsdException w:name="Colorful List" w:semiHidden="0" w:uiPriority="72" w:unhideWhenUsed="0"/>
+    <w:lsdException w:name="Colorful Grid" w:semiHidden="0" w:uiPriority="73" w:unhideWhenUsed="0"/>
+    <w:lsdException w:name="Light Shading Accent 1" w:semiHidden="0" w:uiPriority="60" w:unhideWhenUsed="0"/>
+    <w:lsdException w:name="Light List Accent 1" w:semiHidden="0" w:uiPriority="61" w:unhideWhenUsed="0"/>
+    <w:lsdException w:name="Light Grid Accent 1" w:semiHidden="0" w:uiPriority="62" w:unhideWhenUsed="0"/>
+    <w:lsdException w:name="Medium Shading 1 Accent 1" w:semiHidden="0" w:uiPriority="63" w:unhideWhenUsed="0"/>
+    <w:lsdException w:name="Medium Shading 2 Accent 1" w:semiHidden="0" w:uiPriority="64" w:unhideWhenUsed="0"/>
+    <w:lsdException w:name="Medium List 1 Accent 1" w:semiHidden="0" w:uiPriority="65" w:unhideWhenUsed="0"/>
+    <w:lsdException w:name="Revision" w:unhideWhenUsed="0"/>
+    <w:lsdException w:name="List Paragraph" w:semiHidden="0" w:uiPriority="34" w:unhideWhenUsed="0" w:qFormat="1"/>
+    <w:lsdException w:name="Quote" w:semiHidden="0" w:uiPriority="29" w:unhideWhenUsed="0" w:qFormat="1"/>
+    <w:lsdException w:name="Intense Quote" w:semiHidden="0" w:uiPriority="30" w:unhideWhenUsed="0" w:qFormat="1"/>
+    <w:lsdException w:name="Medium List 2 Accent 1" w:semiHidden="0" w:uiPriority="66" w:unhideWhenUsed="0"/>
+    <w:lsdException w:name="Medium Grid 1 Accent 1" w:semiHidden="0" w:uiPriority="67" w:unhideWhenUsed="0"/>
+    <w:lsdException w:name="Medium Grid 2 Accent 1" w:semiHidden="0" w:uiPriority="68" w:unhideWhenUsed="0"/>
+    <w:lsdException w:name="Medium Grid 3 Accent 1" w:semiHidden="0" w:uiPriority="69" w:unhideWhenUsed="0"/>
+    <w:lsdException w:name="Dark List Accent 1" w:semiHidden="0" w:uiPriority="70" w:unhideWhenUsed="0"/>
+    <w:lsdException w:name="Colorful Shading Accent 1" w:semiHidden="0" w:uiPriority="71" w:unhideWhenUsed="0"/>
+    <w:lsdException w:name="Colorful List Accent 1" w:semiHidden="0" w:uiPriority="72" w:unhideWhenUsed="0"/>
+    <w:lsdException w:name="Colorful Grid Accent 1" w:semiHidden="0" w:uiPriority="73" w:unhideWhenUsed="0"/>
+    <w:lsdException w:name="Light Shading Accent 2" w:semiHidden="0" w:uiPriority="60" w:unhideWhenUsed="0"/>
+    <w:lsdException w:name="Light List Accent 2" w:semiHidden="0" w:uiPriority="61" w:unhideWhenUsed="0"/>
+    <w:lsdException w:name="Light Grid Accent 2" w:semiHidden="0" w:uiPriority="62" w:unhideWhenUsed="0"/>
+    <w:lsdException w:name="Medium Shading 1 Accent 2" w:semiHidden="0" w:uiPriority="63" w:unhideWhenUsed="0"/>
+    <w:lsdException w:name="Medium Shading 2 Accent 2" w:semiHidden="0" w:uiPriority="64" w:unhideWhenUsed="0"/>
+    <w:lsdException w:name="Medium List 1 Accent 2" w:semiHidden="0" w:uiPriority="65" w:unhideWhenUsed="0"/>
+    <w:lsdException w:name="Medium List 2 Accent 2" w:semiHidden="0" w:uiPriority="66" w:unhideWhenUsed="0"/>
+    <w:lsdException w:name="Medium Grid 1 Accent 2" w:semiHidden="0" w:uiPriority="67" w:unhideWhenUsed="0"/>
+    <w:lsdException w:name="Medium Grid 2 Accent 2" w:semiHidden="0" w:uiPriority="68" w:unhideWhenUsed="0"/>
+    <w:lsdException w:name="Medium Grid 3 Accent 2" w:semiHidden="0" w:uiPriority="69" w:unhideWhenUsed="0"/>
+    <w:lsdException w:name="Dark List Accent 2" w:semiHidden="0" w:uiPriority="70" w:unhideWhenUsed="0"/>
+    <w:lsdException w:name="Colorful Shading Accent 2" w:semiHidden="0" w:uiPriority="71" w:unhideWhenUsed="0"/>
+    <w:lsdException w:name="Colorful List Accent 2" w:semiHidden="0" w:uiPriority="72" w:unhideWhenUsed="0"/>
+    <w:lsdException w:name="Colorful Grid Accent 2" w:semiHidden="0" w:uiPriority="73" w:unhideWhenUsed="0"/>
+    <w:lsdException w:name="Light Shading Accent 3" w:semiHidden="0" w:uiPriority="60" w:unhideWhenUsed="0"/>
+    <w:lsdException w:name="Light List Accent 3" w:semiHidden="0" w:uiPriority="61" w:unhideWhenUsed="0"/>
+    <w:lsdException w:name="Light Grid Accent 3" w:semiHidden="0" w:uiPriority="62" w:unhideWhenUsed="0"/>
+    <w:lsdException w:name="Medium Shading 1 Accent 3" w:semiHidden="0" w:uiPriority="63" w:unhideWhenUsed="0"/>
+    <w:lsdException w:name="Medium Shading 2 Accent 3" w:semiHidden="0" w:uiPriority="64" w:unhideWhenUsed="0"/>
+    <w:lsdException w:name="Medium List 1 Accent 3" w:semiHidden="0" w:uiPriority="65" w:unhideWhenUsed="0"/>
+    <w:lsdException w:name="Medium List 2 Accent 3" w:semiHidden="0" w:uiPriority="66" w:unhideWhenUsed="0"/>
+    <w:lsdException w:name="Medium Grid 1 Accent 3" w:semiHidden="0" w:uiPriority="67" w:unhideWhenUsed="0"/>
+    <w:lsdException w:name="Medium Grid 2 Accent 3" w:semiHidden="0" w:uiPriority="68" w:unhideWhenUsed="0"/>
+    <w:lsdException w:name="Medium Grid 3 Accent 3" w:semiHidden="0" w:uiPriority="69" w:unhideWhenUsed="0"/>
+    <w:lsdException w:name="Dark List Accent 3" w:semiHidden="0" w:uiPriority="70" w:unhideWhenUsed="0"/>
+    <w:lsdException w:name="Colorful Shading Accent 3" w:semiHidden="0" w:uiPriority="71" w:unhideWhenUsed="0"/>
+    <w:lsdException w:name="Colorful List Accent 3" w:semiHidden="0" w:uiPriority="72" w:unhideWhenUsed="0"/>
+    <w:lsdException w:name="Colorful Grid Accent 3" w:semiHidden="0" w:uiPriority="73" w:unhideWhenUsed="0"/>
+    <w:lsdException w:name="Light Shading Accent 4" w:semiHidden="0" w:uiPriority="60" w:unhideWhenUsed="0"/>
+    <w:lsdException w:name="Light List Accent 4" w:semiHidden="0" w:uiPriority="61" w:unhideWhenUsed="0"/>
+    <w:lsdException w:name="Light Grid Accent 4" w:semiHidden="0" w:uiPriority="62" w:unhideWhenUsed="0"/>
+    <w:lsdException w:name="Medium Shading 1 Accent 4" w:semiHidden="0" w:uiPriority="63" w:unhideWhenUsed="0"/>
+    <w:lsdException w:name="Medium Shading 2 Accent 4" w:semiHidden="0" w:uiPriority="64" w:unhideWhenUsed="0"/>
+    <w:lsdException w:name="Medium List 1 Accent 4" w:semiHidden="0" w:uiPriority="65" w:unhideWhenUsed="0"/>
+    <w:lsdException w:name="Medium List 2 Accent 4" w:semiHidden="0" w:uiPriority="66" w:unhideWhenUsed="0"/>
+    <w:lsdException w:name="Medium Grid 1 Accent 4" w:semiHidden="0" w:uiPriority="67" w:unhideWhenUsed="0"/>
+    <w:lsdException w:name="Medium Grid 2 Accent 4" w:semiHidden="0" w:uiPriority="68" w:unhideWhenUsed="0"/>
+    <w:lsdException w:name="Medium Grid 3 Accent 4" w:semiHidden="0" w:uiPriority="69" w:unhideWhenUsed="0"/>
+    <w:lsdException w:name="Dark List Accent 4" w:semiHidden="0" w:uiPriority="70" w:unhideWhenUsed="0"/>
+    <w:lsdException w:name="Colorful Shading Accent 4" w:semiHidden="0" w:uiPriority="71" w:unhideWhenUsed="0"/>
+    <w:lsdException w:name="Colorful List Accent 4" w:semiHidden="0" w:uiPriority="72" w:unhideWhenUsed="0"/>
+    <w:lsdException w:name="Colorful Grid Accent 4" w:semiHidden="0" w:uiPriority="73" w:unhideWhenUsed="0"/>
+    <w:lsdException w:name="Light Shading Accent 5" w:semiHidden="0" w:uiPriority="60" w:unhideWhenUsed="0"/>
+    <w:lsdException w:name="Light List Accent 5" w:semiHidden="0" w:uiPriority="61" w:unhideWhenUsed="0"/>
+    <w:lsdException w:name="Light Grid Accent 5" w:semiHidden="0" w:uiPriority="62" w:unhideWhenUsed="0"/>
+    <w:lsdException w:name="Medium Shading 1 Accent 5" w:semiHidden="0" w:uiPriority="63" w:unhideWhenUsed="0"/>
+    <w:lsdException w:name="Medium Shading 2 Accent 5" w:semiHidden="0" w:uiPriority="64" w:unhideWhenUsed="0"/>
+    <w:lsdException w:name="Medium List 1 Accent 5" w:semiHidden="0" w:uiPriority="65" w:unhideWhenUsed="0"/>
+    <w:lsdException w:name="Medium List 2 Accent 5" w:semiHidden="0" w:uiPriority="66" w:unhideWhenUsed="0"/>
+    <w:lsdException w:name="Medium Grid 1 Accent 5" w:semiHidden="0" w:uiPriority="67" w:unhideWhenUsed="0"/>
+    <w:lsdException w:name="Medium Grid 2 Accent 5" w:semiHidden="0" w:uiPriority="68" w:unhideWhenUsed="0"/>
+    <w:lsdException w:name="Medium Grid 3 Accent 5" w:semiHidden="0" w:uiPriority="69" w:unhideWhenUsed="0"/>
+    <w:lsdException w:name="Dark List Accent 5" w:semiHidden="0" w:uiPriority="70" w:unhideWhenUsed="0"/>
+    <w:lsdException w:name="Colorful Shading Accent 5" w:semiHidden="0" w:uiPriority="71" w:unhideWhenUsed="0"/>
+    <w:lsdException w:name="Colorful List Accent 5" w:semiHidden="0" w:uiPriority="72" w:unhideWhenUsed="0"/>
+    <w:lsdException w:name="Colorful Grid Accent 5" w:semiHidden="0" w:uiPriority="73" w:unhideWhenUsed="0"/>
+    <w:lsdException w:name="Light Shading Accent 6" w:semiHidden="0" w:uiPriority="60" w:unhideWhenUsed="0"/>
+    <w:lsdException w:name="Light List Accent 6" w:semiHidden="0" w:uiPriority="61" w:unhideWhenUsed="0"/>
+    <w:lsdException w:name="Light Grid Accent 6" w:semiHidden="0" w:uiPriority="62" w:unhideWhenUsed="0"/>
+    <w:lsdException w:name="Medium Shading 1 Accent 6" w:semiHidden="0" w:uiPriority="63" w:unhideWhenUsed="0"/>
+    <w:lsdException w:name="Medium Shading 2 Accent 6" w:semiHidden="0" w:uiPriority="64" w:unhideWhenUsed="0"/>
+    <w:lsdException w:name="Medium List 1 Accent 6" w:semiHidden="0" w:uiPriority="65" w:unhideWhenUsed="0"/>
+    <w:lsdException w:name="Medium List 2 Accent 6" w:semiHidden="0" w:uiPriority="66" w:unhideWhenUsed="0"/>
+    <w:lsdException w:name="Medium Grid 1 Accent 6" w:semiHidden="0" w:uiPriority="67" w:unhideWhenUsed="0"/>
+    <w:lsdException w:name="Medium Grid 2 Accent 6" w:semiHidden="0" w:uiPriority="68" w:unhideWhenUsed="0"/>
+    <w:lsdException w:name="Medium Grid 3 Accent 6" w:semiHidden="0" w:uiPriority="69" w:unhideWhenUsed="0"/>
+    <w:lsdException w:name="Dark List Accent 6" w:semiHidden="0" w:uiPriority="70" w:unhideWhenUsed="0"/>
+    <w:lsdException w:name="Colorful Shading Accent 6" w:semiHidden="0" w:uiPriority="71" w:unhideWhenUsed="0"/>
+    <w:lsdException w:name="Colorful List Accent 6" w:semiHidden="0" w:uiPriority="72" w:unhideWhenUsed="0"/>
+    <w:lsdException w:name="Colorful Grid Accent 6" w:semiHidden="0" w:uiPriority="73" w:unhideWhenUsed="0"/>
+    <w:lsdException w:name="Subtle Emphasis" w:semiHidden="0" w:uiPriority="19" w:unhideWhenUsed="0" w:qFormat="1"/>
+    <w:lsdException w:name="Intense Emphasis" w:semiHidden="0" w:uiPriority="21" w:unhideWhenUsed="0" w:qFormat="1"/>
+    <w:lsdException w:name="Subtle Reference" w:semiHidden="0" w:uiPriority="31" w:unhideWhenUsed="0" w:qFormat="1"/>
+    <w:lsdException w:name="Intense Reference" w:semiHidden="0" w:uiPriority="32" w:unhideWhenUsed="0" w:qFormat="1"/>
+    <w:lsdException w:name="Book Title" w:semiHidden="0" w:uiPriority="33" w:unhideWhenUsed="0" w:qFormat="1"/>
+    <w:lsdException w:name="Bibliography" w:uiPriority="37"/>
+    <w:lsdException w:name="TOC Heading" w:uiPriority="39" w:qFormat="1"/>
+  </w:latentStyles>
+  <w:style w:type="paragraph" w:default="1" w:styleId="Standard">
+    <w:name w:val="Normal"/>
+    <w:qFormat/>
+  </w:style>
+  <w:style w:type="character" w:default="1" w:styleId="Absatz-Standardschriftart">
+    <w:name w:val="Default Paragraph Font"/>
+    <w:uiPriority w:val="1"/>
+    <w:semiHidden/>
+    <w:unhideWhenUsed/>
+  </w:style>
+  <w:style w:type="table" w:default="1" w:styleId="NormaleTabelle">
+    <w:name w:val="Normal Table"/>
+    <w:uiPriority w:val="99"/>
+    <w:semiHidden/>
+    <w:unhideWhenUsed/>
+    <w:tblPr>
+      <w:tblInd w:w="0" w:type="dxa"/>
+      <w:tblCellMar>
+        <w:top w:w="0" w:type="dxa"/>
+        <w:left w:w="108" w:type="dxa"/>
+        <w:bottom w:w="0" w:type="dxa"/>
+        <w:right w:w="108" w:type="dxa"/>
+      </w:tblCellMar>
+    </w:tblPr>
+  </w:style>
+  <w:style w:type="numbering" w:default="1" w:styleId="KeineListe">
+    <w:name w:val="No List"/>
+    <w:uiPriority w:val="99"/>
+    <w:semiHidden/>
+    <w:unhideWhenUsed/>
   </w:style>
 </w:styles>
 </file>
@@ -4689,7 +7430,7 @@
 </file>
 
 <file path=customXml/itemProps1.xml><?xml version="1.0" encoding="utf-8"?>
-<ds:datastoreItem xmlns:ds="http://schemas.openxmlformats.org/officeDocument/2006/customXml" ds:itemID="{B586B301-22CC-4358-9E2A-044D98A5B68C}">
+<ds:datastoreItem xmlns:ds="http://schemas.openxmlformats.org/officeDocument/2006/customXml" ds:itemID="{4FBD83AE-D090-4FE4-9D40-7201C2920320}">
   <ds:schemaRefs>
     <ds:schemaRef ds:uri="http://schemas.openxmlformats.org/officeDocument/2006/bibliography"/>
   </ds:schemaRefs>

--- a/Dame/Dokumentation/Arbeitsjournal.docx
+++ b/Dame/Dokumentation/Arbeitsjournal.docx
@@ -298,25 +298,51 @@
           <w:sz w:val="28"/>
           <w:szCs w:val="28"/>
         </w:rPr>
-        <w:t xml:space="preserve">Fabio </w:t>
-      </w:r>
-      <w:proofErr w:type="spellStart"/>
+        <w:t>Fabio Litscher</w:t>
+      </w:r>
       <w:r>
         <w:rPr>
           <w:rFonts w:cs="Arial"/>
           <w:sz w:val="28"/>
           <w:szCs w:val="28"/>
         </w:rPr>
-        <w:t>Litscher</w:t>
-      </w:r>
-      <w:proofErr w:type="spellEnd"/>
-      <w:r>
+        <w:tab/>
+      </w:r>
+    </w:p>
+    <w:p>
+      <w:pPr>
+        <w:tabs>
+          <w:tab w:val="left" w:pos="3261"/>
+        </w:tabs>
         <w:rPr>
           <w:rFonts w:cs="Arial"/>
           <w:sz w:val="28"/>
           <w:szCs w:val="28"/>
         </w:rPr>
-        <w:tab/>
+      </w:pPr>
+      <w:r>
+        <w:rPr>
+          <w:rFonts w:cs="Arial"/>
+          <w:sz w:val="28"/>
+          <w:szCs w:val="28"/>
+        </w:rPr>
+        <w:t>Version:</w:t>
+      </w:r>
+      <w:r>
+        <w:rPr>
+          <w:rFonts w:cs="Arial"/>
+          <w:sz w:val="28"/>
+          <w:szCs w:val="28"/>
+        </w:rPr>
+        <w:tab/>
+      </w:r>
+      <w:r>
+        <w:rPr>
+          <w:rFonts w:cs="Arial"/>
+          <w:sz w:val="28"/>
+          <w:szCs w:val="28"/>
+        </w:rPr>
+        <w:t>1.0</w:t>
       </w:r>
     </w:p>
     <w:p>
@@ -336,7 +362,7 @@
           <w:sz w:val="28"/>
           <w:szCs w:val="28"/>
         </w:rPr>
-        <w:t>Version:</w:t>
+        <w:t>Erstellungsdatum:</w:t>
       </w:r>
       <w:r>
         <w:rPr>
@@ -352,27 +378,32 @@
           <w:sz w:val="28"/>
           <w:szCs w:val="28"/>
         </w:rPr>
-        <w:t>1.0</w:t>
-      </w:r>
-    </w:p>
-    <w:p>
-      <w:pPr>
-        <w:tabs>
-          <w:tab w:val="left" w:pos="3261"/>
-        </w:tabs>
+        <w:fldChar w:fldCharType="begin"/>
+      </w:r>
+      <w:r>
         <w:rPr>
           <w:rFonts w:cs="Arial"/>
           <w:sz w:val="28"/>
           <w:szCs w:val="28"/>
         </w:rPr>
-      </w:pPr>
+        <w:instrText xml:space="preserve"> DATE   \* MERGEFORMAT </w:instrText>
+      </w:r>
       <w:r>
         <w:rPr>
           <w:rFonts w:cs="Arial"/>
           <w:sz w:val="28"/>
           <w:szCs w:val="28"/>
         </w:rPr>
-        <w:t>Erstellungsdatum:</w:t>
+        <w:fldChar w:fldCharType="separate"/>
+      </w:r>
+      <w:r>
+        <w:rPr>
+          <w:rFonts w:cs="Arial"/>
+          <w:noProof/>
+          <w:sz w:val="28"/>
+          <w:szCs w:val="28"/>
+        </w:rPr>
+        <w:t>28.05.2014</w:t>
       </w:r>
       <w:r>
         <w:rPr>
@@ -380,47 +411,6 @@
           <w:sz w:val="28"/>
           <w:szCs w:val="28"/>
         </w:rPr>
-        <w:tab/>
-      </w:r>
-      <w:r>
-        <w:rPr>
-          <w:rFonts w:cs="Arial"/>
-          <w:sz w:val="28"/>
-          <w:szCs w:val="28"/>
-        </w:rPr>
-        <w:fldChar w:fldCharType="begin"/>
-      </w:r>
-      <w:r>
-        <w:rPr>
-          <w:rFonts w:cs="Arial"/>
-          <w:sz w:val="28"/>
-          <w:szCs w:val="28"/>
-        </w:rPr>
-        <w:instrText xml:space="preserve"> DATE   \* MERGEFORMAT </w:instrText>
-      </w:r>
-      <w:r>
-        <w:rPr>
-          <w:rFonts w:cs="Arial"/>
-          <w:sz w:val="28"/>
-          <w:szCs w:val="28"/>
-        </w:rPr>
-        <w:fldChar w:fldCharType="separate"/>
-      </w:r>
-      <w:r>
-        <w:rPr>
-          <w:rFonts w:cs="Arial"/>
-          <w:noProof/>
-          <w:sz w:val="28"/>
-          <w:szCs w:val="28"/>
-        </w:rPr>
-        <w:t>26.05.2014</w:t>
-      </w:r>
-      <w:r>
-        <w:rPr>
-          <w:rFonts w:cs="Arial"/>
-          <w:sz w:val="28"/>
-          <w:szCs w:val="28"/>
-        </w:rPr>
         <w:fldChar w:fldCharType="end"/>
       </w:r>
     </w:p>
@@ -444,8 +434,6 @@
         <w:lastRenderedPageBreak/>
         <w:t>Inhalt</w:t>
       </w:r>
-      <w:bookmarkStart w:id="0" w:name="_GoBack"/>
-      <w:bookmarkEnd w:id="0"/>
     </w:p>
     <w:p>
       <w:pPr>
@@ -511,7 +499,7 @@
         <w:rPr>
           <w:noProof/>
         </w:rPr>
-        <w:instrText xml:space="preserve"> PAGEREF _Toc388872310 \h </w:instrText>
+        <w:instrText xml:space="preserve"> PAGEREF _Toc389036279 \h </w:instrText>
       </w:r>
       <w:r>
         <w:rPr>
@@ -544,7 +532,9 @@
           <w:tab w:val="right" w:leader="dot" w:pos="9062"/>
         </w:tabs>
         <w:rPr>
-          <w:noProof/>
+          <w:rFonts w:ascii="Calibri" w:hAnsi="Calibri"/>
+          <w:noProof/>
+          <w:szCs w:val="22"/>
         </w:rPr>
       </w:pPr>
       <w:r>
@@ -570,7 +560,7 @@
         <w:rPr>
           <w:noProof/>
         </w:rPr>
-        <w:instrText xml:space="preserve"> PAGEREF _Toc388872311 \h </w:instrText>
+        <w:instrText xml:space="preserve"> PAGEREF _Toc389036280 \h </w:instrText>
       </w:r>
       <w:r>
         <w:rPr>
@@ -603,7 +593,9 @@
           <w:tab w:val="right" w:leader="dot" w:pos="9062"/>
         </w:tabs>
         <w:rPr>
-          <w:noProof/>
+          <w:rFonts w:ascii="Calibri" w:hAnsi="Calibri"/>
+          <w:noProof/>
+          <w:szCs w:val="22"/>
         </w:rPr>
       </w:pPr>
       <w:r>
@@ -628,7 +620,7 @@
         <w:rPr>
           <w:noProof/>
         </w:rPr>
-        <w:instrText xml:space="preserve"> PAGEREF _Toc388872312 \h </w:instrText>
+        <w:instrText xml:space="preserve"> PAGEREF _Toc389036281 \h </w:instrText>
       </w:r>
       <w:r>
         <w:rPr>
@@ -661,7 +653,9 @@
           <w:tab w:val="right" w:leader="dot" w:pos="9062"/>
         </w:tabs>
         <w:rPr>
-          <w:noProof/>
+          <w:rFonts w:ascii="Calibri" w:hAnsi="Calibri"/>
+          <w:noProof/>
+          <w:szCs w:val="22"/>
         </w:rPr>
       </w:pPr>
       <w:r>
@@ -686,7 +680,7 @@
         <w:rPr>
           <w:noProof/>
         </w:rPr>
-        <w:instrText xml:space="preserve"> PAGEREF _Toc388872313 \h </w:instrText>
+        <w:instrText xml:space="preserve"> PAGEREF _Toc389036282 \h </w:instrText>
       </w:r>
       <w:r>
         <w:rPr>
@@ -719,7 +713,9 @@
           <w:tab w:val="right" w:leader="dot" w:pos="9062"/>
         </w:tabs>
         <w:rPr>
-          <w:noProof/>
+          <w:rFonts w:ascii="Calibri" w:hAnsi="Calibri"/>
+          <w:noProof/>
+          <w:szCs w:val="22"/>
         </w:rPr>
       </w:pPr>
       <w:r>
@@ -744,7 +740,7 @@
         <w:rPr>
           <w:noProof/>
         </w:rPr>
-        <w:instrText xml:space="preserve"> PAGEREF _Toc388872314 \h </w:instrText>
+        <w:instrText xml:space="preserve"> PAGEREF _Toc389036283 \h </w:instrText>
       </w:r>
       <w:r>
         <w:rPr>
@@ -777,7 +773,9 @@
           <w:tab w:val="right" w:leader="dot" w:pos="9062"/>
         </w:tabs>
         <w:rPr>
-          <w:noProof/>
+          <w:rFonts w:ascii="Calibri" w:hAnsi="Calibri"/>
+          <w:noProof/>
+          <w:szCs w:val="22"/>
         </w:rPr>
       </w:pPr>
       <w:r>
@@ -802,7 +800,7 @@
         <w:rPr>
           <w:noProof/>
         </w:rPr>
-        <w:instrText xml:space="preserve"> PAGEREF _Toc388872315 \h </w:instrText>
+        <w:instrText xml:space="preserve"> PAGEREF _Toc389036284 \h </w:instrText>
       </w:r>
       <w:r>
         <w:rPr>
@@ -835,7 +833,9 @@
           <w:tab w:val="right" w:leader="dot" w:pos="9062"/>
         </w:tabs>
         <w:rPr>
-          <w:noProof/>
+          <w:rFonts w:ascii="Calibri" w:hAnsi="Calibri"/>
+          <w:noProof/>
+          <w:szCs w:val="22"/>
         </w:rPr>
       </w:pPr>
       <w:r>
@@ -860,7 +860,7 @@
         <w:rPr>
           <w:noProof/>
         </w:rPr>
-        <w:instrText xml:space="preserve"> PAGEREF _Toc388872316 \h </w:instrText>
+        <w:instrText xml:space="preserve"> PAGEREF _Toc389036285 \h </w:instrText>
       </w:r>
       <w:r>
         <w:rPr>
@@ -893,7 +893,9 @@
           <w:tab w:val="right" w:leader="dot" w:pos="9062"/>
         </w:tabs>
         <w:rPr>
-          <w:noProof/>
+          <w:rFonts w:ascii="Calibri" w:hAnsi="Calibri"/>
+          <w:noProof/>
+          <w:szCs w:val="22"/>
         </w:rPr>
       </w:pPr>
       <w:r>
@@ -918,7 +920,7 @@
         <w:rPr>
           <w:noProof/>
         </w:rPr>
-        <w:instrText xml:space="preserve"> PAGEREF _Toc388872317 \h </w:instrText>
+        <w:instrText xml:space="preserve"> PAGEREF _Toc389036286 \h </w:instrText>
       </w:r>
       <w:r>
         <w:rPr>
@@ -951,7 +953,9 @@
           <w:tab w:val="right" w:leader="dot" w:pos="9062"/>
         </w:tabs>
         <w:rPr>
-          <w:noProof/>
+          <w:rFonts w:ascii="Calibri" w:hAnsi="Calibri"/>
+          <w:noProof/>
+          <w:szCs w:val="22"/>
         </w:rPr>
       </w:pPr>
       <w:r>
@@ -976,7 +980,7 @@
         <w:rPr>
           <w:noProof/>
         </w:rPr>
-        <w:instrText xml:space="preserve"> PAGEREF _Toc388872318 \h </w:instrText>
+        <w:instrText xml:space="preserve"> PAGEREF _Toc389036287 \h </w:instrText>
       </w:r>
       <w:r>
         <w:rPr>
@@ -1036,7 +1040,7 @@
         <w:rPr>
           <w:noProof/>
         </w:rPr>
-        <w:instrText xml:space="preserve"> PAGEREF _Toc388872319 \h </w:instrText>
+        <w:instrText xml:space="preserve"> PAGEREF _Toc389036288 \h </w:instrText>
       </w:r>
       <w:r>
         <w:rPr>
@@ -1069,7 +1073,9 @@
           <w:tab w:val="right" w:leader="dot" w:pos="9062"/>
         </w:tabs>
         <w:rPr>
-          <w:noProof/>
+          <w:rFonts w:ascii="Calibri" w:hAnsi="Calibri"/>
+          <w:noProof/>
+          <w:szCs w:val="22"/>
         </w:rPr>
       </w:pPr>
       <w:r>
@@ -1094,7 +1100,7 @@
         <w:rPr>
           <w:noProof/>
         </w:rPr>
-        <w:instrText xml:space="preserve"> PAGEREF _Toc388872320 \h </w:instrText>
+        <w:instrText xml:space="preserve"> PAGEREF _Toc389036289 \h </w:instrText>
       </w:r>
       <w:r>
         <w:rPr>
@@ -1127,7 +1133,9 @@
           <w:tab w:val="right" w:leader="dot" w:pos="9062"/>
         </w:tabs>
         <w:rPr>
-          <w:noProof/>
+          <w:rFonts w:ascii="Calibri" w:hAnsi="Calibri"/>
+          <w:noProof/>
+          <w:szCs w:val="22"/>
         </w:rPr>
       </w:pPr>
       <w:r>
@@ -1152,7 +1160,7 @@
         <w:rPr>
           <w:noProof/>
         </w:rPr>
-        <w:instrText xml:space="preserve"> PAGEREF _Toc388872321 \h </w:instrText>
+        <w:instrText xml:space="preserve"> PAGEREF _Toc389036290 \h </w:instrText>
       </w:r>
       <w:r>
         <w:rPr>
@@ -1185,7 +1193,9 @@
           <w:tab w:val="right" w:leader="dot" w:pos="9062"/>
         </w:tabs>
         <w:rPr>
-          <w:noProof/>
+          <w:rFonts w:ascii="Calibri" w:hAnsi="Calibri"/>
+          <w:noProof/>
+          <w:szCs w:val="22"/>
         </w:rPr>
       </w:pPr>
       <w:r>
@@ -1210,7 +1220,7 @@
         <w:rPr>
           <w:noProof/>
         </w:rPr>
-        <w:instrText xml:space="preserve"> PAGEREF _Toc388872322 \h </w:instrText>
+        <w:instrText xml:space="preserve"> PAGEREF _Toc389036291 \h </w:instrText>
       </w:r>
       <w:r>
         <w:rPr>
@@ -1243,7 +1253,9 @@
           <w:tab w:val="right" w:leader="dot" w:pos="9062"/>
         </w:tabs>
         <w:rPr>
-          <w:noProof/>
+          <w:rFonts w:ascii="Calibri" w:hAnsi="Calibri"/>
+          <w:noProof/>
+          <w:szCs w:val="22"/>
         </w:rPr>
       </w:pPr>
       <w:r>
@@ -1268,7 +1280,7 @@
         <w:rPr>
           <w:noProof/>
         </w:rPr>
-        <w:instrText xml:space="preserve"> PAGEREF _Toc388872323 \h </w:instrText>
+        <w:instrText xml:space="preserve"> PAGEREF _Toc389036292 \h </w:instrText>
       </w:r>
       <w:r>
         <w:rPr>
@@ -1301,7 +1313,9 @@
           <w:tab w:val="right" w:leader="dot" w:pos="9062"/>
         </w:tabs>
         <w:rPr>
-          <w:noProof/>
+          <w:rFonts w:ascii="Calibri" w:hAnsi="Calibri"/>
+          <w:noProof/>
+          <w:szCs w:val="22"/>
         </w:rPr>
       </w:pPr>
       <w:r>
@@ -1326,7 +1340,7 @@
         <w:rPr>
           <w:noProof/>
         </w:rPr>
-        <w:instrText xml:space="preserve"> PAGEREF _Toc388872324 \h </w:instrText>
+        <w:instrText xml:space="preserve"> PAGEREF _Toc389036293 \h </w:instrText>
       </w:r>
       <w:r>
         <w:rPr>
@@ -1359,7 +1373,9 @@
           <w:tab w:val="right" w:leader="dot" w:pos="9062"/>
         </w:tabs>
         <w:rPr>
-          <w:noProof/>
+          <w:rFonts w:ascii="Calibri" w:hAnsi="Calibri"/>
+          <w:noProof/>
+          <w:szCs w:val="22"/>
         </w:rPr>
       </w:pPr>
       <w:r>
@@ -1384,7 +1400,7 @@
         <w:rPr>
           <w:noProof/>
         </w:rPr>
-        <w:instrText xml:space="preserve"> PAGEREF _Toc388872325 \h </w:instrText>
+        <w:instrText xml:space="preserve"> PAGEREF _Toc389036294 \h </w:instrText>
       </w:r>
       <w:r>
         <w:rPr>
@@ -1417,7 +1433,9 @@
           <w:tab w:val="right" w:leader="dot" w:pos="9062"/>
         </w:tabs>
         <w:rPr>
-          <w:noProof/>
+          <w:rFonts w:ascii="Calibri" w:hAnsi="Calibri"/>
+          <w:noProof/>
+          <w:szCs w:val="22"/>
         </w:rPr>
       </w:pPr>
       <w:r>
@@ -1442,7 +1460,7 @@
         <w:rPr>
           <w:noProof/>
         </w:rPr>
-        <w:instrText xml:space="preserve"> PAGEREF _Toc388872326 \h </w:instrText>
+        <w:instrText xml:space="preserve"> PAGEREF _Toc389036295 \h </w:instrText>
       </w:r>
       <w:r>
         <w:rPr>
@@ -1460,6 +1478,126 @@
           <w:noProof/>
         </w:rPr>
         <w:t>7</w:t>
+      </w:r>
+      <w:r>
+        <w:rPr>
+          <w:noProof/>
+        </w:rPr>
+        <w:fldChar w:fldCharType="end"/>
+      </w:r>
+    </w:p>
+    <w:p>
+      <w:pPr>
+        <w:pStyle w:val="Verzeichnis2"/>
+        <w:tabs>
+          <w:tab w:val="right" w:leader="dot" w:pos="9062"/>
+        </w:tabs>
+        <w:rPr>
+          <w:rFonts w:ascii="Calibri" w:hAnsi="Calibri"/>
+          <w:noProof/>
+          <w:szCs w:val="22"/>
+        </w:rPr>
+      </w:pPr>
+      <w:r>
+        <w:rPr>
+          <w:noProof/>
+        </w:rPr>
+        <w:t>27.05.2014</w:t>
+      </w:r>
+      <w:r>
+        <w:rPr>
+          <w:noProof/>
+        </w:rPr>
+        <w:tab/>
+      </w:r>
+      <w:r>
+        <w:rPr>
+          <w:noProof/>
+        </w:rPr>
+        <w:fldChar w:fldCharType="begin"/>
+      </w:r>
+      <w:r>
+        <w:rPr>
+          <w:noProof/>
+        </w:rPr>
+        <w:instrText xml:space="preserve"> PAGEREF _Toc389036296 \h </w:instrText>
+      </w:r>
+      <w:r>
+        <w:rPr>
+          <w:noProof/>
+        </w:rPr>
+      </w:r>
+      <w:r>
+        <w:rPr>
+          <w:noProof/>
+        </w:rPr>
+        <w:fldChar w:fldCharType="separate"/>
+      </w:r>
+      <w:r>
+        <w:rPr>
+          <w:noProof/>
+        </w:rPr>
+        <w:t>8</w:t>
+      </w:r>
+      <w:r>
+        <w:rPr>
+          <w:noProof/>
+        </w:rPr>
+        <w:fldChar w:fldCharType="end"/>
+      </w:r>
+    </w:p>
+    <w:p>
+      <w:pPr>
+        <w:pStyle w:val="Verzeichnis2"/>
+        <w:tabs>
+          <w:tab w:val="right" w:leader="dot" w:pos="9062"/>
+        </w:tabs>
+        <w:rPr>
+          <w:rFonts w:ascii="Calibri" w:hAnsi="Calibri"/>
+          <w:noProof/>
+          <w:szCs w:val="22"/>
+        </w:rPr>
+      </w:pPr>
+      <w:r>
+        <w:rPr>
+          <w:noProof/>
+        </w:rPr>
+        <w:t>28.05.2014</w:t>
+      </w:r>
+      <w:r>
+        <w:rPr>
+          <w:noProof/>
+        </w:rPr>
+        <w:tab/>
+      </w:r>
+      <w:r>
+        <w:rPr>
+          <w:noProof/>
+        </w:rPr>
+        <w:fldChar w:fldCharType="begin"/>
+      </w:r>
+      <w:r>
+        <w:rPr>
+          <w:noProof/>
+        </w:rPr>
+        <w:instrText xml:space="preserve"> PAGEREF _Toc389036297 \h </w:instrText>
+      </w:r>
+      <w:r>
+        <w:rPr>
+          <w:noProof/>
+        </w:rPr>
+      </w:r>
+      <w:r>
+        <w:rPr>
+          <w:noProof/>
+        </w:rPr>
+        <w:fldChar w:fldCharType="separate"/>
+      </w:r>
+      <w:r>
+        <w:rPr>
+          <w:noProof/>
+        </w:rPr>
+        <w:t>8</w:t>
       </w:r>
       <w:r>
         <w:rPr>
@@ -1490,25 +1628,17 @@
       <w:r>
         <w:br w:type="page"/>
       </w:r>
-      <w:bookmarkStart w:id="1" w:name="_Toc387219197"/>
-      <w:bookmarkStart w:id="2" w:name="_Toc388872310"/>
+      <w:bookmarkStart w:id="0" w:name="_Toc387219197"/>
+      <w:bookmarkStart w:id="1" w:name="_Toc389036279"/>
       <w:r>
         <w:lastRenderedPageBreak/>
         <w:t>Arbeitsjournal bis 02.05.2014</w:t>
       </w:r>
-      <w:bookmarkEnd w:id="2"/>
-    </w:p>
-    <w:p>
-      <w:r>
-        <w:t xml:space="preserve">Durch den Umstand, dass der Lehrvertrag von Linh-An </w:t>
-      </w:r>
-      <w:proofErr w:type="spellStart"/>
-      <w:r>
-        <w:t>Thach</w:t>
-      </w:r>
-      <w:proofErr w:type="spellEnd"/>
-      <w:r>
-        <w:t xml:space="preserve"> aufgelöst wurde und er zuvor nicht in der Schule war und auf Kontaktversuche nicht reagiert hat, ist das Arbeitsjournal bis zum 02.05.2014 </w:t>
+      <w:bookmarkEnd w:id="1"/>
+    </w:p>
+    <w:p>
+      <w:r>
+        <w:t xml:space="preserve">Durch den Umstand, dass der Lehrvertrag von Linh-An Thach aufgelöst wurde und er zuvor nicht in der Schule war und auf Kontaktversuche nicht reagiert hat, ist das Arbeitsjournal bis zum 02.05.2014 </w:t>
       </w:r>
       <w:r>
         <w:t>nur entsprechend den von mir gemachten Notizen vorhanden.</w:t>
@@ -1516,15 +1646,7 @@
     </w:p>
     <w:p>
       <w:r>
-        <w:t xml:space="preserve">Es wäre die Aufgabe von Herr </w:t>
-      </w:r>
-      <w:proofErr w:type="spellStart"/>
-      <w:r>
-        <w:t>Thach</w:t>
-      </w:r>
-      <w:proofErr w:type="spellEnd"/>
-      <w:r>
-        <w:t xml:space="preserve"> gewesen, das Arbeitsjournal in Reinschrift zu führen.</w:t>
+        <w:t>Es wäre die Aufgabe von Herr Thach gewesen, das Arbeitsjournal in Reinschrift zu führen.</w:t>
       </w:r>
     </w:p>
     <w:p>
@@ -1556,7 +1678,7 @@
           <w:b/>
         </w:rPr>
       </w:pPr>
-      <w:bookmarkStart w:id="3" w:name="_Toc388872311"/>
+      <w:bookmarkStart w:id="2" w:name="_Toc389036280"/>
       <w:r>
         <w:rPr>
           <w:rStyle w:val="Fett"/>
@@ -1564,7 +1686,7 @@
         </w:rPr>
         <w:t>11.04.2014</w:t>
       </w:r>
-      <w:bookmarkEnd w:id="3"/>
+      <w:bookmarkEnd w:id="2"/>
     </w:p>
     <w:p>
       <w:pPr>
@@ -1586,30 +1708,8 @@
         <w:rPr>
           <w:lang w:eastAsia="en-US"/>
         </w:rPr>
-        <w:t xml:space="preserve">Koordinaten gefunden: </w:t>
-      </w:r>
-      <w:proofErr w:type="spellStart"/>
-      <w:r>
-        <w:rPr>
-          <w:lang w:eastAsia="en-US"/>
-        </w:rPr>
-        <w:t>e.X</w:t>
-      </w:r>
-      <w:proofErr w:type="spellEnd"/>
-      <w:r>
-        <w:rPr>
-          <w:lang w:eastAsia="en-US"/>
-        </w:rPr>
-        <w:t xml:space="preserve"> &amp; </w:t>
-      </w:r>
-      <w:proofErr w:type="spellStart"/>
-      <w:r>
-        <w:rPr>
-          <w:lang w:eastAsia="en-US"/>
-        </w:rPr>
-        <w:t>e.Y</w:t>
-      </w:r>
-      <w:proofErr w:type="spellEnd"/>
+        <w:t>Koordinaten gefunden: e.X &amp; e.Y</w:t>
+      </w:r>
       <w:r>
         <w:rPr>
           <w:lang w:eastAsia="en-US"/>
@@ -1626,21 +1726,7 @@
         <w:rPr>
           <w:lang w:eastAsia="en-US"/>
         </w:rPr>
-        <w:t xml:space="preserve"> diese Variante geht nicht vom Bildschirmrand, sondern von der </w:t>
-      </w:r>
-      <w:proofErr w:type="spellStart"/>
-      <w:r>
-        <w:rPr>
-          <w:lang w:eastAsia="en-US"/>
-        </w:rPr>
-        <w:t>Picturebox</w:t>
-      </w:r>
-      <w:proofErr w:type="spellEnd"/>
-      <w:r>
-        <w:rPr>
-          <w:lang w:eastAsia="en-US"/>
-        </w:rPr>
-        <w:t xml:space="preserve"> aus.</w:t>
+        <w:t xml:space="preserve"> diese Variante geht nicht vom Bildschirmrand, sondern von der Picturebox aus.</w:t>
       </w:r>
     </w:p>
     <w:p>
@@ -1678,11 +1764,11 @@
       <w:pPr>
         <w:pStyle w:val="Untertitel"/>
       </w:pPr>
-      <w:bookmarkStart w:id="4" w:name="_Toc388872312"/>
+      <w:bookmarkStart w:id="3" w:name="_Toc389036281"/>
       <w:r>
         <w:t>13.04.2014</w:t>
       </w:r>
-      <w:bookmarkEnd w:id="4"/>
+      <w:bookmarkEnd w:id="3"/>
     </w:p>
     <w:p>
       <w:pPr>
@@ -1725,11 +1811,11 @@
       <w:pPr>
         <w:pStyle w:val="Untertitel"/>
       </w:pPr>
-      <w:bookmarkStart w:id="5" w:name="_Toc388872313"/>
+      <w:bookmarkStart w:id="4" w:name="_Toc389036282"/>
       <w:r>
         <w:t>17.04.2014</w:t>
       </w:r>
-      <w:bookmarkEnd w:id="5"/>
+      <w:bookmarkEnd w:id="4"/>
     </w:p>
     <w:p>
       <w:pPr>
@@ -1790,11 +1876,11 @@
       <w:pPr>
         <w:pStyle w:val="Untertitel"/>
       </w:pPr>
-      <w:bookmarkStart w:id="6" w:name="_Toc388872314"/>
+      <w:bookmarkStart w:id="5" w:name="_Toc389036283"/>
       <w:r>
         <w:t>23.04.2014</w:t>
       </w:r>
-      <w:bookmarkEnd w:id="6"/>
+      <w:bookmarkEnd w:id="5"/>
     </w:p>
     <w:p>
       <w:pPr>
@@ -1925,16 +2011,8 @@
           <w:lang w:eastAsia="en-US"/>
         </w:rPr>
         <w:tab/>
-        <w:t xml:space="preserve">Funktioniert noch nicht ganz, Variable </w:t>
-      </w:r>
-      <w:proofErr w:type="spellStart"/>
-      <w:r>
-        <w:rPr>
-          <w:lang w:eastAsia="en-US"/>
-        </w:rPr>
-        <w:t>LastField</w:t>
-      </w:r>
-      <w:proofErr w:type="spellEnd"/>
+        <w:t>Funktioniert noch nicht ganz, Variable LastField</w:t>
+      </w:r>
       <w:r>
         <w:rPr>
           <w:lang w:eastAsia="en-US"/>
@@ -2030,7 +2108,7 @@
           <w:bCs w:val="0"/>
         </w:rPr>
       </w:pPr>
-      <w:bookmarkStart w:id="7" w:name="_Toc388872315"/>
+      <w:bookmarkStart w:id="6" w:name="_Toc389036284"/>
       <w:r>
         <w:rPr>
           <w:rStyle w:val="Fett"/>
@@ -2039,7 +2117,7 @@
         </w:rPr>
         <w:t>25.04.2014</w:t>
       </w:r>
-      <w:bookmarkEnd w:id="7"/>
+      <w:bookmarkEnd w:id="6"/>
     </w:p>
     <w:p>
       <w:pPr>
@@ -2051,19 +2129,11 @@
           <w:lang w:val="en-US" w:eastAsia="en-US"/>
         </w:rPr>
       </w:pPr>
-      <w:proofErr w:type="spellStart"/>
       <w:r>
         <w:rPr>
           <w:lang w:val="en-US" w:eastAsia="en-US"/>
         </w:rPr>
-        <w:t>Regeln</w:t>
-      </w:r>
-      <w:proofErr w:type="spellEnd"/>
-      <w:r>
-        <w:rPr>
-          <w:lang w:val="en-US" w:eastAsia="en-US"/>
-        </w:rPr>
-        <w:t>:</w:t>
+        <w:t>Regeln:</w:t>
       </w:r>
     </w:p>
     <w:p>
@@ -2206,14 +2276,14 @@
           <w:lang w:val="de-CH"/>
         </w:rPr>
       </w:pPr>
-      <w:bookmarkStart w:id="8" w:name="_Toc388872316"/>
+      <w:bookmarkStart w:id="7" w:name="_Toc389036285"/>
       <w:r>
         <w:rPr>
           <w:lang w:val="de-CH"/>
         </w:rPr>
         <w:t>28.04.2014</w:t>
       </w:r>
-      <w:bookmarkEnd w:id="8"/>
+      <w:bookmarkEnd w:id="7"/>
     </w:p>
     <w:p>
       <w:pPr>
@@ -2391,14 +2461,17 @@
         <w:pStyle w:val="Untertitel"/>
       </w:pPr>
       <w:r>
+        <w:rPr>
+          <w:lang w:val="de-CH"/>
+        </w:rPr>
         <w:br w:type="page"/>
       </w:r>
-      <w:bookmarkStart w:id="9" w:name="_Toc388872317"/>
+      <w:bookmarkStart w:id="8" w:name="_Toc389036286"/>
       <w:r>
         <w:lastRenderedPageBreak/>
         <w:t>29.04.2014</w:t>
       </w:r>
-      <w:bookmarkEnd w:id="9"/>
+      <w:bookmarkEnd w:id="8"/>
     </w:p>
     <w:p>
       <w:pPr>
@@ -2410,19 +2483,11 @@
           <w:lang w:val="en-US" w:eastAsia="en-US"/>
         </w:rPr>
       </w:pPr>
-      <w:proofErr w:type="spellStart"/>
       <w:r>
         <w:rPr>
           <w:lang w:val="en-US" w:eastAsia="en-US"/>
         </w:rPr>
-        <w:t>Regeln</w:t>
-      </w:r>
-      <w:proofErr w:type="spellEnd"/>
-      <w:r>
-        <w:rPr>
-          <w:lang w:val="en-US" w:eastAsia="en-US"/>
-        </w:rPr>
-        <w:t>:</w:t>
+        <w:t>Regeln:</w:t>
       </w:r>
     </w:p>
     <w:p>
@@ -2659,11 +2724,11 @@
       <w:pPr>
         <w:pStyle w:val="Untertitel"/>
       </w:pPr>
-      <w:bookmarkStart w:id="10" w:name="_Toc388872318"/>
+      <w:bookmarkStart w:id="9" w:name="_Toc389036287"/>
       <w:r>
         <w:t>30.04.2014</w:t>
       </w:r>
-      <w:bookmarkEnd w:id="10"/>
+      <w:bookmarkEnd w:id="9"/>
     </w:p>
     <w:p>
       <w:pPr>
@@ -2675,19 +2740,11 @@
           <w:lang w:val="en-US" w:eastAsia="en-US"/>
         </w:rPr>
       </w:pPr>
-      <w:proofErr w:type="spellStart"/>
       <w:r>
         <w:rPr>
           <w:lang w:val="en-US" w:eastAsia="en-US"/>
         </w:rPr>
-        <w:t>Regeln</w:t>
-      </w:r>
-      <w:proofErr w:type="spellEnd"/>
-      <w:r>
-        <w:rPr>
-          <w:lang w:val="en-US" w:eastAsia="en-US"/>
-        </w:rPr>
-        <w:t>:</w:t>
+        <w:t>Regeln:</w:t>
       </w:r>
     </w:p>
     <w:p>
@@ -2980,21 +3037,7 @@
         <w:rPr>
           <w:lang w:eastAsia="en-US"/>
         </w:rPr>
-        <w:t xml:space="preserve">Dame kann </w:t>
-      </w:r>
-      <w:proofErr w:type="spellStart"/>
-      <w:r>
-        <w:rPr>
-          <w:lang w:eastAsia="en-US"/>
-        </w:rPr>
-        <w:t>rw</w:t>
-      </w:r>
-      <w:proofErr w:type="spellEnd"/>
-      <w:r>
-        <w:rPr>
-          <w:lang w:eastAsia="en-US"/>
-        </w:rPr>
-        <w:t xml:space="preserve"> fahren.</w:t>
+        <w:t>Dame kann rw fahren.</w:t>
       </w:r>
     </w:p>
     <w:p>
@@ -3044,67 +3087,68 @@
         </w:rPr>
         <w:br w:type="page"/>
       </w:r>
-      <w:bookmarkStart w:id="11" w:name="_Toc388872319"/>
+      <w:bookmarkStart w:id="10" w:name="_Toc389036288"/>
       <w:r>
         <w:lastRenderedPageBreak/>
-        <w:t>Arbeitsjournal ab</w:t>
-      </w:r>
-      <w:r>
-        <w:t xml:space="preserve"> 02.05.2014</w:t>
-      </w:r>
+        <w:t>Arbeitsjournal ab 02.05.2014</w:t>
+      </w:r>
+      <w:bookmarkEnd w:id="10"/>
+    </w:p>
+    <w:p>
+      <w:pPr>
+        <w:rPr>
+          <w:lang w:eastAsia="en-US"/>
+        </w:rPr>
+      </w:pPr>
+      <w:r>
+        <w:rPr>
+          <w:lang w:eastAsia="en-US"/>
+        </w:rPr>
+        <w:t>Ab dem 02.05.2014 wird das Arbeitsjournal immer aktuell in ausgeschriebener Form geführt.</w:t>
+      </w:r>
+    </w:p>
+    <w:p>
+      <w:pPr>
+        <w:rPr>
+          <w:lang w:eastAsia="en-US"/>
+        </w:rPr>
+      </w:pPr>
+    </w:p>
+    <w:p>
+      <w:pPr>
+        <w:rPr>
+          <w:lang w:eastAsia="en-US"/>
+        </w:rPr>
+      </w:pPr>
+    </w:p>
+    <w:p>
+      <w:pPr>
+        <w:rPr>
+          <w:lang w:eastAsia="en-US"/>
+        </w:rPr>
+      </w:pPr>
+    </w:p>
+    <w:p>
+      <w:pPr>
+        <w:pStyle w:val="Untertitel"/>
+        <w:rPr>
+          <w:sz w:val="32"/>
+          <w:lang w:val="de-CH"/>
+        </w:rPr>
+      </w:pPr>
+      <w:bookmarkStart w:id="11" w:name="_Toc389036289"/>
+      <w:r>
+        <w:rPr>
+          <w:lang w:val="de-CH"/>
+        </w:rPr>
+        <w:t>02.05.2014</w:t>
+      </w:r>
+      <w:bookmarkEnd w:id="0"/>
       <w:bookmarkEnd w:id="11"/>
     </w:p>
     <w:p>
       <w:pPr>
         <w:rPr>
-          <w:lang w:eastAsia="en-US"/>
-        </w:rPr>
-      </w:pPr>
-      <w:r>
-        <w:rPr>
-          <w:lang w:eastAsia="en-US"/>
-        </w:rPr>
-        <w:t>Ab dem 02.05.2014 wird das Arbeitsjournal immer aktuell in ausgeschriebener Form geführt.</w:t>
-      </w:r>
-    </w:p>
-    <w:p>
-      <w:pPr>
-        <w:rPr>
-          <w:lang w:eastAsia="en-US"/>
-        </w:rPr>
-      </w:pPr>
-    </w:p>
-    <w:p>
-      <w:pPr>
-        <w:rPr>
-          <w:lang w:eastAsia="en-US"/>
-        </w:rPr>
-      </w:pPr>
-    </w:p>
-    <w:p>
-      <w:pPr>
-        <w:rPr>
-          <w:lang w:eastAsia="en-US"/>
-        </w:rPr>
-      </w:pPr>
-    </w:p>
-    <w:p>
-      <w:pPr>
-        <w:pStyle w:val="Untertitel"/>
-        <w:rPr>
-          <w:sz w:val="32"/>
-        </w:rPr>
-      </w:pPr>
-      <w:bookmarkStart w:id="12" w:name="_Toc388872320"/>
-      <w:r>
-        <w:t>02.05.2014</w:t>
-      </w:r>
-      <w:bookmarkEnd w:id="1"/>
-      <w:bookmarkEnd w:id="12"/>
-    </w:p>
-    <w:p>
-      <w:pPr>
-        <w:rPr>
           <w:szCs w:val="22"/>
         </w:rPr>
       </w:pPr>
@@ -3112,48 +3156,20 @@
         <w:rPr>
           <w:szCs w:val="22"/>
         </w:rPr>
-        <w:t>Das "Weiterschlagen" ist nun auch mit der Dame möglich. Hierfür wurde die Funktion "</w:t>
-      </w:r>
-      <w:proofErr w:type="spellStart"/>
-      <w:r>
+        <w:t>Das "Weiterschlagen" ist nun auch mit der Dame möglich. Hierfür wurde die Funktion "weiterSchlagenMoeglich" entsprechend angepasst.</w:t>
+      </w:r>
+    </w:p>
+    <w:p>
+      <w:pPr>
         <w:rPr>
           <w:szCs w:val="22"/>
         </w:rPr>
-        <w:t>weiterSchlagenMoeglich</w:t>
-      </w:r>
-      <w:proofErr w:type="spellEnd"/>
+      </w:pPr>
       <w:r>
         <w:rPr>
           <w:szCs w:val="22"/>
         </w:rPr>
-        <w:t>" entsprechend angepasst.</w:t>
-      </w:r>
-    </w:p>
-    <w:p>
-      <w:pPr>
-        <w:rPr>
-          <w:szCs w:val="22"/>
-        </w:rPr>
-      </w:pPr>
-      <w:r>
-        <w:rPr>
-          <w:szCs w:val="22"/>
-        </w:rPr>
-        <w:t xml:space="preserve">Die Statussitzung mit Herr Vogel fand statt, es wurden einige Sachen besprochen, vor Allem ging es darum, dass Linh nicht mehr mit mir in der Gruppe ist, da sein </w:t>
-      </w:r>
-      <w:proofErr w:type="spellStart"/>
-      <w:r>
-        <w:rPr>
-          <w:szCs w:val="22"/>
-        </w:rPr>
-        <w:t>Lehvertrag</w:t>
-      </w:r>
-      <w:proofErr w:type="spellEnd"/>
-      <w:r>
-        <w:rPr>
-          <w:szCs w:val="22"/>
-        </w:rPr>
-        <w:t xml:space="preserve"> aufgelöst wurde und er seit Projektstart auch meist nicht in der Schule war.</w:t>
+        <w:t>Die Statussitzung mit Herr Vogel fand statt, es wurden einige Sachen besprochen, vor Allem ging es darum, dass Linh nicht mehr mit mir in der Gruppe ist, da sein Lehvertrag aufgelöst wurde und er seit Projektstart auch meist nicht in der Schule war.</w:t>
       </w:r>
     </w:p>
     <w:p>
@@ -3247,14 +3263,20 @@
     <w:p>
       <w:pPr>
         <w:pStyle w:val="Untertitel"/>
-      </w:pPr>
-      <w:bookmarkStart w:id="13" w:name="_Toc387219198"/>
-      <w:bookmarkStart w:id="14" w:name="_Toc388872321"/>
-      <w:r>
+        <w:rPr>
+          <w:lang w:val="de-CH"/>
+        </w:rPr>
+      </w:pPr>
+      <w:bookmarkStart w:id="12" w:name="_Toc387219198"/>
+      <w:bookmarkStart w:id="13" w:name="_Toc389036290"/>
+      <w:r>
+        <w:rPr>
+          <w:lang w:val="de-CH"/>
+        </w:rPr>
         <w:t>04.05.2014</w:t>
       </w:r>
+      <w:bookmarkEnd w:id="12"/>
       <w:bookmarkEnd w:id="13"/>
-      <w:bookmarkEnd w:id="14"/>
     </w:p>
     <w:p>
       <w:pPr>
@@ -3336,14 +3358,20 @@
     <w:p>
       <w:pPr>
         <w:pStyle w:val="Untertitel"/>
-      </w:pPr>
-      <w:bookmarkStart w:id="15" w:name="_Toc387219199"/>
-      <w:bookmarkStart w:id="16" w:name="_Toc388872322"/>
-      <w:r>
+        <w:rPr>
+          <w:lang w:val="de-CH"/>
+        </w:rPr>
+      </w:pPr>
+      <w:bookmarkStart w:id="14" w:name="_Toc387219199"/>
+      <w:bookmarkStart w:id="15" w:name="_Toc389036291"/>
+      <w:r>
+        <w:rPr>
+          <w:lang w:val="de-CH"/>
+        </w:rPr>
         <w:t>05.05.2014</w:t>
       </w:r>
+      <w:bookmarkEnd w:id="14"/>
       <w:bookmarkEnd w:id="15"/>
-      <w:bookmarkEnd w:id="16"/>
     </w:p>
     <w:p>
       <w:pPr>
@@ -3399,41 +3427,13 @@
         <w:rPr>
           <w:szCs w:val="22"/>
         </w:rPr>
-        <w:t xml:space="preserve"> Wenn ich mit Damenstein </w:t>
-      </w:r>
-      <w:proofErr w:type="spellStart"/>
+        <w:t xml:space="preserve"> Wenn ich mit Damenstein vw schlage, springt Dame wieder auf vorheriges Feld zurück!</w:t>
+      </w:r>
       <w:r>
         <w:rPr>
           <w:szCs w:val="22"/>
         </w:rPr>
-        <w:t>vw</w:t>
-      </w:r>
-      <w:proofErr w:type="spellEnd"/>
-      <w:r>
-        <w:rPr>
-          <w:szCs w:val="22"/>
-        </w:rPr>
-        <w:t xml:space="preserve"> schlage, springt Dame wieder auf vorheriges Feld zurück!</w:t>
-      </w:r>
-      <w:r>
-        <w:rPr>
-          <w:szCs w:val="22"/>
-        </w:rPr>
-        <w:t xml:space="preserve"> Evtl. Fehler in Funktion "</w:t>
-      </w:r>
-      <w:proofErr w:type="spellStart"/>
-      <w:r>
-        <w:rPr>
-          <w:szCs w:val="22"/>
-        </w:rPr>
-        <w:t>diagonaleDistanzDame</w:t>
-      </w:r>
-      <w:proofErr w:type="spellEnd"/>
-      <w:r>
-        <w:rPr>
-          <w:szCs w:val="22"/>
-        </w:rPr>
-        <w:t>"?</w:t>
+        <w:t xml:space="preserve"> Evtl. Fehler in Funktion "diagonaleDistanzDame"?</w:t>
       </w:r>
     </w:p>
     <w:p>
@@ -3528,34 +3528,18 @@
       <w:r>
         <w:br w:type="page"/>
       </w:r>
-      <w:bookmarkStart w:id="17" w:name="_Toc387219200"/>
-      <w:bookmarkStart w:id="18" w:name="_Toc388872323"/>
+      <w:bookmarkStart w:id="16" w:name="_Toc387219200"/>
+      <w:bookmarkStart w:id="17" w:name="_Toc389036292"/>
       <w:r>
         <w:lastRenderedPageBreak/>
         <w:t>07.05.2014</w:t>
       </w:r>
+      <w:bookmarkEnd w:id="16"/>
       <w:bookmarkEnd w:id="17"/>
-      <w:bookmarkEnd w:id="18"/>
-    </w:p>
-    <w:p>
-      <w:r>
-        <w:t xml:space="preserve">Der Fehler mit dem </w:t>
-      </w:r>
-      <w:proofErr w:type="spellStart"/>
-      <w:r>
-        <w:t>vw</w:t>
-      </w:r>
-      <w:proofErr w:type="spellEnd"/>
-      <w:r>
-        <w:t>-schlagen mit der Dame konnte behoben werden, indem er nicht auch noch in die Funktion "</w:t>
-      </w:r>
-      <w:proofErr w:type="spellStart"/>
-      <w:r>
-        <w:t>diagonaleDistanzNormal</w:t>
-      </w:r>
-      <w:proofErr w:type="spellEnd"/>
-      <w:r>
-        <w:t>" geht, wenn es sich um einen Damenstein handelt.</w:t>
+    </w:p>
+    <w:p>
+      <w:r>
+        <w:t>Der Fehler mit dem vw-schlagen mit der Dame konnte behoben werden, indem er nicht auch noch in die Funktion "diagonaleDistanzNormal" geht, wenn es sich um einen Damenstein handelt.</w:t>
       </w:r>
     </w:p>
     <w:p>
@@ -3568,15 +3552,7 @@
         <w:t xml:space="preserve">Die Funktion </w:t>
       </w:r>
       <w:r>
-        <w:t>"</w:t>
-      </w:r>
-      <w:proofErr w:type="spellStart"/>
-      <w:r>
-        <w:t>schlagenMoeglich</w:t>
-      </w:r>
-      <w:proofErr w:type="spellEnd"/>
-      <w:r>
-        <w:t>" funktioniert, wenn man mit einem Stein normal fahren möchte, obwohl man mit einem anderen schlagen könnte, wird das abgefangen.</w:t>
+        <w:t>"schlagenMoeglich" funktioniert, wenn man mit einem Stein normal fahren möchte, obwohl man mit einem anderen schlagen könnte, wird das abgefangen.</w:t>
       </w:r>
     </w:p>
     <w:p>
@@ -3616,23 +3592,7 @@
     </w:p>
     <w:p>
       <w:r>
-        <w:t>Ausserdem wurde die Funktion fürs Schlagen überarbeitet "</w:t>
-      </w:r>
-      <w:proofErr w:type="spellStart"/>
-      <w:r>
-        <w:t>diagonaleDIstanzNormal</w:t>
-      </w:r>
-      <w:proofErr w:type="spellEnd"/>
-      <w:r>
-        <w:t>" und "</w:t>
-      </w:r>
-      <w:proofErr w:type="spellStart"/>
-      <w:r>
-        <w:t>diagonaleDistanzDame</w:t>
-      </w:r>
-      <w:proofErr w:type="spellEnd"/>
-      <w:r>
-        <w:t>". Ich frage nun nicht mehr den Rand separat ab, stattdessen frage ich einfach ab, ob die neuen Y-Koordinaten grösser oder kleiner als die letzten sind und so weiss ich auf welcher Seite ich schauen muss.</w:t>
+        <w:t>Ausserdem wurde die Funktion fürs Schlagen überarbeitet "diagonaleDIstanzNormal" und "diagonaleDistanzDame". Ich frage nun nicht mehr den Rand separat ab, stattdessen frage ich einfach ab, ob die neuen Y-Koordinaten grösser oder kleiner als die letzten sind und so weiss ich auf welcher Seite ich schauen muss.</w:t>
       </w:r>
     </w:p>
     <w:p/>
@@ -3649,15 +3609,7 @@
         </w:numPr>
       </w:pPr>
       <w:r>
-        <w:t>Schlagzwang Funktion "</w:t>
-      </w:r>
-      <w:proofErr w:type="spellStart"/>
-      <w:r>
-        <w:t>schlagenMoeglich</w:t>
-      </w:r>
-      <w:proofErr w:type="spellEnd"/>
-      <w:r>
-        <w:t>" nochmals durchdenken &amp; überarbeiten.</w:t>
+        <w:t>Schlagzwang Funktion "schlagenMoeglich" nochmals durchdenken &amp; überarbeiten.</w:t>
       </w:r>
     </w:p>
     <w:p>
@@ -3668,23 +3620,7 @@
         </w:numPr>
       </w:pPr>
       <w:r>
-        <w:t>Nochmaliges Testen der Vereinfachung in "</w:t>
-      </w:r>
-      <w:proofErr w:type="spellStart"/>
-      <w:r>
-        <w:t>diagonaleDistanzNormal</w:t>
-      </w:r>
-      <w:proofErr w:type="spellEnd"/>
-      <w:r>
-        <w:t>" und "</w:t>
-      </w:r>
-      <w:proofErr w:type="spellStart"/>
-      <w:r>
-        <w:t>diagonaleDistanzDame</w:t>
-      </w:r>
-      <w:proofErr w:type="spellEnd"/>
-      <w:r>
-        <w:t>", die Zeilen dann rauslöschen wenn es auch ohne sie funktioniert.</w:t>
+        <w:t>Nochmaliges Testen der Vereinfachung in "diagonaleDistanzNormal" und "diagonaleDistanzDame", die Zeilen dann rauslöschen wenn es auch ohne sie funktioniert.</w:t>
       </w:r>
     </w:p>
     <w:p>
@@ -3715,32 +3651,22 @@
     <w:p>
       <w:pPr>
         <w:pStyle w:val="Untertitel"/>
-      </w:pPr>
-      <w:bookmarkStart w:id="19" w:name="_Toc388872324"/>
-      <w:r>
+        <w:rPr>
+          <w:lang w:val="de-CH"/>
+        </w:rPr>
+      </w:pPr>
+      <w:bookmarkStart w:id="18" w:name="_Toc389036293"/>
+      <w:r>
+        <w:rPr>
+          <w:lang w:val="de-CH"/>
+        </w:rPr>
         <w:t>09.05.2014</w:t>
       </w:r>
-      <w:bookmarkEnd w:id="19"/>
-    </w:p>
-    <w:p>
-      <w:r>
-        <w:t>Die Funktionen „</w:t>
-      </w:r>
-      <w:proofErr w:type="spellStart"/>
-      <w:r>
-        <w:t>diagonaleDistanzNormal</w:t>
-      </w:r>
-      <w:proofErr w:type="spellEnd"/>
-      <w:r>
-        <w:t>“ und „</w:t>
-      </w:r>
-      <w:proofErr w:type="spellStart"/>
-      <w:r>
-        <w:t>diagonaleDistanzDame</w:t>
-      </w:r>
-      <w:proofErr w:type="spellEnd"/>
-      <w:r>
-        <w:t>“ wurden nochmals getestet mit der Vereinfachung, da das Ergebnis positiv war, wurde der unnötige Code entfernt.</w:t>
+      <w:bookmarkEnd w:id="18"/>
+    </w:p>
+    <w:p>
+      <w:r>
+        <w:t>Die Funktionen „diagonaleDistanzNormal“ und „diagonaleDistanzDame“ wurden nochmals getestet mit der Vereinfachung, da das Ergebnis positiv war, wurde der unnötige Code entfernt.</w:t>
       </w:r>
     </w:p>
     <w:p>
@@ -3768,26 +3694,10 @@
         </w:numPr>
       </w:pPr>
       <w:r>
-        <w:t>Schlagzwang (Funktion „</w:t>
-      </w:r>
-      <w:proofErr w:type="spellStart"/>
-      <w:r>
-        <w:t>schlagenMoeglich</w:t>
-      </w:r>
-      <w:proofErr w:type="spellEnd"/>
-      <w:r>
-        <w:t xml:space="preserve">“) </w:t>
-      </w:r>
-      <w:r>
-        <w:t>komplett neu machen. Evtl. ähnlich wie „</w:t>
-      </w:r>
-      <w:proofErr w:type="spellStart"/>
-      <w:r>
-        <w:t>weiterSchlagenMoeglich</w:t>
-      </w:r>
-      <w:proofErr w:type="spellEnd"/>
-      <w:r>
-        <w:t>“.</w:t>
+        <w:t xml:space="preserve">Schlagzwang (Funktion „schlagenMoeglich“) </w:t>
+      </w:r>
+      <w:r>
+        <w:t>komplett neu machen. Evtl. ähnlich wie „weiterSchlagenMoeglich“.</w:t>
       </w:r>
     </w:p>
     <w:p>
@@ -3816,16 +3726,25 @@
     <w:p>
       <w:pPr>
         <w:pStyle w:val="Untertitel"/>
-      </w:pPr>
-      <w:r>
+        <w:rPr>
+          <w:lang w:val="de-CH"/>
+        </w:rPr>
+      </w:pPr>
+      <w:r>
+        <w:rPr>
+          <w:lang w:val="de-CH"/>
+        </w:rPr>
         <w:br w:type="page"/>
       </w:r>
-      <w:bookmarkStart w:id="20" w:name="_Toc388872325"/>
-      <w:r>
+      <w:bookmarkStart w:id="19" w:name="_Toc389036294"/>
+      <w:r>
+        <w:rPr>
+          <w:lang w:val="de-CH"/>
+        </w:rPr>
         <w:lastRenderedPageBreak/>
         <w:t>16.05.2014</w:t>
       </w:r>
-      <w:bookmarkEnd w:id="20"/>
+      <w:bookmarkEnd w:id="19"/>
     </w:p>
     <w:p>
       <w:pPr>
@@ -3848,15 +3767,7 @@
     </w:p>
     <w:p>
       <w:r>
-        <w:t xml:space="preserve">Laut Planung, sollte beim Meilenstein M2, bereits eine kleine Zusatzfunktion wie beispielsweise ein </w:t>
-      </w:r>
-      <w:proofErr w:type="spellStart"/>
-      <w:r>
-        <w:t>Highscore</w:t>
-      </w:r>
-      <w:proofErr w:type="spellEnd"/>
-      <w:r>
-        <w:t xml:space="preserve"> implementiert sein.</w:t>
+        <w:t>Laut Planung, sollte beim Meilenstein M2, bereits eine kleine Zusatzfunktion wie beispielsweise ein Highscore implementiert sein.</w:t>
       </w:r>
       <w:r>
         <w:br/>
@@ -3882,15 +3793,7 @@
         </w:numPr>
       </w:pPr>
       <w:r>
-        <w:t xml:space="preserve">Zusatzfunktionen wie </w:t>
-      </w:r>
-      <w:proofErr w:type="spellStart"/>
-      <w:r>
-        <w:t>Highscore</w:t>
-      </w:r>
-      <w:proofErr w:type="spellEnd"/>
-      <w:r>
-        <w:t xml:space="preserve"> werden wahrscheinlich nicht implementiert, da die Dokumentation Vorrang hat.</w:t>
+        <w:t>Zusatzfunktionen wie Highscore werden wahrscheinlich nicht implementiert, da die Dokumentation Vorrang hat.</w:t>
       </w:r>
     </w:p>
     <w:p>
@@ -3926,15 +3829,7 @@
     </w:p>
     <w:p>
       <w:r>
-        <w:t xml:space="preserve">Des Weiteren habe ich wie immer den Daily </w:t>
-      </w:r>
-      <w:proofErr w:type="spellStart"/>
-      <w:r>
-        <w:t>Scrum</w:t>
-      </w:r>
-      <w:proofErr w:type="spellEnd"/>
-      <w:r>
-        <w:t xml:space="preserve"> ausgefüllt und an der Doku gearbeitet (vor Allem am Layout).</w:t>
+        <w:t>Des Weiteren habe ich wie immer den Daily Scrum ausgefüllt und an der Doku gearbeitet (vor Allem am Layout).</w:t>
       </w:r>
     </w:p>
     <w:p/>
@@ -3988,24 +3883,22 @@
     <w:p>
       <w:pPr>
         <w:pStyle w:val="Untertitel"/>
-      </w:pPr>
-      <w:bookmarkStart w:id="21" w:name="_Toc388872326"/>
-      <w:r>
+        <w:rPr>
+          <w:lang w:val="de-CH"/>
+        </w:rPr>
+      </w:pPr>
+      <w:bookmarkStart w:id="20" w:name="_Toc389036295"/>
+      <w:r>
+        <w:rPr>
+          <w:lang w:val="de-CH"/>
+        </w:rPr>
         <w:t>23.05.2014</w:t>
       </w:r>
-      <w:bookmarkEnd w:id="21"/>
-    </w:p>
-    <w:p>
-      <w:r>
-        <w:t>Die Funktion „</w:t>
-      </w:r>
-      <w:proofErr w:type="spellStart"/>
-      <w:r>
-        <w:t>schlagenMoeglich</w:t>
-      </w:r>
-      <w:proofErr w:type="spellEnd"/>
-      <w:r>
-        <w:t>“ wurde komplett neu gemacht, hat allerdings nicht auf Anhieb funktioniert, das muss nochmals angeschaut werden.</w:t>
+      <w:bookmarkEnd w:id="20"/>
+    </w:p>
+    <w:p>
+      <w:r>
+        <w:t>Die Funktion „schlagenMoeglich“ wurde komplett neu gemacht, hat allerdings nicht auf Anhieb funktioniert, das muss nochmals angeschaut werden.</w:t>
       </w:r>
     </w:p>
     <w:p>
@@ -4052,7 +3945,13 @@
         </w:numPr>
       </w:pPr>
       <w:r>
-        <w:t>Doku grösstenteils fertigstellen (über Auffahrt)</w:t>
+        <w:t>Doku</w:t>
+      </w:r>
+      <w:r>
+        <w:t>mentation</w:t>
+      </w:r>
+      <w:r>
+        <w:t xml:space="preserve"> grösstenteils fertigstellen (über Auffahrt)</w:t>
       </w:r>
     </w:p>
     <w:p>
@@ -4063,26 +3962,284 @@
         </w:numPr>
       </w:pPr>
       <w:r>
-        <w:t xml:space="preserve">Evtl. </w:t>
-      </w:r>
-      <w:proofErr w:type="spellStart"/>
-      <w:r>
-        <w:t>weiterSchlagenMoeglich</w:t>
-      </w:r>
-      <w:proofErr w:type="spellEnd"/>
-      <w:r>
-        <w:t xml:space="preserve"> überarbeiten (wenn genügend Zeit, hat nicht </w:t>
-      </w:r>
-      <w:proofErr w:type="spellStart"/>
-      <w:r>
-        <w:t>Prio</w:t>
-      </w:r>
-      <w:proofErr w:type="spellEnd"/>
-      <w:r>
-        <w:t xml:space="preserve"> 1)</w:t>
-      </w:r>
-    </w:p>
-    <w:p/>
+        <w:t>Evtl. weiterSchlagenMoeglich überarbeiten (wenn genügend Zeit, hat nicht Prio 1)</w:t>
+      </w:r>
+    </w:p>
+    <w:p>
+      <w:pPr>
+        <w:pStyle w:val="Untertitel"/>
+        <w:rPr>
+          <w:lang w:val="de-CH"/>
+        </w:rPr>
+      </w:pPr>
+      <w:r>
+        <w:rPr>
+          <w:lang w:val="de-CH"/>
+        </w:rPr>
+        <w:br w:type="page"/>
+      </w:r>
+      <w:bookmarkStart w:id="21" w:name="_Toc389036296"/>
+      <w:r>
+        <w:rPr>
+          <w:lang w:val="de-CH"/>
+        </w:rPr>
+        <w:lastRenderedPageBreak/>
+        <w:t>27.05.2014</w:t>
+      </w:r>
+      <w:bookmarkEnd w:id="21"/>
+    </w:p>
+    <w:p>
+      <w:pPr>
+        <w:rPr>
+          <w:lang w:eastAsia="en-US"/>
+        </w:rPr>
+      </w:pPr>
+      <w:r>
+        <w:rPr>
+          <w:lang w:eastAsia="en-US"/>
+        </w:rPr>
+        <w:t>Heute habe ich die Funktion für</w:t>
+      </w:r>
+      <w:r>
+        <w:rPr>
+          <w:lang w:eastAsia="en-US"/>
+        </w:rPr>
+        <w:t xml:space="preserve"> den Schlagzwang so überarbeitet, dass ich nicht mit einem Stein fahren kann der nicht schlagen kann. Allerdings kann man dann mit dem Stein der zwar schlagen kann auch auf ein anderes Feld fahren, das muss noch behoben werden.</w:t>
+      </w:r>
+    </w:p>
+    <w:p>
+      <w:pPr>
+        <w:rPr>
+          <w:lang w:eastAsia="en-US"/>
+        </w:rPr>
+      </w:pPr>
+    </w:p>
+    <w:p>
+      <w:pPr>
+        <w:rPr>
+          <w:lang w:eastAsia="en-US"/>
+        </w:rPr>
+      </w:pPr>
+      <w:r>
+        <w:rPr>
+          <w:lang w:eastAsia="en-US"/>
+        </w:rPr>
+        <w:t>Ich habe zum ersten Mal eine Liste verwendet, in der ich die möglichen Felder abspeichern werde, wo man hinspringen darf.</w:t>
+      </w:r>
+    </w:p>
+    <w:p>
+      <w:pPr>
+        <w:rPr>
+          <w:lang w:eastAsia="en-US"/>
+        </w:rPr>
+      </w:pPr>
+    </w:p>
+    <w:p>
+      <w:pPr>
+        <w:rPr>
+          <w:lang w:eastAsia="en-US"/>
+        </w:rPr>
+      </w:pPr>
+      <w:r>
+        <w:rPr>
+          <w:lang w:eastAsia="en-US"/>
+        </w:rPr>
+        <w:t>Ausserdem habe ich das Arbeitsjournal bis zum 02.05.2014 nachgeführt. Das habe ich stichwortartig gemacht, aber trotzdem schön nach Datum aufgeteilt, damit der Ablauf des Projektes schön verfolgt werden kann.</w:t>
+      </w:r>
+    </w:p>
+    <w:p>
+      <w:pPr>
+        <w:rPr>
+          <w:lang w:eastAsia="en-US"/>
+        </w:rPr>
+      </w:pPr>
+    </w:p>
+    <w:p>
+      <w:pPr>
+        <w:rPr>
+          <w:lang w:val="en-US" w:eastAsia="en-US"/>
+        </w:rPr>
+      </w:pPr>
+      <w:r>
+        <w:rPr>
+          <w:lang w:val="en-US" w:eastAsia="en-US"/>
+        </w:rPr>
+        <w:t>Als nächstes zu tun:</w:t>
+      </w:r>
+    </w:p>
+    <w:p>
+      <w:pPr>
+        <w:numPr>
+          <w:ilvl w:val="0"/>
+          <w:numId w:val="30"/>
+        </w:numPr>
+        <w:rPr>
+          <w:lang w:eastAsia="en-US"/>
+        </w:rPr>
+      </w:pPr>
+      <w:r>
+        <w:rPr>
+          <w:lang w:eastAsia="en-US"/>
+        </w:rPr>
+        <w:t>Schlagzwang fertig machen (dass man NUR dort fahren kann, wo man auch schlägt).</w:t>
+      </w:r>
+    </w:p>
+    <w:p>
+      <w:pPr>
+        <w:numPr>
+          <w:ilvl w:val="0"/>
+          <w:numId w:val="30"/>
+        </w:numPr>
+        <w:rPr>
+          <w:lang w:val="en-US" w:eastAsia="en-US"/>
+        </w:rPr>
+      </w:pPr>
+      <w:r>
+        <w:rPr>
+          <w:lang w:val="en-US" w:eastAsia="en-US"/>
+        </w:rPr>
+        <w:t>Dokumentation (über Auffahrt)</w:t>
+      </w:r>
+      <w:r>
+        <w:rPr>
+          <w:lang w:val="en-US" w:eastAsia="en-US"/>
+        </w:rPr>
+        <w:t>.</w:t>
+      </w:r>
+    </w:p>
+    <w:p>
+      <w:pPr>
+        <w:rPr>
+          <w:lang w:val="en-US" w:eastAsia="en-US"/>
+        </w:rPr>
+      </w:pPr>
+    </w:p>
+    <w:p>
+      <w:pPr>
+        <w:rPr>
+          <w:lang w:val="en-US" w:eastAsia="en-US"/>
+        </w:rPr>
+      </w:pPr>
+    </w:p>
+    <w:p>
+      <w:pPr>
+        <w:rPr>
+          <w:lang w:val="en-US" w:eastAsia="en-US"/>
+        </w:rPr>
+      </w:pPr>
+    </w:p>
+    <w:p>
+      <w:pPr>
+        <w:pStyle w:val="Untertitel"/>
+      </w:pPr>
+      <w:bookmarkStart w:id="22" w:name="_Toc389036297"/>
+      <w:r>
+        <w:t>28.05.2014</w:t>
+      </w:r>
+      <w:bookmarkEnd w:id="22"/>
+    </w:p>
+    <w:p>
+      <w:pPr>
+        <w:rPr>
+          <w:lang w:eastAsia="en-US"/>
+        </w:rPr>
+      </w:pPr>
+      <w:r>
+        <w:rPr>
+          <w:lang w:eastAsia="en-US"/>
+        </w:rPr>
+        <w:t xml:space="preserve">Beim Schlagzwang habe ich zusätzlich dazu genommen, dass der Stein nur dort fahren kann wo er auch schlagen kann. </w:t>
+      </w:r>
+      <w:r>
+        <w:rPr>
+          <w:lang w:eastAsia="en-US"/>
+        </w:rPr>
+        <w:t>Hier habe ich mit der lastPositionX und lastPositionY gearbeitet.</w:t>
+      </w:r>
+    </w:p>
+    <w:p>
+      <w:pPr>
+        <w:rPr>
+          <w:lang w:eastAsia="en-US"/>
+        </w:rPr>
+      </w:pPr>
+    </w:p>
+    <w:p>
+      <w:pPr>
+        <w:rPr>
+          <w:lang w:eastAsia="en-US"/>
+        </w:rPr>
+      </w:pPr>
+      <w:r>
+        <w:rPr>
+          <w:lang w:eastAsia="en-US"/>
+        </w:rPr>
+        <w:t>Des Weiteren habe ich bemerkt, dass beim Schlagzwang bei der Dame der Y-Rand noch nicht berücksichtigt wurde. Diesen Fehler habe ich auch noch behoben.</w:t>
+      </w:r>
+    </w:p>
+    <w:p>
+      <w:pPr>
+        <w:rPr>
+          <w:lang w:eastAsia="en-US"/>
+        </w:rPr>
+      </w:pPr>
+    </w:p>
+    <w:p>
+      <w:pPr>
+        <w:rPr>
+          <w:lang w:eastAsia="en-US"/>
+        </w:rPr>
+      </w:pPr>
+      <w:r>
+        <w:rPr>
+          <w:lang w:eastAsia="en-US"/>
+        </w:rPr>
+        <w:t>Als nächstes zu tun:</w:t>
+      </w:r>
+    </w:p>
+    <w:p>
+      <w:pPr>
+        <w:numPr>
+          <w:ilvl w:val="0"/>
+          <w:numId w:val="31"/>
+        </w:numPr>
+        <w:rPr>
+          <w:lang w:eastAsia="en-US"/>
+        </w:rPr>
+      </w:pPr>
+      <w:r>
+        <w:rPr>
+          <w:lang w:eastAsia="en-US"/>
+        </w:rPr>
+        <w:t>Dokumentation (über Auffahrt).</w:t>
+      </w:r>
+    </w:p>
+    <w:p>
+      <w:pPr>
+        <w:numPr>
+          <w:ilvl w:val="0"/>
+          <w:numId w:val="31"/>
+        </w:numPr>
+        <w:rPr>
+          <w:lang w:eastAsia="en-US"/>
+        </w:rPr>
+      </w:pPr>
+      <w:r>
+        <w:rPr>
+          <w:lang w:eastAsia="en-US"/>
+        </w:rPr>
+        <w:t>Gedanken zur Präsentation machen.</w:t>
+      </w:r>
+      <w:bookmarkStart w:id="23" w:name="_GoBack"/>
+      <w:bookmarkEnd w:id="23"/>
+    </w:p>
+    <w:p>
+      <w:pPr>
+        <w:rPr>
+          <w:lang w:eastAsia="en-US"/>
+        </w:rPr>
+      </w:pPr>
+    </w:p>
     <w:sectPr>
       <w:headerReference w:type="default" r:id="rId9"/>
       <w:footerReference w:type="default" r:id="rId10"/>
@@ -4144,7 +4301,7 @@
       <w:rPr>
         <w:noProof/>
       </w:rPr>
-      <w:t>7</w:t>
+      <w:t>8</w:t>
     </w:r>
     <w:r>
       <w:fldChar w:fldCharType="end"/>
@@ -4152,14 +4309,27 @@
     <w:r>
       <w:t xml:space="preserve"> / </w:t>
     </w:r>
-    <w:fldSimple w:instr=" NUMPAGES  \* Arabic  \* MERGEFORMAT ">
-      <w:r>
-        <w:rPr>
-          <w:noProof/>
-        </w:rPr>
-        <w:t>7</w:t>
-      </w:r>
-    </w:fldSimple>
+    <w:r>
+      <w:fldChar w:fldCharType="begin"/>
+    </w:r>
+    <w:r>
+      <w:instrText xml:space="preserve"> NUMPAGES  \* Arabic  \* MERGEFORMAT </w:instrText>
+    </w:r>
+    <w:r>
+      <w:fldChar w:fldCharType="separate"/>
+    </w:r>
+    <w:r>
+      <w:rPr>
+        <w:noProof/>
+      </w:rPr>
+      <w:t>8</w:t>
+    </w:r>
+    <w:r>
+      <w:rPr>
+        <w:noProof/>
+      </w:rPr>
+      <w:fldChar w:fldCharType="end"/>
+    </w:r>
   </w:p>
 </w:ftr>
 </file>
@@ -4194,13 +4364,8 @@
     </w:r>
     <w:r>
       <w:tab/>
-      <w:t xml:space="preserve">Fabio </w:t>
+      <w:t>Fabio Litscher</w:t>
     </w:r>
-    <w:proofErr w:type="spellStart"/>
-    <w:r>
-      <w:t>Litscher</w:t>
-    </w:r>
-    <w:proofErr w:type="spellEnd"/>
   </w:p>
 </w:hdr>
 </file>
@@ -4362,6 +4527,119 @@
     </w:lvl>
   </w:abstractNum>
   <w:abstractNum w:abstractNumId="3">
+    <w:nsid w:val="17C62D7E"/>
+    <w:multiLevelType w:val="hybridMultilevel"/>
+    <w:tmpl w:val="C8B08706"/>
+    <w:lvl w:ilvl="0" w:tplc="08070001">
+      <w:start w:val="1"/>
+      <w:numFmt w:val="bullet"/>
+      <w:lvlText w:val=""/>
+      <w:lvlJc w:val="left"/>
+      <w:pPr>
+        <w:ind w:left="720" w:hanging="360"/>
+      </w:pPr>
+      <w:rPr>
+        <w:rFonts w:ascii="Symbol" w:hAnsi="Symbol" w:hint="default"/>
+      </w:rPr>
+    </w:lvl>
+    <w:lvl w:ilvl="1" w:tplc="08070003" w:tentative="1">
+      <w:start w:val="1"/>
+      <w:numFmt w:val="bullet"/>
+      <w:lvlText w:val="o"/>
+      <w:lvlJc w:val="left"/>
+      <w:pPr>
+        <w:ind w:left="1440" w:hanging="360"/>
+      </w:pPr>
+      <w:rPr>
+        <w:rFonts w:ascii="Courier New" w:hAnsi="Courier New" w:cs="Courier New" w:hint="default"/>
+      </w:rPr>
+    </w:lvl>
+    <w:lvl w:ilvl="2" w:tplc="08070005" w:tentative="1">
+      <w:start w:val="1"/>
+      <w:numFmt w:val="bullet"/>
+      <w:lvlText w:val=""/>
+      <w:lvlJc w:val="left"/>
+      <w:pPr>
+        <w:ind w:left="2160" w:hanging="360"/>
+      </w:pPr>
+      <w:rPr>
+        <w:rFonts w:ascii="Wingdings" w:hAnsi="Wingdings" w:hint="default"/>
+      </w:rPr>
+    </w:lvl>
+    <w:lvl w:ilvl="3" w:tplc="08070001" w:tentative="1">
+      <w:start w:val="1"/>
+      <w:numFmt w:val="bullet"/>
+      <w:lvlText w:val=""/>
+      <w:lvlJc w:val="left"/>
+      <w:pPr>
+        <w:ind w:left="2880" w:hanging="360"/>
+      </w:pPr>
+      <w:rPr>
+        <w:rFonts w:ascii="Symbol" w:hAnsi="Symbol" w:hint="default"/>
+      </w:rPr>
+    </w:lvl>
+    <w:lvl w:ilvl="4" w:tplc="08070003" w:tentative="1">
+      <w:start w:val="1"/>
+      <w:numFmt w:val="bullet"/>
+      <w:lvlText w:val="o"/>
+      <w:lvlJc w:val="left"/>
+      <w:pPr>
+        <w:ind w:left="3600" w:hanging="360"/>
+      </w:pPr>
+      <w:rPr>
+        <w:rFonts w:ascii="Courier New" w:hAnsi="Courier New" w:cs="Courier New" w:hint="default"/>
+      </w:rPr>
+    </w:lvl>
+    <w:lvl w:ilvl="5" w:tplc="08070005" w:tentative="1">
+      <w:start w:val="1"/>
+      <w:numFmt w:val="bullet"/>
+      <w:lvlText w:val=""/>
+      <w:lvlJc w:val="left"/>
+      <w:pPr>
+        <w:ind w:left="4320" w:hanging="360"/>
+      </w:pPr>
+      <w:rPr>
+        <w:rFonts w:ascii="Wingdings" w:hAnsi="Wingdings" w:hint="default"/>
+      </w:rPr>
+    </w:lvl>
+    <w:lvl w:ilvl="6" w:tplc="08070001" w:tentative="1">
+      <w:start w:val="1"/>
+      <w:numFmt w:val="bullet"/>
+      <w:lvlText w:val=""/>
+      <w:lvlJc w:val="left"/>
+      <w:pPr>
+        <w:ind w:left="5040" w:hanging="360"/>
+      </w:pPr>
+      <w:rPr>
+        <w:rFonts w:ascii="Symbol" w:hAnsi="Symbol" w:hint="default"/>
+      </w:rPr>
+    </w:lvl>
+    <w:lvl w:ilvl="7" w:tplc="08070003" w:tentative="1">
+      <w:start w:val="1"/>
+      <w:numFmt w:val="bullet"/>
+      <w:lvlText w:val="o"/>
+      <w:lvlJc w:val="left"/>
+      <w:pPr>
+        <w:ind w:left="5760" w:hanging="360"/>
+      </w:pPr>
+      <w:rPr>
+        <w:rFonts w:ascii="Courier New" w:hAnsi="Courier New" w:cs="Courier New" w:hint="default"/>
+      </w:rPr>
+    </w:lvl>
+    <w:lvl w:ilvl="8" w:tplc="08070005" w:tentative="1">
+      <w:start w:val="1"/>
+      <w:numFmt w:val="bullet"/>
+      <w:lvlText w:val=""/>
+      <w:lvlJc w:val="left"/>
+      <w:pPr>
+        <w:ind w:left="6480" w:hanging="360"/>
+      </w:pPr>
+      <w:rPr>
+        <w:rFonts w:ascii="Wingdings" w:hAnsi="Wingdings" w:hint="default"/>
+      </w:rPr>
+    </w:lvl>
+  </w:abstractNum>
+  <w:abstractNum w:abstractNumId="4">
     <w:nsid w:val="250723CF"/>
     <w:multiLevelType w:val="hybridMultilevel"/>
     <w:tmpl w:val="7E284682"/>
@@ -4504,7 +4782,7 @@
       </w:rPr>
     </w:lvl>
   </w:abstractNum>
-  <w:abstractNum w:abstractNumId="4">
+  <w:abstractNum w:abstractNumId="5">
     <w:nsid w:val="27540002"/>
     <w:multiLevelType w:val="hybridMultilevel"/>
     <w:tmpl w:val="32F6563C"/>
@@ -4617,7 +4895,7 @@
       </w:rPr>
     </w:lvl>
   </w:abstractNum>
-  <w:abstractNum w:abstractNumId="5">
+  <w:abstractNum w:abstractNumId="6">
     <w:nsid w:val="2DAD6FB7"/>
     <w:multiLevelType w:val="multilevel"/>
     <w:tmpl w:val="13425274"/>
@@ -4759,7 +5037,7 @@
       </w:rPr>
     </w:lvl>
   </w:abstractNum>
-  <w:abstractNum w:abstractNumId="6">
+  <w:abstractNum w:abstractNumId="7">
     <w:nsid w:val="2F470043"/>
     <w:multiLevelType w:val="hybridMultilevel"/>
     <w:tmpl w:val="72CA1266"/>
@@ -4872,7 +5150,7 @@
       </w:rPr>
     </w:lvl>
   </w:abstractNum>
-  <w:abstractNum w:abstractNumId="7">
+  <w:abstractNum w:abstractNumId="8">
     <w:nsid w:val="30FE3BED"/>
     <w:multiLevelType w:val="hybridMultilevel"/>
     <w:tmpl w:val="83E21E54"/>
@@ -4985,7 +5263,7 @@
       </w:rPr>
     </w:lvl>
   </w:abstractNum>
-  <w:abstractNum w:abstractNumId="8">
+  <w:abstractNum w:abstractNumId="9">
     <w:nsid w:val="371B3E01"/>
     <w:multiLevelType w:val="hybridMultilevel"/>
     <w:tmpl w:val="BAAE415A"/>
@@ -5098,7 +5376,7 @@
       </w:rPr>
     </w:lvl>
   </w:abstractNum>
-  <w:abstractNum w:abstractNumId="9">
+  <w:abstractNum w:abstractNumId="10">
     <w:nsid w:val="3BD80A4D"/>
     <w:multiLevelType w:val="multilevel"/>
     <w:tmpl w:val="83DADA26"/>
@@ -5238,7 +5516,7 @@
       </w:rPr>
     </w:lvl>
   </w:abstractNum>
-  <w:abstractNum w:abstractNumId="10">
+  <w:abstractNum w:abstractNumId="11">
     <w:nsid w:val="3D0C47BC"/>
     <w:multiLevelType w:val="hybridMultilevel"/>
     <w:tmpl w:val="59767F54"/>
@@ -5351,7 +5629,7 @@
       </w:rPr>
     </w:lvl>
   </w:abstractNum>
-  <w:abstractNum w:abstractNumId="11">
+  <w:abstractNum w:abstractNumId="12">
     <w:nsid w:val="49B02C97"/>
     <w:multiLevelType w:val="multilevel"/>
     <w:tmpl w:val="DD52545A"/>
@@ -5494,7 +5772,120 @@
       </w:rPr>
     </w:lvl>
   </w:abstractNum>
-  <w:abstractNum w:abstractNumId="12">
+  <w:abstractNum w:abstractNumId="13">
+    <w:nsid w:val="4CAF2A05"/>
+    <w:multiLevelType w:val="hybridMultilevel"/>
+    <w:tmpl w:val="7E4EFAC4"/>
+    <w:lvl w:ilvl="0" w:tplc="08070001">
+      <w:start w:val="1"/>
+      <w:numFmt w:val="bullet"/>
+      <w:lvlText w:val=""/>
+      <w:lvlJc w:val="left"/>
+      <w:pPr>
+        <w:ind w:left="720" w:hanging="360"/>
+      </w:pPr>
+      <w:rPr>
+        <w:rFonts w:ascii="Symbol" w:hAnsi="Symbol" w:hint="default"/>
+      </w:rPr>
+    </w:lvl>
+    <w:lvl w:ilvl="1" w:tplc="08070003" w:tentative="1">
+      <w:start w:val="1"/>
+      <w:numFmt w:val="bullet"/>
+      <w:lvlText w:val="o"/>
+      <w:lvlJc w:val="left"/>
+      <w:pPr>
+        <w:ind w:left="1440" w:hanging="360"/>
+      </w:pPr>
+      <w:rPr>
+        <w:rFonts w:ascii="Courier New" w:hAnsi="Courier New" w:cs="Courier New" w:hint="default"/>
+      </w:rPr>
+    </w:lvl>
+    <w:lvl w:ilvl="2" w:tplc="08070005" w:tentative="1">
+      <w:start w:val="1"/>
+      <w:numFmt w:val="bullet"/>
+      <w:lvlText w:val=""/>
+      <w:lvlJc w:val="left"/>
+      <w:pPr>
+        <w:ind w:left="2160" w:hanging="360"/>
+      </w:pPr>
+      <w:rPr>
+        <w:rFonts w:ascii="Wingdings" w:hAnsi="Wingdings" w:hint="default"/>
+      </w:rPr>
+    </w:lvl>
+    <w:lvl w:ilvl="3" w:tplc="08070001" w:tentative="1">
+      <w:start w:val="1"/>
+      <w:numFmt w:val="bullet"/>
+      <w:lvlText w:val=""/>
+      <w:lvlJc w:val="left"/>
+      <w:pPr>
+        <w:ind w:left="2880" w:hanging="360"/>
+      </w:pPr>
+      <w:rPr>
+        <w:rFonts w:ascii="Symbol" w:hAnsi="Symbol" w:hint="default"/>
+      </w:rPr>
+    </w:lvl>
+    <w:lvl w:ilvl="4" w:tplc="08070003" w:tentative="1">
+      <w:start w:val="1"/>
+      <w:numFmt w:val="bullet"/>
+      <w:lvlText w:val="o"/>
+      <w:lvlJc w:val="left"/>
+      <w:pPr>
+        <w:ind w:left="3600" w:hanging="360"/>
+      </w:pPr>
+      <w:rPr>
+        <w:rFonts w:ascii="Courier New" w:hAnsi="Courier New" w:cs="Courier New" w:hint="default"/>
+      </w:rPr>
+    </w:lvl>
+    <w:lvl w:ilvl="5" w:tplc="08070005" w:tentative="1">
+      <w:start w:val="1"/>
+      <w:numFmt w:val="bullet"/>
+      <w:lvlText w:val=""/>
+      <w:lvlJc w:val="left"/>
+      <w:pPr>
+        <w:ind w:left="4320" w:hanging="360"/>
+      </w:pPr>
+      <w:rPr>
+        <w:rFonts w:ascii="Wingdings" w:hAnsi="Wingdings" w:hint="default"/>
+      </w:rPr>
+    </w:lvl>
+    <w:lvl w:ilvl="6" w:tplc="08070001" w:tentative="1">
+      <w:start w:val="1"/>
+      <w:numFmt w:val="bullet"/>
+      <w:lvlText w:val=""/>
+      <w:lvlJc w:val="left"/>
+      <w:pPr>
+        <w:ind w:left="5040" w:hanging="360"/>
+      </w:pPr>
+      <w:rPr>
+        <w:rFonts w:ascii="Symbol" w:hAnsi="Symbol" w:hint="default"/>
+      </w:rPr>
+    </w:lvl>
+    <w:lvl w:ilvl="7" w:tplc="08070003" w:tentative="1">
+      <w:start w:val="1"/>
+      <w:numFmt w:val="bullet"/>
+      <w:lvlText w:val="o"/>
+      <w:lvlJc w:val="left"/>
+      <w:pPr>
+        <w:ind w:left="5760" w:hanging="360"/>
+      </w:pPr>
+      <w:rPr>
+        <w:rFonts w:ascii="Courier New" w:hAnsi="Courier New" w:cs="Courier New" w:hint="default"/>
+      </w:rPr>
+    </w:lvl>
+    <w:lvl w:ilvl="8" w:tplc="08070005" w:tentative="1">
+      <w:start w:val="1"/>
+      <w:numFmt w:val="bullet"/>
+      <w:lvlText w:val=""/>
+      <w:lvlJc w:val="left"/>
+      <w:pPr>
+        <w:ind w:left="6480" w:hanging="360"/>
+      </w:pPr>
+      <w:rPr>
+        <w:rFonts w:ascii="Wingdings" w:hAnsi="Wingdings" w:hint="default"/>
+      </w:rPr>
+    </w:lvl>
+  </w:abstractNum>
+  <w:abstractNum w:abstractNumId="14">
     <w:nsid w:val="533D02B0"/>
     <w:multiLevelType w:val="hybridMultilevel"/>
     <w:tmpl w:val="8708BD24"/>
@@ -5607,7 +5998,7 @@
       </w:rPr>
     </w:lvl>
   </w:abstractNum>
-  <w:abstractNum w:abstractNumId="13">
+  <w:abstractNum w:abstractNumId="15">
     <w:nsid w:val="55624DA2"/>
     <w:multiLevelType w:val="hybridMultilevel"/>
     <w:tmpl w:val="E4D211FE"/>
@@ -5720,7 +6111,7 @@
       </w:rPr>
     </w:lvl>
   </w:abstractNum>
-  <w:abstractNum w:abstractNumId="14">
+  <w:abstractNum w:abstractNumId="16">
     <w:nsid w:val="5D7E6EF0"/>
     <w:multiLevelType w:val="multilevel"/>
     <w:tmpl w:val="13425274"/>
@@ -5862,7 +6253,7 @@
       </w:rPr>
     </w:lvl>
   </w:abstractNum>
-  <w:abstractNum w:abstractNumId="15">
+  <w:abstractNum w:abstractNumId="17">
     <w:nsid w:val="617D3E81"/>
     <w:multiLevelType w:val="hybridMultilevel"/>
     <w:tmpl w:val="514A170A"/>
@@ -5975,7 +6366,7 @@
       </w:rPr>
     </w:lvl>
   </w:abstractNum>
-  <w:abstractNum w:abstractNumId="16">
+  <w:abstractNum w:abstractNumId="18">
     <w:nsid w:val="702757CA"/>
     <w:multiLevelType w:val="hybridMultilevel"/>
     <w:tmpl w:val="F3CA2A8A"/>
@@ -6088,7 +6479,7 @@
       </w:rPr>
     </w:lvl>
   </w:abstractNum>
-  <w:abstractNum w:abstractNumId="17">
+  <w:abstractNum w:abstractNumId="19">
     <w:nsid w:val="7421563A"/>
     <w:multiLevelType w:val="hybridMultilevel"/>
     <w:tmpl w:val="77020DB4"/>
@@ -6201,13 +6592,13 @@
       </w:rPr>
     </w:lvl>
   </w:abstractNum>
-  <w:abstractNum w:abstractNumId="18">
+  <w:abstractNum w:abstractNumId="20">
     <w:nsid w:val="76114C70"/>
     <w:multiLevelType w:val="multilevel"/>
     <w:tmpl w:val="0807001F"/>
     <w:numStyleLink w:val="111111"/>
   </w:abstractNum>
-  <w:abstractNum w:abstractNumId="19">
+  <w:abstractNum w:abstractNumId="21">
     <w:nsid w:val="7DEC2407"/>
     <w:multiLevelType w:val="multilevel"/>
     <w:tmpl w:val="0807001F"/>
@@ -6322,10 +6713,10 @@
     </w:lvl>
   </w:abstractNum>
   <w:num w:numId="1">
-    <w:abstractNumId w:val="19"/>
+    <w:abstractNumId w:val="21"/>
   </w:num>
   <w:num w:numId="2">
-    <w:abstractNumId w:val="9"/>
+    <w:abstractNumId w:val="10"/>
   </w:num>
   <w:num w:numId="3">
     <w:abstractNumId w:val="1"/>
@@ -6337,76 +6728,82 @@
     <w:abstractNumId w:val="0"/>
   </w:num>
   <w:num w:numId="6">
-    <w:abstractNumId w:val="3"/>
+    <w:abstractNumId w:val="4"/>
   </w:num>
   <w:num w:numId="7">
-    <w:abstractNumId w:val="11"/>
+    <w:abstractNumId w:val="12"/>
   </w:num>
   <w:num w:numId="8">
-    <w:abstractNumId w:val="11"/>
+    <w:abstractNumId w:val="12"/>
   </w:num>
   <w:num w:numId="9">
-    <w:abstractNumId w:val="11"/>
+    <w:abstractNumId w:val="12"/>
   </w:num>
   <w:num w:numId="10">
-    <w:abstractNumId w:val="18"/>
+    <w:abstractNumId w:val="20"/>
   </w:num>
   <w:num w:numId="11">
-    <w:abstractNumId w:val="5"/>
+    <w:abstractNumId w:val="6"/>
   </w:num>
   <w:num w:numId="12">
-    <w:abstractNumId w:val="14"/>
+    <w:abstractNumId w:val="16"/>
   </w:num>
   <w:num w:numId="13">
-    <w:abstractNumId w:val="11"/>
+    <w:abstractNumId w:val="12"/>
   </w:num>
   <w:num w:numId="14">
-    <w:abstractNumId w:val="11"/>
+    <w:abstractNumId w:val="12"/>
   </w:num>
   <w:num w:numId="15">
-    <w:abstractNumId w:val="11"/>
+    <w:abstractNumId w:val="12"/>
   </w:num>
   <w:num w:numId="16">
-    <w:abstractNumId w:val="11"/>
+    <w:abstractNumId w:val="12"/>
   </w:num>
   <w:num w:numId="17">
-    <w:abstractNumId w:val="11"/>
+    <w:abstractNumId w:val="12"/>
   </w:num>
   <w:num w:numId="18">
-    <w:abstractNumId w:val="11"/>
+    <w:abstractNumId w:val="12"/>
   </w:num>
   <w:num w:numId="19">
-    <w:abstractNumId w:val="13"/>
+    <w:abstractNumId w:val="15"/>
   </w:num>
   <w:num w:numId="20">
-    <w:abstractNumId w:val="15"/>
+    <w:abstractNumId w:val="17"/>
   </w:num>
   <w:num w:numId="21">
-    <w:abstractNumId w:val="8"/>
+    <w:abstractNumId w:val="9"/>
   </w:num>
   <w:num w:numId="22">
-    <w:abstractNumId w:val="6"/>
+    <w:abstractNumId w:val="7"/>
   </w:num>
   <w:num w:numId="23">
-    <w:abstractNumId w:val="7"/>
+    <w:abstractNumId w:val="8"/>
   </w:num>
   <w:num w:numId="24">
     <w:abstractNumId w:val="2"/>
   </w:num>
   <w:num w:numId="25">
-    <w:abstractNumId w:val="17"/>
+    <w:abstractNumId w:val="19"/>
   </w:num>
   <w:num w:numId="26">
-    <w:abstractNumId w:val="12"/>
+    <w:abstractNumId w:val="14"/>
   </w:num>
   <w:num w:numId="27">
-    <w:abstractNumId w:val="4"/>
+    <w:abstractNumId w:val="5"/>
   </w:num>
   <w:num w:numId="28">
-    <w:abstractNumId w:val="10"/>
+    <w:abstractNumId w:val="11"/>
   </w:num>
   <w:num w:numId="29">
-    <w:abstractNumId w:val="16"/>
+    <w:abstractNumId w:val="18"/>
+  </w:num>
+  <w:num w:numId="30">
+    <w:abstractNumId w:val="3"/>
+  </w:num>
+  <w:num w:numId="31">
+    <w:abstractNumId w:val="13"/>
   </w:num>
 </w:numbering>
 </file>
@@ -7137,6 +7534,14 @@
     <w:semiHidden/>
     <w:unhideWhenUsed/>
   </w:style>
+  <w:style w:type="numbering" w:customStyle="1" w:styleId="111111">
+    <w:name w:val="111111"/>
+    <w:pPr>
+      <w:numPr>
+        <w:numId w:val="1"/>
+      </w:numPr>
+    </w:pPr>
+  </w:style>
 </w:styles>
 </file>
 
@@ -7430,7 +7835,7 @@
 </file>
 
 <file path=customXml/itemProps1.xml><?xml version="1.0" encoding="utf-8"?>
-<ds:datastoreItem xmlns:ds="http://schemas.openxmlformats.org/officeDocument/2006/customXml" ds:itemID="{4FBD83AE-D090-4FE4-9D40-7201C2920320}">
+<ds:datastoreItem xmlns:ds="http://schemas.openxmlformats.org/officeDocument/2006/customXml" ds:itemID="{8621A7C5-8E6A-49AE-A57E-C96A48BCF00D}">
   <ds:schemaRefs>
     <ds:schemaRef ds:uri="http://schemas.openxmlformats.org/officeDocument/2006/bibliography"/>
   </ds:schemaRefs>

--- a/Dame/Dokumentation/Arbeitsjournal.docx
+++ b/Dame/Dokumentation/Arbeitsjournal.docx
@@ -403,7 +403,7 @@
           <w:sz w:val="28"/>
           <w:szCs w:val="28"/>
         </w:rPr>
-        <w:t>28.05.2014</w:t>
+        <w:t>02.06.2014</w:t>
       </w:r>
       <w:r>
         <w:rPr>
@@ -1628,13 +1628,13 @@
       <w:r>
         <w:br w:type="page"/>
       </w:r>
-      <w:bookmarkStart w:id="0" w:name="_Toc387219197"/>
-      <w:bookmarkStart w:id="1" w:name="_Toc389036279"/>
+      <w:bookmarkStart w:id="0" w:name="_Toc389036279"/>
+      <w:bookmarkStart w:id="1" w:name="_Toc387219197"/>
       <w:r>
         <w:lastRenderedPageBreak/>
         <w:t>Arbeitsjournal bis 02.05.2014</w:t>
       </w:r>
-      <w:bookmarkEnd w:id="1"/>
+      <w:bookmarkEnd w:id="0"/>
     </w:p>
     <w:p>
       <w:r>
@@ -3143,7 +3143,7 @@
         </w:rPr>
         <w:t>02.05.2014</w:t>
       </w:r>
-      <w:bookmarkEnd w:id="0"/>
+      <w:bookmarkEnd w:id="1"/>
       <w:bookmarkEnd w:id="11"/>
     </w:p>
     <w:p>
@@ -3719,7 +3719,13 @@
         </w:numPr>
       </w:pPr>
       <w:r>
-        <w:t>Doku beginnen (zuerst entscheiden, was gemacht wird und was nicht).</w:t>
+        <w:t>Doku</w:t>
+      </w:r>
+      <w:r>
+        <w:t>mentation</w:t>
+      </w:r>
+      <w:r>
+        <w:t xml:space="preserve"> beginnen (zuerst entscheiden, was gemacht wird und was nicht).</w:t>
       </w:r>
     </w:p>
     <w:p/>
@@ -3815,10 +3821,10 @@
     </w:p>
     <w:p>
       <w:r>
-        <w:t xml:space="preserve">Ich werde voraussichtlich über Auffahrt den </w:t>
-      </w:r>
-      <w:r>
-        <w:t>grössten Teil der Dokumentation, sowie andere evtl. anfallende Aufgaben erledigen.</w:t>
+        <w:t xml:space="preserve">Ich werde voraussichtlich über Auffahrt </w:t>
+      </w:r>
+      <w:r>
+        <w:t>nochmals einige Sachen programmieren und auch an der Dokumentation arbeiten.</w:t>
       </w:r>
     </w:p>
     <w:p/>
@@ -3871,10 +3877,7 @@
         </w:numPr>
       </w:pPr>
       <w:r>
-        <w:t xml:space="preserve">Doku </w:t>
-      </w:r>
-      <w:r>
-        <w:t>grösstenteils fertigstellen (über Auffahrt)</w:t>
+        <w:t>Dokumentation</w:t>
       </w:r>
     </w:p>
     <w:p/>
@@ -3950,9 +3953,6 @@
       <w:r>
         <w:t>mentation</w:t>
       </w:r>
-      <w:r>
-        <w:t xml:space="preserve"> grösstenteils fertigstellen (über Auffahrt)</w:t>
-      </w:r>
     </w:p>
     <w:p>
       <w:pPr>
@@ -4091,40 +4091,34 @@
           <w:numId w:val="30"/>
         </w:numPr>
         <w:rPr>
-          <w:lang w:val="en-US" w:eastAsia="en-US"/>
-        </w:rPr>
-      </w:pPr>
-      <w:r>
-        <w:rPr>
-          <w:lang w:val="en-US" w:eastAsia="en-US"/>
-        </w:rPr>
-        <w:t>Dokumentation (über Auffahrt)</w:t>
-      </w:r>
-      <w:r>
-        <w:rPr>
-          <w:lang w:val="en-US" w:eastAsia="en-US"/>
-        </w:rPr>
-        <w:t>.</w:t>
-      </w:r>
-    </w:p>
-    <w:p>
-      <w:pPr>
-        <w:rPr>
-          <w:lang w:val="en-US" w:eastAsia="en-US"/>
-        </w:rPr>
-      </w:pPr>
-    </w:p>
-    <w:p>
-      <w:pPr>
-        <w:rPr>
-          <w:lang w:val="en-US" w:eastAsia="en-US"/>
-        </w:rPr>
-      </w:pPr>
-    </w:p>
-    <w:p>
-      <w:pPr>
-        <w:rPr>
-          <w:lang w:val="en-US" w:eastAsia="en-US"/>
+          <w:lang w:eastAsia="en-US"/>
+        </w:rPr>
+      </w:pPr>
+      <w:r>
+        <w:rPr>
+          <w:lang w:eastAsia="en-US"/>
+        </w:rPr>
+        <w:t>Dokumentation</w:t>
+      </w:r>
+    </w:p>
+    <w:p>
+      <w:pPr>
+        <w:rPr>
+          <w:lang w:eastAsia="en-US"/>
+        </w:rPr>
+      </w:pPr>
+    </w:p>
+    <w:p>
+      <w:pPr>
+        <w:rPr>
+          <w:lang w:eastAsia="en-US"/>
+        </w:rPr>
+      </w:pPr>
+    </w:p>
+    <w:p>
+      <w:pPr>
+        <w:rPr>
+          <w:lang w:eastAsia="en-US"/>
         </w:rPr>
       </w:pPr>
     </w:p>
@@ -4211,7 +4205,7 @@
         <w:rPr>
           <w:lang w:eastAsia="en-US"/>
         </w:rPr>
-        <w:t>Dokumentation (über Auffahrt).</w:t>
+        <w:t>Dokumentation</w:t>
       </w:r>
     </w:p>
     <w:p>
@@ -4230,6 +4224,508 @@
         </w:rPr>
         <w:t>Gedanken zur Präsentation machen.</w:t>
       </w:r>
+    </w:p>
+    <w:p>
+      <w:pPr>
+        <w:rPr>
+          <w:lang w:eastAsia="en-US"/>
+        </w:rPr>
+      </w:pPr>
+    </w:p>
+    <w:p>
+      <w:pPr>
+        <w:rPr>
+          <w:lang w:eastAsia="en-US"/>
+        </w:rPr>
+      </w:pPr>
+    </w:p>
+    <w:p>
+      <w:pPr>
+        <w:rPr>
+          <w:lang w:eastAsia="en-US"/>
+        </w:rPr>
+      </w:pPr>
+    </w:p>
+    <w:p>
+      <w:pPr>
+        <w:pStyle w:val="Untertitel"/>
+        <w:rPr>
+          <w:lang w:val="de-CH"/>
+        </w:rPr>
+      </w:pPr>
+      <w:r>
+        <w:rPr>
+          <w:lang w:val="de-CH"/>
+        </w:rPr>
+        <w:t>30.05.2014</w:t>
+      </w:r>
+    </w:p>
+    <w:p>
+      <w:pPr>
+        <w:rPr>
+          <w:lang w:eastAsia="en-US"/>
+        </w:rPr>
+      </w:pPr>
+      <w:r>
+        <w:rPr>
+          <w:lang w:eastAsia="en-US"/>
+        </w:rPr>
+        <w:t>Das Programm wurde vom gestalterischen Aufbau her etwas angepasst, damit sichtbar ist, welcher Spieler am Zug ist, ausserdem wurden weitere kleinere Änderungen vorgenommen.</w:t>
+      </w:r>
+    </w:p>
+    <w:p>
+      <w:pPr>
+        <w:rPr>
+          <w:lang w:eastAsia="en-US"/>
+        </w:rPr>
+      </w:pPr>
+    </w:p>
+    <w:p>
+      <w:pPr>
+        <w:rPr>
+          <w:lang w:eastAsia="en-US"/>
+        </w:rPr>
+      </w:pPr>
+      <w:r>
+        <w:rPr>
+          <w:lang w:eastAsia="en-US"/>
+        </w:rPr>
+        <w:t>Als nächstes zu tun:</w:t>
+      </w:r>
+    </w:p>
+    <w:p>
+      <w:pPr>
+        <w:numPr>
+          <w:ilvl w:val="0"/>
+          <w:numId w:val="34"/>
+        </w:numPr>
+        <w:rPr>
+          <w:lang w:eastAsia="en-US"/>
+        </w:rPr>
+      </w:pPr>
+      <w:r>
+        <w:rPr>
+          <w:lang w:eastAsia="en-US"/>
+        </w:rPr>
+        <w:t>Dokumentation</w:t>
+      </w:r>
+    </w:p>
+    <w:p>
+      <w:pPr>
+        <w:numPr>
+          <w:ilvl w:val="0"/>
+          <w:numId w:val="34"/>
+        </w:numPr>
+        <w:rPr>
+          <w:lang w:eastAsia="en-US"/>
+        </w:rPr>
+      </w:pPr>
+      <w:r>
+        <w:rPr>
+          <w:lang w:eastAsia="en-US"/>
+        </w:rPr>
+        <w:t>Weitere gestalterischen Anpassungen am Programm</w:t>
+      </w:r>
+    </w:p>
+    <w:p>
+      <w:pPr>
+        <w:rPr>
+          <w:lang w:eastAsia="en-US"/>
+        </w:rPr>
+      </w:pPr>
+    </w:p>
+    <w:p>
+      <w:pPr>
+        <w:rPr>
+          <w:lang w:eastAsia="en-US"/>
+        </w:rPr>
+      </w:pPr>
+    </w:p>
+    <w:p>
+      <w:pPr>
+        <w:rPr>
+          <w:lang w:eastAsia="en-US"/>
+        </w:rPr>
+      </w:pPr>
+    </w:p>
+    <w:p>
+      <w:pPr>
+        <w:pStyle w:val="Untertitel"/>
+        <w:rPr>
+          <w:lang w:val="de-CH"/>
+        </w:rPr>
+      </w:pPr>
+      <w:r>
+        <w:rPr>
+          <w:lang w:val="de-CH"/>
+        </w:rPr>
+        <w:t>01.06.2014</w:t>
+      </w:r>
+    </w:p>
+    <w:p>
+      <w:pPr>
+        <w:rPr>
+          <w:lang w:eastAsia="en-US"/>
+        </w:rPr>
+      </w:pPr>
+      <w:r>
+        <w:rPr>
+          <w:lang w:eastAsia="en-US"/>
+        </w:rPr>
+        <w:t>Es wurde ein wenig an der Dokumentation weitergearbeitet.</w:t>
+      </w:r>
+    </w:p>
+    <w:p>
+      <w:pPr>
+        <w:rPr>
+          <w:lang w:eastAsia="en-US"/>
+        </w:rPr>
+      </w:pPr>
+      <w:r>
+        <w:rPr>
+          <w:lang w:eastAsia="en-US"/>
+        </w:rPr>
+        <w:t>Folgende Punkte wurden bearbeitet:</w:t>
+      </w:r>
+    </w:p>
+    <w:p>
+      <w:pPr>
+        <w:numPr>
+          <w:ilvl w:val="0"/>
+          <w:numId w:val="32"/>
+        </w:numPr>
+        <w:rPr>
+          <w:lang w:eastAsia="en-US"/>
+        </w:rPr>
+      </w:pPr>
+      <w:r>
+        <w:rPr>
+          <w:lang w:eastAsia="en-US"/>
+        </w:rPr>
+        <w:t>Einleitung</w:t>
+      </w:r>
+    </w:p>
+    <w:p>
+      <w:pPr>
+        <w:numPr>
+          <w:ilvl w:val="0"/>
+          <w:numId w:val="32"/>
+        </w:numPr>
+        <w:rPr>
+          <w:lang w:eastAsia="en-US"/>
+        </w:rPr>
+      </w:pPr>
+      <w:r>
+        <w:rPr>
+          <w:lang w:eastAsia="en-US"/>
+        </w:rPr>
+        <w:t>Benutzerschnittstelle</w:t>
+      </w:r>
+    </w:p>
+    <w:p>
+      <w:pPr>
+        <w:rPr>
+          <w:lang w:eastAsia="en-US"/>
+        </w:rPr>
+      </w:pPr>
+    </w:p>
+    <w:p>
+      <w:pPr>
+        <w:rPr>
+          <w:lang w:eastAsia="en-US"/>
+        </w:rPr>
+      </w:pPr>
+      <w:r>
+        <w:rPr>
+          <w:lang w:eastAsia="en-US"/>
+        </w:rPr>
+        <w:t>Als nächstes zu tun:</w:t>
+      </w:r>
+    </w:p>
+    <w:p>
+      <w:pPr>
+        <w:numPr>
+          <w:ilvl w:val="0"/>
+          <w:numId w:val="34"/>
+        </w:numPr>
+        <w:rPr>
+          <w:lang w:eastAsia="en-US"/>
+        </w:rPr>
+      </w:pPr>
+      <w:r>
+        <w:rPr>
+          <w:lang w:eastAsia="en-US"/>
+        </w:rPr>
+        <w:t>Weitere gestalterische</w:t>
+      </w:r>
+      <w:r>
+        <w:rPr>
+          <w:lang w:eastAsia="en-US"/>
+        </w:rPr>
+        <w:t xml:space="preserve"> Anpassungen am Programm</w:t>
+      </w:r>
+    </w:p>
+    <w:p>
+      <w:pPr>
+        <w:numPr>
+          <w:ilvl w:val="0"/>
+          <w:numId w:val="33"/>
+        </w:numPr>
+        <w:rPr>
+          <w:lang w:eastAsia="en-US"/>
+        </w:rPr>
+      </w:pPr>
+      <w:r>
+        <w:rPr>
+          <w:lang w:eastAsia="en-US"/>
+        </w:rPr>
+        <w:t>Code Review organisieren</w:t>
+      </w:r>
+    </w:p>
+    <w:p>
+      <w:pPr>
+        <w:numPr>
+          <w:ilvl w:val="0"/>
+          <w:numId w:val="33"/>
+        </w:numPr>
+        <w:rPr>
+          <w:lang w:eastAsia="en-US"/>
+        </w:rPr>
+      </w:pPr>
+      <w:r>
+        <w:rPr>
+          <w:lang w:eastAsia="en-US"/>
+        </w:rPr>
+        <w:t>Dokumentation</w:t>
+      </w:r>
+    </w:p>
+    <w:p>
+      <w:pPr>
+        <w:pStyle w:val="Untertitel"/>
+        <w:rPr>
+          <w:lang w:val="de-CH"/>
+        </w:rPr>
+      </w:pPr>
+      <w:r>
+        <w:rPr>
+          <w:lang w:val="de-CH"/>
+        </w:rPr>
+        <w:br w:type="page"/>
+      </w:r>
+      <w:r>
+        <w:rPr>
+          <w:lang w:val="de-CH"/>
+        </w:rPr>
+        <w:lastRenderedPageBreak/>
+        <w:t>02.06.2014</w:t>
+      </w:r>
+    </w:p>
+    <w:p>
+      <w:pPr>
+        <w:rPr>
+          <w:lang w:eastAsia="en-US"/>
+        </w:rPr>
+      </w:pPr>
+      <w:r>
+        <w:rPr>
+          <w:lang w:eastAsia="en-US"/>
+        </w:rPr>
+        <w:t>Es wurden noch weitere gestal</w:t>
+      </w:r>
+      <w:r>
+        <w:rPr>
+          <w:lang w:eastAsia="en-US"/>
+        </w:rPr>
+        <w:t>terische Änderungen vorgenommen:</w:t>
+      </w:r>
+    </w:p>
+    <w:p>
+      <w:pPr>
+        <w:numPr>
+          <w:ilvl w:val="0"/>
+          <w:numId w:val="35"/>
+        </w:numPr>
+        <w:rPr>
+          <w:lang w:eastAsia="en-US"/>
+        </w:rPr>
+      </w:pPr>
+      <w:r>
+        <w:rPr>
+          <w:lang w:eastAsia="en-US"/>
+        </w:rPr>
+        <w:t>Die Steine werden beim Minimieren und anschliessendem Maximieren</w:t>
+      </w:r>
+      <w:r>
+        <w:rPr>
+          <w:lang w:eastAsia="en-US"/>
+        </w:rPr>
+        <w:t xml:space="preserve"> des Fensters wieder angezeigt.</w:t>
+      </w:r>
+    </w:p>
+    <w:p>
+      <w:pPr>
+        <w:numPr>
+          <w:ilvl w:val="1"/>
+          <w:numId w:val="35"/>
+        </w:numPr>
+        <w:rPr>
+          <w:lang w:eastAsia="en-US"/>
+        </w:rPr>
+      </w:pPr>
+      <w:r>
+        <w:rPr>
+          <w:lang w:eastAsia="en-US"/>
+        </w:rPr>
+        <w:t>Void Funktion Form_Size_changed</w:t>
+      </w:r>
+      <w:r>
+        <w:rPr>
+          <w:lang w:eastAsia="en-US"/>
+        </w:rPr>
+        <w:br/>
+      </w:r>
+      <w:r>
+        <w:rPr>
+          <w:lang w:eastAsia="en-US"/>
+        </w:rPr>
+        <w:sym w:font="Wingdings" w:char="F0E0"/>
+      </w:r>
+      <w:r>
+        <w:rPr>
+          <w:lang w:eastAsia="en-US"/>
+        </w:rPr>
+        <w:t xml:space="preserve"> Ruft </w:t>
+      </w:r>
+      <w:r>
+        <w:rPr>
+          <w:lang w:eastAsia="en-US"/>
+        </w:rPr>
+        <w:t xml:space="preserve">Funktion </w:t>
+      </w:r>
+      <w:r>
+        <w:rPr>
+          <w:lang w:eastAsia="en-US"/>
+        </w:rPr>
+        <w:t>zei</w:t>
+      </w:r>
+      <w:r>
+        <w:rPr>
+          <w:lang w:eastAsia="en-US"/>
+        </w:rPr>
+        <w:t>chneSteine() und</w:t>
+      </w:r>
+      <w:r>
+        <w:rPr>
+          <w:lang w:eastAsia="en-US"/>
+        </w:rPr>
+        <w:t xml:space="preserve"> zeichneSpieler()</w:t>
+      </w:r>
+      <w:r>
+        <w:rPr>
+          <w:lang w:eastAsia="en-US"/>
+        </w:rPr>
+        <w:t xml:space="preserve"> auf.</w:t>
+      </w:r>
+    </w:p>
+    <w:p>
+      <w:pPr>
+        <w:numPr>
+          <w:ilvl w:val="0"/>
+          <w:numId w:val="35"/>
+        </w:numPr>
+        <w:rPr>
+          <w:lang w:eastAsia="en-US"/>
+        </w:rPr>
+      </w:pPr>
+      <w:r>
+        <w:rPr>
+          <w:lang w:eastAsia="en-US"/>
+        </w:rPr>
+        <w:t>Konsole wo eventuelle</w:t>
+      </w:r>
+      <w:r>
+        <w:rPr>
+          <w:lang w:eastAsia="en-US"/>
+        </w:rPr>
+        <w:t>, zusätzliche</w:t>
+      </w:r>
+      <w:r>
+        <w:rPr>
+          <w:lang w:eastAsia="en-US"/>
+        </w:rPr>
+        <w:t xml:space="preserve"> Meldungen wäh</w:t>
+      </w:r>
+      <w:r>
+        <w:rPr>
+          <w:lang w:eastAsia="en-US"/>
+        </w:rPr>
+        <w:t>rend dem Spiel angezeigt werden.</w:t>
+      </w:r>
+      <w:r>
+        <w:rPr>
+          <w:lang w:eastAsia="en-US"/>
+        </w:rPr>
+        <w:br/>
+        <w:t>Wenn eine Spieler beispielsweise</w:t>
+      </w:r>
+      <w:r>
+        <w:rPr>
+          <w:lang w:eastAsia="en-US"/>
+        </w:rPr>
+        <w:t xml:space="preserve"> ein Zug macht der nicht gültig ist, wird dort der entsprechende Text ausgegeben.</w:t>
+      </w:r>
+    </w:p>
+    <w:p>
+      <w:pPr>
+        <w:rPr>
+          <w:lang w:eastAsia="en-US"/>
+        </w:rPr>
+      </w:pPr>
+    </w:p>
+    <w:p>
+      <w:pPr>
+        <w:rPr>
+          <w:lang w:eastAsia="en-US"/>
+        </w:rPr>
+      </w:pPr>
+      <w:r>
+        <w:rPr>
+          <w:lang w:eastAsia="en-US"/>
+        </w:rPr>
+        <w:t xml:space="preserve">Ausserdem wurde das Spielende umgesetzt, wenn ein Spieler keine Steine mehr hat, wird eine MessageBox </w:t>
+      </w:r>
+      <w:r>
+        <w:rPr>
+          <w:lang w:eastAsia="en-US"/>
+        </w:rPr>
+        <w:t>angezeigt</w:t>
+      </w:r>
+      <w:r>
+        <w:rPr>
+          <w:lang w:eastAsia="en-US"/>
+        </w:rPr>
+        <w:t>, die ausgibt welcher Spieler gewonnen hat. Bei Klick auf "Ok", wird ein neues Spiel geladen.</w:t>
+      </w:r>
+    </w:p>
+    <w:p>
+      <w:pPr>
+        <w:rPr>
+          <w:lang w:eastAsia="en-US"/>
+        </w:rPr>
+      </w:pPr>
+    </w:p>
+    <w:p>
+      <w:pPr>
+        <w:rPr>
+          <w:lang w:eastAsia="en-US"/>
+        </w:rPr>
+      </w:pPr>
+      <w:r>
+        <w:rPr>
+          <w:lang w:eastAsia="en-US"/>
+        </w:rPr>
+        <w:t>An der Dokumentation wurde an den Fehlermeldungen und an den Benutzergruppen weitergearbeitet.</w:t>
+      </w:r>
       <w:bookmarkStart w:id="23" w:name="_GoBack"/>
       <w:bookmarkEnd w:id="23"/>
     </w:p>
@@ -4239,6 +4735,70 @@
           <w:lang w:eastAsia="en-US"/>
         </w:rPr>
       </w:pPr>
+    </w:p>
+    <w:p>
+      <w:pPr>
+        <w:rPr>
+          <w:lang w:eastAsia="en-US"/>
+        </w:rPr>
+      </w:pPr>
+      <w:r>
+        <w:rPr>
+          <w:lang w:eastAsia="en-US"/>
+        </w:rPr>
+        <w:t>Als nächstes zu tun:</w:t>
+      </w:r>
+    </w:p>
+    <w:p>
+      <w:pPr>
+        <w:numPr>
+          <w:ilvl w:val="0"/>
+          <w:numId w:val="36"/>
+        </w:numPr>
+        <w:rPr>
+          <w:lang w:eastAsia="en-US"/>
+        </w:rPr>
+      </w:pPr>
+      <w:r>
+        <w:rPr>
+          <w:lang w:eastAsia="en-US"/>
+        </w:rPr>
+        <w:t>Dokumentation</w:t>
+      </w:r>
+    </w:p>
+    <w:p>
+      <w:pPr>
+        <w:numPr>
+          <w:ilvl w:val="0"/>
+          <w:numId w:val="36"/>
+        </w:numPr>
+        <w:rPr>
+          <w:lang w:eastAsia="en-US"/>
+        </w:rPr>
+      </w:pPr>
+      <w:r>
+        <w:rPr>
+          <w:lang w:eastAsia="en-US"/>
+        </w:rPr>
+        <w:t>Code Review</w:t>
+      </w:r>
+    </w:p>
+    <w:p>
+      <w:pPr>
+        <w:numPr>
+          <w:ilvl w:val="0"/>
+          <w:numId w:val="36"/>
+        </w:numPr>
+        <w:rPr>
+          <w:lang w:eastAsia="en-US"/>
+        </w:rPr>
+      </w:pPr>
+      <w:r>
+        <w:rPr>
+          <w:lang w:eastAsia="en-US"/>
+        </w:rPr>
+        <w:t>Evtl. weitere Anpassungen am Fensterlayout</w:t>
+      </w:r>
     </w:p>
     <w:sectPr>
       <w:headerReference w:type="default" r:id="rId9"/>
@@ -4301,7 +4861,7 @@
       <w:rPr>
         <w:noProof/>
       </w:rPr>
-      <w:t>8</w:t>
+      <w:t>9</w:t>
     </w:r>
     <w:r>
       <w:fldChar w:fldCharType="end"/>
@@ -4309,27 +4869,14 @@
     <w:r>
       <w:t xml:space="preserve"> / </w:t>
     </w:r>
-    <w:r>
-      <w:fldChar w:fldCharType="begin"/>
-    </w:r>
-    <w:r>
-      <w:instrText xml:space="preserve"> NUMPAGES  \* Arabic  \* MERGEFORMAT </w:instrText>
-    </w:r>
-    <w:r>
-      <w:fldChar w:fldCharType="separate"/>
-    </w:r>
-    <w:r>
-      <w:rPr>
-        <w:noProof/>
-      </w:rPr>
-      <w:t>8</w:t>
-    </w:r>
-    <w:r>
-      <w:rPr>
-        <w:noProof/>
-      </w:rPr>
-      <w:fldChar w:fldCharType="end"/>
-    </w:r>
+    <w:fldSimple w:instr=" NUMPAGES  \* Arabic  \* MERGEFORMAT ">
+      <w:r>
+        <w:rPr>
+          <w:noProof/>
+        </w:rPr>
+        <w:t>9</w:t>
+      </w:r>
+    </w:fldSimple>
   </w:p>
 </w:ftr>
 </file>
@@ -4527,6 +5074,232 @@
     </w:lvl>
   </w:abstractNum>
   <w:abstractNum w:abstractNumId="3">
+    <w:nsid w:val="067023E1"/>
+    <w:multiLevelType w:val="hybridMultilevel"/>
+    <w:tmpl w:val="4C6C5C62"/>
+    <w:lvl w:ilvl="0" w:tplc="08070001">
+      <w:start w:val="1"/>
+      <w:numFmt w:val="bullet"/>
+      <w:lvlText w:val=""/>
+      <w:lvlJc w:val="left"/>
+      <w:pPr>
+        <w:ind w:left="720" w:hanging="360"/>
+      </w:pPr>
+      <w:rPr>
+        <w:rFonts w:ascii="Symbol" w:hAnsi="Symbol" w:hint="default"/>
+      </w:rPr>
+    </w:lvl>
+    <w:lvl w:ilvl="1" w:tplc="08070003" w:tentative="1">
+      <w:start w:val="1"/>
+      <w:numFmt w:val="bullet"/>
+      <w:lvlText w:val="o"/>
+      <w:lvlJc w:val="left"/>
+      <w:pPr>
+        <w:ind w:left="1440" w:hanging="360"/>
+      </w:pPr>
+      <w:rPr>
+        <w:rFonts w:ascii="Courier New" w:hAnsi="Courier New" w:cs="Courier New" w:hint="default"/>
+      </w:rPr>
+    </w:lvl>
+    <w:lvl w:ilvl="2" w:tplc="08070005" w:tentative="1">
+      <w:start w:val="1"/>
+      <w:numFmt w:val="bullet"/>
+      <w:lvlText w:val=""/>
+      <w:lvlJc w:val="left"/>
+      <w:pPr>
+        <w:ind w:left="2160" w:hanging="360"/>
+      </w:pPr>
+      <w:rPr>
+        <w:rFonts w:ascii="Wingdings" w:hAnsi="Wingdings" w:hint="default"/>
+      </w:rPr>
+    </w:lvl>
+    <w:lvl w:ilvl="3" w:tplc="08070001" w:tentative="1">
+      <w:start w:val="1"/>
+      <w:numFmt w:val="bullet"/>
+      <w:lvlText w:val=""/>
+      <w:lvlJc w:val="left"/>
+      <w:pPr>
+        <w:ind w:left="2880" w:hanging="360"/>
+      </w:pPr>
+      <w:rPr>
+        <w:rFonts w:ascii="Symbol" w:hAnsi="Symbol" w:hint="default"/>
+      </w:rPr>
+    </w:lvl>
+    <w:lvl w:ilvl="4" w:tplc="08070003" w:tentative="1">
+      <w:start w:val="1"/>
+      <w:numFmt w:val="bullet"/>
+      <w:lvlText w:val="o"/>
+      <w:lvlJc w:val="left"/>
+      <w:pPr>
+        <w:ind w:left="3600" w:hanging="360"/>
+      </w:pPr>
+      <w:rPr>
+        <w:rFonts w:ascii="Courier New" w:hAnsi="Courier New" w:cs="Courier New" w:hint="default"/>
+      </w:rPr>
+    </w:lvl>
+    <w:lvl w:ilvl="5" w:tplc="08070005" w:tentative="1">
+      <w:start w:val="1"/>
+      <w:numFmt w:val="bullet"/>
+      <w:lvlText w:val=""/>
+      <w:lvlJc w:val="left"/>
+      <w:pPr>
+        <w:ind w:left="4320" w:hanging="360"/>
+      </w:pPr>
+      <w:rPr>
+        <w:rFonts w:ascii="Wingdings" w:hAnsi="Wingdings" w:hint="default"/>
+      </w:rPr>
+    </w:lvl>
+    <w:lvl w:ilvl="6" w:tplc="08070001" w:tentative="1">
+      <w:start w:val="1"/>
+      <w:numFmt w:val="bullet"/>
+      <w:lvlText w:val=""/>
+      <w:lvlJc w:val="left"/>
+      <w:pPr>
+        <w:ind w:left="5040" w:hanging="360"/>
+      </w:pPr>
+      <w:rPr>
+        <w:rFonts w:ascii="Symbol" w:hAnsi="Symbol" w:hint="default"/>
+      </w:rPr>
+    </w:lvl>
+    <w:lvl w:ilvl="7" w:tplc="08070003" w:tentative="1">
+      <w:start w:val="1"/>
+      <w:numFmt w:val="bullet"/>
+      <w:lvlText w:val="o"/>
+      <w:lvlJc w:val="left"/>
+      <w:pPr>
+        <w:ind w:left="5760" w:hanging="360"/>
+      </w:pPr>
+      <w:rPr>
+        <w:rFonts w:ascii="Courier New" w:hAnsi="Courier New" w:cs="Courier New" w:hint="default"/>
+      </w:rPr>
+    </w:lvl>
+    <w:lvl w:ilvl="8" w:tplc="08070005" w:tentative="1">
+      <w:start w:val="1"/>
+      <w:numFmt w:val="bullet"/>
+      <w:lvlText w:val=""/>
+      <w:lvlJc w:val="left"/>
+      <w:pPr>
+        <w:ind w:left="6480" w:hanging="360"/>
+      </w:pPr>
+      <w:rPr>
+        <w:rFonts w:ascii="Wingdings" w:hAnsi="Wingdings" w:hint="default"/>
+      </w:rPr>
+    </w:lvl>
+  </w:abstractNum>
+  <w:abstractNum w:abstractNumId="4">
+    <w:nsid w:val="09831734"/>
+    <w:multiLevelType w:val="hybridMultilevel"/>
+    <w:tmpl w:val="BADC435A"/>
+    <w:lvl w:ilvl="0" w:tplc="08070001">
+      <w:start w:val="1"/>
+      <w:numFmt w:val="bullet"/>
+      <w:lvlText w:val=""/>
+      <w:lvlJc w:val="left"/>
+      <w:pPr>
+        <w:ind w:left="720" w:hanging="360"/>
+      </w:pPr>
+      <w:rPr>
+        <w:rFonts w:ascii="Symbol" w:hAnsi="Symbol" w:hint="default"/>
+      </w:rPr>
+    </w:lvl>
+    <w:lvl w:ilvl="1" w:tplc="08070003" w:tentative="1">
+      <w:start w:val="1"/>
+      <w:numFmt w:val="bullet"/>
+      <w:lvlText w:val="o"/>
+      <w:lvlJc w:val="left"/>
+      <w:pPr>
+        <w:ind w:left="1440" w:hanging="360"/>
+      </w:pPr>
+      <w:rPr>
+        <w:rFonts w:ascii="Courier New" w:hAnsi="Courier New" w:cs="Courier New" w:hint="default"/>
+      </w:rPr>
+    </w:lvl>
+    <w:lvl w:ilvl="2" w:tplc="08070005" w:tentative="1">
+      <w:start w:val="1"/>
+      <w:numFmt w:val="bullet"/>
+      <w:lvlText w:val=""/>
+      <w:lvlJc w:val="left"/>
+      <w:pPr>
+        <w:ind w:left="2160" w:hanging="360"/>
+      </w:pPr>
+      <w:rPr>
+        <w:rFonts w:ascii="Wingdings" w:hAnsi="Wingdings" w:hint="default"/>
+      </w:rPr>
+    </w:lvl>
+    <w:lvl w:ilvl="3" w:tplc="08070001" w:tentative="1">
+      <w:start w:val="1"/>
+      <w:numFmt w:val="bullet"/>
+      <w:lvlText w:val=""/>
+      <w:lvlJc w:val="left"/>
+      <w:pPr>
+        <w:ind w:left="2880" w:hanging="360"/>
+      </w:pPr>
+      <w:rPr>
+        <w:rFonts w:ascii="Symbol" w:hAnsi="Symbol" w:hint="default"/>
+      </w:rPr>
+    </w:lvl>
+    <w:lvl w:ilvl="4" w:tplc="08070003" w:tentative="1">
+      <w:start w:val="1"/>
+      <w:numFmt w:val="bullet"/>
+      <w:lvlText w:val="o"/>
+      <w:lvlJc w:val="left"/>
+      <w:pPr>
+        <w:ind w:left="3600" w:hanging="360"/>
+      </w:pPr>
+      <w:rPr>
+        <w:rFonts w:ascii="Courier New" w:hAnsi="Courier New" w:cs="Courier New" w:hint="default"/>
+      </w:rPr>
+    </w:lvl>
+    <w:lvl w:ilvl="5" w:tplc="08070005" w:tentative="1">
+      <w:start w:val="1"/>
+      <w:numFmt w:val="bullet"/>
+      <w:lvlText w:val=""/>
+      <w:lvlJc w:val="left"/>
+      <w:pPr>
+        <w:ind w:left="4320" w:hanging="360"/>
+      </w:pPr>
+      <w:rPr>
+        <w:rFonts w:ascii="Wingdings" w:hAnsi="Wingdings" w:hint="default"/>
+      </w:rPr>
+    </w:lvl>
+    <w:lvl w:ilvl="6" w:tplc="08070001" w:tentative="1">
+      <w:start w:val="1"/>
+      <w:numFmt w:val="bullet"/>
+      <w:lvlText w:val=""/>
+      <w:lvlJc w:val="left"/>
+      <w:pPr>
+        <w:ind w:left="5040" w:hanging="360"/>
+      </w:pPr>
+      <w:rPr>
+        <w:rFonts w:ascii="Symbol" w:hAnsi="Symbol" w:hint="default"/>
+      </w:rPr>
+    </w:lvl>
+    <w:lvl w:ilvl="7" w:tplc="08070003" w:tentative="1">
+      <w:start w:val="1"/>
+      <w:numFmt w:val="bullet"/>
+      <w:lvlText w:val="o"/>
+      <w:lvlJc w:val="left"/>
+      <w:pPr>
+        <w:ind w:left="5760" w:hanging="360"/>
+      </w:pPr>
+      <w:rPr>
+        <w:rFonts w:ascii="Courier New" w:hAnsi="Courier New" w:cs="Courier New" w:hint="default"/>
+      </w:rPr>
+    </w:lvl>
+    <w:lvl w:ilvl="8" w:tplc="08070005" w:tentative="1">
+      <w:start w:val="1"/>
+      <w:numFmt w:val="bullet"/>
+      <w:lvlText w:val=""/>
+      <w:lvlJc w:val="left"/>
+      <w:pPr>
+        <w:ind w:left="6480" w:hanging="360"/>
+      </w:pPr>
+      <w:rPr>
+        <w:rFonts w:ascii="Wingdings" w:hAnsi="Wingdings" w:hint="default"/>
+      </w:rPr>
+    </w:lvl>
+  </w:abstractNum>
+  <w:abstractNum w:abstractNumId="5">
     <w:nsid w:val="17C62D7E"/>
     <w:multiLevelType w:val="hybridMultilevel"/>
     <w:tmpl w:val="C8B08706"/>
@@ -4639,7 +5412,120 @@
       </w:rPr>
     </w:lvl>
   </w:abstractNum>
-  <w:abstractNum w:abstractNumId="4">
+  <w:abstractNum w:abstractNumId="6">
+    <w:nsid w:val="22A955AD"/>
+    <w:multiLevelType w:val="hybridMultilevel"/>
+    <w:tmpl w:val="278461B2"/>
+    <w:lvl w:ilvl="0" w:tplc="08070001">
+      <w:start w:val="1"/>
+      <w:numFmt w:val="bullet"/>
+      <w:lvlText w:val=""/>
+      <w:lvlJc w:val="left"/>
+      <w:pPr>
+        <w:ind w:left="720" w:hanging="360"/>
+      </w:pPr>
+      <w:rPr>
+        <w:rFonts w:ascii="Symbol" w:hAnsi="Symbol" w:hint="default"/>
+      </w:rPr>
+    </w:lvl>
+    <w:lvl w:ilvl="1" w:tplc="08070003" w:tentative="1">
+      <w:start w:val="1"/>
+      <w:numFmt w:val="bullet"/>
+      <w:lvlText w:val="o"/>
+      <w:lvlJc w:val="left"/>
+      <w:pPr>
+        <w:ind w:left="1440" w:hanging="360"/>
+      </w:pPr>
+      <w:rPr>
+        <w:rFonts w:ascii="Courier New" w:hAnsi="Courier New" w:cs="Courier New" w:hint="default"/>
+      </w:rPr>
+    </w:lvl>
+    <w:lvl w:ilvl="2" w:tplc="08070005" w:tentative="1">
+      <w:start w:val="1"/>
+      <w:numFmt w:val="bullet"/>
+      <w:lvlText w:val=""/>
+      <w:lvlJc w:val="left"/>
+      <w:pPr>
+        <w:ind w:left="2160" w:hanging="360"/>
+      </w:pPr>
+      <w:rPr>
+        <w:rFonts w:ascii="Wingdings" w:hAnsi="Wingdings" w:hint="default"/>
+      </w:rPr>
+    </w:lvl>
+    <w:lvl w:ilvl="3" w:tplc="08070001" w:tentative="1">
+      <w:start w:val="1"/>
+      <w:numFmt w:val="bullet"/>
+      <w:lvlText w:val=""/>
+      <w:lvlJc w:val="left"/>
+      <w:pPr>
+        <w:ind w:left="2880" w:hanging="360"/>
+      </w:pPr>
+      <w:rPr>
+        <w:rFonts w:ascii="Symbol" w:hAnsi="Symbol" w:hint="default"/>
+      </w:rPr>
+    </w:lvl>
+    <w:lvl w:ilvl="4" w:tplc="08070003" w:tentative="1">
+      <w:start w:val="1"/>
+      <w:numFmt w:val="bullet"/>
+      <w:lvlText w:val="o"/>
+      <w:lvlJc w:val="left"/>
+      <w:pPr>
+        <w:ind w:left="3600" w:hanging="360"/>
+      </w:pPr>
+      <w:rPr>
+        <w:rFonts w:ascii="Courier New" w:hAnsi="Courier New" w:cs="Courier New" w:hint="default"/>
+      </w:rPr>
+    </w:lvl>
+    <w:lvl w:ilvl="5" w:tplc="08070005" w:tentative="1">
+      <w:start w:val="1"/>
+      <w:numFmt w:val="bullet"/>
+      <w:lvlText w:val=""/>
+      <w:lvlJc w:val="left"/>
+      <w:pPr>
+        <w:ind w:left="4320" w:hanging="360"/>
+      </w:pPr>
+      <w:rPr>
+        <w:rFonts w:ascii="Wingdings" w:hAnsi="Wingdings" w:hint="default"/>
+      </w:rPr>
+    </w:lvl>
+    <w:lvl w:ilvl="6" w:tplc="08070001" w:tentative="1">
+      <w:start w:val="1"/>
+      <w:numFmt w:val="bullet"/>
+      <w:lvlText w:val=""/>
+      <w:lvlJc w:val="left"/>
+      <w:pPr>
+        <w:ind w:left="5040" w:hanging="360"/>
+      </w:pPr>
+      <w:rPr>
+        <w:rFonts w:ascii="Symbol" w:hAnsi="Symbol" w:hint="default"/>
+      </w:rPr>
+    </w:lvl>
+    <w:lvl w:ilvl="7" w:tplc="08070003" w:tentative="1">
+      <w:start w:val="1"/>
+      <w:numFmt w:val="bullet"/>
+      <w:lvlText w:val="o"/>
+      <w:lvlJc w:val="left"/>
+      <w:pPr>
+        <w:ind w:left="5760" w:hanging="360"/>
+      </w:pPr>
+      <w:rPr>
+        <w:rFonts w:ascii="Courier New" w:hAnsi="Courier New" w:cs="Courier New" w:hint="default"/>
+      </w:rPr>
+    </w:lvl>
+    <w:lvl w:ilvl="8" w:tplc="08070005" w:tentative="1">
+      <w:start w:val="1"/>
+      <w:numFmt w:val="bullet"/>
+      <w:lvlText w:val=""/>
+      <w:lvlJc w:val="left"/>
+      <w:pPr>
+        <w:ind w:left="6480" w:hanging="360"/>
+      </w:pPr>
+      <w:rPr>
+        <w:rFonts w:ascii="Wingdings" w:hAnsi="Wingdings" w:hint="default"/>
+      </w:rPr>
+    </w:lvl>
+  </w:abstractNum>
+  <w:abstractNum w:abstractNumId="7">
     <w:nsid w:val="250723CF"/>
     <w:multiLevelType w:val="hybridMultilevel"/>
     <w:tmpl w:val="7E284682"/>
@@ -4782,7 +5668,7 @@
       </w:rPr>
     </w:lvl>
   </w:abstractNum>
-  <w:abstractNum w:abstractNumId="5">
+  <w:abstractNum w:abstractNumId="8">
     <w:nsid w:val="27540002"/>
     <w:multiLevelType w:val="hybridMultilevel"/>
     <w:tmpl w:val="32F6563C"/>
@@ -4895,7 +5781,7 @@
       </w:rPr>
     </w:lvl>
   </w:abstractNum>
-  <w:abstractNum w:abstractNumId="6">
+  <w:abstractNum w:abstractNumId="9">
     <w:nsid w:val="2DAD6FB7"/>
     <w:multiLevelType w:val="multilevel"/>
     <w:tmpl w:val="13425274"/>
@@ -5037,7 +5923,7 @@
       </w:rPr>
     </w:lvl>
   </w:abstractNum>
-  <w:abstractNum w:abstractNumId="7">
+  <w:abstractNum w:abstractNumId="10">
     <w:nsid w:val="2F470043"/>
     <w:multiLevelType w:val="hybridMultilevel"/>
     <w:tmpl w:val="72CA1266"/>
@@ -5150,7 +6036,7 @@
       </w:rPr>
     </w:lvl>
   </w:abstractNum>
-  <w:abstractNum w:abstractNumId="8">
+  <w:abstractNum w:abstractNumId="11">
     <w:nsid w:val="30FE3BED"/>
     <w:multiLevelType w:val="hybridMultilevel"/>
     <w:tmpl w:val="83E21E54"/>
@@ -5263,7 +6149,120 @@
       </w:rPr>
     </w:lvl>
   </w:abstractNum>
-  <w:abstractNum w:abstractNumId="9">
+  <w:abstractNum w:abstractNumId="12">
+    <w:nsid w:val="34EE4BE9"/>
+    <w:multiLevelType w:val="hybridMultilevel"/>
+    <w:tmpl w:val="D91A6028"/>
+    <w:lvl w:ilvl="0" w:tplc="08070001">
+      <w:start w:val="1"/>
+      <w:numFmt w:val="bullet"/>
+      <w:lvlText w:val=""/>
+      <w:lvlJc w:val="left"/>
+      <w:pPr>
+        <w:ind w:left="720" w:hanging="360"/>
+      </w:pPr>
+      <w:rPr>
+        <w:rFonts w:ascii="Symbol" w:hAnsi="Symbol" w:hint="default"/>
+      </w:rPr>
+    </w:lvl>
+    <w:lvl w:ilvl="1" w:tplc="08070003" w:tentative="1">
+      <w:start w:val="1"/>
+      <w:numFmt w:val="bullet"/>
+      <w:lvlText w:val="o"/>
+      <w:lvlJc w:val="left"/>
+      <w:pPr>
+        <w:ind w:left="1440" w:hanging="360"/>
+      </w:pPr>
+      <w:rPr>
+        <w:rFonts w:ascii="Courier New" w:hAnsi="Courier New" w:cs="Courier New" w:hint="default"/>
+      </w:rPr>
+    </w:lvl>
+    <w:lvl w:ilvl="2" w:tplc="08070005" w:tentative="1">
+      <w:start w:val="1"/>
+      <w:numFmt w:val="bullet"/>
+      <w:lvlText w:val=""/>
+      <w:lvlJc w:val="left"/>
+      <w:pPr>
+        <w:ind w:left="2160" w:hanging="360"/>
+      </w:pPr>
+      <w:rPr>
+        <w:rFonts w:ascii="Wingdings" w:hAnsi="Wingdings" w:hint="default"/>
+      </w:rPr>
+    </w:lvl>
+    <w:lvl w:ilvl="3" w:tplc="08070001" w:tentative="1">
+      <w:start w:val="1"/>
+      <w:numFmt w:val="bullet"/>
+      <w:lvlText w:val=""/>
+      <w:lvlJc w:val="left"/>
+      <w:pPr>
+        <w:ind w:left="2880" w:hanging="360"/>
+      </w:pPr>
+      <w:rPr>
+        <w:rFonts w:ascii="Symbol" w:hAnsi="Symbol" w:hint="default"/>
+      </w:rPr>
+    </w:lvl>
+    <w:lvl w:ilvl="4" w:tplc="08070003" w:tentative="1">
+      <w:start w:val="1"/>
+      <w:numFmt w:val="bullet"/>
+      <w:lvlText w:val="o"/>
+      <w:lvlJc w:val="left"/>
+      <w:pPr>
+        <w:ind w:left="3600" w:hanging="360"/>
+      </w:pPr>
+      <w:rPr>
+        <w:rFonts w:ascii="Courier New" w:hAnsi="Courier New" w:cs="Courier New" w:hint="default"/>
+      </w:rPr>
+    </w:lvl>
+    <w:lvl w:ilvl="5" w:tplc="08070005" w:tentative="1">
+      <w:start w:val="1"/>
+      <w:numFmt w:val="bullet"/>
+      <w:lvlText w:val=""/>
+      <w:lvlJc w:val="left"/>
+      <w:pPr>
+        <w:ind w:left="4320" w:hanging="360"/>
+      </w:pPr>
+      <w:rPr>
+        <w:rFonts w:ascii="Wingdings" w:hAnsi="Wingdings" w:hint="default"/>
+      </w:rPr>
+    </w:lvl>
+    <w:lvl w:ilvl="6" w:tplc="08070001" w:tentative="1">
+      <w:start w:val="1"/>
+      <w:numFmt w:val="bullet"/>
+      <w:lvlText w:val=""/>
+      <w:lvlJc w:val="left"/>
+      <w:pPr>
+        <w:ind w:left="5040" w:hanging="360"/>
+      </w:pPr>
+      <w:rPr>
+        <w:rFonts w:ascii="Symbol" w:hAnsi="Symbol" w:hint="default"/>
+      </w:rPr>
+    </w:lvl>
+    <w:lvl w:ilvl="7" w:tplc="08070003" w:tentative="1">
+      <w:start w:val="1"/>
+      <w:numFmt w:val="bullet"/>
+      <w:lvlText w:val="o"/>
+      <w:lvlJc w:val="left"/>
+      <w:pPr>
+        <w:ind w:left="5760" w:hanging="360"/>
+      </w:pPr>
+      <w:rPr>
+        <w:rFonts w:ascii="Courier New" w:hAnsi="Courier New" w:cs="Courier New" w:hint="default"/>
+      </w:rPr>
+    </w:lvl>
+    <w:lvl w:ilvl="8" w:tplc="08070005" w:tentative="1">
+      <w:start w:val="1"/>
+      <w:numFmt w:val="bullet"/>
+      <w:lvlText w:val=""/>
+      <w:lvlJc w:val="left"/>
+      <w:pPr>
+        <w:ind w:left="6480" w:hanging="360"/>
+      </w:pPr>
+      <w:rPr>
+        <w:rFonts w:ascii="Wingdings" w:hAnsi="Wingdings" w:hint="default"/>
+      </w:rPr>
+    </w:lvl>
+  </w:abstractNum>
+  <w:abstractNum w:abstractNumId="13">
     <w:nsid w:val="371B3E01"/>
     <w:multiLevelType w:val="hybridMultilevel"/>
     <w:tmpl w:val="BAAE415A"/>
@@ -5376,7 +6375,7 @@
       </w:rPr>
     </w:lvl>
   </w:abstractNum>
-  <w:abstractNum w:abstractNumId="10">
+  <w:abstractNum w:abstractNumId="14">
     <w:nsid w:val="3BD80A4D"/>
     <w:multiLevelType w:val="multilevel"/>
     <w:tmpl w:val="83DADA26"/>
@@ -5516,7 +6515,120 @@
       </w:rPr>
     </w:lvl>
   </w:abstractNum>
-  <w:abstractNum w:abstractNumId="11">
+  <w:abstractNum w:abstractNumId="15">
+    <w:nsid w:val="3C0661CA"/>
+    <w:multiLevelType w:val="hybridMultilevel"/>
+    <w:tmpl w:val="80EC86CC"/>
+    <w:lvl w:ilvl="0" w:tplc="08070001">
+      <w:start w:val="1"/>
+      <w:numFmt w:val="bullet"/>
+      <w:lvlText w:val=""/>
+      <w:lvlJc w:val="left"/>
+      <w:pPr>
+        <w:ind w:left="720" w:hanging="360"/>
+      </w:pPr>
+      <w:rPr>
+        <w:rFonts w:ascii="Symbol" w:hAnsi="Symbol" w:hint="default"/>
+      </w:rPr>
+    </w:lvl>
+    <w:lvl w:ilvl="1" w:tplc="08070003">
+      <w:start w:val="1"/>
+      <w:numFmt w:val="bullet"/>
+      <w:lvlText w:val="o"/>
+      <w:lvlJc w:val="left"/>
+      <w:pPr>
+        <w:ind w:left="1440" w:hanging="360"/>
+      </w:pPr>
+      <w:rPr>
+        <w:rFonts w:ascii="Courier New" w:hAnsi="Courier New" w:cs="Courier New" w:hint="default"/>
+      </w:rPr>
+    </w:lvl>
+    <w:lvl w:ilvl="2" w:tplc="08070005" w:tentative="1">
+      <w:start w:val="1"/>
+      <w:numFmt w:val="bullet"/>
+      <w:lvlText w:val=""/>
+      <w:lvlJc w:val="left"/>
+      <w:pPr>
+        <w:ind w:left="2160" w:hanging="360"/>
+      </w:pPr>
+      <w:rPr>
+        <w:rFonts w:ascii="Wingdings" w:hAnsi="Wingdings" w:hint="default"/>
+      </w:rPr>
+    </w:lvl>
+    <w:lvl w:ilvl="3" w:tplc="08070001" w:tentative="1">
+      <w:start w:val="1"/>
+      <w:numFmt w:val="bullet"/>
+      <w:lvlText w:val=""/>
+      <w:lvlJc w:val="left"/>
+      <w:pPr>
+        <w:ind w:left="2880" w:hanging="360"/>
+      </w:pPr>
+      <w:rPr>
+        <w:rFonts w:ascii="Symbol" w:hAnsi="Symbol" w:hint="default"/>
+      </w:rPr>
+    </w:lvl>
+    <w:lvl w:ilvl="4" w:tplc="08070003" w:tentative="1">
+      <w:start w:val="1"/>
+      <w:numFmt w:val="bullet"/>
+      <w:lvlText w:val="o"/>
+      <w:lvlJc w:val="left"/>
+      <w:pPr>
+        <w:ind w:left="3600" w:hanging="360"/>
+      </w:pPr>
+      <w:rPr>
+        <w:rFonts w:ascii="Courier New" w:hAnsi="Courier New" w:cs="Courier New" w:hint="default"/>
+      </w:rPr>
+    </w:lvl>
+    <w:lvl w:ilvl="5" w:tplc="08070005" w:tentative="1">
+      <w:start w:val="1"/>
+      <w:numFmt w:val="bullet"/>
+      <w:lvlText w:val=""/>
+      <w:lvlJc w:val="left"/>
+      <w:pPr>
+        <w:ind w:left="4320" w:hanging="360"/>
+      </w:pPr>
+      <w:rPr>
+        <w:rFonts w:ascii="Wingdings" w:hAnsi="Wingdings" w:hint="default"/>
+      </w:rPr>
+    </w:lvl>
+    <w:lvl w:ilvl="6" w:tplc="08070001" w:tentative="1">
+      <w:start w:val="1"/>
+      <w:numFmt w:val="bullet"/>
+      <w:lvlText w:val=""/>
+      <w:lvlJc w:val="left"/>
+      <w:pPr>
+        <w:ind w:left="5040" w:hanging="360"/>
+      </w:pPr>
+      <w:rPr>
+        <w:rFonts w:ascii="Symbol" w:hAnsi="Symbol" w:hint="default"/>
+      </w:rPr>
+    </w:lvl>
+    <w:lvl w:ilvl="7" w:tplc="08070003" w:tentative="1">
+      <w:start w:val="1"/>
+      <w:numFmt w:val="bullet"/>
+      <w:lvlText w:val="o"/>
+      <w:lvlJc w:val="left"/>
+      <w:pPr>
+        <w:ind w:left="5760" w:hanging="360"/>
+      </w:pPr>
+      <w:rPr>
+        <w:rFonts w:ascii="Courier New" w:hAnsi="Courier New" w:cs="Courier New" w:hint="default"/>
+      </w:rPr>
+    </w:lvl>
+    <w:lvl w:ilvl="8" w:tplc="08070005" w:tentative="1">
+      <w:start w:val="1"/>
+      <w:numFmt w:val="bullet"/>
+      <w:lvlText w:val=""/>
+      <w:lvlJc w:val="left"/>
+      <w:pPr>
+        <w:ind w:left="6480" w:hanging="360"/>
+      </w:pPr>
+      <w:rPr>
+        <w:rFonts w:ascii="Wingdings" w:hAnsi="Wingdings" w:hint="default"/>
+      </w:rPr>
+    </w:lvl>
+  </w:abstractNum>
+  <w:abstractNum w:abstractNumId="16">
     <w:nsid w:val="3D0C47BC"/>
     <w:multiLevelType w:val="hybridMultilevel"/>
     <w:tmpl w:val="59767F54"/>
@@ -5629,7 +6741,7 @@
       </w:rPr>
     </w:lvl>
   </w:abstractNum>
-  <w:abstractNum w:abstractNumId="12">
+  <w:abstractNum w:abstractNumId="17">
     <w:nsid w:val="49B02C97"/>
     <w:multiLevelType w:val="multilevel"/>
     <w:tmpl w:val="DD52545A"/>
@@ -5772,7 +6884,7 @@
       </w:rPr>
     </w:lvl>
   </w:abstractNum>
-  <w:abstractNum w:abstractNumId="13">
+  <w:abstractNum w:abstractNumId="18">
     <w:nsid w:val="4CAF2A05"/>
     <w:multiLevelType w:val="hybridMultilevel"/>
     <w:tmpl w:val="7E4EFAC4"/>
@@ -5885,7 +6997,7 @@
       </w:rPr>
     </w:lvl>
   </w:abstractNum>
-  <w:abstractNum w:abstractNumId="14">
+  <w:abstractNum w:abstractNumId="19">
     <w:nsid w:val="533D02B0"/>
     <w:multiLevelType w:val="hybridMultilevel"/>
     <w:tmpl w:val="8708BD24"/>
@@ -5998,7 +7110,7 @@
       </w:rPr>
     </w:lvl>
   </w:abstractNum>
-  <w:abstractNum w:abstractNumId="15">
+  <w:abstractNum w:abstractNumId="20">
     <w:nsid w:val="55624DA2"/>
     <w:multiLevelType w:val="hybridMultilevel"/>
     <w:tmpl w:val="E4D211FE"/>
@@ -6111,7 +7223,7 @@
       </w:rPr>
     </w:lvl>
   </w:abstractNum>
-  <w:abstractNum w:abstractNumId="16">
+  <w:abstractNum w:abstractNumId="21">
     <w:nsid w:val="5D7E6EF0"/>
     <w:multiLevelType w:val="multilevel"/>
     <w:tmpl w:val="13425274"/>
@@ -6253,7 +7365,7 @@
       </w:rPr>
     </w:lvl>
   </w:abstractNum>
-  <w:abstractNum w:abstractNumId="17">
+  <w:abstractNum w:abstractNumId="22">
     <w:nsid w:val="617D3E81"/>
     <w:multiLevelType w:val="hybridMultilevel"/>
     <w:tmpl w:val="514A170A"/>
@@ -6366,7 +7478,7 @@
       </w:rPr>
     </w:lvl>
   </w:abstractNum>
-  <w:abstractNum w:abstractNumId="18">
+  <w:abstractNum w:abstractNumId="23">
     <w:nsid w:val="702757CA"/>
     <w:multiLevelType w:val="hybridMultilevel"/>
     <w:tmpl w:val="F3CA2A8A"/>
@@ -6479,7 +7591,7 @@
       </w:rPr>
     </w:lvl>
   </w:abstractNum>
-  <w:abstractNum w:abstractNumId="19">
+  <w:abstractNum w:abstractNumId="24">
     <w:nsid w:val="7421563A"/>
     <w:multiLevelType w:val="hybridMultilevel"/>
     <w:tmpl w:val="77020DB4"/>
@@ -6592,13 +7704,13 @@
       </w:rPr>
     </w:lvl>
   </w:abstractNum>
-  <w:abstractNum w:abstractNumId="20">
+  <w:abstractNum w:abstractNumId="25">
     <w:nsid w:val="76114C70"/>
     <w:multiLevelType w:val="multilevel"/>
     <w:tmpl w:val="0807001F"/>
     <w:numStyleLink w:val="111111"/>
   </w:abstractNum>
-  <w:abstractNum w:abstractNumId="21">
+  <w:abstractNum w:abstractNumId="26">
     <w:nsid w:val="7DEC2407"/>
     <w:multiLevelType w:val="multilevel"/>
     <w:tmpl w:val="0807001F"/>
@@ -6713,10 +7825,10 @@
     </w:lvl>
   </w:abstractNum>
   <w:num w:numId="1">
-    <w:abstractNumId w:val="21"/>
+    <w:abstractNumId w:val="26"/>
   </w:num>
   <w:num w:numId="2">
-    <w:abstractNumId w:val="10"/>
+    <w:abstractNumId w:val="14"/>
   </w:num>
   <w:num w:numId="3">
     <w:abstractNumId w:val="1"/>
@@ -6728,82 +7840,97 @@
     <w:abstractNumId w:val="0"/>
   </w:num>
   <w:num w:numId="6">
-    <w:abstractNumId w:val="4"/>
+    <w:abstractNumId w:val="7"/>
   </w:num>
   <w:num w:numId="7">
-    <w:abstractNumId w:val="12"/>
+    <w:abstractNumId w:val="17"/>
   </w:num>
   <w:num w:numId="8">
-    <w:abstractNumId w:val="12"/>
+    <w:abstractNumId w:val="17"/>
   </w:num>
   <w:num w:numId="9">
-    <w:abstractNumId w:val="12"/>
+    <w:abstractNumId w:val="17"/>
   </w:num>
   <w:num w:numId="10">
+    <w:abstractNumId w:val="25"/>
+  </w:num>
+  <w:num w:numId="11">
+    <w:abstractNumId w:val="9"/>
+  </w:num>
+  <w:num w:numId="12">
+    <w:abstractNumId w:val="21"/>
+  </w:num>
+  <w:num w:numId="13">
+    <w:abstractNumId w:val="17"/>
+  </w:num>
+  <w:num w:numId="14">
+    <w:abstractNumId w:val="17"/>
+  </w:num>
+  <w:num w:numId="15">
+    <w:abstractNumId w:val="17"/>
+  </w:num>
+  <w:num w:numId="16">
+    <w:abstractNumId w:val="17"/>
+  </w:num>
+  <w:num w:numId="17">
+    <w:abstractNumId w:val="17"/>
+  </w:num>
+  <w:num w:numId="18">
+    <w:abstractNumId w:val="17"/>
+  </w:num>
+  <w:num w:numId="19">
     <w:abstractNumId w:val="20"/>
   </w:num>
-  <w:num w:numId="11">
-    <w:abstractNumId w:val="6"/>
-  </w:num>
-  <w:num w:numId="12">
-    <w:abstractNumId w:val="16"/>
-  </w:num>
-  <w:num w:numId="13">
-    <w:abstractNumId w:val="12"/>
-  </w:num>
-  <w:num w:numId="14">
-    <w:abstractNumId w:val="12"/>
-  </w:num>
-  <w:num w:numId="15">
-    <w:abstractNumId w:val="12"/>
-  </w:num>
-  <w:num w:numId="16">
-    <w:abstractNumId w:val="12"/>
-  </w:num>
-  <w:num w:numId="17">
-    <w:abstractNumId w:val="12"/>
-  </w:num>
-  <w:num w:numId="18">
-    <w:abstractNumId w:val="12"/>
-  </w:num>
-  <w:num w:numId="19">
-    <w:abstractNumId w:val="15"/>
-  </w:num>
   <w:num w:numId="20">
-    <w:abstractNumId w:val="17"/>
+    <w:abstractNumId w:val="22"/>
   </w:num>
   <w:num w:numId="21">
-    <w:abstractNumId w:val="9"/>
+    <w:abstractNumId w:val="13"/>
   </w:num>
   <w:num w:numId="22">
-    <w:abstractNumId w:val="7"/>
+    <w:abstractNumId w:val="10"/>
   </w:num>
   <w:num w:numId="23">
-    <w:abstractNumId w:val="8"/>
+    <w:abstractNumId w:val="11"/>
   </w:num>
   <w:num w:numId="24">
     <w:abstractNumId w:val="2"/>
   </w:num>
   <w:num w:numId="25">
+    <w:abstractNumId w:val="24"/>
+  </w:num>
+  <w:num w:numId="26">
     <w:abstractNumId w:val="19"/>
   </w:num>
-  <w:num w:numId="26">
-    <w:abstractNumId w:val="14"/>
+  <w:num w:numId="27">
+    <w:abstractNumId w:val="8"/>
   </w:num>
-  <w:num w:numId="27">
+  <w:num w:numId="28">
+    <w:abstractNumId w:val="16"/>
+  </w:num>
+  <w:num w:numId="29">
+    <w:abstractNumId w:val="23"/>
+  </w:num>
+  <w:num w:numId="30">
     <w:abstractNumId w:val="5"/>
   </w:num>
-  <w:num w:numId="28">
-    <w:abstractNumId w:val="11"/>
-  </w:num>
-  <w:num w:numId="29">
+  <w:num w:numId="31">
     <w:abstractNumId w:val="18"/>
   </w:num>
-  <w:num w:numId="30">
+  <w:num w:numId="32">
+    <w:abstractNumId w:val="12"/>
+  </w:num>
+  <w:num w:numId="33">
+    <w:abstractNumId w:val="6"/>
+  </w:num>
+  <w:num w:numId="34">
+    <w:abstractNumId w:val="4"/>
+  </w:num>
+  <w:num w:numId="35">
+    <w:abstractNumId w:val="15"/>
+  </w:num>
+  <w:num w:numId="36">
     <w:abstractNumId w:val="3"/>
-  </w:num>
-  <w:num w:numId="31">
-    <w:abstractNumId w:val="13"/>
   </w:num>
 </w:numbering>
 </file>
@@ -7835,7 +8962,7 @@
 </file>
 
 <file path=customXml/itemProps1.xml><?xml version="1.0" encoding="utf-8"?>
-<ds:datastoreItem xmlns:ds="http://schemas.openxmlformats.org/officeDocument/2006/customXml" ds:itemID="{8621A7C5-8E6A-49AE-A57E-C96A48BCF00D}">
+<ds:datastoreItem xmlns:ds="http://schemas.openxmlformats.org/officeDocument/2006/customXml" ds:itemID="{4AEECD99-41BF-4918-ABA7-427311116BD4}">
   <ds:schemaRefs>
     <ds:schemaRef ds:uri="http://schemas.openxmlformats.org/officeDocument/2006/bibliography"/>
   </ds:schemaRefs>

--- a/Dame/Dokumentation/Arbeitsjournal.docx
+++ b/Dame/Dokumentation/Arbeitsjournal.docx
@@ -403,7 +403,7 @@
           <w:sz w:val="28"/>
           <w:szCs w:val="28"/>
         </w:rPr>
-        <w:t>02.06.2014</w:t>
+        <w:t>03.06.2014</w:t>
       </w:r>
       <w:r>
         <w:rPr>
@@ -499,7 +499,7 @@
         <w:rPr>
           <w:noProof/>
         </w:rPr>
-        <w:instrText xml:space="preserve"> PAGEREF _Toc389036279 \h </w:instrText>
+        <w:instrText xml:space="preserve"> PAGEREF _Toc389567730 \h </w:instrText>
       </w:r>
       <w:r>
         <w:rPr>
@@ -560,7 +560,7 @@
         <w:rPr>
           <w:noProof/>
         </w:rPr>
-        <w:instrText xml:space="preserve"> PAGEREF _Toc389036280 \h </w:instrText>
+        <w:instrText xml:space="preserve"> PAGEREF _Toc389567731 \h </w:instrText>
       </w:r>
       <w:r>
         <w:rPr>
@@ -620,7 +620,7 @@
         <w:rPr>
           <w:noProof/>
         </w:rPr>
-        <w:instrText xml:space="preserve"> PAGEREF _Toc389036281 \h </w:instrText>
+        <w:instrText xml:space="preserve"> PAGEREF _Toc389567732 \h </w:instrText>
       </w:r>
       <w:r>
         <w:rPr>
@@ -680,7 +680,7 @@
         <w:rPr>
           <w:noProof/>
         </w:rPr>
-        <w:instrText xml:space="preserve"> PAGEREF _Toc389036282 \h </w:instrText>
+        <w:instrText xml:space="preserve"> PAGEREF _Toc389567733 \h </w:instrText>
       </w:r>
       <w:r>
         <w:rPr>
@@ -740,7 +740,7 @@
         <w:rPr>
           <w:noProof/>
         </w:rPr>
-        <w:instrText xml:space="preserve"> PAGEREF _Toc389036283 \h </w:instrText>
+        <w:instrText xml:space="preserve"> PAGEREF _Toc389567734 \h </w:instrText>
       </w:r>
       <w:r>
         <w:rPr>
@@ -800,7 +800,7 @@
         <w:rPr>
           <w:noProof/>
         </w:rPr>
-        <w:instrText xml:space="preserve"> PAGEREF _Toc389036284 \h </w:instrText>
+        <w:instrText xml:space="preserve"> PAGEREF _Toc389567735 \h </w:instrText>
       </w:r>
       <w:r>
         <w:rPr>
@@ -860,7 +860,7 @@
         <w:rPr>
           <w:noProof/>
         </w:rPr>
-        <w:instrText xml:space="preserve"> PAGEREF _Toc389036285 \h </w:instrText>
+        <w:instrText xml:space="preserve"> PAGEREF _Toc389567736 \h </w:instrText>
       </w:r>
       <w:r>
         <w:rPr>
@@ -920,7 +920,7 @@
         <w:rPr>
           <w:noProof/>
         </w:rPr>
-        <w:instrText xml:space="preserve"> PAGEREF _Toc389036286 \h </w:instrText>
+        <w:instrText xml:space="preserve"> PAGEREF _Toc389567737 \h </w:instrText>
       </w:r>
       <w:r>
         <w:rPr>
@@ -980,7 +980,7 @@
         <w:rPr>
           <w:noProof/>
         </w:rPr>
-        <w:instrText xml:space="preserve"> PAGEREF _Toc389036287 \h </w:instrText>
+        <w:instrText xml:space="preserve"> PAGEREF _Toc389567738 \h </w:instrText>
       </w:r>
       <w:r>
         <w:rPr>
@@ -1040,7 +1040,7 @@
         <w:rPr>
           <w:noProof/>
         </w:rPr>
-        <w:instrText xml:space="preserve"> PAGEREF _Toc389036288 \h </w:instrText>
+        <w:instrText xml:space="preserve"> PAGEREF _Toc389567739 \h </w:instrText>
       </w:r>
       <w:r>
         <w:rPr>
@@ -1100,7 +1100,7 @@
         <w:rPr>
           <w:noProof/>
         </w:rPr>
-        <w:instrText xml:space="preserve"> PAGEREF _Toc389036289 \h </w:instrText>
+        <w:instrText xml:space="preserve"> PAGEREF _Toc389567740 \h </w:instrText>
       </w:r>
       <w:r>
         <w:rPr>
@@ -1160,7 +1160,7 @@
         <w:rPr>
           <w:noProof/>
         </w:rPr>
-        <w:instrText xml:space="preserve"> PAGEREF _Toc389036290 \h </w:instrText>
+        <w:instrText xml:space="preserve"> PAGEREF _Toc389567741 \h </w:instrText>
       </w:r>
       <w:r>
         <w:rPr>
@@ -1220,7 +1220,7 @@
         <w:rPr>
           <w:noProof/>
         </w:rPr>
-        <w:instrText xml:space="preserve"> PAGEREF _Toc389036291 \h </w:instrText>
+        <w:instrText xml:space="preserve"> PAGEREF _Toc389567742 \h </w:instrText>
       </w:r>
       <w:r>
         <w:rPr>
@@ -1280,7 +1280,7 @@
         <w:rPr>
           <w:noProof/>
         </w:rPr>
-        <w:instrText xml:space="preserve"> PAGEREF _Toc389036292 \h </w:instrText>
+        <w:instrText xml:space="preserve"> PAGEREF _Toc389567743 \h </w:instrText>
       </w:r>
       <w:r>
         <w:rPr>
@@ -1340,7 +1340,7 @@
         <w:rPr>
           <w:noProof/>
         </w:rPr>
-        <w:instrText xml:space="preserve"> PAGEREF _Toc389036293 \h </w:instrText>
+        <w:instrText xml:space="preserve"> PAGEREF _Toc389567744 \h </w:instrText>
       </w:r>
       <w:r>
         <w:rPr>
@@ -1400,7 +1400,7 @@
         <w:rPr>
           <w:noProof/>
         </w:rPr>
-        <w:instrText xml:space="preserve"> PAGEREF _Toc389036294 \h </w:instrText>
+        <w:instrText xml:space="preserve"> PAGEREF _Toc389567745 \h </w:instrText>
       </w:r>
       <w:r>
         <w:rPr>
@@ -1460,7 +1460,7 @@
         <w:rPr>
           <w:noProof/>
         </w:rPr>
-        <w:instrText xml:space="preserve"> PAGEREF _Toc389036295 \h </w:instrText>
+        <w:instrText xml:space="preserve"> PAGEREF _Toc389567746 \h </w:instrText>
       </w:r>
       <w:r>
         <w:rPr>
@@ -1520,7 +1520,7 @@
         <w:rPr>
           <w:noProof/>
         </w:rPr>
-        <w:instrText xml:space="preserve"> PAGEREF _Toc389036296 \h </w:instrText>
+        <w:instrText xml:space="preserve"> PAGEREF _Toc389567747 \h </w:instrText>
       </w:r>
       <w:r>
         <w:rPr>
@@ -1580,7 +1580,7 @@
         <w:rPr>
           <w:noProof/>
         </w:rPr>
-        <w:instrText xml:space="preserve"> PAGEREF _Toc389036297 \h </w:instrText>
+        <w:instrText xml:space="preserve"> PAGEREF _Toc389567748 \h </w:instrText>
       </w:r>
       <w:r>
         <w:rPr>
@@ -1598,6 +1598,246 @@
           <w:noProof/>
         </w:rPr>
         <w:t>8</w:t>
+      </w:r>
+      <w:r>
+        <w:rPr>
+          <w:noProof/>
+        </w:rPr>
+        <w:fldChar w:fldCharType="end"/>
+      </w:r>
+    </w:p>
+    <w:p>
+      <w:pPr>
+        <w:pStyle w:val="Verzeichnis2"/>
+        <w:tabs>
+          <w:tab w:val="right" w:leader="dot" w:pos="9062"/>
+        </w:tabs>
+        <w:rPr>
+          <w:rFonts w:ascii="Calibri" w:hAnsi="Calibri"/>
+          <w:noProof/>
+          <w:szCs w:val="22"/>
+        </w:rPr>
+      </w:pPr>
+      <w:r>
+        <w:rPr>
+          <w:noProof/>
+        </w:rPr>
+        <w:t>30.05.2014</w:t>
+      </w:r>
+      <w:r>
+        <w:rPr>
+          <w:noProof/>
+        </w:rPr>
+        <w:tab/>
+      </w:r>
+      <w:r>
+        <w:rPr>
+          <w:noProof/>
+        </w:rPr>
+        <w:fldChar w:fldCharType="begin"/>
+      </w:r>
+      <w:r>
+        <w:rPr>
+          <w:noProof/>
+        </w:rPr>
+        <w:instrText xml:space="preserve"> PAGEREF _Toc389567749 \h </w:instrText>
+      </w:r>
+      <w:r>
+        <w:rPr>
+          <w:noProof/>
+        </w:rPr>
+      </w:r>
+      <w:r>
+        <w:rPr>
+          <w:noProof/>
+        </w:rPr>
+        <w:fldChar w:fldCharType="separate"/>
+      </w:r>
+      <w:r>
+        <w:rPr>
+          <w:noProof/>
+        </w:rPr>
+        <w:t>8</w:t>
+      </w:r>
+      <w:r>
+        <w:rPr>
+          <w:noProof/>
+        </w:rPr>
+        <w:fldChar w:fldCharType="end"/>
+      </w:r>
+    </w:p>
+    <w:p>
+      <w:pPr>
+        <w:pStyle w:val="Verzeichnis2"/>
+        <w:tabs>
+          <w:tab w:val="right" w:leader="dot" w:pos="9062"/>
+        </w:tabs>
+        <w:rPr>
+          <w:rFonts w:ascii="Calibri" w:hAnsi="Calibri"/>
+          <w:noProof/>
+          <w:szCs w:val="22"/>
+        </w:rPr>
+      </w:pPr>
+      <w:r>
+        <w:rPr>
+          <w:noProof/>
+        </w:rPr>
+        <w:t>01.06.2014</w:t>
+      </w:r>
+      <w:r>
+        <w:rPr>
+          <w:noProof/>
+        </w:rPr>
+        <w:tab/>
+      </w:r>
+      <w:r>
+        <w:rPr>
+          <w:noProof/>
+        </w:rPr>
+        <w:fldChar w:fldCharType="begin"/>
+      </w:r>
+      <w:r>
+        <w:rPr>
+          <w:noProof/>
+        </w:rPr>
+        <w:instrText xml:space="preserve"> PAGEREF _Toc389567750 \h </w:instrText>
+      </w:r>
+      <w:r>
+        <w:rPr>
+          <w:noProof/>
+        </w:rPr>
+      </w:r>
+      <w:r>
+        <w:rPr>
+          <w:noProof/>
+        </w:rPr>
+        <w:fldChar w:fldCharType="separate"/>
+      </w:r>
+      <w:r>
+        <w:rPr>
+          <w:noProof/>
+        </w:rPr>
+        <w:t>8</w:t>
+      </w:r>
+      <w:r>
+        <w:rPr>
+          <w:noProof/>
+        </w:rPr>
+        <w:fldChar w:fldCharType="end"/>
+      </w:r>
+    </w:p>
+    <w:p>
+      <w:pPr>
+        <w:pStyle w:val="Verzeichnis2"/>
+        <w:tabs>
+          <w:tab w:val="right" w:leader="dot" w:pos="9062"/>
+        </w:tabs>
+        <w:rPr>
+          <w:rFonts w:ascii="Calibri" w:hAnsi="Calibri"/>
+          <w:noProof/>
+          <w:szCs w:val="22"/>
+        </w:rPr>
+      </w:pPr>
+      <w:r>
+        <w:rPr>
+          <w:noProof/>
+        </w:rPr>
+        <w:t>02.06.2014</w:t>
+      </w:r>
+      <w:r>
+        <w:rPr>
+          <w:noProof/>
+        </w:rPr>
+        <w:tab/>
+      </w:r>
+      <w:r>
+        <w:rPr>
+          <w:noProof/>
+        </w:rPr>
+        <w:fldChar w:fldCharType="begin"/>
+      </w:r>
+      <w:r>
+        <w:rPr>
+          <w:noProof/>
+        </w:rPr>
+        <w:instrText xml:space="preserve"> PAGEREF _Toc389567751 \h </w:instrText>
+      </w:r>
+      <w:r>
+        <w:rPr>
+          <w:noProof/>
+        </w:rPr>
+      </w:r>
+      <w:r>
+        <w:rPr>
+          <w:noProof/>
+        </w:rPr>
+        <w:fldChar w:fldCharType="separate"/>
+      </w:r>
+      <w:r>
+        <w:rPr>
+          <w:noProof/>
+        </w:rPr>
+        <w:t>9</w:t>
+      </w:r>
+      <w:r>
+        <w:rPr>
+          <w:noProof/>
+        </w:rPr>
+        <w:fldChar w:fldCharType="end"/>
+      </w:r>
+    </w:p>
+    <w:p>
+      <w:pPr>
+        <w:pStyle w:val="Verzeichnis2"/>
+        <w:tabs>
+          <w:tab w:val="right" w:leader="dot" w:pos="9062"/>
+        </w:tabs>
+        <w:rPr>
+          <w:rFonts w:ascii="Calibri" w:hAnsi="Calibri"/>
+          <w:noProof/>
+          <w:szCs w:val="22"/>
+        </w:rPr>
+      </w:pPr>
+      <w:r>
+        <w:rPr>
+          <w:noProof/>
+        </w:rPr>
+        <w:t>03.06.2014</w:t>
+      </w:r>
+      <w:r>
+        <w:rPr>
+          <w:noProof/>
+        </w:rPr>
+        <w:tab/>
+      </w:r>
+      <w:r>
+        <w:rPr>
+          <w:noProof/>
+        </w:rPr>
+        <w:fldChar w:fldCharType="begin"/>
+      </w:r>
+      <w:r>
+        <w:rPr>
+          <w:noProof/>
+        </w:rPr>
+        <w:instrText xml:space="preserve"> PAGEREF _Toc389567752 \h </w:instrText>
+      </w:r>
+      <w:r>
+        <w:rPr>
+          <w:noProof/>
+        </w:rPr>
+      </w:r>
+      <w:r>
+        <w:rPr>
+          <w:noProof/>
+        </w:rPr>
+        <w:fldChar w:fldCharType="separate"/>
+      </w:r>
+      <w:r>
+        <w:rPr>
+          <w:noProof/>
+        </w:rPr>
+        <w:t>9</w:t>
       </w:r>
       <w:r>
         <w:rPr>
@@ -1628,7 +1868,7 @@
       <w:r>
         <w:br w:type="page"/>
       </w:r>
-      <w:bookmarkStart w:id="0" w:name="_Toc389036279"/>
+      <w:bookmarkStart w:id="0" w:name="_Toc389567730"/>
       <w:bookmarkStart w:id="1" w:name="_Toc387219197"/>
       <w:r>
         <w:lastRenderedPageBreak/>
@@ -1678,7 +1918,7 @@
           <w:b/>
         </w:rPr>
       </w:pPr>
-      <w:bookmarkStart w:id="2" w:name="_Toc389036280"/>
+      <w:bookmarkStart w:id="2" w:name="_Toc389567731"/>
       <w:r>
         <w:rPr>
           <w:rStyle w:val="Fett"/>
@@ -1764,7 +2004,7 @@
       <w:pPr>
         <w:pStyle w:val="Untertitel"/>
       </w:pPr>
-      <w:bookmarkStart w:id="3" w:name="_Toc389036281"/>
+      <w:bookmarkStart w:id="3" w:name="_Toc389567732"/>
       <w:r>
         <w:t>13.04.2014</w:t>
       </w:r>
@@ -1811,7 +2051,7 @@
       <w:pPr>
         <w:pStyle w:val="Untertitel"/>
       </w:pPr>
-      <w:bookmarkStart w:id="4" w:name="_Toc389036282"/>
+      <w:bookmarkStart w:id="4" w:name="_Toc389567733"/>
       <w:r>
         <w:t>17.04.2014</w:t>
       </w:r>
@@ -1876,7 +2116,7 @@
       <w:pPr>
         <w:pStyle w:val="Untertitel"/>
       </w:pPr>
-      <w:bookmarkStart w:id="5" w:name="_Toc389036283"/>
+      <w:bookmarkStart w:id="5" w:name="_Toc389567734"/>
       <w:r>
         <w:t>23.04.2014</w:t>
       </w:r>
@@ -2108,7 +2348,7 @@
           <w:bCs w:val="0"/>
         </w:rPr>
       </w:pPr>
-      <w:bookmarkStart w:id="6" w:name="_Toc389036284"/>
+      <w:bookmarkStart w:id="6" w:name="_Toc389567735"/>
       <w:r>
         <w:rPr>
           <w:rStyle w:val="Fett"/>
@@ -2276,7 +2516,7 @@
           <w:lang w:val="de-CH"/>
         </w:rPr>
       </w:pPr>
-      <w:bookmarkStart w:id="7" w:name="_Toc389036285"/>
+      <w:bookmarkStart w:id="7" w:name="_Toc389567736"/>
       <w:r>
         <w:rPr>
           <w:lang w:val="de-CH"/>
@@ -2466,7 +2706,7 @@
         </w:rPr>
         <w:br w:type="page"/>
       </w:r>
-      <w:bookmarkStart w:id="8" w:name="_Toc389036286"/>
+      <w:bookmarkStart w:id="8" w:name="_Toc389567737"/>
       <w:r>
         <w:lastRenderedPageBreak/>
         <w:t>29.04.2014</w:t>
@@ -2724,7 +2964,7 @@
       <w:pPr>
         <w:pStyle w:val="Untertitel"/>
       </w:pPr>
-      <w:bookmarkStart w:id="9" w:name="_Toc389036287"/>
+      <w:bookmarkStart w:id="9" w:name="_Toc389567738"/>
       <w:r>
         <w:t>30.04.2014</w:t>
       </w:r>
@@ -3087,7 +3327,7 @@
         </w:rPr>
         <w:br w:type="page"/>
       </w:r>
-      <w:bookmarkStart w:id="10" w:name="_Toc389036288"/>
+      <w:bookmarkStart w:id="10" w:name="_Toc389567739"/>
       <w:r>
         <w:lastRenderedPageBreak/>
         <w:t>Arbeitsjournal ab 02.05.2014</w:t>
@@ -3136,7 +3376,7 @@
           <w:lang w:val="de-CH"/>
         </w:rPr>
       </w:pPr>
-      <w:bookmarkStart w:id="11" w:name="_Toc389036289"/>
+      <w:bookmarkStart w:id="11" w:name="_Toc389567740"/>
       <w:r>
         <w:rPr>
           <w:lang w:val="de-CH"/>
@@ -3268,7 +3508,7 @@
         </w:rPr>
       </w:pPr>
       <w:bookmarkStart w:id="12" w:name="_Toc387219198"/>
-      <w:bookmarkStart w:id="13" w:name="_Toc389036290"/>
+      <w:bookmarkStart w:id="13" w:name="_Toc389567741"/>
       <w:r>
         <w:rPr>
           <w:lang w:val="de-CH"/>
@@ -3363,7 +3603,7 @@
         </w:rPr>
       </w:pPr>
       <w:bookmarkStart w:id="14" w:name="_Toc387219199"/>
-      <w:bookmarkStart w:id="15" w:name="_Toc389036291"/>
+      <w:bookmarkStart w:id="15" w:name="_Toc389567742"/>
       <w:r>
         <w:rPr>
           <w:lang w:val="de-CH"/>
@@ -3529,7 +3769,7 @@
         <w:br w:type="page"/>
       </w:r>
       <w:bookmarkStart w:id="16" w:name="_Toc387219200"/>
-      <w:bookmarkStart w:id="17" w:name="_Toc389036292"/>
+      <w:bookmarkStart w:id="17" w:name="_Toc389567743"/>
       <w:r>
         <w:lastRenderedPageBreak/>
         <w:t>07.05.2014</w:t>
@@ -3655,7 +3895,7 @@
           <w:lang w:val="de-CH"/>
         </w:rPr>
       </w:pPr>
-      <w:bookmarkStart w:id="18" w:name="_Toc389036293"/>
+      <w:bookmarkStart w:id="18" w:name="_Toc389567744"/>
       <w:r>
         <w:rPr>
           <w:lang w:val="de-CH"/>
@@ -3742,7 +3982,7 @@
         </w:rPr>
         <w:br w:type="page"/>
       </w:r>
-      <w:bookmarkStart w:id="19" w:name="_Toc389036294"/>
+      <w:bookmarkStart w:id="19" w:name="_Toc389567745"/>
       <w:r>
         <w:rPr>
           <w:lang w:val="de-CH"/>
@@ -3890,7 +4130,7 @@
           <w:lang w:val="de-CH"/>
         </w:rPr>
       </w:pPr>
-      <w:bookmarkStart w:id="20" w:name="_Toc389036295"/>
+      <w:bookmarkStart w:id="20" w:name="_Toc389567746"/>
       <w:r>
         <w:rPr>
           <w:lang w:val="de-CH"/>
@@ -3978,7 +4218,7 @@
         </w:rPr>
         <w:br w:type="page"/>
       </w:r>
-      <w:bookmarkStart w:id="21" w:name="_Toc389036296"/>
+      <w:bookmarkStart w:id="21" w:name="_Toc389567747"/>
       <w:r>
         <w:rPr>
           <w:lang w:val="de-CH"/>
@@ -4126,7 +4366,7 @@
       <w:pPr>
         <w:pStyle w:val="Untertitel"/>
       </w:pPr>
-      <w:bookmarkStart w:id="22" w:name="_Toc389036297"/>
+      <w:bookmarkStart w:id="22" w:name="_Toc389567748"/>
       <w:r>
         <w:t>28.05.2014</w:t>
       </w:r>
@@ -4253,12 +4493,14 @@
           <w:lang w:val="de-CH"/>
         </w:rPr>
       </w:pPr>
+      <w:bookmarkStart w:id="23" w:name="_Toc389567749"/>
       <w:r>
         <w:rPr>
           <w:lang w:val="de-CH"/>
         </w:rPr>
         <w:t>30.05.2014</w:t>
       </w:r>
+      <w:bookmarkEnd w:id="23"/>
     </w:p>
     <w:p>
       <w:pPr>
@@ -4355,12 +4597,14 @@
           <w:lang w:val="de-CH"/>
         </w:rPr>
       </w:pPr>
+      <w:bookmarkStart w:id="24" w:name="_Toc389567750"/>
       <w:r>
         <w:rPr>
           <w:lang w:val="de-CH"/>
         </w:rPr>
         <w:t>01.06.2014</w:t>
       </w:r>
+      <w:bookmarkEnd w:id="24"/>
     </w:p>
     <w:p>
       <w:pPr>
@@ -4512,6 +4756,7 @@
         </w:rPr>
         <w:br w:type="page"/>
       </w:r>
+      <w:bookmarkStart w:id="25" w:name="_Toc389567751"/>
       <w:r>
         <w:rPr>
           <w:lang w:val="de-CH"/>
@@ -4519,6 +4764,7 @@
         <w:lastRenderedPageBreak/>
         <w:t>02.06.2014</w:t>
       </w:r>
+      <w:bookmarkEnd w:id="25"/>
     </w:p>
     <w:p>
       <w:pPr>
@@ -4606,25 +4852,7 @@
         <w:rPr>
           <w:lang w:eastAsia="en-US"/>
         </w:rPr>
-        <w:t>zei</w:t>
-      </w:r>
-      <w:r>
-        <w:rPr>
-          <w:lang w:eastAsia="en-US"/>
-        </w:rPr>
-        <w:t>chneSteine() und</w:t>
-      </w:r>
-      <w:r>
-        <w:rPr>
-          <w:lang w:eastAsia="en-US"/>
-        </w:rPr>
-        <w:t xml:space="preserve"> zeichneSpieler()</w:t>
-      </w:r>
-      <w:r>
-        <w:rPr>
-          <w:lang w:eastAsia="en-US"/>
-        </w:rPr>
-        <w:t xml:space="preserve"> auf.</w:t>
+        <w:t>zeichneSteine() und zeichneSpieler() auf.</w:t>
       </w:r>
     </w:p>
     <w:p>
@@ -4726,8 +4954,6 @@
         </w:rPr>
         <w:t>An der Dokumentation wurde an den Fehlermeldungen und an den Benutzergruppen weitergearbeitet.</w:t>
       </w:r>
-      <w:bookmarkStart w:id="23" w:name="_GoBack"/>
-      <w:bookmarkEnd w:id="23"/>
     </w:p>
     <w:p>
       <w:pPr>
@@ -4799,6 +5025,350 @@
         </w:rPr>
         <w:t>Evtl. weitere Anpassungen am Fensterlayout</w:t>
       </w:r>
+    </w:p>
+    <w:p>
+      <w:pPr>
+        <w:rPr>
+          <w:lang w:eastAsia="en-US"/>
+        </w:rPr>
+      </w:pPr>
+    </w:p>
+    <w:p>
+      <w:pPr>
+        <w:rPr>
+          <w:lang w:eastAsia="en-US"/>
+        </w:rPr>
+      </w:pPr>
+    </w:p>
+    <w:p>
+      <w:pPr>
+        <w:rPr>
+          <w:lang w:eastAsia="en-US"/>
+        </w:rPr>
+      </w:pPr>
+    </w:p>
+    <w:p>
+      <w:pPr>
+        <w:pStyle w:val="Untertitel"/>
+        <w:rPr>
+          <w:lang w:val="de-CH"/>
+        </w:rPr>
+      </w:pPr>
+      <w:bookmarkStart w:id="26" w:name="_Toc389567752"/>
+      <w:r>
+        <w:rPr>
+          <w:lang w:val="de-CH"/>
+        </w:rPr>
+        <w:t>03.06.2014</w:t>
+      </w:r>
+      <w:bookmarkEnd w:id="26"/>
+    </w:p>
+    <w:p>
+      <w:pPr>
+        <w:rPr>
+          <w:lang w:eastAsia="en-US"/>
+        </w:rPr>
+      </w:pPr>
+      <w:r>
+        <w:rPr>
+          <w:lang w:eastAsia="en-US"/>
+        </w:rPr>
+        <w:t>Heute habe ich an der Dokumentation weitergearbeitet, genauer gesagt an foglenden Punkten:</w:t>
+      </w:r>
+    </w:p>
+    <w:p>
+      <w:pPr>
+        <w:numPr>
+          <w:ilvl w:val="0"/>
+          <w:numId w:val="37"/>
+        </w:numPr>
+        <w:rPr>
+          <w:lang w:eastAsia="en-US"/>
+        </w:rPr>
+      </w:pPr>
+      <w:r>
+        <w:rPr>
+          <w:lang w:eastAsia="en-US"/>
+        </w:rPr>
+        <w:t>Fehlermeldungen</w:t>
+      </w:r>
+    </w:p>
+    <w:p>
+      <w:pPr>
+        <w:numPr>
+          <w:ilvl w:val="0"/>
+          <w:numId w:val="37"/>
+        </w:numPr>
+        <w:rPr>
+          <w:lang w:eastAsia="en-US"/>
+        </w:rPr>
+      </w:pPr>
+      <w:r>
+        <w:rPr>
+          <w:lang w:eastAsia="en-US"/>
+        </w:rPr>
+        <w:t>Benutzergruppe</w:t>
+      </w:r>
+    </w:p>
+    <w:p>
+      <w:pPr>
+        <w:numPr>
+          <w:ilvl w:val="0"/>
+          <w:numId w:val="37"/>
+        </w:numPr>
+        <w:rPr>
+          <w:lang w:eastAsia="en-US"/>
+        </w:rPr>
+      </w:pPr>
+      <w:r>
+        <w:rPr>
+          <w:lang w:eastAsia="en-US"/>
+        </w:rPr>
+        <w:t>Codekonventionen</w:t>
+      </w:r>
+    </w:p>
+    <w:p>
+      <w:pPr>
+        <w:numPr>
+          <w:ilvl w:val="0"/>
+          <w:numId w:val="37"/>
+        </w:numPr>
+        <w:rPr>
+          <w:lang w:eastAsia="en-US"/>
+        </w:rPr>
+      </w:pPr>
+      <w:r>
+        <w:rPr>
+          <w:lang w:eastAsia="en-US"/>
+        </w:rPr>
+        <w:t>Programm Dokumentation</w:t>
+      </w:r>
+    </w:p>
+    <w:p>
+      <w:pPr>
+        <w:numPr>
+          <w:ilvl w:val="0"/>
+          <w:numId w:val="37"/>
+        </w:numPr>
+        <w:rPr>
+          <w:lang w:eastAsia="en-US"/>
+        </w:rPr>
+      </w:pPr>
+      <w:r>
+        <w:rPr>
+          <w:lang w:eastAsia="en-US"/>
+        </w:rPr>
+        <w:t>Code Review (Mit Mitlernenden aus dem 3. Lehrjahr)</w:t>
+      </w:r>
+    </w:p>
+    <w:p>
+      <w:pPr>
+        <w:rPr>
+          <w:lang w:eastAsia="en-US"/>
+        </w:rPr>
+      </w:pPr>
+    </w:p>
+    <w:p>
+      <w:pPr>
+        <w:rPr>
+          <w:lang w:eastAsia="en-US"/>
+        </w:rPr>
+      </w:pPr>
+      <w:r>
+        <w:rPr>
+          <w:lang w:eastAsia="en-US"/>
+        </w:rPr>
+        <w:t>Da ich vor einigen Tagen bemerkt habe, dass der Schlagzwang teilweise immer noch falsch reagiert und ich aber schon oft mit dieser Funktion gekämpft habe, und ich den Fehler nicht genau eingrenzen konnte, habe ich mich auch aus zeittechnischen Gründen dazu entschieden, diese Funktion so zu belassen.</w:t>
+      </w:r>
+    </w:p>
+    <w:p>
+      <w:pPr>
+        <w:rPr>
+          <w:lang w:eastAsia="en-US"/>
+        </w:rPr>
+      </w:pPr>
+      <w:r>
+        <w:rPr>
+          <w:lang w:eastAsia="en-US"/>
+        </w:rPr>
+        <w:t>Dafür habe ich Radiobuttons eingebaut, bei denen man die Regel für den Schlagzwang ein- / ausschalten kann. So kann man bei Interesse mit dem Schlagzwang spielen, muss aber damit rechnen, dass es hin und wieder etwas falsch handelt, oder man spielt ohne Überprüfung des Schlagzwangs und kann so ganz normal spielen.</w:t>
+      </w:r>
+    </w:p>
+    <w:p>
+      <w:pPr>
+        <w:rPr>
+          <w:lang w:eastAsia="en-US"/>
+        </w:rPr>
+      </w:pPr>
+    </w:p>
+    <w:p>
+      <w:pPr>
+        <w:rPr>
+          <w:lang w:eastAsia="en-US"/>
+        </w:rPr>
+      </w:pPr>
+      <w:r>
+        <w:rPr>
+          <w:lang w:eastAsia="en-US"/>
+        </w:rPr>
+        <w:t>Als nächstes zu tun:</w:t>
+      </w:r>
+    </w:p>
+    <w:p>
+      <w:pPr>
+        <w:numPr>
+          <w:ilvl w:val="0"/>
+          <w:numId w:val="38"/>
+        </w:numPr>
+        <w:rPr>
+          <w:lang w:eastAsia="en-US"/>
+        </w:rPr>
+      </w:pPr>
+      <w:r>
+        <w:rPr>
+          <w:lang w:eastAsia="en-US"/>
+        </w:rPr>
+        <w:t>Programm Dokumentation weitermachen</w:t>
+      </w:r>
+    </w:p>
+    <w:p>
+      <w:pPr>
+        <w:numPr>
+          <w:ilvl w:val="0"/>
+          <w:numId w:val="38"/>
+        </w:numPr>
+        <w:rPr>
+          <w:lang w:eastAsia="en-US"/>
+        </w:rPr>
+      </w:pPr>
+      <w:r>
+        <w:rPr>
+          <w:lang w:eastAsia="en-US"/>
+        </w:rPr>
+        <w:t>Weitere Themen in die Dokumentation einbinden</w:t>
+      </w:r>
+    </w:p>
+    <w:p>
+      <w:pPr>
+        <w:rPr>
+          <w:lang w:eastAsia="en-US"/>
+        </w:rPr>
+      </w:pPr>
+    </w:p>
+    <w:p>
+      <w:pPr>
+        <w:rPr>
+          <w:lang w:eastAsia="en-US"/>
+        </w:rPr>
+      </w:pPr>
+    </w:p>
+    <w:p>
+      <w:pPr>
+        <w:pStyle w:val="Untertitel"/>
+        <w:rPr>
+          <w:lang w:val="de-CH"/>
+        </w:rPr>
+      </w:pPr>
+      <w:r>
+        <w:rPr>
+          <w:lang w:val="de-CH"/>
+        </w:rPr>
+        <w:br w:type="page"/>
+      </w:r>
+      <w:r>
+        <w:rPr>
+          <w:lang w:val="de-CH"/>
+        </w:rPr>
+        <w:lastRenderedPageBreak/>
+        <w:t>04.06.2014</w:t>
+      </w:r>
+    </w:p>
+    <w:p>
+      <w:pPr>
+        <w:rPr>
+          <w:lang w:eastAsia="en-US"/>
+        </w:rPr>
+      </w:pPr>
+      <w:r>
+        <w:rPr>
+          <w:lang w:eastAsia="en-US"/>
+        </w:rPr>
+        <w:t>/// Meilenstein 3 nicht erreicht</w:t>
+      </w:r>
+    </w:p>
+    <w:p>
+      <w:pPr>
+        <w:rPr>
+          <w:lang w:eastAsia="en-US"/>
+        </w:rPr>
+      </w:pPr>
+      <w:r>
+        <w:rPr>
+          <w:lang w:eastAsia="en-US"/>
+        </w:rPr>
+        <w:t xml:space="preserve">     - keine KI</w:t>
+      </w:r>
+    </w:p>
+    <w:p>
+      <w:pPr>
+        <w:rPr>
+          <w:lang w:eastAsia="en-US"/>
+        </w:rPr>
+      </w:pPr>
+      <w:r>
+        <w:rPr>
+          <w:lang w:eastAsia="en-US"/>
+        </w:rPr>
+        <w:t xml:space="preserve">     - nicht alles funktioniert einwandfrei</w:t>
+      </w:r>
+    </w:p>
+    <w:p>
+      <w:pPr>
+        <w:rPr>
+          <w:lang w:eastAsia="en-US"/>
+        </w:rPr>
+      </w:pPr>
+    </w:p>
+    <w:p>
+      <w:pPr>
+        <w:rPr>
+          <w:lang w:val="en-US" w:eastAsia="en-US"/>
+        </w:rPr>
+      </w:pPr>
+      <w:r>
+        <w:rPr>
+          <w:lang w:val="en-US" w:eastAsia="en-US"/>
+        </w:rPr>
+        <w:t>Code säuberung</w:t>
+      </w:r>
+    </w:p>
+    <w:p>
+      <w:pPr>
+        <w:rPr>
+          <w:lang w:val="en-US" w:eastAsia="en-US"/>
+        </w:rPr>
+      </w:pPr>
+      <w:r>
+        <w:rPr>
+          <w:lang w:val="en-US" w:eastAsia="en-US"/>
+        </w:rPr>
+        <w:t>Unnötiger code rauslöschen</w:t>
+      </w:r>
+    </w:p>
+    <w:p>
+      <w:pPr>
+        <w:rPr>
+          <w:lang w:val="en-US" w:eastAsia="en-US"/>
+        </w:rPr>
+      </w:pPr>
+      <w:r>
+        <w:rPr>
+          <w:lang w:val="en-US" w:eastAsia="en-US"/>
+        </w:rPr>
+        <w:t>kommentieren</w:t>
+      </w:r>
+      <w:bookmarkStart w:id="27" w:name="_GoBack"/>
+      <w:bookmarkEnd w:id="27"/>
     </w:p>
     <w:sectPr>
       <w:headerReference w:type="default" r:id="rId9"/>
@@ -4861,7 +5431,7 @@
       <w:rPr>
         <w:noProof/>
       </w:rPr>
-      <w:t>9</w:t>
+      <w:t>10</w:t>
     </w:r>
     <w:r>
       <w:fldChar w:fldCharType="end"/>
@@ -4874,7 +5444,7 @@
         <w:rPr>
           <w:noProof/>
         </w:rPr>
-        <w:t>9</w:t>
+        <w:t>10</w:t>
       </w:r>
     </w:fldSimple>
   </w:p>
@@ -5187,6 +5757,119 @@
     </w:lvl>
   </w:abstractNum>
   <w:abstractNum w:abstractNumId="4">
+    <w:nsid w:val="07B01278"/>
+    <w:multiLevelType w:val="hybridMultilevel"/>
+    <w:tmpl w:val="92124838"/>
+    <w:lvl w:ilvl="0" w:tplc="08070001">
+      <w:start w:val="1"/>
+      <w:numFmt w:val="bullet"/>
+      <w:lvlText w:val=""/>
+      <w:lvlJc w:val="left"/>
+      <w:pPr>
+        <w:ind w:left="720" w:hanging="360"/>
+      </w:pPr>
+      <w:rPr>
+        <w:rFonts w:ascii="Symbol" w:hAnsi="Symbol" w:hint="default"/>
+      </w:rPr>
+    </w:lvl>
+    <w:lvl w:ilvl="1" w:tplc="08070003">
+      <w:start w:val="1"/>
+      <w:numFmt w:val="bullet"/>
+      <w:lvlText w:val="o"/>
+      <w:lvlJc w:val="left"/>
+      <w:pPr>
+        <w:ind w:left="1440" w:hanging="360"/>
+      </w:pPr>
+      <w:rPr>
+        <w:rFonts w:ascii="Courier New" w:hAnsi="Courier New" w:cs="Courier New" w:hint="default"/>
+      </w:rPr>
+    </w:lvl>
+    <w:lvl w:ilvl="2" w:tplc="08070005" w:tentative="1">
+      <w:start w:val="1"/>
+      <w:numFmt w:val="bullet"/>
+      <w:lvlText w:val=""/>
+      <w:lvlJc w:val="left"/>
+      <w:pPr>
+        <w:ind w:left="2160" w:hanging="360"/>
+      </w:pPr>
+      <w:rPr>
+        <w:rFonts w:ascii="Wingdings" w:hAnsi="Wingdings" w:hint="default"/>
+      </w:rPr>
+    </w:lvl>
+    <w:lvl w:ilvl="3" w:tplc="08070001" w:tentative="1">
+      <w:start w:val="1"/>
+      <w:numFmt w:val="bullet"/>
+      <w:lvlText w:val=""/>
+      <w:lvlJc w:val="left"/>
+      <w:pPr>
+        <w:ind w:left="2880" w:hanging="360"/>
+      </w:pPr>
+      <w:rPr>
+        <w:rFonts w:ascii="Symbol" w:hAnsi="Symbol" w:hint="default"/>
+      </w:rPr>
+    </w:lvl>
+    <w:lvl w:ilvl="4" w:tplc="08070003" w:tentative="1">
+      <w:start w:val="1"/>
+      <w:numFmt w:val="bullet"/>
+      <w:lvlText w:val="o"/>
+      <w:lvlJc w:val="left"/>
+      <w:pPr>
+        <w:ind w:left="3600" w:hanging="360"/>
+      </w:pPr>
+      <w:rPr>
+        <w:rFonts w:ascii="Courier New" w:hAnsi="Courier New" w:cs="Courier New" w:hint="default"/>
+      </w:rPr>
+    </w:lvl>
+    <w:lvl w:ilvl="5" w:tplc="08070005" w:tentative="1">
+      <w:start w:val="1"/>
+      <w:numFmt w:val="bullet"/>
+      <w:lvlText w:val=""/>
+      <w:lvlJc w:val="left"/>
+      <w:pPr>
+        <w:ind w:left="4320" w:hanging="360"/>
+      </w:pPr>
+      <w:rPr>
+        <w:rFonts w:ascii="Wingdings" w:hAnsi="Wingdings" w:hint="default"/>
+      </w:rPr>
+    </w:lvl>
+    <w:lvl w:ilvl="6" w:tplc="08070001" w:tentative="1">
+      <w:start w:val="1"/>
+      <w:numFmt w:val="bullet"/>
+      <w:lvlText w:val=""/>
+      <w:lvlJc w:val="left"/>
+      <w:pPr>
+        <w:ind w:left="5040" w:hanging="360"/>
+      </w:pPr>
+      <w:rPr>
+        <w:rFonts w:ascii="Symbol" w:hAnsi="Symbol" w:hint="default"/>
+      </w:rPr>
+    </w:lvl>
+    <w:lvl w:ilvl="7" w:tplc="08070003" w:tentative="1">
+      <w:start w:val="1"/>
+      <w:numFmt w:val="bullet"/>
+      <w:lvlText w:val="o"/>
+      <w:lvlJc w:val="left"/>
+      <w:pPr>
+        <w:ind w:left="5760" w:hanging="360"/>
+      </w:pPr>
+      <w:rPr>
+        <w:rFonts w:ascii="Courier New" w:hAnsi="Courier New" w:cs="Courier New" w:hint="default"/>
+      </w:rPr>
+    </w:lvl>
+    <w:lvl w:ilvl="8" w:tplc="08070005" w:tentative="1">
+      <w:start w:val="1"/>
+      <w:numFmt w:val="bullet"/>
+      <w:lvlText w:val=""/>
+      <w:lvlJc w:val="left"/>
+      <w:pPr>
+        <w:ind w:left="6480" w:hanging="360"/>
+      </w:pPr>
+      <w:rPr>
+        <w:rFonts w:ascii="Wingdings" w:hAnsi="Wingdings" w:hint="default"/>
+      </w:rPr>
+    </w:lvl>
+  </w:abstractNum>
+  <w:abstractNum w:abstractNumId="5">
     <w:nsid w:val="09831734"/>
     <w:multiLevelType w:val="hybridMultilevel"/>
     <w:tmpl w:val="BADC435A"/>
@@ -5299,7 +5982,7 @@
       </w:rPr>
     </w:lvl>
   </w:abstractNum>
-  <w:abstractNum w:abstractNumId="5">
+  <w:abstractNum w:abstractNumId="6">
     <w:nsid w:val="17C62D7E"/>
     <w:multiLevelType w:val="hybridMultilevel"/>
     <w:tmpl w:val="C8B08706"/>
@@ -5412,7 +6095,7 @@
       </w:rPr>
     </w:lvl>
   </w:abstractNum>
-  <w:abstractNum w:abstractNumId="6">
+  <w:abstractNum w:abstractNumId="7">
     <w:nsid w:val="22A955AD"/>
     <w:multiLevelType w:val="hybridMultilevel"/>
     <w:tmpl w:val="278461B2"/>
@@ -5525,7 +6208,7 @@
       </w:rPr>
     </w:lvl>
   </w:abstractNum>
-  <w:abstractNum w:abstractNumId="7">
+  <w:abstractNum w:abstractNumId="8">
     <w:nsid w:val="250723CF"/>
     <w:multiLevelType w:val="hybridMultilevel"/>
     <w:tmpl w:val="7E284682"/>
@@ -5668,7 +6351,7 @@
       </w:rPr>
     </w:lvl>
   </w:abstractNum>
-  <w:abstractNum w:abstractNumId="8">
+  <w:abstractNum w:abstractNumId="9">
     <w:nsid w:val="27540002"/>
     <w:multiLevelType w:val="hybridMultilevel"/>
     <w:tmpl w:val="32F6563C"/>
@@ -5781,7 +6464,7 @@
       </w:rPr>
     </w:lvl>
   </w:abstractNum>
-  <w:abstractNum w:abstractNumId="9">
+  <w:abstractNum w:abstractNumId="10">
     <w:nsid w:val="2DAD6FB7"/>
     <w:multiLevelType w:val="multilevel"/>
     <w:tmpl w:val="13425274"/>
@@ -5923,7 +6606,7 @@
       </w:rPr>
     </w:lvl>
   </w:abstractNum>
-  <w:abstractNum w:abstractNumId="10">
+  <w:abstractNum w:abstractNumId="11">
     <w:nsid w:val="2F470043"/>
     <w:multiLevelType w:val="hybridMultilevel"/>
     <w:tmpl w:val="72CA1266"/>
@@ -6036,7 +6719,7 @@
       </w:rPr>
     </w:lvl>
   </w:abstractNum>
-  <w:abstractNum w:abstractNumId="11">
+  <w:abstractNum w:abstractNumId="12">
     <w:nsid w:val="30FE3BED"/>
     <w:multiLevelType w:val="hybridMultilevel"/>
     <w:tmpl w:val="83E21E54"/>
@@ -6149,7 +6832,7 @@
       </w:rPr>
     </w:lvl>
   </w:abstractNum>
-  <w:abstractNum w:abstractNumId="12">
+  <w:abstractNum w:abstractNumId="13">
     <w:nsid w:val="34EE4BE9"/>
     <w:multiLevelType w:val="hybridMultilevel"/>
     <w:tmpl w:val="D91A6028"/>
@@ -6262,7 +6945,7 @@
       </w:rPr>
     </w:lvl>
   </w:abstractNum>
-  <w:abstractNum w:abstractNumId="13">
+  <w:abstractNum w:abstractNumId="14">
     <w:nsid w:val="371B3E01"/>
     <w:multiLevelType w:val="hybridMultilevel"/>
     <w:tmpl w:val="BAAE415A"/>
@@ -6375,7 +7058,120 @@
       </w:rPr>
     </w:lvl>
   </w:abstractNum>
-  <w:abstractNum w:abstractNumId="14">
+  <w:abstractNum w:abstractNumId="15">
+    <w:nsid w:val="38F12D06"/>
+    <w:multiLevelType w:val="hybridMultilevel"/>
+    <w:tmpl w:val="D2CEA8D6"/>
+    <w:lvl w:ilvl="0" w:tplc="08070001">
+      <w:start w:val="1"/>
+      <w:numFmt w:val="bullet"/>
+      <w:lvlText w:val=""/>
+      <w:lvlJc w:val="left"/>
+      <w:pPr>
+        <w:ind w:left="720" w:hanging="360"/>
+      </w:pPr>
+      <w:rPr>
+        <w:rFonts w:ascii="Symbol" w:hAnsi="Symbol" w:hint="default"/>
+      </w:rPr>
+    </w:lvl>
+    <w:lvl w:ilvl="1" w:tplc="08070003" w:tentative="1">
+      <w:start w:val="1"/>
+      <w:numFmt w:val="bullet"/>
+      <w:lvlText w:val="o"/>
+      <w:lvlJc w:val="left"/>
+      <w:pPr>
+        <w:ind w:left="1440" w:hanging="360"/>
+      </w:pPr>
+      <w:rPr>
+        <w:rFonts w:ascii="Courier New" w:hAnsi="Courier New" w:cs="Courier New" w:hint="default"/>
+      </w:rPr>
+    </w:lvl>
+    <w:lvl w:ilvl="2" w:tplc="08070005" w:tentative="1">
+      <w:start w:val="1"/>
+      <w:numFmt w:val="bullet"/>
+      <w:lvlText w:val=""/>
+      <w:lvlJc w:val="left"/>
+      <w:pPr>
+        <w:ind w:left="2160" w:hanging="360"/>
+      </w:pPr>
+      <w:rPr>
+        <w:rFonts w:ascii="Wingdings" w:hAnsi="Wingdings" w:hint="default"/>
+      </w:rPr>
+    </w:lvl>
+    <w:lvl w:ilvl="3" w:tplc="08070001" w:tentative="1">
+      <w:start w:val="1"/>
+      <w:numFmt w:val="bullet"/>
+      <w:lvlText w:val=""/>
+      <w:lvlJc w:val="left"/>
+      <w:pPr>
+        <w:ind w:left="2880" w:hanging="360"/>
+      </w:pPr>
+      <w:rPr>
+        <w:rFonts w:ascii="Symbol" w:hAnsi="Symbol" w:hint="default"/>
+      </w:rPr>
+    </w:lvl>
+    <w:lvl w:ilvl="4" w:tplc="08070003" w:tentative="1">
+      <w:start w:val="1"/>
+      <w:numFmt w:val="bullet"/>
+      <w:lvlText w:val="o"/>
+      <w:lvlJc w:val="left"/>
+      <w:pPr>
+        <w:ind w:left="3600" w:hanging="360"/>
+      </w:pPr>
+      <w:rPr>
+        <w:rFonts w:ascii="Courier New" w:hAnsi="Courier New" w:cs="Courier New" w:hint="default"/>
+      </w:rPr>
+    </w:lvl>
+    <w:lvl w:ilvl="5" w:tplc="08070005" w:tentative="1">
+      <w:start w:val="1"/>
+      <w:numFmt w:val="bullet"/>
+      <w:lvlText w:val=""/>
+      <w:lvlJc w:val="left"/>
+      <w:pPr>
+        <w:ind w:left="4320" w:hanging="360"/>
+      </w:pPr>
+      <w:rPr>
+        <w:rFonts w:ascii="Wingdings" w:hAnsi="Wingdings" w:hint="default"/>
+      </w:rPr>
+    </w:lvl>
+    <w:lvl w:ilvl="6" w:tplc="08070001" w:tentative="1">
+      <w:start w:val="1"/>
+      <w:numFmt w:val="bullet"/>
+      <w:lvlText w:val=""/>
+      <w:lvlJc w:val="left"/>
+      <w:pPr>
+        <w:ind w:left="5040" w:hanging="360"/>
+      </w:pPr>
+      <w:rPr>
+        <w:rFonts w:ascii="Symbol" w:hAnsi="Symbol" w:hint="default"/>
+      </w:rPr>
+    </w:lvl>
+    <w:lvl w:ilvl="7" w:tplc="08070003" w:tentative="1">
+      <w:start w:val="1"/>
+      <w:numFmt w:val="bullet"/>
+      <w:lvlText w:val="o"/>
+      <w:lvlJc w:val="left"/>
+      <w:pPr>
+        <w:ind w:left="5760" w:hanging="360"/>
+      </w:pPr>
+      <w:rPr>
+        <w:rFonts w:ascii="Courier New" w:hAnsi="Courier New" w:cs="Courier New" w:hint="default"/>
+      </w:rPr>
+    </w:lvl>
+    <w:lvl w:ilvl="8" w:tplc="08070005" w:tentative="1">
+      <w:start w:val="1"/>
+      <w:numFmt w:val="bullet"/>
+      <w:lvlText w:val=""/>
+      <w:lvlJc w:val="left"/>
+      <w:pPr>
+        <w:ind w:left="6480" w:hanging="360"/>
+      </w:pPr>
+      <w:rPr>
+        <w:rFonts w:ascii="Wingdings" w:hAnsi="Wingdings" w:hint="default"/>
+      </w:rPr>
+    </w:lvl>
+  </w:abstractNum>
+  <w:abstractNum w:abstractNumId="16">
     <w:nsid w:val="3BD80A4D"/>
     <w:multiLevelType w:val="multilevel"/>
     <w:tmpl w:val="83DADA26"/>
@@ -6515,7 +7311,7 @@
       </w:rPr>
     </w:lvl>
   </w:abstractNum>
-  <w:abstractNum w:abstractNumId="15">
+  <w:abstractNum w:abstractNumId="17">
     <w:nsid w:val="3C0661CA"/>
     <w:multiLevelType w:val="hybridMultilevel"/>
     <w:tmpl w:val="80EC86CC"/>
@@ -6628,7 +7424,7 @@
       </w:rPr>
     </w:lvl>
   </w:abstractNum>
-  <w:abstractNum w:abstractNumId="16">
+  <w:abstractNum w:abstractNumId="18">
     <w:nsid w:val="3D0C47BC"/>
     <w:multiLevelType w:val="hybridMultilevel"/>
     <w:tmpl w:val="59767F54"/>
@@ -6741,7 +7537,7 @@
       </w:rPr>
     </w:lvl>
   </w:abstractNum>
-  <w:abstractNum w:abstractNumId="17">
+  <w:abstractNum w:abstractNumId="19">
     <w:nsid w:val="49B02C97"/>
     <w:multiLevelType w:val="multilevel"/>
     <w:tmpl w:val="DD52545A"/>
@@ -6884,7 +7680,7 @@
       </w:rPr>
     </w:lvl>
   </w:abstractNum>
-  <w:abstractNum w:abstractNumId="18">
+  <w:abstractNum w:abstractNumId="20">
     <w:nsid w:val="4CAF2A05"/>
     <w:multiLevelType w:val="hybridMultilevel"/>
     <w:tmpl w:val="7E4EFAC4"/>
@@ -6997,7 +7793,7 @@
       </w:rPr>
     </w:lvl>
   </w:abstractNum>
-  <w:abstractNum w:abstractNumId="19">
+  <w:abstractNum w:abstractNumId="21">
     <w:nsid w:val="533D02B0"/>
     <w:multiLevelType w:val="hybridMultilevel"/>
     <w:tmpl w:val="8708BD24"/>
@@ -7110,7 +7906,7 @@
       </w:rPr>
     </w:lvl>
   </w:abstractNum>
-  <w:abstractNum w:abstractNumId="20">
+  <w:abstractNum w:abstractNumId="22">
     <w:nsid w:val="55624DA2"/>
     <w:multiLevelType w:val="hybridMultilevel"/>
     <w:tmpl w:val="E4D211FE"/>
@@ -7223,7 +8019,7 @@
       </w:rPr>
     </w:lvl>
   </w:abstractNum>
-  <w:abstractNum w:abstractNumId="21">
+  <w:abstractNum w:abstractNumId="23">
     <w:nsid w:val="5D7E6EF0"/>
     <w:multiLevelType w:val="multilevel"/>
     <w:tmpl w:val="13425274"/>
@@ -7365,7 +8161,7 @@
       </w:rPr>
     </w:lvl>
   </w:abstractNum>
-  <w:abstractNum w:abstractNumId="22">
+  <w:abstractNum w:abstractNumId="24">
     <w:nsid w:val="617D3E81"/>
     <w:multiLevelType w:val="hybridMultilevel"/>
     <w:tmpl w:val="514A170A"/>
@@ -7478,7 +8274,7 @@
       </w:rPr>
     </w:lvl>
   </w:abstractNum>
-  <w:abstractNum w:abstractNumId="23">
+  <w:abstractNum w:abstractNumId="25">
     <w:nsid w:val="702757CA"/>
     <w:multiLevelType w:val="hybridMultilevel"/>
     <w:tmpl w:val="F3CA2A8A"/>
@@ -7591,7 +8387,7 @@
       </w:rPr>
     </w:lvl>
   </w:abstractNum>
-  <w:abstractNum w:abstractNumId="24">
+  <w:abstractNum w:abstractNumId="26">
     <w:nsid w:val="7421563A"/>
     <w:multiLevelType w:val="hybridMultilevel"/>
     <w:tmpl w:val="77020DB4"/>
@@ -7704,13 +8500,13 @@
       </w:rPr>
     </w:lvl>
   </w:abstractNum>
-  <w:abstractNum w:abstractNumId="25">
+  <w:abstractNum w:abstractNumId="27">
     <w:nsid w:val="76114C70"/>
     <w:multiLevelType w:val="multilevel"/>
     <w:tmpl w:val="0807001F"/>
     <w:numStyleLink w:val="111111"/>
   </w:abstractNum>
-  <w:abstractNum w:abstractNumId="26">
+  <w:abstractNum w:abstractNumId="28">
     <w:nsid w:val="7DEC2407"/>
     <w:multiLevelType w:val="multilevel"/>
     <w:tmpl w:val="0807001F"/>
@@ -7825,10 +8621,10 @@
     </w:lvl>
   </w:abstractNum>
   <w:num w:numId="1">
-    <w:abstractNumId w:val="26"/>
+    <w:abstractNumId w:val="28"/>
   </w:num>
   <w:num w:numId="2">
-    <w:abstractNumId w:val="14"/>
+    <w:abstractNumId w:val="16"/>
   </w:num>
   <w:num w:numId="3">
     <w:abstractNumId w:val="1"/>
@@ -7840,97 +8636,103 @@
     <w:abstractNumId w:val="0"/>
   </w:num>
   <w:num w:numId="6">
-    <w:abstractNumId w:val="7"/>
+    <w:abstractNumId w:val="8"/>
   </w:num>
   <w:num w:numId="7">
-    <w:abstractNumId w:val="17"/>
+    <w:abstractNumId w:val="19"/>
   </w:num>
   <w:num w:numId="8">
-    <w:abstractNumId w:val="17"/>
+    <w:abstractNumId w:val="19"/>
   </w:num>
   <w:num w:numId="9">
-    <w:abstractNumId w:val="17"/>
+    <w:abstractNumId w:val="19"/>
   </w:num>
   <w:num w:numId="10">
-    <w:abstractNumId w:val="25"/>
+    <w:abstractNumId w:val="27"/>
   </w:num>
   <w:num w:numId="11">
-    <w:abstractNumId w:val="9"/>
+    <w:abstractNumId w:val="10"/>
   </w:num>
   <w:num w:numId="12">
-    <w:abstractNumId w:val="21"/>
+    <w:abstractNumId w:val="23"/>
   </w:num>
   <w:num w:numId="13">
-    <w:abstractNumId w:val="17"/>
+    <w:abstractNumId w:val="19"/>
   </w:num>
   <w:num w:numId="14">
-    <w:abstractNumId w:val="17"/>
+    <w:abstractNumId w:val="19"/>
   </w:num>
   <w:num w:numId="15">
-    <w:abstractNumId w:val="17"/>
+    <w:abstractNumId w:val="19"/>
   </w:num>
   <w:num w:numId="16">
-    <w:abstractNumId w:val="17"/>
+    <w:abstractNumId w:val="19"/>
   </w:num>
   <w:num w:numId="17">
-    <w:abstractNumId w:val="17"/>
+    <w:abstractNumId w:val="19"/>
   </w:num>
   <w:num w:numId="18">
-    <w:abstractNumId w:val="17"/>
+    <w:abstractNumId w:val="19"/>
   </w:num>
   <w:num w:numId="19">
-    <w:abstractNumId w:val="20"/>
+    <w:abstractNumId w:val="22"/>
   </w:num>
   <w:num w:numId="20">
-    <w:abstractNumId w:val="22"/>
+    <w:abstractNumId w:val="24"/>
   </w:num>
   <w:num w:numId="21">
-    <w:abstractNumId w:val="13"/>
+    <w:abstractNumId w:val="14"/>
   </w:num>
   <w:num w:numId="22">
-    <w:abstractNumId w:val="10"/>
+    <w:abstractNumId w:val="11"/>
   </w:num>
   <w:num w:numId="23">
-    <w:abstractNumId w:val="11"/>
+    <w:abstractNumId w:val="12"/>
   </w:num>
   <w:num w:numId="24">
     <w:abstractNumId w:val="2"/>
   </w:num>
   <w:num w:numId="25">
-    <w:abstractNumId w:val="24"/>
+    <w:abstractNumId w:val="26"/>
   </w:num>
   <w:num w:numId="26">
-    <w:abstractNumId w:val="19"/>
+    <w:abstractNumId w:val="21"/>
   </w:num>
   <w:num w:numId="27">
-    <w:abstractNumId w:val="8"/>
+    <w:abstractNumId w:val="9"/>
   </w:num>
   <w:num w:numId="28">
-    <w:abstractNumId w:val="16"/>
+    <w:abstractNumId w:val="18"/>
   </w:num>
   <w:num w:numId="29">
-    <w:abstractNumId w:val="23"/>
+    <w:abstractNumId w:val="25"/>
   </w:num>
   <w:num w:numId="30">
+    <w:abstractNumId w:val="6"/>
+  </w:num>
+  <w:num w:numId="31">
+    <w:abstractNumId w:val="20"/>
+  </w:num>
+  <w:num w:numId="32">
+    <w:abstractNumId w:val="13"/>
+  </w:num>
+  <w:num w:numId="33">
+    <w:abstractNumId w:val="7"/>
+  </w:num>
+  <w:num w:numId="34">
     <w:abstractNumId w:val="5"/>
   </w:num>
-  <w:num w:numId="31">
-    <w:abstractNumId w:val="18"/>
-  </w:num>
-  <w:num w:numId="32">
-    <w:abstractNumId w:val="12"/>
-  </w:num>
-  <w:num w:numId="33">
-    <w:abstractNumId w:val="6"/>
-  </w:num>
-  <w:num w:numId="34">
-    <w:abstractNumId w:val="4"/>
-  </w:num>
   <w:num w:numId="35">
-    <w:abstractNumId w:val="15"/>
+    <w:abstractNumId w:val="17"/>
   </w:num>
   <w:num w:numId="36">
     <w:abstractNumId w:val="3"/>
+  </w:num>
+  <w:num w:numId="37">
+    <w:abstractNumId w:val="15"/>
+  </w:num>
+  <w:num w:numId="38">
+    <w:abstractNumId w:val="4"/>
   </w:num>
 </w:numbering>
 </file>
@@ -8962,7 +9764,7 @@
 </file>
 
 <file path=customXml/itemProps1.xml><?xml version="1.0" encoding="utf-8"?>
-<ds:datastoreItem xmlns:ds="http://schemas.openxmlformats.org/officeDocument/2006/customXml" ds:itemID="{4AEECD99-41BF-4918-ABA7-427311116BD4}">
+<ds:datastoreItem xmlns:ds="http://schemas.openxmlformats.org/officeDocument/2006/customXml" ds:itemID="{34BFFD21-6757-4209-8F63-DE75631953C4}">
   <ds:schemaRefs>
     <ds:schemaRef ds:uri="http://schemas.openxmlformats.org/officeDocument/2006/bibliography"/>
   </ds:schemaRefs>
